--- a/testcases.docx
+++ b/testcases.docx
@@ -327,9 +327,582 @@
             <w:r>
               <w:t>1</w:t>
             </w:r>
+          </w:p>
+        </w:tc>
+      </w:tr>
+    </w:tbl>
+    <w:p/>
+    <w:p>
+      <w:proofErr w:type="spellStart"/>
+      <w:r>
+        <w:t>Tff</w:t>
+      </w:r>
+      <w:proofErr w:type="spellEnd"/>
+    </w:p>
+    <w:tbl>
+      <w:tblPr>
+        <w:tblStyle w:val="TableGrid"/>
+        <w:tblW w:w="0" w:type="auto"/>
+        <w:tblLook w:val="04A0" w:firstRow="1" w:lastRow="0" w:firstColumn="1" w:lastColumn="0" w:noHBand="0" w:noVBand="1"/>
+      </w:tblPr>
+      <w:tblGrid>
+        <w:gridCol w:w="1870"/>
+        <w:gridCol w:w="1870"/>
+        <w:gridCol w:w="1870"/>
+        <w:gridCol w:w="1870"/>
+        <w:gridCol w:w="1870"/>
+      </w:tblGrid>
+      <w:tr>
+        <w:tc>
+          <w:tcPr>
+            <w:tcW w:w="1870" w:type="dxa"/>
+          </w:tcPr>
+          <w:p>
+            <w:r>
+              <w:t>Test scenario</w:t>
+            </w:r>
+          </w:p>
+        </w:tc>
+        <w:tc>
+          <w:tcPr>
+            <w:tcW w:w="1870" w:type="dxa"/>
+          </w:tcPr>
+          <w:p>
+            <w:r>
+              <w:t>T</w:t>
+            </w:r>
+          </w:p>
+        </w:tc>
+        <w:tc>
+          <w:tcPr>
+            <w:tcW w:w="1870" w:type="dxa"/>
+          </w:tcPr>
+          <w:p>
+            <w:proofErr w:type="spellStart"/>
+            <w:r>
+              <w:t>Clk</w:t>
+            </w:r>
+            <w:proofErr w:type="spellEnd"/>
+          </w:p>
+        </w:tc>
+        <w:tc>
+          <w:tcPr>
+            <w:tcW w:w="1870" w:type="dxa"/>
+          </w:tcPr>
+          <w:p>
+            <w:r>
+              <w:t>Clear</w:t>
+            </w:r>
+          </w:p>
+        </w:tc>
+        <w:tc>
+          <w:tcPr>
+            <w:tcW w:w="1870" w:type="dxa"/>
+          </w:tcPr>
+          <w:p>
+            <w:r>
+              <w:t>Q</w:t>
+            </w:r>
+          </w:p>
+        </w:tc>
+      </w:tr>
+      <w:tr>
+        <w:tc>
+          <w:tcPr>
+            <w:tcW w:w="1870" w:type="dxa"/>
+          </w:tcPr>
+          <w:p/>
+        </w:tc>
+        <w:tc>
+          <w:tcPr>
+            <w:tcW w:w="1870" w:type="dxa"/>
+          </w:tcPr>
+          <w:p>
+            <w:r>
+              <w:t>0</w:t>
+            </w:r>
+          </w:p>
+        </w:tc>
+        <w:tc>
+          <w:tcPr>
+            <w:tcW w:w="1870" w:type="dxa"/>
+          </w:tcPr>
+          <w:p>
+            <w:r>
+              <w:t>0</w:t>
+            </w:r>
+          </w:p>
+        </w:tc>
+        <w:tc>
+          <w:tcPr>
+            <w:tcW w:w="1870" w:type="dxa"/>
+          </w:tcPr>
+          <w:p>
+            <w:r>
+              <w:t>1</w:t>
+            </w:r>
+          </w:p>
+        </w:tc>
+        <w:tc>
+          <w:tcPr>
+            <w:tcW w:w="1870" w:type="dxa"/>
+          </w:tcPr>
+          <w:p>
+            <w:r>
+              <w:t>X</w:t>
+            </w:r>
+          </w:p>
+        </w:tc>
+      </w:tr>
+      <w:tr>
+        <w:tc>
+          <w:tcPr>
+            <w:tcW w:w="1870" w:type="dxa"/>
+          </w:tcPr>
+          <w:p>
+            <w:r>
+              <w:t>1</w:t>
+            </w:r>
+          </w:p>
+        </w:tc>
+        <w:tc>
+          <w:tcPr>
+            <w:tcW w:w="1870" w:type="dxa"/>
+          </w:tcPr>
+          <w:p>
+            <w:r>
+              <w:t>1</w:t>
+            </w:r>
+          </w:p>
+        </w:tc>
+        <w:tc>
+          <w:tcPr>
+            <w:tcW w:w="1870" w:type="dxa"/>
+          </w:tcPr>
+          <w:p>
+            <w:r>
+              <w:t>0</w:t>
+            </w:r>
+          </w:p>
+        </w:tc>
+        <w:tc>
+          <w:tcPr>
+            <w:tcW w:w="1870" w:type="dxa"/>
+          </w:tcPr>
+          <w:p>
+            <w:r>
+              <w:t>1</w:t>
+            </w:r>
+          </w:p>
+        </w:tc>
+        <w:tc>
+          <w:tcPr>
+            <w:tcW w:w="1870" w:type="dxa"/>
+          </w:tcPr>
+          <w:p>
+            <w:r>
+              <w:t>0</w:t>
+            </w:r>
+          </w:p>
+        </w:tc>
+      </w:tr>
+      <w:tr>
+        <w:tc>
+          <w:tcPr>
+            <w:tcW w:w="1870" w:type="dxa"/>
+          </w:tcPr>
+          <w:p>
+            <w:r>
+              <w:t>2</w:t>
+            </w:r>
+          </w:p>
+        </w:tc>
+        <w:tc>
+          <w:tcPr>
+            <w:tcW w:w="1870" w:type="dxa"/>
+          </w:tcPr>
+          <w:p>
+            <w:r>
+              <w:t>1</w:t>
+            </w:r>
+          </w:p>
+        </w:tc>
+        <w:tc>
+          <w:tcPr>
+            <w:tcW w:w="1870" w:type="dxa"/>
+          </w:tcPr>
+          <w:p>
+            <w:r>
+              <w:t>0</w:t>
+            </w:r>
+          </w:p>
+        </w:tc>
+        <w:tc>
+          <w:tcPr>
+            <w:tcW w:w="1870" w:type="dxa"/>
+          </w:tcPr>
+          <w:p>
+            <w:r>
+              <w:t>0</w:t>
+            </w:r>
+          </w:p>
+        </w:tc>
+        <w:tc>
+          <w:tcPr>
+            <w:tcW w:w="1870" w:type="dxa"/>
+          </w:tcPr>
+          <w:p>
+            <w:r>
+              <w:t>0</w:t>
+            </w:r>
+          </w:p>
+        </w:tc>
+      </w:tr>
+      <w:tr>
+        <w:tc>
+          <w:tcPr>
+            <w:tcW w:w="1870" w:type="dxa"/>
+          </w:tcPr>
+          <w:p>
+            <w:r>
+              <w:t>3</w:t>
+            </w:r>
+          </w:p>
+        </w:tc>
+        <w:tc>
+          <w:tcPr>
+            <w:tcW w:w="1870" w:type="dxa"/>
+          </w:tcPr>
+          <w:p>
+            <w:r>
+              <w:t>1</w:t>
+            </w:r>
+          </w:p>
+        </w:tc>
+        <w:tc>
+          <w:tcPr>
+            <w:tcW w:w="1870" w:type="dxa"/>
+          </w:tcPr>
+          <w:p>
+            <w:r>
+              <w:t>1</w:t>
+            </w:r>
+          </w:p>
+        </w:tc>
+        <w:tc>
+          <w:tcPr>
+            <w:tcW w:w="1870" w:type="dxa"/>
+          </w:tcPr>
+          <w:p>
+            <w:r>
+              <w:t>0</w:t>
+            </w:r>
+          </w:p>
+        </w:tc>
+        <w:tc>
+          <w:tcPr>
+            <w:tcW w:w="1870" w:type="dxa"/>
+          </w:tcPr>
+          <w:p>
+            <w:r>
+              <w:t>1</w:t>
+            </w:r>
+          </w:p>
+        </w:tc>
+      </w:tr>
+      <w:tr>
+        <w:tc>
+          <w:tcPr>
+            <w:tcW w:w="1870" w:type="dxa"/>
+          </w:tcPr>
+          <w:p>
+            <w:r>
+              <w:t>4</w:t>
+            </w:r>
+          </w:p>
+        </w:tc>
+        <w:tc>
+          <w:tcPr>
+            <w:tcW w:w="1870" w:type="dxa"/>
+          </w:tcPr>
+          <w:p>
+            <w:r>
+              <w:t>0</w:t>
+            </w:r>
+          </w:p>
+        </w:tc>
+        <w:tc>
+          <w:tcPr>
+            <w:tcW w:w="1870" w:type="dxa"/>
+          </w:tcPr>
+          <w:p>
+            <w:r>
+              <w:t>1</w:t>
+            </w:r>
+          </w:p>
+        </w:tc>
+        <w:tc>
+          <w:tcPr>
+            <w:tcW w:w="1870" w:type="dxa"/>
+          </w:tcPr>
+          <w:p>
+            <w:r>
+              <w:t>0</w:t>
+            </w:r>
+          </w:p>
+        </w:tc>
+        <w:tc>
+          <w:tcPr>
+            <w:tcW w:w="1870" w:type="dxa"/>
+          </w:tcPr>
+          <w:p>
+            <w:r>
+              <w:t>1</w:t>
+            </w:r>
+          </w:p>
+        </w:tc>
+      </w:tr>
+      <w:tr>
+        <w:tc>
+          <w:tcPr>
+            <w:tcW w:w="1870" w:type="dxa"/>
+          </w:tcPr>
+          <w:p>
+            <w:r>
+              <w:t>5</w:t>
+            </w:r>
+          </w:p>
+        </w:tc>
+        <w:tc>
+          <w:tcPr>
+            <w:tcW w:w="1870" w:type="dxa"/>
+          </w:tcPr>
+          <w:p>
+            <w:r>
+              <w:t>0</w:t>
+            </w:r>
+          </w:p>
+        </w:tc>
+        <w:tc>
+          <w:tcPr>
+            <w:tcW w:w="1870" w:type="dxa"/>
+          </w:tcPr>
+          <w:p>
+            <w:r>
+              <w:t>0</w:t>
+            </w:r>
+          </w:p>
+        </w:tc>
+        <w:tc>
+          <w:tcPr>
+            <w:tcW w:w="1870" w:type="dxa"/>
+          </w:tcPr>
+          <w:p>
+            <w:r>
+              <w:t>0</w:t>
+            </w:r>
+          </w:p>
+        </w:tc>
+        <w:tc>
+          <w:tcPr>
+            <w:tcW w:w="1870" w:type="dxa"/>
+          </w:tcPr>
+          <w:p>
+            <w:r>
+              <w:t>1</w:t>
+            </w:r>
+          </w:p>
+        </w:tc>
+      </w:tr>
+      <w:tr>
+        <w:tc>
+          <w:tcPr>
+            <w:tcW w:w="1870" w:type="dxa"/>
+          </w:tcPr>
+          <w:p>
+            <w:r>
+              <w:t>6</w:t>
+            </w:r>
+          </w:p>
+        </w:tc>
+        <w:tc>
+          <w:tcPr>
+            <w:tcW w:w="1870" w:type="dxa"/>
+          </w:tcPr>
+          <w:p>
+            <w:r>
+              <w:t>0</w:t>
+            </w:r>
+          </w:p>
+        </w:tc>
+        <w:tc>
+          <w:tcPr>
+            <w:tcW w:w="1870" w:type="dxa"/>
+          </w:tcPr>
+          <w:p>
+            <w:r>
+              <w:t>1</w:t>
+            </w:r>
+          </w:p>
+        </w:tc>
+        <w:tc>
+          <w:tcPr>
+            <w:tcW w:w="1870" w:type="dxa"/>
+          </w:tcPr>
+          <w:p>
+            <w:r>
+              <w:t>0</w:t>
+            </w:r>
+          </w:p>
+        </w:tc>
+        <w:tc>
+          <w:tcPr>
+            <w:tcW w:w="1870" w:type="dxa"/>
+          </w:tcPr>
+          <w:p>
+            <w:r>
+              <w:t>1</w:t>
+            </w:r>
+          </w:p>
+        </w:tc>
+      </w:tr>
+      <w:tr>
+        <w:tc>
+          <w:tcPr>
+            <w:tcW w:w="1870" w:type="dxa"/>
+          </w:tcPr>
+          <w:p>
+            <w:r>
+              <w:t>7</w:t>
+            </w:r>
+          </w:p>
+        </w:tc>
+        <w:tc>
+          <w:tcPr>
+            <w:tcW w:w="1870" w:type="dxa"/>
+          </w:tcPr>
+          <w:p>
+            <w:r>
+              <w:t>0</w:t>
+            </w:r>
+          </w:p>
+        </w:tc>
+        <w:tc>
+          <w:tcPr>
+            <w:tcW w:w="1870" w:type="dxa"/>
+          </w:tcPr>
+          <w:p>
+            <w:r>
+              <w:t>1</w:t>
+            </w:r>
+          </w:p>
+        </w:tc>
+        <w:tc>
+          <w:tcPr>
+            <w:tcW w:w="1870" w:type="dxa"/>
+          </w:tcPr>
+          <w:p>
+            <w:r>
+              <w:t>1</w:t>
+            </w:r>
+          </w:p>
+        </w:tc>
+        <w:tc>
+          <w:tcPr>
+            <w:tcW w:w="1870" w:type="dxa"/>
+          </w:tcPr>
+          <w:p>
+            <w:r>
+              <w:t>0</w:t>
+            </w:r>
+          </w:p>
+        </w:tc>
+      </w:tr>
+      <w:tr>
+        <w:tc>
+          <w:tcPr>
+            <w:tcW w:w="1870" w:type="dxa"/>
+          </w:tcPr>
+          <w:p>
+            <w:r>
+              <w:t>8</w:t>
+            </w:r>
+          </w:p>
+        </w:tc>
+        <w:tc>
+          <w:tcPr>
+            <w:tcW w:w="1870" w:type="dxa"/>
+          </w:tcPr>
+          <w:p>
+            <w:r>
+              <w:t>1</w:t>
+            </w:r>
+          </w:p>
+        </w:tc>
+        <w:tc>
+          <w:tcPr>
+            <w:tcW w:w="1870" w:type="dxa"/>
+          </w:tcPr>
+          <w:p>
+            <w:r>
+              <w:t>1</w:t>
+            </w:r>
+          </w:p>
+        </w:tc>
+        <w:tc>
+          <w:tcPr>
+            <w:tcW w:w="1870" w:type="dxa"/>
+          </w:tcPr>
+          <w:p>
+            <w:r>
+              <w:t>1</w:t>
+            </w:r>
+          </w:p>
+        </w:tc>
+        <w:tc>
+          <w:tcPr>
+            <w:tcW w:w="1870" w:type="dxa"/>
+          </w:tcPr>
+          <w:p>
+            <w:r>
+              <w:t>0</w:t>
+            </w:r>
+          </w:p>
+        </w:tc>
+      </w:tr>
+      <w:tr>
+        <w:tc>
+          <w:tcPr>
+            <w:tcW w:w="1870" w:type="dxa"/>
+          </w:tcPr>
+          <w:p>
             <w:bookmarkStart w:id="0" w:name="_GoBack"/>
             <w:bookmarkEnd w:id="0"/>
           </w:p>
+        </w:tc>
+        <w:tc>
+          <w:tcPr>
+            <w:tcW w:w="1870" w:type="dxa"/>
+          </w:tcPr>
+          <w:p/>
+        </w:tc>
+        <w:tc>
+          <w:tcPr>
+            <w:tcW w:w="1870" w:type="dxa"/>
+          </w:tcPr>
+          <w:p/>
+        </w:tc>
+        <w:tc>
+          <w:tcPr>
+            <w:tcW w:w="1870" w:type="dxa"/>
+          </w:tcPr>
+          <w:p/>
+        </w:tc>
+        <w:tc>
+          <w:tcPr>
+            <w:tcW w:w="1870" w:type="dxa"/>
+          </w:tcPr>
+          <w:p/>
         </w:tc>
       </w:tr>
     </w:tbl>

--- a/testcases.docx
+++ b/testcases.docx
@@ -339,6 +339,7 @@
       </w:r>
       <w:proofErr w:type="spellEnd"/>
     </w:p>
+    <w:p/>
     <w:tbl>
       <w:tblPr>
         <w:tblStyle w:val="TableGrid"/>
@@ -439,7 +440,7 @@
           </w:tcPr>
           <w:p>
             <w:r>
-              <w:t>1</w:t>
+              <w:t>0</w:t>
             </w:r>
           </w:p>
         </w:tc>
@@ -461,448 +462,685 @@
           </w:tcPr>
           <w:p>
             <w:r>
-              <w:t>1</w:t>
-            </w:r>
-          </w:p>
-        </w:tc>
-        <w:tc>
-          <w:tcPr>
-            <w:tcW w:w="1870" w:type="dxa"/>
-          </w:tcPr>
-          <w:p>
-            <w:r>
-              <w:t>1</w:t>
-            </w:r>
-          </w:p>
-        </w:tc>
-        <w:tc>
-          <w:tcPr>
-            <w:tcW w:w="1870" w:type="dxa"/>
-          </w:tcPr>
-          <w:p>
-            <w:r>
-              <w:t>0</w:t>
-            </w:r>
-          </w:p>
-        </w:tc>
-        <w:tc>
-          <w:tcPr>
-            <w:tcW w:w="1870" w:type="dxa"/>
-          </w:tcPr>
-          <w:p>
-            <w:r>
-              <w:t>1</w:t>
-            </w:r>
-          </w:p>
-        </w:tc>
-        <w:tc>
-          <w:tcPr>
-            <w:tcW w:w="1870" w:type="dxa"/>
-          </w:tcPr>
-          <w:p>
-            <w:r>
-              <w:t>0</w:t>
-            </w:r>
-          </w:p>
-        </w:tc>
-      </w:tr>
-      <w:tr>
-        <w:tc>
-          <w:tcPr>
-            <w:tcW w:w="1870" w:type="dxa"/>
-          </w:tcPr>
-          <w:p>
-            <w:r>
-              <w:t>2</w:t>
-            </w:r>
-          </w:p>
-        </w:tc>
-        <w:tc>
-          <w:tcPr>
-            <w:tcW w:w="1870" w:type="dxa"/>
-          </w:tcPr>
-          <w:p>
-            <w:r>
-              <w:t>1</w:t>
-            </w:r>
-          </w:p>
-        </w:tc>
-        <w:tc>
-          <w:tcPr>
-            <w:tcW w:w="1870" w:type="dxa"/>
-          </w:tcPr>
-          <w:p>
-            <w:r>
-              <w:t>0</w:t>
-            </w:r>
-          </w:p>
-        </w:tc>
-        <w:tc>
-          <w:tcPr>
-            <w:tcW w:w="1870" w:type="dxa"/>
-          </w:tcPr>
-          <w:p>
-            <w:r>
-              <w:t>0</w:t>
-            </w:r>
-          </w:p>
-        </w:tc>
-        <w:tc>
-          <w:tcPr>
-            <w:tcW w:w="1870" w:type="dxa"/>
-          </w:tcPr>
-          <w:p>
-            <w:r>
-              <w:t>0</w:t>
-            </w:r>
-          </w:p>
-        </w:tc>
-      </w:tr>
-      <w:tr>
-        <w:tc>
-          <w:tcPr>
-            <w:tcW w:w="1870" w:type="dxa"/>
-          </w:tcPr>
-          <w:p>
-            <w:r>
-              <w:t>3</w:t>
-            </w:r>
-          </w:p>
-        </w:tc>
-        <w:tc>
-          <w:tcPr>
-            <w:tcW w:w="1870" w:type="dxa"/>
-          </w:tcPr>
-          <w:p>
-            <w:r>
-              <w:t>1</w:t>
-            </w:r>
-          </w:p>
-        </w:tc>
-        <w:tc>
-          <w:tcPr>
-            <w:tcW w:w="1870" w:type="dxa"/>
-          </w:tcPr>
-          <w:p>
-            <w:r>
-              <w:t>1</w:t>
-            </w:r>
-          </w:p>
-        </w:tc>
-        <w:tc>
-          <w:tcPr>
-            <w:tcW w:w="1870" w:type="dxa"/>
-          </w:tcPr>
-          <w:p>
-            <w:r>
-              <w:t>0</w:t>
-            </w:r>
-          </w:p>
-        </w:tc>
-        <w:tc>
-          <w:tcPr>
-            <w:tcW w:w="1870" w:type="dxa"/>
-          </w:tcPr>
-          <w:p>
-            <w:r>
-              <w:t>1</w:t>
-            </w:r>
-          </w:p>
-        </w:tc>
-      </w:tr>
-      <w:tr>
-        <w:tc>
-          <w:tcPr>
-            <w:tcW w:w="1870" w:type="dxa"/>
-          </w:tcPr>
-          <w:p>
-            <w:r>
-              <w:t>4</w:t>
-            </w:r>
-          </w:p>
-        </w:tc>
-        <w:tc>
-          <w:tcPr>
-            <w:tcW w:w="1870" w:type="dxa"/>
-          </w:tcPr>
-          <w:p>
-            <w:r>
-              <w:t>0</w:t>
-            </w:r>
-          </w:p>
-        </w:tc>
-        <w:tc>
-          <w:tcPr>
-            <w:tcW w:w="1870" w:type="dxa"/>
-          </w:tcPr>
-          <w:p>
-            <w:r>
-              <w:t>1</w:t>
-            </w:r>
-          </w:p>
-        </w:tc>
-        <w:tc>
-          <w:tcPr>
-            <w:tcW w:w="1870" w:type="dxa"/>
-          </w:tcPr>
-          <w:p>
-            <w:r>
-              <w:t>0</w:t>
-            </w:r>
-          </w:p>
-        </w:tc>
-        <w:tc>
-          <w:tcPr>
-            <w:tcW w:w="1870" w:type="dxa"/>
-          </w:tcPr>
-          <w:p>
-            <w:r>
-              <w:t>1</w:t>
-            </w:r>
-          </w:p>
-        </w:tc>
-      </w:tr>
-      <w:tr>
-        <w:tc>
-          <w:tcPr>
-            <w:tcW w:w="1870" w:type="dxa"/>
-          </w:tcPr>
-          <w:p>
-            <w:r>
-              <w:t>5</w:t>
-            </w:r>
-          </w:p>
-        </w:tc>
-        <w:tc>
-          <w:tcPr>
-            <w:tcW w:w="1870" w:type="dxa"/>
-          </w:tcPr>
-          <w:p>
-            <w:r>
-              <w:t>0</w:t>
-            </w:r>
-          </w:p>
-        </w:tc>
-        <w:tc>
-          <w:tcPr>
-            <w:tcW w:w="1870" w:type="dxa"/>
-          </w:tcPr>
-          <w:p>
-            <w:r>
-              <w:t>0</w:t>
-            </w:r>
-          </w:p>
-        </w:tc>
-        <w:tc>
-          <w:tcPr>
-            <w:tcW w:w="1870" w:type="dxa"/>
-          </w:tcPr>
-          <w:p>
-            <w:r>
-              <w:t>0</w:t>
-            </w:r>
-          </w:p>
-        </w:tc>
-        <w:tc>
-          <w:tcPr>
-            <w:tcW w:w="1870" w:type="dxa"/>
-          </w:tcPr>
-          <w:p>
-            <w:r>
-              <w:t>1</w:t>
-            </w:r>
-          </w:p>
-        </w:tc>
-      </w:tr>
-      <w:tr>
-        <w:tc>
-          <w:tcPr>
-            <w:tcW w:w="1870" w:type="dxa"/>
-          </w:tcPr>
-          <w:p>
-            <w:r>
-              <w:t>6</w:t>
-            </w:r>
-          </w:p>
-        </w:tc>
-        <w:tc>
-          <w:tcPr>
-            <w:tcW w:w="1870" w:type="dxa"/>
-          </w:tcPr>
-          <w:p>
-            <w:r>
-              <w:t>0</w:t>
-            </w:r>
-          </w:p>
-        </w:tc>
-        <w:tc>
-          <w:tcPr>
-            <w:tcW w:w="1870" w:type="dxa"/>
-          </w:tcPr>
-          <w:p>
-            <w:r>
-              <w:t>1</w:t>
-            </w:r>
-          </w:p>
-        </w:tc>
-        <w:tc>
-          <w:tcPr>
-            <w:tcW w:w="1870" w:type="dxa"/>
-          </w:tcPr>
-          <w:p>
-            <w:r>
-              <w:t>0</w:t>
-            </w:r>
-          </w:p>
-        </w:tc>
-        <w:tc>
-          <w:tcPr>
-            <w:tcW w:w="1870" w:type="dxa"/>
-          </w:tcPr>
-          <w:p>
-            <w:r>
-              <w:t>1</w:t>
-            </w:r>
-          </w:p>
-        </w:tc>
-      </w:tr>
-      <w:tr>
-        <w:tc>
-          <w:tcPr>
-            <w:tcW w:w="1870" w:type="dxa"/>
-          </w:tcPr>
-          <w:p>
-            <w:r>
-              <w:t>7</w:t>
-            </w:r>
-          </w:p>
-        </w:tc>
-        <w:tc>
-          <w:tcPr>
-            <w:tcW w:w="1870" w:type="dxa"/>
-          </w:tcPr>
-          <w:p>
-            <w:r>
-              <w:t>0</w:t>
-            </w:r>
-          </w:p>
-        </w:tc>
-        <w:tc>
-          <w:tcPr>
-            <w:tcW w:w="1870" w:type="dxa"/>
-          </w:tcPr>
-          <w:p>
-            <w:r>
-              <w:t>1</w:t>
-            </w:r>
-          </w:p>
-        </w:tc>
-        <w:tc>
-          <w:tcPr>
-            <w:tcW w:w="1870" w:type="dxa"/>
-          </w:tcPr>
-          <w:p>
-            <w:r>
-              <w:t>1</w:t>
-            </w:r>
-          </w:p>
-        </w:tc>
-        <w:tc>
-          <w:tcPr>
-            <w:tcW w:w="1870" w:type="dxa"/>
-          </w:tcPr>
-          <w:p>
-            <w:r>
-              <w:t>0</w:t>
-            </w:r>
-          </w:p>
-        </w:tc>
-      </w:tr>
-      <w:tr>
-        <w:tc>
-          <w:tcPr>
-            <w:tcW w:w="1870" w:type="dxa"/>
-          </w:tcPr>
-          <w:p>
-            <w:r>
-              <w:t>8</w:t>
-            </w:r>
-          </w:p>
-        </w:tc>
-        <w:tc>
-          <w:tcPr>
-            <w:tcW w:w="1870" w:type="dxa"/>
-          </w:tcPr>
-          <w:p>
-            <w:r>
-              <w:t>1</w:t>
-            </w:r>
-          </w:p>
-        </w:tc>
-        <w:tc>
-          <w:tcPr>
-            <w:tcW w:w="1870" w:type="dxa"/>
-          </w:tcPr>
-          <w:p>
-            <w:r>
-              <w:t>1</w:t>
-            </w:r>
-          </w:p>
-        </w:tc>
-        <w:tc>
-          <w:tcPr>
-            <w:tcW w:w="1870" w:type="dxa"/>
-          </w:tcPr>
-          <w:p>
-            <w:r>
-              <w:t>1</w:t>
-            </w:r>
-          </w:p>
-        </w:tc>
-        <w:tc>
-          <w:tcPr>
-            <w:tcW w:w="1870" w:type="dxa"/>
-          </w:tcPr>
-          <w:p>
-            <w:r>
-              <w:t>0</w:t>
-            </w:r>
-          </w:p>
-        </w:tc>
-      </w:tr>
-      <w:tr>
-        <w:tc>
-          <w:tcPr>
-            <w:tcW w:w="1870" w:type="dxa"/>
-          </w:tcPr>
-          <w:p>
+              <w:t>Clear asynchronously set the output to zero</w:t>
+            </w:r>
+          </w:p>
+        </w:tc>
+        <w:tc>
+          <w:tcPr>
+            <w:tcW w:w="1870" w:type="dxa"/>
+          </w:tcPr>
+          <w:p>
+            <w:r>
+              <w:t>0</w:t>
+            </w:r>
+          </w:p>
+        </w:tc>
+        <w:tc>
+          <w:tcPr>
+            <w:tcW w:w="1870" w:type="dxa"/>
+          </w:tcPr>
+          <w:p>
+            <w:r>
+              <w:t>0</w:t>
+            </w:r>
+          </w:p>
+        </w:tc>
+        <w:tc>
+          <w:tcPr>
+            <w:tcW w:w="1870" w:type="dxa"/>
+          </w:tcPr>
+          <w:p>
+            <w:r>
+              <w:t>1</w:t>
+            </w:r>
+          </w:p>
+        </w:tc>
+        <w:tc>
+          <w:tcPr>
+            <w:tcW w:w="1870" w:type="dxa"/>
+          </w:tcPr>
+          <w:p>
+            <w:r>
+              <w:t>0</w:t>
+            </w:r>
+          </w:p>
+        </w:tc>
+      </w:tr>
+      <w:tr>
+        <w:tc>
+          <w:tcPr>
+            <w:tcW w:w="1870" w:type="dxa"/>
+          </w:tcPr>
+          <w:p>
+            <w:r>
+              <w:t>T change</w:t>
+            </w:r>
+            <w:r>
+              <w:t xml:space="preserve"> to one</w:t>
+            </w:r>
+            <w:r>
+              <w:t xml:space="preserve">, </w:t>
+            </w:r>
+            <w:r>
+              <w:t>Output does not change</w:t>
+            </w:r>
+          </w:p>
+        </w:tc>
+        <w:tc>
+          <w:tcPr>
+            <w:tcW w:w="1870" w:type="dxa"/>
+          </w:tcPr>
+          <w:p>
+            <w:r>
+              <w:t>1</w:t>
+            </w:r>
+          </w:p>
+        </w:tc>
+        <w:tc>
+          <w:tcPr>
+            <w:tcW w:w="1870" w:type="dxa"/>
+          </w:tcPr>
+          <w:p>
+            <w:r>
+              <w:t>0</w:t>
+            </w:r>
+          </w:p>
+        </w:tc>
+        <w:tc>
+          <w:tcPr>
+            <w:tcW w:w="1870" w:type="dxa"/>
+          </w:tcPr>
+          <w:p>
+            <w:r>
+              <w:t>1</w:t>
+            </w:r>
+          </w:p>
+        </w:tc>
+        <w:tc>
+          <w:tcPr>
+            <w:tcW w:w="1870" w:type="dxa"/>
+          </w:tcPr>
+          <w:p>
+            <w:r>
+              <w:t>0</w:t>
+            </w:r>
+          </w:p>
+        </w:tc>
+      </w:tr>
+      <w:tr>
+        <w:tc>
+          <w:tcPr>
+            <w:tcW w:w="1870" w:type="dxa"/>
+          </w:tcPr>
+          <w:p>
+            <w:r>
+              <w:t xml:space="preserve">Clear to zero, </w:t>
+            </w:r>
+            <w:r>
+              <w:t>Output does not change</w:t>
+            </w:r>
+          </w:p>
+        </w:tc>
+        <w:tc>
+          <w:tcPr>
+            <w:tcW w:w="1870" w:type="dxa"/>
+          </w:tcPr>
+          <w:p>
+            <w:r>
+              <w:t>1</w:t>
+            </w:r>
+          </w:p>
+        </w:tc>
+        <w:tc>
+          <w:tcPr>
+            <w:tcW w:w="1870" w:type="dxa"/>
+          </w:tcPr>
+          <w:p>
+            <w:r>
+              <w:t>0</w:t>
+            </w:r>
+          </w:p>
+        </w:tc>
+        <w:tc>
+          <w:tcPr>
+            <w:tcW w:w="1870" w:type="dxa"/>
+          </w:tcPr>
+          <w:p>
+            <w:r>
+              <w:t>0</w:t>
+            </w:r>
+          </w:p>
+        </w:tc>
+        <w:tc>
+          <w:tcPr>
+            <w:tcW w:w="1870" w:type="dxa"/>
+          </w:tcPr>
+          <w:p>
+            <w:r>
+              <w:t>0</w:t>
+            </w:r>
+          </w:p>
+        </w:tc>
+      </w:tr>
+      <w:tr>
+        <w:tc>
+          <w:tcPr>
+            <w:tcW w:w="1870" w:type="dxa"/>
+          </w:tcPr>
+          <w:p>
+            <w:r>
+              <w:t>T</w:t>
+            </w:r>
+            <w:r>
+              <w:t xml:space="preserve"> at one</w:t>
+            </w:r>
+            <w:r>
+              <w:t xml:space="preserve"> toggles output from zero to 1 on </w:t>
+            </w:r>
+            <w:r>
+              <w:t>rising</w:t>
+            </w:r>
+            <w:r>
+              <w:t xml:space="preserve"> edge clock</w:t>
+            </w:r>
+          </w:p>
+        </w:tc>
+        <w:tc>
+          <w:tcPr>
+            <w:tcW w:w="1870" w:type="dxa"/>
+          </w:tcPr>
+          <w:p>
+            <w:r>
+              <w:t>1</w:t>
+            </w:r>
+          </w:p>
+        </w:tc>
+        <w:tc>
+          <w:tcPr>
+            <w:tcW w:w="1870" w:type="dxa"/>
+          </w:tcPr>
+          <w:p>
+            <w:r>
+              <w:t>1</w:t>
+            </w:r>
+          </w:p>
+        </w:tc>
+        <w:tc>
+          <w:tcPr>
+            <w:tcW w:w="1870" w:type="dxa"/>
+          </w:tcPr>
+          <w:p>
+            <w:r>
+              <w:t>0</w:t>
+            </w:r>
+          </w:p>
+        </w:tc>
+        <w:tc>
+          <w:tcPr>
+            <w:tcW w:w="1870" w:type="dxa"/>
+          </w:tcPr>
+          <w:p>
+            <w:r>
+              <w:t>1</w:t>
+            </w:r>
+          </w:p>
+        </w:tc>
+      </w:tr>
+      <w:tr>
+        <w:tc>
+          <w:tcPr>
+            <w:tcW w:w="1870" w:type="dxa"/>
+          </w:tcPr>
+          <w:p>
+            <w:r>
+              <w:t>C</w:t>
+            </w:r>
+            <w:r>
+              <w:t>lear asynchronously set the output to zero</w:t>
+            </w:r>
+            <w:r>
+              <w:t xml:space="preserve"> clearing 1 output</w:t>
+            </w:r>
+          </w:p>
+        </w:tc>
+        <w:tc>
+          <w:tcPr>
+            <w:tcW w:w="1870" w:type="dxa"/>
+          </w:tcPr>
+          <w:p>
+            <w:r>
+              <w:t>1</w:t>
+            </w:r>
+          </w:p>
+        </w:tc>
+        <w:tc>
+          <w:tcPr>
+            <w:tcW w:w="1870" w:type="dxa"/>
+          </w:tcPr>
+          <w:p>
+            <w:r>
+              <w:t>1</w:t>
+            </w:r>
+          </w:p>
+        </w:tc>
+        <w:tc>
+          <w:tcPr>
+            <w:tcW w:w="1870" w:type="dxa"/>
+          </w:tcPr>
+          <w:p>
+            <w:r>
+              <w:t>1</w:t>
+            </w:r>
+          </w:p>
+        </w:tc>
+        <w:tc>
+          <w:tcPr>
+            <w:tcW w:w="1870" w:type="dxa"/>
+          </w:tcPr>
+          <w:p>
+            <w:r>
+              <w:t>0</w:t>
+            </w:r>
+          </w:p>
+        </w:tc>
+      </w:tr>
+      <w:tr>
+        <w:tc>
+          <w:tcPr>
+            <w:tcW w:w="1870" w:type="dxa"/>
+          </w:tcPr>
+          <w:p>
+            <w:r>
+              <w:t xml:space="preserve">T to zero, </w:t>
+            </w:r>
+            <w:r>
+              <w:t>Output does not change</w:t>
+            </w:r>
+          </w:p>
+        </w:tc>
+        <w:tc>
+          <w:tcPr>
+            <w:tcW w:w="1870" w:type="dxa"/>
+          </w:tcPr>
+          <w:p>
+            <w:r>
+              <w:t>0</w:t>
+            </w:r>
+          </w:p>
+        </w:tc>
+        <w:tc>
+          <w:tcPr>
+            <w:tcW w:w="1870" w:type="dxa"/>
+          </w:tcPr>
+          <w:p>
+            <w:r>
+              <w:t>1</w:t>
+            </w:r>
+          </w:p>
+        </w:tc>
+        <w:tc>
+          <w:tcPr>
+            <w:tcW w:w="1870" w:type="dxa"/>
+          </w:tcPr>
+          <w:p>
+            <w:r>
+              <w:t>1</w:t>
+            </w:r>
+          </w:p>
+        </w:tc>
+        <w:tc>
+          <w:tcPr>
+            <w:tcW w:w="1870" w:type="dxa"/>
+          </w:tcPr>
+          <w:p>
+            <w:r>
+              <w:t>0</w:t>
+            </w:r>
+          </w:p>
+        </w:tc>
+      </w:tr>
+      <w:tr>
+        <w:tc>
+          <w:tcPr>
+            <w:tcW w:w="1870" w:type="dxa"/>
+          </w:tcPr>
+          <w:p>
+            <w:r>
+              <w:t>Clear to zero, Output does not change</w:t>
+            </w:r>
+          </w:p>
+        </w:tc>
+        <w:tc>
+          <w:tcPr>
+            <w:tcW w:w="1870" w:type="dxa"/>
+          </w:tcPr>
+          <w:p>
+            <w:r>
+              <w:t>0</w:t>
+            </w:r>
+          </w:p>
+        </w:tc>
+        <w:tc>
+          <w:tcPr>
+            <w:tcW w:w="1870" w:type="dxa"/>
+          </w:tcPr>
+          <w:p>
+            <w:r>
+              <w:t>1</w:t>
+            </w:r>
+          </w:p>
+        </w:tc>
+        <w:tc>
+          <w:tcPr>
+            <w:tcW w:w="1870" w:type="dxa"/>
+          </w:tcPr>
+          <w:p>
+            <w:r>
+              <w:t>0</w:t>
+            </w:r>
+          </w:p>
+        </w:tc>
+        <w:tc>
+          <w:tcPr>
+            <w:tcW w:w="1870" w:type="dxa"/>
+          </w:tcPr>
+          <w:p>
+            <w:r>
+              <w:t>0</w:t>
+            </w:r>
+          </w:p>
+        </w:tc>
+      </w:tr>
+      <w:tr>
+        <w:tc>
+          <w:tcPr>
+            <w:tcW w:w="1870" w:type="dxa"/>
+          </w:tcPr>
+          <w:p>
+            <w:r>
+              <w:t xml:space="preserve">Clock falling edge, </w:t>
+            </w:r>
+            <w:r>
+              <w:t>Output does not change</w:t>
+            </w:r>
+          </w:p>
+        </w:tc>
+        <w:tc>
+          <w:tcPr>
+            <w:tcW w:w="1870" w:type="dxa"/>
+          </w:tcPr>
+          <w:p>
+            <w:r>
+              <w:t>0</w:t>
+            </w:r>
+          </w:p>
+        </w:tc>
+        <w:tc>
+          <w:tcPr>
+            <w:tcW w:w="1870" w:type="dxa"/>
+          </w:tcPr>
+          <w:p>
+            <w:r>
+              <w:t>0</w:t>
+            </w:r>
+          </w:p>
+        </w:tc>
+        <w:tc>
+          <w:tcPr>
+            <w:tcW w:w="1870" w:type="dxa"/>
+          </w:tcPr>
+          <w:p>
+            <w:r>
+              <w:t>0</w:t>
+            </w:r>
+          </w:p>
+        </w:tc>
+        <w:tc>
+          <w:tcPr>
+            <w:tcW w:w="1870" w:type="dxa"/>
+          </w:tcPr>
+          <w:p>
+            <w:r>
+              <w:t>0</w:t>
+            </w:r>
+          </w:p>
+        </w:tc>
+      </w:tr>
+      <w:tr>
+        <w:tc>
+          <w:tcPr>
+            <w:tcW w:w="1870" w:type="dxa"/>
+          </w:tcPr>
+          <w:p>
+            <w:r>
+              <w:t>T change to one, Output does not change</w:t>
+            </w:r>
+          </w:p>
+        </w:tc>
+        <w:tc>
+          <w:tcPr>
+            <w:tcW w:w="1870" w:type="dxa"/>
+          </w:tcPr>
+          <w:p>
+            <w:r>
+              <w:t>1</w:t>
+            </w:r>
+          </w:p>
+        </w:tc>
+        <w:tc>
+          <w:tcPr>
+            <w:tcW w:w="1870" w:type="dxa"/>
+          </w:tcPr>
+          <w:p>
+            <w:r>
+              <w:t>0</w:t>
+            </w:r>
+          </w:p>
+        </w:tc>
+        <w:tc>
+          <w:tcPr>
+            <w:tcW w:w="1870" w:type="dxa"/>
+          </w:tcPr>
+          <w:p>
+            <w:r>
+              <w:t>0</w:t>
+            </w:r>
+          </w:p>
+        </w:tc>
+        <w:tc>
+          <w:tcPr>
+            <w:tcW w:w="1870" w:type="dxa"/>
+          </w:tcPr>
+          <w:p>
+            <w:r>
+              <w:t>0</w:t>
+            </w:r>
+          </w:p>
+        </w:tc>
+      </w:tr>
+      <w:tr>
+        <w:tc>
+          <w:tcPr>
+            <w:tcW w:w="1870" w:type="dxa"/>
+          </w:tcPr>
+          <w:p>
+            <w:r>
+              <w:t xml:space="preserve">T at one toggles output from zero </w:t>
+            </w:r>
+            <w:r>
+              <w:lastRenderedPageBreak/>
+              <w:t>to 1 on rising edge clock</w:t>
+            </w:r>
+          </w:p>
+        </w:tc>
+        <w:tc>
+          <w:tcPr>
+            <w:tcW w:w="1870" w:type="dxa"/>
+          </w:tcPr>
+          <w:p>
+            <w:r>
+              <w:lastRenderedPageBreak/>
+              <w:t>1</w:t>
+            </w:r>
+          </w:p>
+        </w:tc>
+        <w:tc>
+          <w:tcPr>
+            <w:tcW w:w="1870" w:type="dxa"/>
+          </w:tcPr>
+          <w:p>
+            <w:r>
+              <w:t>1</w:t>
+            </w:r>
+          </w:p>
+        </w:tc>
+        <w:tc>
+          <w:tcPr>
+            <w:tcW w:w="1870" w:type="dxa"/>
+          </w:tcPr>
+          <w:p>
+            <w:r>
+              <w:t>0</w:t>
+            </w:r>
+          </w:p>
+        </w:tc>
+        <w:tc>
+          <w:tcPr>
+            <w:tcW w:w="1870" w:type="dxa"/>
+          </w:tcPr>
+          <w:p>
+            <w:r>
+              <w:t>1</w:t>
+            </w:r>
+          </w:p>
+        </w:tc>
+      </w:tr>
+      <w:tr>
+        <w:tc>
+          <w:tcPr>
+            <w:tcW w:w="1870" w:type="dxa"/>
+          </w:tcPr>
+          <w:p>
+            <w:r>
+              <w:t>Clock falling edge, Output does not change</w:t>
+            </w:r>
+          </w:p>
+        </w:tc>
+        <w:tc>
+          <w:tcPr>
+            <w:tcW w:w="1870" w:type="dxa"/>
+          </w:tcPr>
+          <w:p>
+            <w:r>
+              <w:t>1</w:t>
+            </w:r>
+          </w:p>
+        </w:tc>
+        <w:tc>
+          <w:tcPr>
+            <w:tcW w:w="1870" w:type="dxa"/>
+          </w:tcPr>
+          <w:p>
+            <w:r>
+              <w:t>0</w:t>
+            </w:r>
+          </w:p>
+        </w:tc>
+        <w:tc>
+          <w:tcPr>
+            <w:tcW w:w="1870" w:type="dxa"/>
+          </w:tcPr>
+          <w:p>
+            <w:r>
+              <w:t>0</w:t>
+            </w:r>
+          </w:p>
+        </w:tc>
+        <w:tc>
+          <w:tcPr>
+            <w:tcW w:w="1870" w:type="dxa"/>
+          </w:tcPr>
+          <w:p>
+            <w:r>
+              <w:t>1</w:t>
+            </w:r>
+          </w:p>
+        </w:tc>
+      </w:tr>
+      <w:tr>
+        <w:tc>
+          <w:tcPr>
+            <w:tcW w:w="1870" w:type="dxa"/>
+          </w:tcPr>
+          <w:p>
+            <w:r>
+              <w:t xml:space="preserve">T </w:t>
+            </w:r>
+            <w:r>
+              <w:t xml:space="preserve">at 1 </w:t>
+            </w:r>
+            <w:r>
+              <w:t xml:space="preserve">toggles output from </w:t>
+            </w:r>
+            <w:r>
+              <w:t>1 to zero</w:t>
+            </w:r>
+            <w:r>
+              <w:t xml:space="preserve"> on </w:t>
+            </w:r>
+            <w:r>
+              <w:t>rising</w:t>
+            </w:r>
+            <w:r>
+              <w:t xml:space="preserve"> </w:t>
+            </w:r>
             <w:bookmarkStart w:id="0" w:name="_GoBack"/>
             <w:bookmarkEnd w:id="0"/>
-          </w:p>
-        </w:tc>
-        <w:tc>
-          <w:tcPr>
-            <w:tcW w:w="1870" w:type="dxa"/>
-          </w:tcPr>
-          <w:p/>
-        </w:tc>
-        <w:tc>
-          <w:tcPr>
-            <w:tcW w:w="1870" w:type="dxa"/>
-          </w:tcPr>
-          <w:p/>
-        </w:tc>
-        <w:tc>
-          <w:tcPr>
-            <w:tcW w:w="1870" w:type="dxa"/>
-          </w:tcPr>
-          <w:p/>
-        </w:tc>
-        <w:tc>
-          <w:tcPr>
-            <w:tcW w:w="1870" w:type="dxa"/>
-          </w:tcPr>
-          <w:p/>
+            <w:r>
+              <w:t>edge clock</w:t>
+            </w:r>
+          </w:p>
+        </w:tc>
+        <w:tc>
+          <w:tcPr>
+            <w:tcW w:w="1870" w:type="dxa"/>
+          </w:tcPr>
+          <w:p>
+            <w:r>
+              <w:t>1</w:t>
+            </w:r>
+          </w:p>
+        </w:tc>
+        <w:tc>
+          <w:tcPr>
+            <w:tcW w:w="1870" w:type="dxa"/>
+          </w:tcPr>
+          <w:p>
+            <w:r>
+              <w:t>1</w:t>
+            </w:r>
+          </w:p>
+        </w:tc>
+        <w:tc>
+          <w:tcPr>
+            <w:tcW w:w="1870" w:type="dxa"/>
+          </w:tcPr>
+          <w:p>
+            <w:r>
+              <w:t>0</w:t>
+            </w:r>
+          </w:p>
+        </w:tc>
+        <w:tc>
+          <w:tcPr>
+            <w:tcW w:w="1870" w:type="dxa"/>
+          </w:tcPr>
+          <w:p>
+            <w:r>
+              <w:t>0</w:t>
+            </w:r>
+          </w:p>
         </w:tc>
       </w:tr>
     </w:tbl>
@@ -1314,7 +1552,6 @@
   <w:style w:type="character" w:default="1" w:styleId="DefaultParagraphFont">
     <w:name w:val="Default Paragraph Font"/>
     <w:uiPriority w:val="1"/>
-    <w:semiHidden/>
     <w:unhideWhenUsed/>
   </w:style>
   <w:style w:type="table" w:default="1" w:styleId="TableNormal">

--- a/testcases.docx
+++ b/testcases.docx
@@ -1093,52 +1093,1594 @@
               <w:t>rising</w:t>
             </w:r>
             <w:r>
+              <w:t xml:space="preserve"> edge clock</w:t>
+            </w:r>
+          </w:p>
+        </w:tc>
+        <w:tc>
+          <w:tcPr>
+            <w:tcW w:w="1870" w:type="dxa"/>
+          </w:tcPr>
+          <w:p>
+            <w:r>
+              <w:t>1</w:t>
+            </w:r>
+          </w:p>
+        </w:tc>
+        <w:tc>
+          <w:tcPr>
+            <w:tcW w:w="1870" w:type="dxa"/>
+          </w:tcPr>
+          <w:p>
+            <w:r>
+              <w:t>1</w:t>
+            </w:r>
+          </w:p>
+        </w:tc>
+        <w:tc>
+          <w:tcPr>
+            <w:tcW w:w="1870" w:type="dxa"/>
+          </w:tcPr>
+          <w:p>
+            <w:r>
+              <w:t>0</w:t>
+            </w:r>
+          </w:p>
+        </w:tc>
+        <w:tc>
+          <w:tcPr>
+            <w:tcW w:w="1870" w:type="dxa"/>
+          </w:tcPr>
+          <w:p>
+            <w:r>
+              <w:t>0</w:t>
+            </w:r>
+          </w:p>
+        </w:tc>
+      </w:tr>
+    </w:tbl>
+    <w:p/>
+    <w:p>
+      <w:r>
+        <w:t>Priority</w:t>
+      </w:r>
+    </w:p>
+    <w:tbl>
+      <w:tblPr>
+        <w:tblStyle w:val="TableGrid"/>
+        <w:tblW w:w="0" w:type="auto"/>
+        <w:tblLook w:val="04A0" w:firstRow="1" w:lastRow="0" w:firstColumn="1" w:lastColumn="0" w:noHBand="0" w:noVBand="1"/>
+      </w:tblPr>
+      <w:tblGrid>
+        <w:gridCol w:w="1409"/>
+        <w:gridCol w:w="1215"/>
+        <w:gridCol w:w="1215"/>
+        <w:gridCol w:w="1215"/>
+        <w:gridCol w:w="1215"/>
+        <w:gridCol w:w="1027"/>
+        <w:gridCol w:w="1027"/>
+        <w:gridCol w:w="1027"/>
+      </w:tblGrid>
+      <w:tr>
+        <w:tc>
+          <w:tcPr>
+            <w:tcW w:w="1409" w:type="dxa"/>
+          </w:tcPr>
+          <w:p>
+            <w:r>
+              <w:t>Test scenario</w:t>
+            </w:r>
+          </w:p>
+        </w:tc>
+        <w:tc>
+          <w:tcPr>
+            <w:tcW w:w="1215" w:type="dxa"/>
+          </w:tcPr>
+          <w:p>
+            <w:r>
+              <w:t>Sel0</w:t>
+            </w:r>
+          </w:p>
+        </w:tc>
+        <w:tc>
+          <w:tcPr>
+            <w:tcW w:w="1215" w:type="dxa"/>
+          </w:tcPr>
+          <w:p>
+            <w:r>
+              <w:t>Sel1</w:t>
+            </w:r>
+          </w:p>
+        </w:tc>
+        <w:tc>
+          <w:tcPr>
+            <w:tcW w:w="1215" w:type="dxa"/>
+          </w:tcPr>
+          <w:p>
+            <w:r>
+              <w:t>Sel2</w:t>
+            </w:r>
+          </w:p>
+        </w:tc>
+        <w:tc>
+          <w:tcPr>
+            <w:tcW w:w="1215" w:type="dxa"/>
+          </w:tcPr>
+          <w:p>
+            <w:r>
+              <w:t>Sel4</w:t>
+            </w:r>
+          </w:p>
+        </w:tc>
+        <w:tc>
+          <w:tcPr>
+            <w:tcW w:w="1027" w:type="dxa"/>
+          </w:tcPr>
+          <w:p>
+            <w:r>
+              <w:t>Z0</w:t>
+            </w:r>
+          </w:p>
+        </w:tc>
+        <w:tc>
+          <w:tcPr>
+            <w:tcW w:w="1027" w:type="dxa"/>
+          </w:tcPr>
+          <w:p>
+            <w:r>
+              <w:t>Z1</w:t>
+            </w:r>
+          </w:p>
+        </w:tc>
+        <w:tc>
+          <w:tcPr>
+            <w:tcW w:w="1027" w:type="dxa"/>
+          </w:tcPr>
+          <w:p>
+            <w:r>
+              <w:t>Z2</w:t>
+            </w:r>
+          </w:p>
+        </w:tc>
+      </w:tr>
+      <w:tr>
+        <w:tc>
+          <w:tcPr>
+            <w:tcW w:w="1409" w:type="dxa"/>
+          </w:tcPr>
+          <w:p>
+            <w:r>
+              <w:t xml:space="preserve">Out of </w:t>
+            </w:r>
+            <w:r>
+              <w:t xml:space="preserve">bounds Input set </w:t>
+            </w:r>
+            <w:r>
+              <w:t xml:space="preserve">priority </w:t>
+            </w:r>
+            <w:r>
+              <w:t>to 111</w:t>
+            </w:r>
+          </w:p>
+        </w:tc>
+        <w:tc>
+          <w:tcPr>
+            <w:tcW w:w="1215" w:type="dxa"/>
+          </w:tcPr>
+          <w:p>
+            <w:r>
+              <w:t>0</w:t>
+            </w:r>
+          </w:p>
+        </w:tc>
+        <w:tc>
+          <w:tcPr>
+            <w:tcW w:w="1215" w:type="dxa"/>
+          </w:tcPr>
+          <w:p>
+            <w:r>
+              <w:t>0</w:t>
+            </w:r>
+          </w:p>
+        </w:tc>
+        <w:tc>
+          <w:tcPr>
+            <w:tcW w:w="1215" w:type="dxa"/>
+          </w:tcPr>
+          <w:p>
+            <w:r>
+              <w:t>0</w:t>
+            </w:r>
+          </w:p>
+        </w:tc>
+        <w:tc>
+          <w:tcPr>
+            <w:tcW w:w="1215" w:type="dxa"/>
+          </w:tcPr>
+          <w:p>
+            <w:r>
+              <w:t>0</w:t>
+            </w:r>
+          </w:p>
+        </w:tc>
+        <w:tc>
+          <w:tcPr>
+            <w:tcW w:w="1027" w:type="dxa"/>
+          </w:tcPr>
+          <w:p>
+            <w:r>
+              <w:t>1</w:t>
+            </w:r>
+          </w:p>
+        </w:tc>
+        <w:tc>
+          <w:tcPr>
+            <w:tcW w:w="1027" w:type="dxa"/>
+          </w:tcPr>
+          <w:p>
+            <w:r>
+              <w:t>1</w:t>
+            </w:r>
+          </w:p>
+        </w:tc>
+        <w:tc>
+          <w:tcPr>
+            <w:tcW w:w="1027" w:type="dxa"/>
+          </w:tcPr>
+          <w:p>
+            <w:r>
+              <w:t>1</w:t>
+            </w:r>
+          </w:p>
+        </w:tc>
+      </w:tr>
+      <w:tr>
+        <w:tc>
+          <w:tcPr>
+            <w:tcW w:w="1409" w:type="dxa"/>
+          </w:tcPr>
+          <w:p>
+            <w:proofErr w:type="spellStart"/>
+            <w:r>
+              <w:t>Sel</w:t>
+            </w:r>
+            <w:proofErr w:type="spellEnd"/>
+            <w:r>
+              <w:t xml:space="preserve"> is 1000 </w:t>
+            </w:r>
+            <w:r>
+              <w:t xml:space="preserve">priority </w:t>
+            </w:r>
+            <w:r>
+              <w:t>is 000</w:t>
+            </w:r>
+          </w:p>
+        </w:tc>
+        <w:tc>
+          <w:tcPr>
+            <w:tcW w:w="1215" w:type="dxa"/>
+          </w:tcPr>
+          <w:p>
+            <w:r>
+              <w:t>1</w:t>
+            </w:r>
+          </w:p>
+        </w:tc>
+        <w:tc>
+          <w:tcPr>
+            <w:tcW w:w="1215" w:type="dxa"/>
+          </w:tcPr>
+          <w:p>
+            <w:r>
+              <w:t>0</w:t>
+            </w:r>
+          </w:p>
+        </w:tc>
+        <w:tc>
+          <w:tcPr>
+            <w:tcW w:w="1215" w:type="dxa"/>
+          </w:tcPr>
+          <w:p>
+            <w:r>
+              <w:t>0</w:t>
+            </w:r>
+          </w:p>
+        </w:tc>
+        <w:tc>
+          <w:tcPr>
+            <w:tcW w:w="1215" w:type="dxa"/>
+          </w:tcPr>
+          <w:p>
+            <w:r>
+              <w:t>0</w:t>
+            </w:r>
+          </w:p>
+        </w:tc>
+        <w:tc>
+          <w:tcPr>
+            <w:tcW w:w="1027" w:type="dxa"/>
+          </w:tcPr>
+          <w:p>
+            <w:r>
+              <w:t>0</w:t>
+            </w:r>
+          </w:p>
+        </w:tc>
+        <w:tc>
+          <w:tcPr>
+            <w:tcW w:w="1027" w:type="dxa"/>
+          </w:tcPr>
+          <w:p>
+            <w:r>
+              <w:t>0</w:t>
+            </w:r>
+          </w:p>
+        </w:tc>
+        <w:tc>
+          <w:tcPr>
+            <w:tcW w:w="1027" w:type="dxa"/>
+          </w:tcPr>
+          <w:p>
+            <w:r>
+              <w:t>0</w:t>
+            </w:r>
+          </w:p>
+        </w:tc>
+      </w:tr>
+      <w:tr>
+        <w:tc>
+          <w:tcPr>
+            <w:tcW w:w="1409" w:type="dxa"/>
+          </w:tcPr>
+          <w:p>
+            <w:proofErr w:type="spellStart"/>
+            <w:r>
+              <w:t>Sel</w:t>
+            </w:r>
+            <w:proofErr w:type="spellEnd"/>
+            <w:r>
+              <w:t xml:space="preserve"> is 0100</w:t>
+            </w:r>
+          </w:p>
+          <w:p>
+            <w:r>
+              <w:t xml:space="preserve">priority </w:t>
+            </w:r>
+            <w:r>
+              <w:t>is 001</w:t>
+            </w:r>
+          </w:p>
+        </w:tc>
+        <w:tc>
+          <w:tcPr>
+            <w:tcW w:w="1215" w:type="dxa"/>
+          </w:tcPr>
+          <w:p>
+            <w:r>
+              <w:t>0</w:t>
+            </w:r>
+          </w:p>
+        </w:tc>
+        <w:tc>
+          <w:tcPr>
+            <w:tcW w:w="1215" w:type="dxa"/>
+          </w:tcPr>
+          <w:p>
+            <w:r>
+              <w:t>1</w:t>
+            </w:r>
+          </w:p>
+        </w:tc>
+        <w:tc>
+          <w:tcPr>
+            <w:tcW w:w="1215" w:type="dxa"/>
+          </w:tcPr>
+          <w:p>
+            <w:r>
+              <w:t>0</w:t>
+            </w:r>
+          </w:p>
+        </w:tc>
+        <w:tc>
+          <w:tcPr>
+            <w:tcW w:w="1215" w:type="dxa"/>
+          </w:tcPr>
+          <w:p>
+            <w:r>
+              <w:t>0</w:t>
+            </w:r>
+          </w:p>
+        </w:tc>
+        <w:tc>
+          <w:tcPr>
+            <w:tcW w:w="1027" w:type="dxa"/>
+          </w:tcPr>
+          <w:p>
+            <w:r>
+              <w:t>0</w:t>
+            </w:r>
+          </w:p>
+        </w:tc>
+        <w:tc>
+          <w:tcPr>
+            <w:tcW w:w="1027" w:type="dxa"/>
+          </w:tcPr>
+          <w:p>
+            <w:r>
+              <w:t>0</w:t>
+            </w:r>
+          </w:p>
+        </w:tc>
+        <w:tc>
+          <w:tcPr>
+            <w:tcW w:w="1027" w:type="dxa"/>
+          </w:tcPr>
+          <w:p>
+            <w:r>
+              <w:t>1</w:t>
+            </w:r>
+          </w:p>
+        </w:tc>
+      </w:tr>
+      <w:tr>
+        <w:tc>
+          <w:tcPr>
+            <w:tcW w:w="1409" w:type="dxa"/>
+          </w:tcPr>
+          <w:p>
+            <w:r>
+              <w:t>Out of bounds Input set</w:t>
+            </w:r>
+            <w:r>
               <w:t xml:space="preserve"> </w:t>
+            </w:r>
+            <w:r>
+              <w:t xml:space="preserve">priority </w:t>
+            </w:r>
+            <w:r>
+              <w:t>to 1</w:t>
+            </w:r>
+            <w:r>
+              <w:t>11</w:t>
+            </w:r>
+          </w:p>
+        </w:tc>
+        <w:tc>
+          <w:tcPr>
+            <w:tcW w:w="1215" w:type="dxa"/>
+          </w:tcPr>
+          <w:p>
+            <w:r>
+              <w:t>1</w:t>
+            </w:r>
+          </w:p>
+        </w:tc>
+        <w:tc>
+          <w:tcPr>
+            <w:tcW w:w="1215" w:type="dxa"/>
+          </w:tcPr>
+          <w:p>
+            <w:r>
+              <w:t>1</w:t>
+            </w:r>
+          </w:p>
+        </w:tc>
+        <w:tc>
+          <w:tcPr>
+            <w:tcW w:w="1215" w:type="dxa"/>
+          </w:tcPr>
+          <w:p>
+            <w:r>
+              <w:t>0</w:t>
+            </w:r>
+          </w:p>
+        </w:tc>
+        <w:tc>
+          <w:tcPr>
+            <w:tcW w:w="1215" w:type="dxa"/>
+          </w:tcPr>
+          <w:p>
+            <w:r>
+              <w:t>0</w:t>
+            </w:r>
+          </w:p>
+        </w:tc>
+        <w:tc>
+          <w:tcPr>
+            <w:tcW w:w="1027" w:type="dxa"/>
+          </w:tcPr>
+          <w:p>
+            <w:r>
+              <w:t>1</w:t>
+            </w:r>
+          </w:p>
+        </w:tc>
+        <w:tc>
+          <w:tcPr>
+            <w:tcW w:w="1027" w:type="dxa"/>
+          </w:tcPr>
+          <w:p>
+            <w:r>
+              <w:t>1</w:t>
+            </w:r>
+          </w:p>
+        </w:tc>
+        <w:tc>
+          <w:tcPr>
+            <w:tcW w:w="1027" w:type="dxa"/>
+          </w:tcPr>
+          <w:p>
+            <w:r>
+              <w:t>1</w:t>
+            </w:r>
+          </w:p>
+        </w:tc>
+      </w:tr>
+      <w:tr>
+        <w:tc>
+          <w:tcPr>
+            <w:tcW w:w="1409" w:type="dxa"/>
+          </w:tcPr>
+          <w:p>
+            <w:proofErr w:type="spellStart"/>
+            <w:r>
+              <w:t>Sel</w:t>
+            </w:r>
+            <w:proofErr w:type="spellEnd"/>
+            <w:r>
+              <w:t xml:space="preserve"> is 0010 </w:t>
+            </w:r>
+            <w:r>
+              <w:t xml:space="preserve">priority </w:t>
+            </w:r>
+            <w:r>
+              <w:t>is 010</w:t>
+            </w:r>
+          </w:p>
+        </w:tc>
+        <w:tc>
+          <w:tcPr>
+            <w:tcW w:w="1215" w:type="dxa"/>
+          </w:tcPr>
+          <w:p>
+            <w:r>
+              <w:t>0</w:t>
+            </w:r>
+          </w:p>
+        </w:tc>
+        <w:tc>
+          <w:tcPr>
+            <w:tcW w:w="1215" w:type="dxa"/>
+          </w:tcPr>
+          <w:p>
+            <w:r>
+              <w:t>0</w:t>
+            </w:r>
+          </w:p>
+        </w:tc>
+        <w:tc>
+          <w:tcPr>
+            <w:tcW w:w="1215" w:type="dxa"/>
+          </w:tcPr>
+          <w:p>
+            <w:r>
+              <w:t>1</w:t>
+            </w:r>
+          </w:p>
+        </w:tc>
+        <w:tc>
+          <w:tcPr>
+            <w:tcW w:w="1215" w:type="dxa"/>
+          </w:tcPr>
+          <w:p>
+            <w:r>
+              <w:t>0</w:t>
+            </w:r>
+          </w:p>
+        </w:tc>
+        <w:tc>
+          <w:tcPr>
+            <w:tcW w:w="1027" w:type="dxa"/>
+          </w:tcPr>
+          <w:p>
+            <w:r>
+              <w:t>0</w:t>
+            </w:r>
+          </w:p>
+        </w:tc>
+        <w:tc>
+          <w:tcPr>
+            <w:tcW w:w="1027" w:type="dxa"/>
+          </w:tcPr>
+          <w:p>
+            <w:r>
+              <w:t>1</w:t>
+            </w:r>
+          </w:p>
+        </w:tc>
+        <w:tc>
+          <w:tcPr>
+            <w:tcW w:w="1027" w:type="dxa"/>
+          </w:tcPr>
+          <w:p>
+            <w:r>
+              <w:t>0</w:t>
+            </w:r>
+          </w:p>
+        </w:tc>
+      </w:tr>
+      <w:tr>
+        <w:tc>
+          <w:tcPr>
+            <w:tcW w:w="1409" w:type="dxa"/>
+          </w:tcPr>
+          <w:p>
+            <w:r>
+              <w:t xml:space="preserve">Out of bounds Input set </w:t>
+            </w:r>
+            <w:r>
+              <w:t xml:space="preserve">priority </w:t>
+            </w:r>
+            <w:r>
+              <w:t>to 1</w:t>
+            </w:r>
+            <w:r>
+              <w:t>11</w:t>
+            </w:r>
+          </w:p>
+        </w:tc>
+        <w:tc>
+          <w:tcPr>
+            <w:tcW w:w="1215" w:type="dxa"/>
+          </w:tcPr>
+          <w:p>
+            <w:r>
+              <w:t>1</w:t>
+            </w:r>
+          </w:p>
+        </w:tc>
+        <w:tc>
+          <w:tcPr>
+            <w:tcW w:w="1215" w:type="dxa"/>
+          </w:tcPr>
+          <w:p>
+            <w:r>
+              <w:t>0</w:t>
+            </w:r>
+          </w:p>
+        </w:tc>
+        <w:tc>
+          <w:tcPr>
+            <w:tcW w:w="1215" w:type="dxa"/>
+          </w:tcPr>
+          <w:p>
+            <w:r>
+              <w:t>1</w:t>
+            </w:r>
+          </w:p>
+        </w:tc>
+        <w:tc>
+          <w:tcPr>
+            <w:tcW w:w="1215" w:type="dxa"/>
+          </w:tcPr>
+          <w:p>
+            <w:r>
+              <w:t>0</w:t>
+            </w:r>
+          </w:p>
+        </w:tc>
+        <w:tc>
+          <w:tcPr>
+            <w:tcW w:w="1027" w:type="dxa"/>
+          </w:tcPr>
+          <w:p>
+            <w:r>
+              <w:t>1</w:t>
+            </w:r>
+          </w:p>
+        </w:tc>
+        <w:tc>
+          <w:tcPr>
+            <w:tcW w:w="1027" w:type="dxa"/>
+          </w:tcPr>
+          <w:p>
+            <w:r>
+              <w:t>1</w:t>
+            </w:r>
+          </w:p>
+        </w:tc>
+        <w:tc>
+          <w:tcPr>
+            <w:tcW w:w="1027" w:type="dxa"/>
+          </w:tcPr>
+          <w:p>
+            <w:r>
+              <w:t>1</w:t>
+            </w:r>
+          </w:p>
+        </w:tc>
+      </w:tr>
+      <w:tr>
+        <w:tc>
+          <w:tcPr>
+            <w:tcW w:w="1409" w:type="dxa"/>
+          </w:tcPr>
+          <w:p>
+            <w:r>
+              <w:t xml:space="preserve">Out of bounds Input set </w:t>
+            </w:r>
+            <w:r>
+              <w:t xml:space="preserve">priority </w:t>
+            </w:r>
+            <w:r>
+              <w:t>to 111</w:t>
+            </w:r>
+          </w:p>
+        </w:tc>
+        <w:tc>
+          <w:tcPr>
+            <w:tcW w:w="1215" w:type="dxa"/>
+          </w:tcPr>
+          <w:p>
+            <w:r>
+              <w:t>0</w:t>
+            </w:r>
+          </w:p>
+        </w:tc>
+        <w:tc>
+          <w:tcPr>
+            <w:tcW w:w="1215" w:type="dxa"/>
+          </w:tcPr>
+          <w:p>
+            <w:r>
+              <w:t>1</w:t>
+            </w:r>
+          </w:p>
+        </w:tc>
+        <w:tc>
+          <w:tcPr>
+            <w:tcW w:w="1215" w:type="dxa"/>
+          </w:tcPr>
+          <w:p>
+            <w:r>
+              <w:t>1</w:t>
+            </w:r>
+          </w:p>
+        </w:tc>
+        <w:tc>
+          <w:tcPr>
+            <w:tcW w:w="1215" w:type="dxa"/>
+          </w:tcPr>
+          <w:p>
+            <w:r>
+              <w:t>0</w:t>
+            </w:r>
+          </w:p>
+        </w:tc>
+        <w:tc>
+          <w:tcPr>
+            <w:tcW w:w="1027" w:type="dxa"/>
+          </w:tcPr>
+          <w:p>
+            <w:r>
+              <w:t>1</w:t>
+            </w:r>
+          </w:p>
+        </w:tc>
+        <w:tc>
+          <w:tcPr>
+            <w:tcW w:w="1027" w:type="dxa"/>
+          </w:tcPr>
+          <w:p>
+            <w:r>
+              <w:t>1</w:t>
+            </w:r>
+          </w:p>
+        </w:tc>
+        <w:tc>
+          <w:tcPr>
+            <w:tcW w:w="1027" w:type="dxa"/>
+          </w:tcPr>
+          <w:p>
+            <w:r>
+              <w:t>1</w:t>
+            </w:r>
+          </w:p>
+        </w:tc>
+      </w:tr>
+      <w:tr>
+        <w:tc>
+          <w:tcPr>
+            <w:tcW w:w="1409" w:type="dxa"/>
+          </w:tcPr>
+          <w:p>
+            <w:r>
+              <w:t>Out of bounds Input set priority to 111</w:t>
+            </w:r>
+          </w:p>
+        </w:tc>
+        <w:tc>
+          <w:tcPr>
+            <w:tcW w:w="1215" w:type="dxa"/>
+          </w:tcPr>
+          <w:p>
+            <w:r>
+              <w:t>1</w:t>
+            </w:r>
+          </w:p>
+        </w:tc>
+        <w:tc>
+          <w:tcPr>
+            <w:tcW w:w="1215" w:type="dxa"/>
+          </w:tcPr>
+          <w:p>
+            <w:r>
+              <w:t>1</w:t>
+            </w:r>
+          </w:p>
+        </w:tc>
+        <w:tc>
+          <w:tcPr>
+            <w:tcW w:w="1215" w:type="dxa"/>
+          </w:tcPr>
+          <w:p>
+            <w:r>
+              <w:t>1</w:t>
+            </w:r>
+          </w:p>
+        </w:tc>
+        <w:tc>
+          <w:tcPr>
+            <w:tcW w:w="1215" w:type="dxa"/>
+          </w:tcPr>
+          <w:p>
+            <w:r>
+              <w:t>0</w:t>
+            </w:r>
+          </w:p>
+        </w:tc>
+        <w:tc>
+          <w:tcPr>
+            <w:tcW w:w="1027" w:type="dxa"/>
+          </w:tcPr>
+          <w:p>
+            <w:r>
+              <w:t>1</w:t>
+            </w:r>
+          </w:p>
+        </w:tc>
+        <w:tc>
+          <w:tcPr>
+            <w:tcW w:w="1027" w:type="dxa"/>
+          </w:tcPr>
+          <w:p>
+            <w:r>
+              <w:t>1</w:t>
+            </w:r>
+          </w:p>
+        </w:tc>
+        <w:tc>
+          <w:tcPr>
+            <w:tcW w:w="1027" w:type="dxa"/>
+          </w:tcPr>
+          <w:p>
+            <w:r>
+              <w:t>1</w:t>
+            </w:r>
+          </w:p>
+        </w:tc>
+      </w:tr>
+      <w:tr>
+        <w:tc>
+          <w:tcPr>
+            <w:tcW w:w="1409" w:type="dxa"/>
+          </w:tcPr>
+          <w:p>
+            <w:proofErr w:type="spellStart"/>
+            <w:r>
+              <w:t>Sel</w:t>
+            </w:r>
+            <w:proofErr w:type="spellEnd"/>
+            <w:r>
+              <w:t xml:space="preserve"> is 0001</w:t>
+            </w:r>
+          </w:p>
+          <w:p>
+            <w:r>
+              <w:t>Priority is 011</w:t>
+            </w:r>
+          </w:p>
+        </w:tc>
+        <w:tc>
+          <w:tcPr>
+            <w:tcW w:w="1215" w:type="dxa"/>
+          </w:tcPr>
+          <w:p>
+            <w:r>
+              <w:t>0</w:t>
+            </w:r>
+          </w:p>
+        </w:tc>
+        <w:tc>
+          <w:tcPr>
+            <w:tcW w:w="1215" w:type="dxa"/>
+          </w:tcPr>
+          <w:p>
+            <w:r>
+              <w:t>0</w:t>
+            </w:r>
+          </w:p>
+        </w:tc>
+        <w:tc>
+          <w:tcPr>
+            <w:tcW w:w="1215" w:type="dxa"/>
+          </w:tcPr>
+          <w:p>
+            <w:r>
+              <w:t>0</w:t>
+            </w:r>
+          </w:p>
+        </w:tc>
+        <w:tc>
+          <w:tcPr>
+            <w:tcW w:w="1215" w:type="dxa"/>
+          </w:tcPr>
+          <w:p>
+            <w:r>
+              <w:t>1</w:t>
+            </w:r>
+          </w:p>
+        </w:tc>
+        <w:tc>
+          <w:tcPr>
+            <w:tcW w:w="1027" w:type="dxa"/>
+          </w:tcPr>
+          <w:p>
+            <w:r>
+              <w:t>0</w:t>
+            </w:r>
+          </w:p>
+        </w:tc>
+        <w:tc>
+          <w:tcPr>
+            <w:tcW w:w="1027" w:type="dxa"/>
+          </w:tcPr>
+          <w:p>
+            <w:r>
+              <w:t>1</w:t>
+            </w:r>
+          </w:p>
+        </w:tc>
+        <w:tc>
+          <w:tcPr>
+            <w:tcW w:w="1027" w:type="dxa"/>
+          </w:tcPr>
+          <w:p>
+            <w:r>
+              <w:t>1</w:t>
+            </w:r>
+          </w:p>
+        </w:tc>
+      </w:tr>
+      <w:tr>
+        <w:tc>
+          <w:tcPr>
+            <w:tcW w:w="1409" w:type="dxa"/>
+          </w:tcPr>
+          <w:p>
+            <w:r>
+              <w:t xml:space="preserve">Out of bounds Input </w:t>
+            </w:r>
+            <w:r>
+              <w:lastRenderedPageBreak/>
+              <w:t xml:space="preserve">set </w:t>
+            </w:r>
+            <w:r>
+              <w:t xml:space="preserve">priority </w:t>
+            </w:r>
+            <w:r>
+              <w:t>to 111</w:t>
+            </w:r>
+          </w:p>
+        </w:tc>
+        <w:tc>
+          <w:tcPr>
+            <w:tcW w:w="1215" w:type="dxa"/>
+          </w:tcPr>
+          <w:p>
+            <w:r>
+              <w:lastRenderedPageBreak/>
+              <w:t>1</w:t>
+            </w:r>
+          </w:p>
+        </w:tc>
+        <w:tc>
+          <w:tcPr>
+            <w:tcW w:w="1215" w:type="dxa"/>
+          </w:tcPr>
+          <w:p>
+            <w:r>
+              <w:t>0</w:t>
+            </w:r>
+          </w:p>
+        </w:tc>
+        <w:tc>
+          <w:tcPr>
+            <w:tcW w:w="1215" w:type="dxa"/>
+          </w:tcPr>
+          <w:p>
+            <w:r>
+              <w:t>0</w:t>
+            </w:r>
+          </w:p>
+        </w:tc>
+        <w:tc>
+          <w:tcPr>
+            <w:tcW w:w="1215" w:type="dxa"/>
+          </w:tcPr>
+          <w:p>
+            <w:r>
+              <w:t>1</w:t>
+            </w:r>
+          </w:p>
+        </w:tc>
+        <w:tc>
+          <w:tcPr>
+            <w:tcW w:w="1027" w:type="dxa"/>
+          </w:tcPr>
+          <w:p>
+            <w:r>
+              <w:t>1</w:t>
+            </w:r>
+          </w:p>
+        </w:tc>
+        <w:tc>
+          <w:tcPr>
+            <w:tcW w:w="1027" w:type="dxa"/>
+          </w:tcPr>
+          <w:p>
+            <w:r>
+              <w:t>1</w:t>
+            </w:r>
+          </w:p>
+        </w:tc>
+        <w:tc>
+          <w:tcPr>
+            <w:tcW w:w="1027" w:type="dxa"/>
+          </w:tcPr>
+          <w:p>
+            <w:r>
+              <w:t>1</w:t>
+            </w:r>
+          </w:p>
+        </w:tc>
+      </w:tr>
+      <w:tr>
+        <w:tc>
+          <w:tcPr>
+            <w:tcW w:w="1409" w:type="dxa"/>
+          </w:tcPr>
+          <w:p>
+            <w:r>
+              <w:t xml:space="preserve">Out of bounds Input set </w:t>
+            </w:r>
+            <w:r>
+              <w:t xml:space="preserve">priority </w:t>
+            </w:r>
+            <w:r>
+              <w:t>to 111</w:t>
+            </w:r>
+          </w:p>
+        </w:tc>
+        <w:tc>
+          <w:tcPr>
+            <w:tcW w:w="1215" w:type="dxa"/>
+          </w:tcPr>
+          <w:p>
+            <w:r>
+              <w:t>0</w:t>
+            </w:r>
+          </w:p>
+        </w:tc>
+        <w:tc>
+          <w:tcPr>
+            <w:tcW w:w="1215" w:type="dxa"/>
+          </w:tcPr>
+          <w:p>
+            <w:r>
+              <w:t>1</w:t>
+            </w:r>
+          </w:p>
+        </w:tc>
+        <w:tc>
+          <w:tcPr>
+            <w:tcW w:w="1215" w:type="dxa"/>
+          </w:tcPr>
+          <w:p>
+            <w:r>
+              <w:t>0</w:t>
+            </w:r>
+          </w:p>
+        </w:tc>
+        <w:tc>
+          <w:tcPr>
+            <w:tcW w:w="1215" w:type="dxa"/>
+          </w:tcPr>
+          <w:p>
+            <w:r>
+              <w:t>1</w:t>
+            </w:r>
+          </w:p>
+        </w:tc>
+        <w:tc>
+          <w:tcPr>
+            <w:tcW w:w="1027" w:type="dxa"/>
+          </w:tcPr>
+          <w:p>
+            <w:r>
+              <w:t>1</w:t>
+            </w:r>
+          </w:p>
+        </w:tc>
+        <w:tc>
+          <w:tcPr>
+            <w:tcW w:w="1027" w:type="dxa"/>
+          </w:tcPr>
+          <w:p>
+            <w:r>
+              <w:t>1</w:t>
+            </w:r>
+          </w:p>
+        </w:tc>
+        <w:tc>
+          <w:tcPr>
+            <w:tcW w:w="1027" w:type="dxa"/>
+          </w:tcPr>
+          <w:p>
+            <w:r>
+              <w:t>1</w:t>
+            </w:r>
+          </w:p>
+        </w:tc>
+      </w:tr>
+      <w:tr>
+        <w:tc>
+          <w:tcPr>
+            <w:tcW w:w="1409" w:type="dxa"/>
+          </w:tcPr>
+          <w:p>
+            <w:r>
+              <w:t xml:space="preserve">Out of bounds Input set </w:t>
+            </w:r>
+            <w:r>
+              <w:t xml:space="preserve">priority </w:t>
+            </w:r>
+            <w:r>
+              <w:t>to 111</w:t>
+            </w:r>
+          </w:p>
+        </w:tc>
+        <w:tc>
+          <w:tcPr>
+            <w:tcW w:w="1215" w:type="dxa"/>
+          </w:tcPr>
+          <w:p>
+            <w:r>
+              <w:t>1</w:t>
+            </w:r>
+          </w:p>
+        </w:tc>
+        <w:tc>
+          <w:tcPr>
+            <w:tcW w:w="1215" w:type="dxa"/>
+          </w:tcPr>
+          <w:p>
+            <w:r>
+              <w:t>1</w:t>
+            </w:r>
+          </w:p>
+        </w:tc>
+        <w:tc>
+          <w:tcPr>
+            <w:tcW w:w="1215" w:type="dxa"/>
+          </w:tcPr>
+          <w:p>
+            <w:r>
+              <w:t>0</w:t>
+            </w:r>
+          </w:p>
+        </w:tc>
+        <w:tc>
+          <w:tcPr>
+            <w:tcW w:w="1215" w:type="dxa"/>
+          </w:tcPr>
+          <w:p>
+            <w:r>
+              <w:t>1</w:t>
+            </w:r>
+          </w:p>
+        </w:tc>
+        <w:tc>
+          <w:tcPr>
+            <w:tcW w:w="1027" w:type="dxa"/>
+          </w:tcPr>
+          <w:p>
+            <w:r>
+              <w:t>1</w:t>
+            </w:r>
+          </w:p>
+        </w:tc>
+        <w:tc>
+          <w:tcPr>
+            <w:tcW w:w="1027" w:type="dxa"/>
+          </w:tcPr>
+          <w:p>
+            <w:r>
+              <w:t>1</w:t>
+            </w:r>
+          </w:p>
+        </w:tc>
+        <w:tc>
+          <w:tcPr>
+            <w:tcW w:w="1027" w:type="dxa"/>
+          </w:tcPr>
+          <w:p>
+            <w:r>
+              <w:t>1</w:t>
+            </w:r>
+          </w:p>
+        </w:tc>
+      </w:tr>
+      <w:tr>
+        <w:tc>
+          <w:tcPr>
+            <w:tcW w:w="1409" w:type="dxa"/>
+          </w:tcPr>
+          <w:p>
+            <w:r>
+              <w:t xml:space="preserve">Out of bounds Input set </w:t>
+            </w:r>
+            <w:r>
+              <w:t xml:space="preserve">priority </w:t>
+            </w:r>
+            <w:r>
+              <w:t>to 111</w:t>
+            </w:r>
+          </w:p>
+        </w:tc>
+        <w:tc>
+          <w:tcPr>
+            <w:tcW w:w="1215" w:type="dxa"/>
+          </w:tcPr>
+          <w:p>
+            <w:r>
+              <w:t>0</w:t>
+            </w:r>
+          </w:p>
+        </w:tc>
+        <w:tc>
+          <w:tcPr>
+            <w:tcW w:w="1215" w:type="dxa"/>
+          </w:tcPr>
+          <w:p>
+            <w:r>
+              <w:t>0</w:t>
+            </w:r>
+          </w:p>
+        </w:tc>
+        <w:tc>
+          <w:tcPr>
+            <w:tcW w:w="1215" w:type="dxa"/>
+          </w:tcPr>
+          <w:p>
+            <w:r>
+              <w:t>1</w:t>
+            </w:r>
+          </w:p>
+        </w:tc>
+        <w:tc>
+          <w:tcPr>
+            <w:tcW w:w="1215" w:type="dxa"/>
+          </w:tcPr>
+          <w:p>
+            <w:r>
+              <w:t>1</w:t>
+            </w:r>
+          </w:p>
+        </w:tc>
+        <w:tc>
+          <w:tcPr>
+            <w:tcW w:w="1027" w:type="dxa"/>
+          </w:tcPr>
+          <w:p>
+            <w:r>
+              <w:t>1</w:t>
+            </w:r>
+          </w:p>
+        </w:tc>
+        <w:tc>
+          <w:tcPr>
+            <w:tcW w:w="1027" w:type="dxa"/>
+          </w:tcPr>
+          <w:p>
+            <w:r>
+              <w:t>1</w:t>
+            </w:r>
+          </w:p>
+        </w:tc>
+        <w:tc>
+          <w:tcPr>
+            <w:tcW w:w="1027" w:type="dxa"/>
+          </w:tcPr>
+          <w:p>
+            <w:r>
+              <w:t>1</w:t>
+            </w:r>
+          </w:p>
+        </w:tc>
+      </w:tr>
+      <w:tr>
+        <w:tc>
+          <w:tcPr>
+            <w:tcW w:w="1409" w:type="dxa"/>
+          </w:tcPr>
+          <w:p>
+            <w:r>
+              <w:t xml:space="preserve">Out of bounds Input set </w:t>
+            </w:r>
+            <w:r>
+              <w:t xml:space="preserve">priority </w:t>
+            </w:r>
+            <w:r>
+              <w:t>to 111</w:t>
+            </w:r>
+          </w:p>
+        </w:tc>
+        <w:tc>
+          <w:tcPr>
+            <w:tcW w:w="1215" w:type="dxa"/>
+          </w:tcPr>
+          <w:p>
+            <w:r>
+              <w:t>1</w:t>
+            </w:r>
+          </w:p>
+        </w:tc>
+        <w:tc>
+          <w:tcPr>
+            <w:tcW w:w="1215" w:type="dxa"/>
+          </w:tcPr>
+          <w:p>
+            <w:r>
+              <w:t>0</w:t>
+            </w:r>
+          </w:p>
+        </w:tc>
+        <w:tc>
+          <w:tcPr>
+            <w:tcW w:w="1215" w:type="dxa"/>
+          </w:tcPr>
+          <w:p>
+            <w:r>
+              <w:t>1</w:t>
+            </w:r>
+          </w:p>
+        </w:tc>
+        <w:tc>
+          <w:tcPr>
+            <w:tcW w:w="1215" w:type="dxa"/>
+          </w:tcPr>
+          <w:p>
+            <w:r>
+              <w:t>1</w:t>
+            </w:r>
+          </w:p>
+        </w:tc>
+        <w:tc>
+          <w:tcPr>
+            <w:tcW w:w="1027" w:type="dxa"/>
+          </w:tcPr>
+          <w:p>
+            <w:r>
+              <w:t>1</w:t>
+            </w:r>
+          </w:p>
+        </w:tc>
+        <w:tc>
+          <w:tcPr>
+            <w:tcW w:w="1027" w:type="dxa"/>
+          </w:tcPr>
+          <w:p>
+            <w:r>
+              <w:t>1</w:t>
+            </w:r>
+          </w:p>
+        </w:tc>
+        <w:tc>
+          <w:tcPr>
+            <w:tcW w:w="1027" w:type="dxa"/>
+          </w:tcPr>
+          <w:p>
+            <w:r>
+              <w:t>1</w:t>
+            </w:r>
+          </w:p>
+        </w:tc>
+      </w:tr>
+      <w:tr>
+        <w:tc>
+          <w:tcPr>
+            <w:tcW w:w="1409" w:type="dxa"/>
+          </w:tcPr>
+          <w:p>
+            <w:r>
+              <w:t xml:space="preserve">Out of bounds Input set </w:t>
+            </w:r>
+            <w:r>
+              <w:t xml:space="preserve">priority </w:t>
+            </w:r>
+            <w:r>
+              <w:t>to 111</w:t>
+            </w:r>
+          </w:p>
+        </w:tc>
+        <w:tc>
+          <w:tcPr>
+            <w:tcW w:w="1215" w:type="dxa"/>
+          </w:tcPr>
+          <w:p>
+            <w:r>
+              <w:t>0</w:t>
+            </w:r>
+          </w:p>
+        </w:tc>
+        <w:tc>
+          <w:tcPr>
+            <w:tcW w:w="1215" w:type="dxa"/>
+          </w:tcPr>
+          <w:p>
+            <w:r>
+              <w:t>1</w:t>
+            </w:r>
+          </w:p>
+        </w:tc>
+        <w:tc>
+          <w:tcPr>
+            <w:tcW w:w="1215" w:type="dxa"/>
+          </w:tcPr>
+          <w:p>
+            <w:r>
+              <w:t>1</w:t>
+            </w:r>
+          </w:p>
+        </w:tc>
+        <w:tc>
+          <w:tcPr>
+            <w:tcW w:w="1215" w:type="dxa"/>
+          </w:tcPr>
+          <w:p>
+            <w:r>
+              <w:t>1</w:t>
+            </w:r>
+          </w:p>
+        </w:tc>
+        <w:tc>
+          <w:tcPr>
+            <w:tcW w:w="1027" w:type="dxa"/>
+          </w:tcPr>
+          <w:p>
+            <w:r>
+              <w:t>1</w:t>
+            </w:r>
+          </w:p>
+        </w:tc>
+        <w:tc>
+          <w:tcPr>
+            <w:tcW w:w="1027" w:type="dxa"/>
+          </w:tcPr>
+          <w:p>
+            <w:r>
+              <w:t>1</w:t>
+            </w:r>
+          </w:p>
+        </w:tc>
+        <w:tc>
+          <w:tcPr>
+            <w:tcW w:w="1027" w:type="dxa"/>
+          </w:tcPr>
+          <w:p>
+            <w:r>
+              <w:t>1</w:t>
+            </w:r>
+          </w:p>
+        </w:tc>
+      </w:tr>
+      <w:tr>
+        <w:tc>
+          <w:tcPr>
+            <w:tcW w:w="1409" w:type="dxa"/>
+          </w:tcPr>
+          <w:p>
+            <w:r>
+              <w:t xml:space="preserve">Out of bounds Input set </w:t>
+            </w:r>
+            <w:r>
+              <w:t xml:space="preserve">priority </w:t>
+            </w:r>
+            <w:r>
+              <w:t>to 111</w:t>
             </w:r>
             <w:bookmarkStart w:id="0" w:name="_GoBack"/>
             <w:bookmarkEnd w:id="0"/>
-            <w:r>
-              <w:t>edge clock</w:t>
-            </w:r>
-          </w:p>
-        </w:tc>
-        <w:tc>
-          <w:tcPr>
-            <w:tcW w:w="1870" w:type="dxa"/>
-          </w:tcPr>
-          <w:p>
-            <w:r>
-              <w:t>1</w:t>
-            </w:r>
-          </w:p>
-        </w:tc>
-        <w:tc>
-          <w:tcPr>
-            <w:tcW w:w="1870" w:type="dxa"/>
-          </w:tcPr>
-          <w:p>
-            <w:r>
-              <w:t>1</w:t>
-            </w:r>
-          </w:p>
-        </w:tc>
-        <w:tc>
-          <w:tcPr>
-            <w:tcW w:w="1870" w:type="dxa"/>
-          </w:tcPr>
-          <w:p>
-            <w:r>
-              <w:t>0</w:t>
-            </w:r>
-          </w:p>
-        </w:tc>
-        <w:tc>
-          <w:tcPr>
-            <w:tcW w:w="1870" w:type="dxa"/>
-          </w:tcPr>
-          <w:p>
-            <w:r>
-              <w:t>0</w:t>
+          </w:p>
+        </w:tc>
+        <w:tc>
+          <w:tcPr>
+            <w:tcW w:w="1215" w:type="dxa"/>
+          </w:tcPr>
+          <w:p>
+            <w:r>
+              <w:t>1</w:t>
+            </w:r>
+          </w:p>
+        </w:tc>
+        <w:tc>
+          <w:tcPr>
+            <w:tcW w:w="1215" w:type="dxa"/>
+          </w:tcPr>
+          <w:p>
+            <w:r>
+              <w:t>1</w:t>
+            </w:r>
+          </w:p>
+        </w:tc>
+        <w:tc>
+          <w:tcPr>
+            <w:tcW w:w="1215" w:type="dxa"/>
+          </w:tcPr>
+          <w:p>
+            <w:r>
+              <w:t>1</w:t>
+            </w:r>
+          </w:p>
+        </w:tc>
+        <w:tc>
+          <w:tcPr>
+            <w:tcW w:w="1215" w:type="dxa"/>
+          </w:tcPr>
+          <w:p>
+            <w:r>
+              <w:t>1</w:t>
+            </w:r>
+          </w:p>
+        </w:tc>
+        <w:tc>
+          <w:tcPr>
+            <w:tcW w:w="1027" w:type="dxa"/>
+          </w:tcPr>
+          <w:p>
+            <w:r>
+              <w:t>1</w:t>
+            </w:r>
+          </w:p>
+        </w:tc>
+        <w:tc>
+          <w:tcPr>
+            <w:tcW w:w="1027" w:type="dxa"/>
+          </w:tcPr>
+          <w:p>
+            <w:r>
+              <w:t>1</w:t>
+            </w:r>
+          </w:p>
+        </w:tc>
+        <w:tc>
+          <w:tcPr>
+            <w:tcW w:w="1027" w:type="dxa"/>
+          </w:tcPr>
+          <w:p>
+            <w:r>
+              <w:t>1</w:t>
             </w:r>
           </w:p>
         </w:tc>

--- a/testcases.docx
+++ b/testcases.docx
@@ -2610,8 +2610,6 @@
             <w:r>
               <w:t>to 111</w:t>
             </w:r>
-            <w:bookmarkStart w:id="0" w:name="_GoBack"/>
-            <w:bookmarkEnd w:id="0"/>
           </w:p>
         </w:tc>
         <w:tc>
@@ -2687,6 +2685,816 @@
       </w:tr>
     </w:tbl>
     <w:p/>
+    <w:p>
+      <w:r>
+        <w:t>Mux</w:t>
+      </w:r>
+    </w:p>
+    <w:tbl>
+      <w:tblPr>
+        <w:tblStyle w:val="TableGrid"/>
+        <w:tblW w:w="0" w:type="auto"/>
+        <w:tblLook w:val="04A0" w:firstRow="1" w:lastRow="0" w:firstColumn="1" w:lastColumn="0" w:noHBand="0" w:noVBand="1"/>
+      </w:tblPr>
+      <w:tblGrid>
+        <w:gridCol w:w="1409"/>
+        <w:gridCol w:w="1215"/>
+        <w:gridCol w:w="1215"/>
+        <w:gridCol w:w="1215"/>
+        <w:gridCol w:w="1215"/>
+        <w:gridCol w:w="1027"/>
+        <w:gridCol w:w="1027"/>
+        <w:gridCol w:w="1027"/>
+      </w:tblGrid>
+      <w:tr>
+        <w:tc>
+          <w:tcPr>
+            <w:tcW w:w="1409" w:type="dxa"/>
+          </w:tcPr>
+          <w:p>
+            <w:r>
+              <w:t>Test scenario</w:t>
+            </w:r>
+          </w:p>
+        </w:tc>
+        <w:tc>
+          <w:tcPr>
+            <w:tcW w:w="1215" w:type="dxa"/>
+          </w:tcPr>
+          <w:p>
+            <w:r>
+              <w:t>S1</w:t>
+            </w:r>
+          </w:p>
+        </w:tc>
+        <w:tc>
+          <w:tcPr>
+            <w:tcW w:w="1215" w:type="dxa"/>
+          </w:tcPr>
+          <w:p>
+            <w:r>
+              <w:t>S0</w:t>
+            </w:r>
+          </w:p>
+        </w:tc>
+        <w:tc>
+          <w:tcPr>
+            <w:tcW w:w="1215" w:type="dxa"/>
+          </w:tcPr>
+          <w:p>
+            <w:r>
+              <w:t>A</w:t>
+            </w:r>
+          </w:p>
+        </w:tc>
+        <w:tc>
+          <w:tcPr>
+            <w:tcW w:w="1215" w:type="dxa"/>
+          </w:tcPr>
+          <w:p>
+            <w:r>
+              <w:t>B</w:t>
+            </w:r>
+          </w:p>
+        </w:tc>
+        <w:tc>
+          <w:tcPr>
+            <w:tcW w:w="1027" w:type="dxa"/>
+          </w:tcPr>
+          <w:p>
+            <w:r>
+              <w:t>C</w:t>
+            </w:r>
+          </w:p>
+        </w:tc>
+        <w:tc>
+          <w:tcPr>
+            <w:tcW w:w="1027" w:type="dxa"/>
+          </w:tcPr>
+          <w:p>
+            <w:r>
+              <w:t>D</w:t>
+            </w:r>
+          </w:p>
+        </w:tc>
+        <w:tc>
+          <w:tcPr>
+            <w:tcW w:w="1027" w:type="dxa"/>
+          </w:tcPr>
+          <w:p>
+            <w:r>
+              <w:t>z</w:t>
+            </w:r>
+          </w:p>
+        </w:tc>
+      </w:tr>
+      <w:tr>
+        <w:tc>
+          <w:tcPr>
+            <w:tcW w:w="1409" w:type="dxa"/>
+          </w:tcPr>
+          <w:p>
+            <w:r>
+              <w:t>S is 00 and A (zero) is propagated to output</w:t>
+            </w:r>
+          </w:p>
+        </w:tc>
+        <w:tc>
+          <w:tcPr>
+            <w:tcW w:w="1215" w:type="dxa"/>
+          </w:tcPr>
+          <w:p>
+            <w:r>
+              <w:t>0</w:t>
+            </w:r>
+          </w:p>
+        </w:tc>
+        <w:tc>
+          <w:tcPr>
+            <w:tcW w:w="1215" w:type="dxa"/>
+          </w:tcPr>
+          <w:p>
+            <w:r>
+              <w:t>0</w:t>
+            </w:r>
+          </w:p>
+        </w:tc>
+        <w:tc>
+          <w:tcPr>
+            <w:tcW w:w="1215" w:type="dxa"/>
+          </w:tcPr>
+          <w:p>
+            <w:r>
+              <w:t>0</w:t>
+            </w:r>
+          </w:p>
+        </w:tc>
+        <w:tc>
+          <w:tcPr>
+            <w:tcW w:w="1215" w:type="dxa"/>
+          </w:tcPr>
+          <w:p>
+            <w:r>
+              <w:t>X</w:t>
+            </w:r>
+          </w:p>
+        </w:tc>
+        <w:tc>
+          <w:tcPr>
+            <w:tcW w:w="1027" w:type="dxa"/>
+          </w:tcPr>
+          <w:p>
+            <w:r>
+              <w:t>X</w:t>
+            </w:r>
+          </w:p>
+        </w:tc>
+        <w:tc>
+          <w:tcPr>
+            <w:tcW w:w="1027" w:type="dxa"/>
+          </w:tcPr>
+          <w:p>
+            <w:r>
+              <w:t>X</w:t>
+            </w:r>
+          </w:p>
+        </w:tc>
+        <w:tc>
+          <w:tcPr>
+            <w:tcW w:w="1027" w:type="dxa"/>
+          </w:tcPr>
+          <w:p>
+            <w:r>
+              <w:t>0</w:t>
+            </w:r>
+          </w:p>
+        </w:tc>
+      </w:tr>
+      <w:tr>
+        <w:tc>
+          <w:tcPr>
+            <w:tcW w:w="1409" w:type="dxa"/>
+          </w:tcPr>
+          <w:p>
+            <w:r>
+              <w:t>S is 00 and A (</w:t>
+            </w:r>
+            <w:r>
+              <w:t>1</w:t>
+            </w:r>
+            <w:r>
+              <w:t>) is propagated to output</w:t>
+            </w:r>
+          </w:p>
+        </w:tc>
+        <w:tc>
+          <w:tcPr>
+            <w:tcW w:w="1215" w:type="dxa"/>
+          </w:tcPr>
+          <w:p>
+            <w:r>
+              <w:t>0</w:t>
+            </w:r>
+          </w:p>
+        </w:tc>
+        <w:tc>
+          <w:tcPr>
+            <w:tcW w:w="1215" w:type="dxa"/>
+          </w:tcPr>
+          <w:p>
+            <w:r>
+              <w:t>0</w:t>
+            </w:r>
+          </w:p>
+        </w:tc>
+        <w:tc>
+          <w:tcPr>
+            <w:tcW w:w="1215" w:type="dxa"/>
+          </w:tcPr>
+          <w:p>
+            <w:r>
+              <w:t>1</w:t>
+            </w:r>
+          </w:p>
+        </w:tc>
+        <w:tc>
+          <w:tcPr>
+            <w:tcW w:w="1215" w:type="dxa"/>
+          </w:tcPr>
+          <w:p>
+            <w:r>
+              <w:t>X</w:t>
+            </w:r>
+          </w:p>
+        </w:tc>
+        <w:tc>
+          <w:tcPr>
+            <w:tcW w:w="1027" w:type="dxa"/>
+          </w:tcPr>
+          <w:p>
+            <w:r>
+              <w:t>X</w:t>
+            </w:r>
+          </w:p>
+        </w:tc>
+        <w:tc>
+          <w:tcPr>
+            <w:tcW w:w="1027" w:type="dxa"/>
+          </w:tcPr>
+          <w:p>
+            <w:r>
+              <w:t>X</w:t>
+            </w:r>
+          </w:p>
+        </w:tc>
+        <w:tc>
+          <w:tcPr>
+            <w:tcW w:w="1027" w:type="dxa"/>
+          </w:tcPr>
+          <w:p>
+            <w:r>
+              <w:t>1</w:t>
+            </w:r>
+          </w:p>
+        </w:tc>
+      </w:tr>
+      <w:tr>
+        <w:tc>
+          <w:tcPr>
+            <w:tcW w:w="1409" w:type="dxa"/>
+          </w:tcPr>
+          <w:p>
+            <w:r>
+              <w:t>S is 01 and B</w:t>
+            </w:r>
+            <w:r>
+              <w:t xml:space="preserve"> (zero) is propagated to output</w:t>
+            </w:r>
+          </w:p>
+        </w:tc>
+        <w:tc>
+          <w:tcPr>
+            <w:tcW w:w="1215" w:type="dxa"/>
+          </w:tcPr>
+          <w:p>
+            <w:r>
+              <w:t>0</w:t>
+            </w:r>
+          </w:p>
+        </w:tc>
+        <w:tc>
+          <w:tcPr>
+            <w:tcW w:w="1215" w:type="dxa"/>
+          </w:tcPr>
+          <w:p>
+            <w:r>
+              <w:t>1</w:t>
+            </w:r>
+          </w:p>
+        </w:tc>
+        <w:tc>
+          <w:tcPr>
+            <w:tcW w:w="1215" w:type="dxa"/>
+          </w:tcPr>
+          <w:p>
+            <w:r>
+              <w:t>1</w:t>
+            </w:r>
+          </w:p>
+        </w:tc>
+        <w:tc>
+          <w:tcPr>
+            <w:tcW w:w="1215" w:type="dxa"/>
+          </w:tcPr>
+          <w:p>
+            <w:r>
+              <w:t>0</w:t>
+            </w:r>
+          </w:p>
+        </w:tc>
+        <w:tc>
+          <w:tcPr>
+            <w:tcW w:w="1027" w:type="dxa"/>
+          </w:tcPr>
+          <w:p>
+            <w:r>
+              <w:t>X</w:t>
+            </w:r>
+          </w:p>
+        </w:tc>
+        <w:tc>
+          <w:tcPr>
+            <w:tcW w:w="1027" w:type="dxa"/>
+          </w:tcPr>
+          <w:p>
+            <w:r>
+              <w:t>X</w:t>
+            </w:r>
+          </w:p>
+        </w:tc>
+        <w:tc>
+          <w:tcPr>
+            <w:tcW w:w="1027" w:type="dxa"/>
+          </w:tcPr>
+          <w:p>
+            <w:r>
+              <w:t>0</w:t>
+            </w:r>
+          </w:p>
+        </w:tc>
+      </w:tr>
+      <w:tr>
+        <w:tc>
+          <w:tcPr>
+            <w:tcW w:w="1409" w:type="dxa"/>
+          </w:tcPr>
+          <w:p>
+            <w:r>
+              <w:t>S is 0 and B</w:t>
+            </w:r>
+            <w:r>
+              <w:t xml:space="preserve"> (</w:t>
+            </w:r>
+            <w:r>
+              <w:t>1</w:t>
+            </w:r>
+            <w:r>
+              <w:t>) is propagated to output</w:t>
+            </w:r>
+          </w:p>
+        </w:tc>
+        <w:tc>
+          <w:tcPr>
+            <w:tcW w:w="1215" w:type="dxa"/>
+          </w:tcPr>
+          <w:p>
+            <w:r>
+              <w:t>0</w:t>
+            </w:r>
+          </w:p>
+        </w:tc>
+        <w:tc>
+          <w:tcPr>
+            <w:tcW w:w="1215" w:type="dxa"/>
+          </w:tcPr>
+          <w:p>
+            <w:r>
+              <w:t>1</w:t>
+            </w:r>
+          </w:p>
+        </w:tc>
+        <w:tc>
+          <w:tcPr>
+            <w:tcW w:w="1215" w:type="dxa"/>
+          </w:tcPr>
+          <w:p>
+            <w:r>
+              <w:t>X</w:t>
+            </w:r>
+          </w:p>
+        </w:tc>
+        <w:tc>
+          <w:tcPr>
+            <w:tcW w:w="1215" w:type="dxa"/>
+          </w:tcPr>
+          <w:p>
+            <w:r>
+              <w:t>1</w:t>
+            </w:r>
+          </w:p>
+        </w:tc>
+        <w:tc>
+          <w:tcPr>
+            <w:tcW w:w="1027" w:type="dxa"/>
+          </w:tcPr>
+          <w:p>
+            <w:r>
+              <w:t>X</w:t>
+            </w:r>
+          </w:p>
+        </w:tc>
+        <w:tc>
+          <w:tcPr>
+            <w:tcW w:w="1027" w:type="dxa"/>
+          </w:tcPr>
+          <w:p>
+            <w:r>
+              <w:t>X</w:t>
+            </w:r>
+          </w:p>
+        </w:tc>
+        <w:tc>
+          <w:tcPr>
+            <w:tcW w:w="1027" w:type="dxa"/>
+          </w:tcPr>
+          <w:p>
+            <w:r>
+              <w:t>1</w:t>
+            </w:r>
+          </w:p>
+        </w:tc>
+      </w:tr>
+      <w:tr>
+        <w:tc>
+          <w:tcPr>
+            <w:tcW w:w="1409" w:type="dxa"/>
+          </w:tcPr>
+          <w:p>
+            <w:r>
+              <w:lastRenderedPageBreak/>
+              <w:t>S is 10 and C</w:t>
+            </w:r>
+            <w:r>
+              <w:t xml:space="preserve"> (zero) is propagated to output</w:t>
+            </w:r>
+          </w:p>
+        </w:tc>
+        <w:tc>
+          <w:tcPr>
+            <w:tcW w:w="1215" w:type="dxa"/>
+          </w:tcPr>
+          <w:p>
+            <w:r>
+              <w:t>1</w:t>
+            </w:r>
+          </w:p>
+        </w:tc>
+        <w:tc>
+          <w:tcPr>
+            <w:tcW w:w="1215" w:type="dxa"/>
+          </w:tcPr>
+          <w:p>
+            <w:r>
+              <w:t>0</w:t>
+            </w:r>
+          </w:p>
+        </w:tc>
+        <w:tc>
+          <w:tcPr>
+            <w:tcW w:w="1215" w:type="dxa"/>
+          </w:tcPr>
+          <w:p>
+            <w:r>
+              <w:t>X</w:t>
+            </w:r>
+          </w:p>
+        </w:tc>
+        <w:tc>
+          <w:tcPr>
+            <w:tcW w:w="1215" w:type="dxa"/>
+          </w:tcPr>
+          <w:p>
+            <w:r>
+              <w:t>1</w:t>
+            </w:r>
+          </w:p>
+        </w:tc>
+        <w:tc>
+          <w:tcPr>
+            <w:tcW w:w="1027" w:type="dxa"/>
+          </w:tcPr>
+          <w:p>
+            <w:r>
+              <w:t>0</w:t>
+            </w:r>
+          </w:p>
+        </w:tc>
+        <w:tc>
+          <w:tcPr>
+            <w:tcW w:w="1027" w:type="dxa"/>
+          </w:tcPr>
+          <w:p>
+            <w:r>
+              <w:t>X</w:t>
+            </w:r>
+          </w:p>
+        </w:tc>
+        <w:tc>
+          <w:tcPr>
+            <w:tcW w:w="1027" w:type="dxa"/>
+          </w:tcPr>
+          <w:p>
+            <w:r>
+              <w:t>0</w:t>
+            </w:r>
+          </w:p>
+        </w:tc>
+      </w:tr>
+      <w:tr>
+        <w:tc>
+          <w:tcPr>
+            <w:tcW w:w="1409" w:type="dxa"/>
+          </w:tcPr>
+          <w:p>
+            <w:r>
+              <w:t>S is 10 and C</w:t>
+            </w:r>
+            <w:r>
+              <w:t xml:space="preserve"> (</w:t>
+            </w:r>
+            <w:r>
+              <w:t>1</w:t>
+            </w:r>
+            <w:r>
+              <w:t>) is propagated to output</w:t>
+            </w:r>
+          </w:p>
+        </w:tc>
+        <w:tc>
+          <w:tcPr>
+            <w:tcW w:w="1215" w:type="dxa"/>
+          </w:tcPr>
+          <w:p>
+            <w:r>
+              <w:t>1</w:t>
+            </w:r>
+          </w:p>
+        </w:tc>
+        <w:tc>
+          <w:tcPr>
+            <w:tcW w:w="1215" w:type="dxa"/>
+          </w:tcPr>
+          <w:p>
+            <w:r>
+              <w:t>0</w:t>
+            </w:r>
+          </w:p>
+        </w:tc>
+        <w:tc>
+          <w:tcPr>
+            <w:tcW w:w="1215" w:type="dxa"/>
+          </w:tcPr>
+          <w:p>
+            <w:r>
+              <w:t>X</w:t>
+            </w:r>
+          </w:p>
+        </w:tc>
+        <w:tc>
+          <w:tcPr>
+            <w:tcW w:w="1215" w:type="dxa"/>
+          </w:tcPr>
+          <w:p>
+            <w:r>
+              <w:t>X</w:t>
+            </w:r>
+          </w:p>
+        </w:tc>
+        <w:tc>
+          <w:tcPr>
+            <w:tcW w:w="1027" w:type="dxa"/>
+          </w:tcPr>
+          <w:p>
+            <w:r>
+              <w:t>1</w:t>
+            </w:r>
+          </w:p>
+        </w:tc>
+        <w:tc>
+          <w:tcPr>
+            <w:tcW w:w="1027" w:type="dxa"/>
+          </w:tcPr>
+          <w:p>
+            <w:r>
+              <w:t>X</w:t>
+            </w:r>
+          </w:p>
+        </w:tc>
+        <w:tc>
+          <w:tcPr>
+            <w:tcW w:w="1027" w:type="dxa"/>
+          </w:tcPr>
+          <w:p>
+            <w:r>
+              <w:t>1</w:t>
+            </w:r>
+          </w:p>
+        </w:tc>
+      </w:tr>
+      <w:tr>
+        <w:tc>
+          <w:tcPr>
+            <w:tcW w:w="1409" w:type="dxa"/>
+          </w:tcPr>
+          <w:p>
+            <w:r>
+              <w:t>S is 11 and D</w:t>
+            </w:r>
+            <w:r>
+              <w:t xml:space="preserve"> (zero) is propagated to output</w:t>
+            </w:r>
+          </w:p>
+        </w:tc>
+        <w:tc>
+          <w:tcPr>
+            <w:tcW w:w="1215" w:type="dxa"/>
+          </w:tcPr>
+          <w:p>
+            <w:r>
+              <w:t>1</w:t>
+            </w:r>
+          </w:p>
+        </w:tc>
+        <w:tc>
+          <w:tcPr>
+            <w:tcW w:w="1215" w:type="dxa"/>
+          </w:tcPr>
+          <w:p>
+            <w:r>
+              <w:t>1</w:t>
+            </w:r>
+          </w:p>
+        </w:tc>
+        <w:tc>
+          <w:tcPr>
+            <w:tcW w:w="1215" w:type="dxa"/>
+          </w:tcPr>
+          <w:p>
+            <w:r>
+              <w:t>X</w:t>
+            </w:r>
+          </w:p>
+        </w:tc>
+        <w:tc>
+          <w:tcPr>
+            <w:tcW w:w="1215" w:type="dxa"/>
+          </w:tcPr>
+          <w:p>
+            <w:r>
+              <w:t>X</w:t>
+            </w:r>
+          </w:p>
+        </w:tc>
+        <w:tc>
+          <w:tcPr>
+            <w:tcW w:w="1027" w:type="dxa"/>
+          </w:tcPr>
+          <w:p>
+            <w:r>
+              <w:t>1</w:t>
+            </w:r>
+          </w:p>
+        </w:tc>
+        <w:tc>
+          <w:tcPr>
+            <w:tcW w:w="1027" w:type="dxa"/>
+          </w:tcPr>
+          <w:p>
+            <w:r>
+              <w:t>0</w:t>
+            </w:r>
+          </w:p>
+        </w:tc>
+        <w:tc>
+          <w:tcPr>
+            <w:tcW w:w="1027" w:type="dxa"/>
+          </w:tcPr>
+          <w:p>
+            <w:r>
+              <w:t>0</w:t>
+            </w:r>
+          </w:p>
+        </w:tc>
+      </w:tr>
+      <w:tr>
+        <w:tc>
+          <w:tcPr>
+            <w:tcW w:w="1409" w:type="dxa"/>
+          </w:tcPr>
+          <w:p>
+            <w:r>
+              <w:t xml:space="preserve">S is </w:t>
+            </w:r>
+            <w:r>
+              <w:t>11 and D</w:t>
+            </w:r>
+            <w:r>
+              <w:t xml:space="preserve"> (</w:t>
+            </w:r>
+            <w:r>
+              <w:t>1</w:t>
+            </w:r>
+            <w:r>
+              <w:t>) is propagated to output</w:t>
+            </w:r>
+          </w:p>
+        </w:tc>
+        <w:tc>
+          <w:tcPr>
+            <w:tcW w:w="1215" w:type="dxa"/>
+          </w:tcPr>
+          <w:p>
+            <w:r>
+              <w:t>1</w:t>
+            </w:r>
+          </w:p>
+        </w:tc>
+        <w:tc>
+          <w:tcPr>
+            <w:tcW w:w="1215" w:type="dxa"/>
+          </w:tcPr>
+          <w:p>
+            <w:r>
+              <w:t>1</w:t>
+            </w:r>
+          </w:p>
+        </w:tc>
+        <w:tc>
+          <w:tcPr>
+            <w:tcW w:w="1215" w:type="dxa"/>
+          </w:tcPr>
+          <w:p>
+            <w:r>
+              <w:t>X</w:t>
+            </w:r>
+          </w:p>
+        </w:tc>
+        <w:tc>
+          <w:tcPr>
+            <w:tcW w:w="1215" w:type="dxa"/>
+          </w:tcPr>
+          <w:p>
+            <w:r>
+              <w:t>X</w:t>
+            </w:r>
+          </w:p>
+        </w:tc>
+        <w:tc>
+          <w:tcPr>
+            <w:tcW w:w="1027" w:type="dxa"/>
+          </w:tcPr>
+          <w:p>
+            <w:r>
+              <w:t>X</w:t>
+            </w:r>
+          </w:p>
+        </w:tc>
+        <w:tc>
+          <w:tcPr>
+            <w:tcW w:w="1027" w:type="dxa"/>
+          </w:tcPr>
+          <w:p>
+            <w:r>
+              <w:t>1</w:t>
+            </w:r>
+          </w:p>
+        </w:tc>
+        <w:tc>
+          <w:tcPr>
+            <w:tcW w:w="1027" w:type="dxa"/>
+          </w:tcPr>
+          <w:p>
+            <w:r>
+              <w:t>1</w:t>
+            </w:r>
+          </w:p>
+        </w:tc>
+      </w:tr>
+    </w:tbl>
+    <w:p>
+      <w:bookmarkStart w:id="0" w:name="_GoBack"/>
+      <w:bookmarkEnd w:id="0"/>
+    </w:p>
     <w:sectPr>
       <w:pgSz w:w="12240" w:h="15840"/>
       <w:pgMar w:top="1440" w:right="1440" w:bottom="1440" w:left="1440" w:header="720" w:footer="720" w:gutter="0"/>

--- a/testcases.docx
+++ b/testcases.docx
@@ -46,11 +46,9 @@
             <w:tcW w:w="1870" w:type="dxa"/>
           </w:tcPr>
           <w:p>
-            <w:proofErr w:type="spellStart"/>
             <w:r>
               <w:t>Clk</w:t>
             </w:r>
-            <w:proofErr w:type="spellEnd"/>
           </w:p>
         </w:tc>
         <w:tc>
@@ -333,11 +331,9 @@
     </w:tbl>
     <w:p/>
     <w:p>
-      <w:proofErr w:type="spellStart"/>
       <w:r>
         <w:t>Tff</w:t>
       </w:r>
-      <w:proofErr w:type="spellEnd"/>
     </w:p>
     <w:p/>
     <w:tbl>
@@ -379,11 +375,9 @@
             <w:tcW w:w="1870" w:type="dxa"/>
           </w:tcPr>
           <w:p>
-            <w:proofErr w:type="spellStart"/>
             <w:r>
               <w:t>Clk</w:t>
             </w:r>
-            <w:proofErr w:type="spellEnd"/>
           </w:p>
         </w:tc>
         <w:tc>
@@ -1340,13 +1334,8 @@
             <w:tcW w:w="1409" w:type="dxa"/>
           </w:tcPr>
           <w:p>
-            <w:proofErr w:type="spellStart"/>
-            <w:r>
-              <w:t>Sel</w:t>
-            </w:r>
-            <w:proofErr w:type="spellEnd"/>
-            <w:r>
-              <w:t xml:space="preserve"> is 1000 </w:t>
+            <w:r>
+              <w:t xml:space="preserve">Sel is 1000 </w:t>
             </w:r>
             <w:r>
               <w:t xml:space="preserve">priority </w:t>
@@ -1433,13 +1422,8 @@
             <w:tcW w:w="1409" w:type="dxa"/>
           </w:tcPr>
           <w:p>
-            <w:proofErr w:type="spellStart"/>
-            <w:r>
-              <w:t>Sel</w:t>
-            </w:r>
-            <w:proofErr w:type="spellEnd"/>
-            <w:r>
-              <w:t xml:space="preserve"> is 0100</w:t>
+            <w:r>
+              <w:t>Sel is 0100</w:t>
             </w:r>
           </w:p>
           <w:p>
@@ -1622,13 +1606,8 @@
             <w:tcW w:w="1409" w:type="dxa"/>
           </w:tcPr>
           <w:p>
-            <w:proofErr w:type="spellStart"/>
-            <w:r>
-              <w:t>Sel</w:t>
-            </w:r>
-            <w:proofErr w:type="spellEnd"/>
-            <w:r>
-              <w:t xml:space="preserve"> is 0010 </w:t>
+            <w:r>
+              <w:t xml:space="preserve">Sel is 0010 </w:t>
             </w:r>
             <w:r>
               <w:t xml:space="preserve">priority </w:t>
@@ -1976,13 +1955,8 @@
             <w:tcW w:w="1409" w:type="dxa"/>
           </w:tcPr>
           <w:p>
-            <w:proofErr w:type="spellStart"/>
-            <w:r>
-              <w:t>Sel</w:t>
-            </w:r>
-            <w:proofErr w:type="spellEnd"/>
-            <w:r>
-              <w:t xml:space="preserve"> is 0001</w:t>
+            <w:r>
+              <w:t>Sel is 0001</w:t>
             </w:r>
           </w:p>
           <w:p>
@@ -3491,10 +3465,292 @@
         </w:tc>
       </w:tr>
     </w:tbl>
+    <w:p/>
     <w:p>
-      <w:bookmarkStart w:id="0" w:name="_GoBack"/>
-      <w:bookmarkEnd w:id="0"/>
+      <w:r>
+        <w:t>Halfadder</w:t>
+      </w:r>
     </w:p>
+    <w:tbl>
+      <w:tblPr>
+        <w:tblStyle w:val="TableGrid"/>
+        <w:tblW w:w="0" w:type="auto"/>
+        <w:tblLook w:val="04A0" w:firstRow="1" w:lastRow="0" w:firstColumn="1" w:lastColumn="0" w:noHBand="0" w:noVBand="1"/>
+      </w:tblPr>
+      <w:tblGrid>
+        <w:gridCol w:w="1870"/>
+        <w:gridCol w:w="1870"/>
+        <w:gridCol w:w="1870"/>
+        <w:gridCol w:w="1870"/>
+        <w:gridCol w:w="1870"/>
+      </w:tblGrid>
+      <w:tr>
+        <w:tc>
+          <w:tcPr>
+            <w:tcW w:w="1870" w:type="dxa"/>
+          </w:tcPr>
+          <w:p>
+            <w:r>
+              <w:t>Test scenario</w:t>
+            </w:r>
+          </w:p>
+        </w:tc>
+        <w:tc>
+          <w:tcPr>
+            <w:tcW w:w="1870" w:type="dxa"/>
+          </w:tcPr>
+          <w:p>
+            <w:r>
+              <w:t>a</w:t>
+            </w:r>
+          </w:p>
+        </w:tc>
+        <w:tc>
+          <w:tcPr>
+            <w:tcW w:w="1870" w:type="dxa"/>
+          </w:tcPr>
+          <w:p>
+            <w:r>
+              <w:t>B</w:t>
+            </w:r>
+          </w:p>
+        </w:tc>
+        <w:tc>
+          <w:tcPr>
+            <w:tcW w:w="1870" w:type="dxa"/>
+          </w:tcPr>
+          <w:p>
+            <w:r>
+              <w:t>S</w:t>
+            </w:r>
+          </w:p>
+        </w:tc>
+        <w:tc>
+          <w:tcPr>
+            <w:tcW w:w="1870" w:type="dxa"/>
+          </w:tcPr>
+          <w:p>
+            <w:r>
+              <w:t>c</w:t>
+            </w:r>
+          </w:p>
+        </w:tc>
+      </w:tr>
+      <w:tr>
+        <w:tc>
+          <w:tcPr>
+            <w:tcW w:w="1870" w:type="dxa"/>
+          </w:tcPr>
+          <w:p>
+            <w:r>
+              <w:t>For Zero input sum and carry is zero</w:t>
+            </w:r>
+          </w:p>
+        </w:tc>
+        <w:tc>
+          <w:tcPr>
+            <w:tcW w:w="1870" w:type="dxa"/>
+          </w:tcPr>
+          <w:p>
+            <w:r>
+              <w:t>0</w:t>
+            </w:r>
+          </w:p>
+        </w:tc>
+        <w:tc>
+          <w:tcPr>
+            <w:tcW w:w="1870" w:type="dxa"/>
+          </w:tcPr>
+          <w:p>
+            <w:r>
+              <w:t>0</w:t>
+            </w:r>
+          </w:p>
+        </w:tc>
+        <w:tc>
+          <w:tcPr>
+            <w:tcW w:w="1870" w:type="dxa"/>
+          </w:tcPr>
+          <w:p>
+            <w:r>
+              <w:t>0</w:t>
+            </w:r>
+          </w:p>
+        </w:tc>
+        <w:tc>
+          <w:tcPr>
+            <w:tcW w:w="1870" w:type="dxa"/>
+          </w:tcPr>
+          <w:p>
+            <w:r>
+              <w:t>0</w:t>
+            </w:r>
+          </w:p>
+        </w:tc>
+      </w:tr>
+      <w:tr>
+        <w:tc>
+          <w:tcPr>
+            <w:tcW w:w="1870" w:type="dxa"/>
+          </w:tcPr>
+          <w:p>
+            <w:r>
+              <w:t>Input bit a is one, sum is one and carry is zero</w:t>
+            </w:r>
+          </w:p>
+        </w:tc>
+        <w:tc>
+          <w:tcPr>
+            <w:tcW w:w="1870" w:type="dxa"/>
+          </w:tcPr>
+          <w:p>
+            <w:r>
+              <w:t>1</w:t>
+            </w:r>
+          </w:p>
+        </w:tc>
+        <w:tc>
+          <w:tcPr>
+            <w:tcW w:w="1870" w:type="dxa"/>
+          </w:tcPr>
+          <w:p>
+            <w:r>
+              <w:t>0</w:t>
+            </w:r>
+          </w:p>
+        </w:tc>
+        <w:tc>
+          <w:tcPr>
+            <w:tcW w:w="1870" w:type="dxa"/>
+          </w:tcPr>
+          <w:p>
+            <w:r>
+              <w:t>1</w:t>
+            </w:r>
+          </w:p>
+        </w:tc>
+        <w:tc>
+          <w:tcPr>
+            <w:tcW w:w="1870" w:type="dxa"/>
+          </w:tcPr>
+          <w:p>
+            <w:r>
+              <w:t>0</w:t>
+            </w:r>
+          </w:p>
+        </w:tc>
+      </w:tr>
+      <w:tr>
+        <w:tc>
+          <w:tcPr>
+            <w:tcW w:w="1870" w:type="dxa"/>
+          </w:tcPr>
+          <w:p>
+            <w:r>
+              <w:t xml:space="preserve">Both inputs are one, both output carry </w:t>
+            </w:r>
+            <w:r>
+              <w:t>is set and sum is not set</w:t>
+            </w:r>
+            <w:bookmarkStart w:id="0" w:name="_GoBack"/>
+            <w:bookmarkEnd w:id="0"/>
+          </w:p>
+        </w:tc>
+        <w:tc>
+          <w:tcPr>
+            <w:tcW w:w="1870" w:type="dxa"/>
+          </w:tcPr>
+          <w:p>
+            <w:r>
+              <w:t>1</w:t>
+            </w:r>
+          </w:p>
+        </w:tc>
+        <w:tc>
+          <w:tcPr>
+            <w:tcW w:w="1870" w:type="dxa"/>
+          </w:tcPr>
+          <w:p>
+            <w:r>
+              <w:t>1</w:t>
+            </w:r>
+          </w:p>
+        </w:tc>
+        <w:tc>
+          <w:tcPr>
+            <w:tcW w:w="1870" w:type="dxa"/>
+          </w:tcPr>
+          <w:p>
+            <w:r>
+              <w:t>0</w:t>
+            </w:r>
+          </w:p>
+        </w:tc>
+        <w:tc>
+          <w:tcPr>
+            <w:tcW w:w="1870" w:type="dxa"/>
+          </w:tcPr>
+          <w:p>
+            <w:r>
+              <w:t>1</w:t>
+            </w:r>
+          </w:p>
+        </w:tc>
+      </w:tr>
+      <w:tr>
+        <w:tc>
+          <w:tcPr>
+            <w:tcW w:w="1870" w:type="dxa"/>
+          </w:tcPr>
+          <w:p>
+            <w:r>
+              <w:t>Input bit b is one and the other is zero, sum is one carry is zero</w:t>
+            </w:r>
+          </w:p>
+        </w:tc>
+        <w:tc>
+          <w:tcPr>
+            <w:tcW w:w="1870" w:type="dxa"/>
+          </w:tcPr>
+          <w:p>
+            <w:r>
+              <w:t>0</w:t>
+            </w:r>
+          </w:p>
+        </w:tc>
+        <w:tc>
+          <w:tcPr>
+            <w:tcW w:w="1870" w:type="dxa"/>
+          </w:tcPr>
+          <w:p>
+            <w:r>
+              <w:t>1</w:t>
+            </w:r>
+          </w:p>
+        </w:tc>
+        <w:tc>
+          <w:tcPr>
+            <w:tcW w:w="1870" w:type="dxa"/>
+          </w:tcPr>
+          <w:p>
+            <w:r>
+              <w:t>1</w:t>
+            </w:r>
+          </w:p>
+        </w:tc>
+        <w:tc>
+          <w:tcPr>
+            <w:tcW w:w="1870" w:type="dxa"/>
+          </w:tcPr>
+          <w:p>
+            <w:r>
+              <w:t>0</w:t>
+            </w:r>
+          </w:p>
+        </w:tc>
+      </w:tr>
+    </w:tbl>
+    <w:p/>
     <w:sectPr>
       <w:pgSz w:w="12240" w:h="15840"/>
       <w:pgMar w:top="1440" w:right="1440" w:bottom="1440" w:left="1440" w:header="720" w:footer="720" w:gutter="0"/>

--- a/testcases.docx
+++ b/testcases.docx
@@ -46,9 +46,11 @@
             <w:tcW w:w="1870" w:type="dxa"/>
           </w:tcPr>
           <w:p>
+            <w:proofErr w:type="spellStart"/>
             <w:r>
               <w:t>Clk</w:t>
             </w:r>
+            <w:proofErr w:type="spellEnd"/>
           </w:p>
         </w:tc>
         <w:tc>
@@ -331,9 +333,11 @@
     </w:tbl>
     <w:p/>
     <w:p>
+      <w:proofErr w:type="spellStart"/>
       <w:r>
         <w:t>Tff</w:t>
       </w:r>
+      <w:proofErr w:type="spellEnd"/>
     </w:p>
     <w:p/>
     <w:tbl>
@@ -375,9 +379,11 @@
             <w:tcW w:w="1870" w:type="dxa"/>
           </w:tcPr>
           <w:p>
+            <w:proofErr w:type="spellStart"/>
             <w:r>
               <w:t>Clk</w:t>
             </w:r>
+            <w:proofErr w:type="spellEnd"/>
           </w:p>
         </w:tc>
         <w:tc>
@@ -1334,8 +1340,13 @@
             <w:tcW w:w="1409" w:type="dxa"/>
           </w:tcPr>
           <w:p>
-            <w:r>
-              <w:t xml:space="preserve">Sel is 1000 </w:t>
+            <w:proofErr w:type="spellStart"/>
+            <w:r>
+              <w:t>Sel</w:t>
+            </w:r>
+            <w:proofErr w:type="spellEnd"/>
+            <w:r>
+              <w:t xml:space="preserve"> is 1000 </w:t>
             </w:r>
             <w:r>
               <w:t xml:space="preserve">priority </w:t>
@@ -1422,8 +1433,13 @@
             <w:tcW w:w="1409" w:type="dxa"/>
           </w:tcPr>
           <w:p>
-            <w:r>
-              <w:t>Sel is 0100</w:t>
+            <w:proofErr w:type="spellStart"/>
+            <w:r>
+              <w:t>Sel</w:t>
+            </w:r>
+            <w:proofErr w:type="spellEnd"/>
+            <w:r>
+              <w:t xml:space="preserve"> is 0100</w:t>
             </w:r>
           </w:p>
           <w:p>
@@ -1606,8 +1622,13 @@
             <w:tcW w:w="1409" w:type="dxa"/>
           </w:tcPr>
           <w:p>
-            <w:r>
-              <w:t xml:space="preserve">Sel is 0010 </w:t>
+            <w:proofErr w:type="spellStart"/>
+            <w:r>
+              <w:t>Sel</w:t>
+            </w:r>
+            <w:proofErr w:type="spellEnd"/>
+            <w:r>
+              <w:t xml:space="preserve"> is 0010 </w:t>
             </w:r>
             <w:r>
               <w:t xml:space="preserve">priority </w:t>
@@ -1955,8 +1976,13 @@
             <w:tcW w:w="1409" w:type="dxa"/>
           </w:tcPr>
           <w:p>
-            <w:r>
-              <w:t>Sel is 0001</w:t>
+            <w:proofErr w:type="spellStart"/>
+            <w:r>
+              <w:t>Sel</w:t>
+            </w:r>
+            <w:proofErr w:type="spellEnd"/>
+            <w:r>
+              <w:t xml:space="preserve"> is 0001</w:t>
             </w:r>
           </w:p>
           <w:p>
@@ -3467,9 +3493,11 @@
     </w:tbl>
     <w:p/>
     <w:p>
+      <w:proofErr w:type="spellStart"/>
       <w:r>
         <w:t>Halfadder</w:t>
       </w:r>
+      <w:proofErr w:type="spellEnd"/>
     </w:p>
     <w:tbl>
       <w:tblPr>
@@ -3652,95 +3680,692 @@
             <w:r>
               <w:t>is set and sum is not set</w:t>
             </w:r>
+          </w:p>
+        </w:tc>
+        <w:tc>
+          <w:tcPr>
+            <w:tcW w:w="1870" w:type="dxa"/>
+          </w:tcPr>
+          <w:p>
+            <w:r>
+              <w:t>1</w:t>
+            </w:r>
+          </w:p>
+        </w:tc>
+        <w:tc>
+          <w:tcPr>
+            <w:tcW w:w="1870" w:type="dxa"/>
+          </w:tcPr>
+          <w:p>
+            <w:r>
+              <w:t>1</w:t>
+            </w:r>
+          </w:p>
+        </w:tc>
+        <w:tc>
+          <w:tcPr>
+            <w:tcW w:w="1870" w:type="dxa"/>
+          </w:tcPr>
+          <w:p>
+            <w:r>
+              <w:t>0</w:t>
+            </w:r>
+          </w:p>
+        </w:tc>
+        <w:tc>
+          <w:tcPr>
+            <w:tcW w:w="1870" w:type="dxa"/>
+          </w:tcPr>
+          <w:p>
+            <w:r>
+              <w:t>1</w:t>
+            </w:r>
+          </w:p>
+        </w:tc>
+      </w:tr>
+      <w:tr>
+        <w:tc>
+          <w:tcPr>
+            <w:tcW w:w="1870" w:type="dxa"/>
+          </w:tcPr>
+          <w:p>
+            <w:r>
+              <w:t>Input bit b is one and the other is zero, sum is one carry is zero</w:t>
+            </w:r>
+          </w:p>
+        </w:tc>
+        <w:tc>
+          <w:tcPr>
+            <w:tcW w:w="1870" w:type="dxa"/>
+          </w:tcPr>
+          <w:p>
+            <w:r>
+              <w:t>0</w:t>
+            </w:r>
+          </w:p>
+        </w:tc>
+        <w:tc>
+          <w:tcPr>
+            <w:tcW w:w="1870" w:type="dxa"/>
+          </w:tcPr>
+          <w:p>
+            <w:r>
+              <w:t>1</w:t>
+            </w:r>
+          </w:p>
+        </w:tc>
+        <w:tc>
+          <w:tcPr>
+            <w:tcW w:w="1870" w:type="dxa"/>
+          </w:tcPr>
+          <w:p>
+            <w:r>
+              <w:t>1</w:t>
+            </w:r>
+          </w:p>
+        </w:tc>
+        <w:tc>
+          <w:tcPr>
+            <w:tcW w:w="1870" w:type="dxa"/>
+          </w:tcPr>
+          <w:p>
+            <w:r>
+              <w:t>0</w:t>
+            </w:r>
+          </w:p>
+        </w:tc>
+      </w:tr>
+    </w:tbl>
+    <w:p/>
+    <w:p>
+      <w:proofErr w:type="spellStart"/>
+      <w:proofErr w:type="gramStart"/>
+      <w:r>
+        <w:t>full</w:t>
+      </w:r>
+      <w:r>
+        <w:t>adder</w:t>
+      </w:r>
+      <w:proofErr w:type="spellEnd"/>
+      <w:proofErr w:type="gramEnd"/>
+    </w:p>
+    <w:tbl>
+      <w:tblPr>
+        <w:tblStyle w:val="TableGrid"/>
+        <w:tblW w:w="0" w:type="auto"/>
+        <w:tblLook w:val="04A0" w:firstRow="1" w:lastRow="0" w:firstColumn="1" w:lastColumn="0" w:noHBand="0" w:noVBand="1"/>
+      </w:tblPr>
+      <w:tblGrid>
+        <w:gridCol w:w="1676"/>
+        <w:gridCol w:w="1539"/>
+        <w:gridCol w:w="1541"/>
+        <w:gridCol w:w="1539"/>
+        <w:gridCol w:w="1539"/>
+        <w:gridCol w:w="1516"/>
+      </w:tblGrid>
+      <w:tr>
+        <w:tc>
+          <w:tcPr>
+            <w:tcW w:w="1676" w:type="dxa"/>
+          </w:tcPr>
+          <w:p>
+            <w:r>
+              <w:t>Test scenario</w:t>
+            </w:r>
+          </w:p>
+        </w:tc>
+        <w:tc>
+          <w:tcPr>
+            <w:tcW w:w="1539" w:type="dxa"/>
+          </w:tcPr>
+          <w:p>
+            <w:r>
+              <w:t>a</w:t>
+            </w:r>
+          </w:p>
+        </w:tc>
+        <w:tc>
+          <w:tcPr>
+            <w:tcW w:w="1541" w:type="dxa"/>
+          </w:tcPr>
+          <w:p>
+            <w:r>
+              <w:t>B</w:t>
+            </w:r>
+          </w:p>
+        </w:tc>
+        <w:tc>
+          <w:tcPr>
+            <w:tcW w:w="1539" w:type="dxa"/>
+          </w:tcPr>
+          <w:p>
+            <w:proofErr w:type="spellStart"/>
+            <w:r>
+              <w:t>c_in</w:t>
+            </w:r>
+            <w:proofErr w:type="spellEnd"/>
+          </w:p>
+        </w:tc>
+        <w:tc>
+          <w:tcPr>
+            <w:tcW w:w="1539" w:type="dxa"/>
+          </w:tcPr>
+          <w:p>
+            <w:r>
+              <w:t>S</w:t>
+            </w:r>
+          </w:p>
+        </w:tc>
+        <w:tc>
+          <w:tcPr>
+            <w:tcW w:w="1516" w:type="dxa"/>
+          </w:tcPr>
+          <w:p>
+            <w:proofErr w:type="spellStart"/>
+            <w:r>
+              <w:t>C_out</w:t>
+            </w:r>
+            <w:proofErr w:type="spellEnd"/>
+          </w:p>
+        </w:tc>
+      </w:tr>
+      <w:tr>
+        <w:tc>
+          <w:tcPr>
+            <w:tcW w:w="1676" w:type="dxa"/>
+          </w:tcPr>
+          <w:p>
+            <w:r>
+              <w:t>For Zero input sum and carry is zero</w:t>
+            </w:r>
+          </w:p>
+        </w:tc>
+        <w:tc>
+          <w:tcPr>
+            <w:tcW w:w="1539" w:type="dxa"/>
+          </w:tcPr>
+          <w:p>
+            <w:r>
+              <w:t>0</w:t>
+            </w:r>
+          </w:p>
+        </w:tc>
+        <w:tc>
+          <w:tcPr>
+            <w:tcW w:w="1541" w:type="dxa"/>
+          </w:tcPr>
+          <w:p>
+            <w:r>
+              <w:t>0</w:t>
+            </w:r>
+          </w:p>
+        </w:tc>
+        <w:tc>
+          <w:tcPr>
+            <w:tcW w:w="1539" w:type="dxa"/>
+          </w:tcPr>
+          <w:p>
+            <w:r>
+              <w:t>0</w:t>
+            </w:r>
+          </w:p>
+        </w:tc>
+        <w:tc>
+          <w:tcPr>
+            <w:tcW w:w="1539" w:type="dxa"/>
+          </w:tcPr>
+          <w:p>
+            <w:r>
+              <w:t>0</w:t>
+            </w:r>
+          </w:p>
+        </w:tc>
+        <w:tc>
+          <w:tcPr>
+            <w:tcW w:w="1516" w:type="dxa"/>
+          </w:tcPr>
+          <w:p>
+            <w:r>
+              <w:t>0</w:t>
+            </w:r>
+          </w:p>
+        </w:tc>
+      </w:tr>
+      <w:tr>
+        <w:tc>
+          <w:tcPr>
+            <w:tcW w:w="1676" w:type="dxa"/>
+          </w:tcPr>
+          <w:p>
+            <w:r>
+              <w:t>Input bit a is one, sum is one and carry is zero</w:t>
+            </w:r>
+          </w:p>
+        </w:tc>
+        <w:tc>
+          <w:tcPr>
+            <w:tcW w:w="1539" w:type="dxa"/>
+          </w:tcPr>
+          <w:p>
+            <w:r>
+              <w:t>1</w:t>
+            </w:r>
+          </w:p>
+        </w:tc>
+        <w:tc>
+          <w:tcPr>
+            <w:tcW w:w="1541" w:type="dxa"/>
+          </w:tcPr>
+          <w:p>
+            <w:r>
+              <w:t>0</w:t>
+            </w:r>
+          </w:p>
+        </w:tc>
+        <w:tc>
+          <w:tcPr>
+            <w:tcW w:w="1539" w:type="dxa"/>
+          </w:tcPr>
+          <w:p>
+            <w:r>
+              <w:t>0</w:t>
+            </w:r>
+          </w:p>
+        </w:tc>
+        <w:tc>
+          <w:tcPr>
+            <w:tcW w:w="1539" w:type="dxa"/>
+          </w:tcPr>
+          <w:p>
+            <w:r>
+              <w:t>1</w:t>
+            </w:r>
+          </w:p>
+        </w:tc>
+        <w:tc>
+          <w:tcPr>
+            <w:tcW w:w="1516" w:type="dxa"/>
+          </w:tcPr>
+          <w:p>
+            <w:r>
+              <w:t>0</w:t>
+            </w:r>
+          </w:p>
+        </w:tc>
+      </w:tr>
+      <w:tr>
+        <w:tc>
+          <w:tcPr>
+            <w:tcW w:w="1676" w:type="dxa"/>
+          </w:tcPr>
+          <w:p>
+            <w:r>
+              <w:lastRenderedPageBreak/>
+              <w:t>Both inputs are one</w:t>
+            </w:r>
+            <w:r>
+              <w:t xml:space="preserve"> and input carry is zero, </w:t>
+            </w:r>
+            <w:r>
+              <w:t>output carry is set and sum is not set</w:t>
+            </w:r>
+          </w:p>
+        </w:tc>
+        <w:tc>
+          <w:tcPr>
+            <w:tcW w:w="1539" w:type="dxa"/>
+          </w:tcPr>
+          <w:p>
+            <w:r>
+              <w:t>1</w:t>
+            </w:r>
+          </w:p>
+        </w:tc>
+        <w:tc>
+          <w:tcPr>
+            <w:tcW w:w="1541" w:type="dxa"/>
+          </w:tcPr>
+          <w:p>
+            <w:r>
+              <w:t>1</w:t>
+            </w:r>
+          </w:p>
+        </w:tc>
+        <w:tc>
+          <w:tcPr>
+            <w:tcW w:w="1539" w:type="dxa"/>
+          </w:tcPr>
+          <w:p>
+            <w:r>
+              <w:t>0</w:t>
+            </w:r>
+          </w:p>
+        </w:tc>
+        <w:tc>
+          <w:tcPr>
+            <w:tcW w:w="1539" w:type="dxa"/>
+          </w:tcPr>
+          <w:p>
+            <w:r>
+              <w:t>0</w:t>
+            </w:r>
+          </w:p>
+        </w:tc>
+        <w:tc>
+          <w:tcPr>
+            <w:tcW w:w="1516" w:type="dxa"/>
+          </w:tcPr>
+          <w:p>
+            <w:r>
+              <w:t>1</w:t>
+            </w:r>
+          </w:p>
+        </w:tc>
+      </w:tr>
+      <w:tr>
+        <w:tc>
+          <w:tcPr>
+            <w:tcW w:w="1676" w:type="dxa"/>
+          </w:tcPr>
+          <w:p>
+            <w:r>
+              <w:t>Input bit b is one and the other is zero, sum is one carry is zero</w:t>
+            </w:r>
+          </w:p>
+        </w:tc>
+        <w:tc>
+          <w:tcPr>
+            <w:tcW w:w="1539" w:type="dxa"/>
+          </w:tcPr>
+          <w:p>
+            <w:r>
+              <w:t>0</w:t>
+            </w:r>
+          </w:p>
+        </w:tc>
+        <w:tc>
+          <w:tcPr>
+            <w:tcW w:w="1541" w:type="dxa"/>
+          </w:tcPr>
+          <w:p>
+            <w:r>
+              <w:t>1</w:t>
+            </w:r>
+          </w:p>
+        </w:tc>
+        <w:tc>
+          <w:tcPr>
+            <w:tcW w:w="1539" w:type="dxa"/>
+          </w:tcPr>
+          <w:p>
+            <w:r>
+              <w:t>0</w:t>
+            </w:r>
+          </w:p>
+        </w:tc>
+        <w:tc>
+          <w:tcPr>
+            <w:tcW w:w="1539" w:type="dxa"/>
+          </w:tcPr>
+          <w:p>
+            <w:r>
+              <w:t>1</w:t>
+            </w:r>
+          </w:p>
+        </w:tc>
+        <w:tc>
+          <w:tcPr>
+            <w:tcW w:w="1516" w:type="dxa"/>
+          </w:tcPr>
+          <w:p>
+            <w:r>
+              <w:t>0</w:t>
+            </w:r>
+          </w:p>
+        </w:tc>
+      </w:tr>
+      <w:tr>
+        <w:tc>
+          <w:tcPr>
+            <w:tcW w:w="1676" w:type="dxa"/>
+          </w:tcPr>
+          <w:p>
+            <w:r>
+              <w:t>Input bit b is one and input carry is one, only output carry is set</w:t>
+            </w:r>
+          </w:p>
+        </w:tc>
+        <w:tc>
+          <w:tcPr>
+            <w:tcW w:w="1539" w:type="dxa"/>
+          </w:tcPr>
+          <w:p>
+            <w:r>
+              <w:t>0</w:t>
+            </w:r>
+          </w:p>
+        </w:tc>
+        <w:tc>
+          <w:tcPr>
+            <w:tcW w:w="1541" w:type="dxa"/>
+          </w:tcPr>
+          <w:p>
+            <w:r>
+              <w:t>1</w:t>
+            </w:r>
+          </w:p>
+        </w:tc>
+        <w:tc>
+          <w:tcPr>
+            <w:tcW w:w="1539" w:type="dxa"/>
+          </w:tcPr>
+          <w:p>
+            <w:r>
+              <w:t>1</w:t>
+            </w:r>
+          </w:p>
+        </w:tc>
+        <w:tc>
+          <w:tcPr>
+            <w:tcW w:w="1539" w:type="dxa"/>
+          </w:tcPr>
+          <w:p>
+            <w:r>
+              <w:t>0</w:t>
+            </w:r>
+          </w:p>
+        </w:tc>
+        <w:tc>
+          <w:tcPr>
+            <w:tcW w:w="1516" w:type="dxa"/>
+          </w:tcPr>
+          <w:p>
+            <w:r>
+              <w:t>1</w:t>
+            </w:r>
+          </w:p>
+        </w:tc>
+      </w:tr>
+      <w:tr>
+        <w:tc>
+          <w:tcPr>
+            <w:tcW w:w="1676" w:type="dxa"/>
+          </w:tcPr>
+          <w:p>
+            <w:r>
+              <w:t>All inputs are set, all outputs are set as a result</w:t>
+            </w:r>
+          </w:p>
+        </w:tc>
+        <w:tc>
+          <w:tcPr>
+            <w:tcW w:w="1539" w:type="dxa"/>
+          </w:tcPr>
+          <w:p>
+            <w:r>
+              <w:t>1</w:t>
+            </w:r>
+          </w:p>
+        </w:tc>
+        <w:tc>
+          <w:tcPr>
+            <w:tcW w:w="1541" w:type="dxa"/>
+          </w:tcPr>
+          <w:p>
+            <w:r>
+              <w:t>1</w:t>
+            </w:r>
+          </w:p>
+        </w:tc>
+        <w:tc>
+          <w:tcPr>
+            <w:tcW w:w="1539" w:type="dxa"/>
+          </w:tcPr>
+          <w:p>
+            <w:r>
+              <w:t>1</w:t>
+            </w:r>
+          </w:p>
+        </w:tc>
+        <w:tc>
+          <w:tcPr>
+            <w:tcW w:w="1539" w:type="dxa"/>
+          </w:tcPr>
+          <w:p>
+            <w:r>
+              <w:t>1</w:t>
+            </w:r>
+          </w:p>
+        </w:tc>
+        <w:tc>
+          <w:tcPr>
+            <w:tcW w:w="1516" w:type="dxa"/>
+          </w:tcPr>
+          <w:p>
+            <w:r>
+              <w:t>1</w:t>
+            </w:r>
+          </w:p>
+        </w:tc>
+      </w:tr>
+      <w:tr>
+        <w:tc>
+          <w:tcPr>
+            <w:tcW w:w="1676" w:type="dxa"/>
+          </w:tcPr>
+          <w:p>
+            <w:r>
+              <w:t>Only bit a and the input carry are set, only output carry is set</w:t>
+            </w:r>
+          </w:p>
+        </w:tc>
+        <w:tc>
+          <w:tcPr>
+            <w:tcW w:w="1539" w:type="dxa"/>
+          </w:tcPr>
+          <w:p>
+            <w:r>
+              <w:t>1</w:t>
+            </w:r>
+          </w:p>
+        </w:tc>
+        <w:tc>
+          <w:tcPr>
+            <w:tcW w:w="1541" w:type="dxa"/>
+          </w:tcPr>
+          <w:p>
+            <w:r>
+              <w:t>0</w:t>
+            </w:r>
+          </w:p>
+        </w:tc>
+        <w:tc>
+          <w:tcPr>
+            <w:tcW w:w="1539" w:type="dxa"/>
+          </w:tcPr>
+          <w:p>
+            <w:r>
+              <w:t>1</w:t>
+            </w:r>
+          </w:p>
+        </w:tc>
+        <w:tc>
+          <w:tcPr>
+            <w:tcW w:w="1539" w:type="dxa"/>
+          </w:tcPr>
+          <w:p>
+            <w:r>
+              <w:t>0</w:t>
+            </w:r>
+          </w:p>
+        </w:tc>
+        <w:tc>
+          <w:tcPr>
+            <w:tcW w:w="1516" w:type="dxa"/>
+          </w:tcPr>
+          <w:p>
+            <w:r>
+              <w:t>1</w:t>
+            </w:r>
+          </w:p>
+        </w:tc>
+      </w:tr>
+      <w:tr>
+        <w:tc>
+          <w:tcPr>
+            <w:tcW w:w="1676" w:type="dxa"/>
+          </w:tcPr>
+          <w:p>
+            <w:r>
+              <w:t>Only input carry is set, only sum bit is set</w:t>
+            </w:r>
             <w:bookmarkStart w:id="0" w:name="_GoBack"/>
             <w:bookmarkEnd w:id="0"/>
           </w:p>
         </w:tc>
         <w:tc>
           <w:tcPr>
-            <w:tcW w:w="1870" w:type="dxa"/>
-          </w:tcPr>
-          <w:p>
-            <w:r>
-              <w:t>1</w:t>
-            </w:r>
-          </w:p>
-        </w:tc>
-        <w:tc>
-          <w:tcPr>
-            <w:tcW w:w="1870" w:type="dxa"/>
-          </w:tcPr>
-          <w:p>
-            <w:r>
-              <w:t>1</w:t>
-            </w:r>
-          </w:p>
-        </w:tc>
-        <w:tc>
-          <w:tcPr>
-            <w:tcW w:w="1870" w:type="dxa"/>
-          </w:tcPr>
-          <w:p>
-            <w:r>
-              <w:t>0</w:t>
-            </w:r>
-          </w:p>
-        </w:tc>
-        <w:tc>
-          <w:tcPr>
-            <w:tcW w:w="1870" w:type="dxa"/>
-          </w:tcPr>
-          <w:p>
-            <w:r>
-              <w:t>1</w:t>
-            </w:r>
-          </w:p>
-        </w:tc>
-      </w:tr>
-      <w:tr>
-        <w:tc>
-          <w:tcPr>
-            <w:tcW w:w="1870" w:type="dxa"/>
-          </w:tcPr>
-          <w:p>
-            <w:r>
-              <w:t>Input bit b is one and the other is zero, sum is one carry is zero</w:t>
-            </w:r>
-          </w:p>
-        </w:tc>
-        <w:tc>
-          <w:tcPr>
-            <w:tcW w:w="1870" w:type="dxa"/>
-          </w:tcPr>
-          <w:p>
-            <w:r>
-              <w:t>0</w:t>
-            </w:r>
-          </w:p>
-        </w:tc>
-        <w:tc>
-          <w:tcPr>
-            <w:tcW w:w="1870" w:type="dxa"/>
-          </w:tcPr>
-          <w:p>
-            <w:r>
-              <w:t>1</w:t>
-            </w:r>
-          </w:p>
-        </w:tc>
-        <w:tc>
-          <w:tcPr>
-            <w:tcW w:w="1870" w:type="dxa"/>
-          </w:tcPr>
-          <w:p>
-            <w:r>
-              <w:t>1</w:t>
-            </w:r>
-          </w:p>
-        </w:tc>
-        <w:tc>
-          <w:tcPr>
-            <w:tcW w:w="1870" w:type="dxa"/>
+            <w:tcW w:w="1539" w:type="dxa"/>
+          </w:tcPr>
+          <w:p>
+            <w:r>
+              <w:t>0</w:t>
+            </w:r>
+          </w:p>
+        </w:tc>
+        <w:tc>
+          <w:tcPr>
+            <w:tcW w:w="1541" w:type="dxa"/>
+          </w:tcPr>
+          <w:p>
+            <w:r>
+              <w:t>0</w:t>
+            </w:r>
+          </w:p>
+        </w:tc>
+        <w:tc>
+          <w:tcPr>
+            <w:tcW w:w="1539" w:type="dxa"/>
+          </w:tcPr>
+          <w:p>
+            <w:r>
+              <w:t>1</w:t>
+            </w:r>
+          </w:p>
+        </w:tc>
+        <w:tc>
+          <w:tcPr>
+            <w:tcW w:w="1539" w:type="dxa"/>
+          </w:tcPr>
+          <w:p>
+            <w:r>
+              <w:t>1</w:t>
+            </w:r>
+          </w:p>
+        </w:tc>
+        <w:tc>
+          <w:tcPr>
+            <w:tcW w:w="1516" w:type="dxa"/>
           </w:tcPr>
           <w:p>
             <w:r>
@@ -3750,6 +4375,7 @@
         </w:tc>
       </w:tr>
     </w:tbl>
+    <w:p/>
     <w:p/>
     <w:sectPr>
       <w:pgSz w:w="12240" w:h="15840"/>

--- a/testcases.docx
+++ b/testcases.docx
@@ -520,65 +520,59 @@
               <w:t xml:space="preserve"> to one</w:t>
             </w:r>
             <w:r>
-              <w:t xml:space="preserve">, </w:t>
-            </w:r>
-            <w:r>
-              <w:t>Output does not change</w:t>
-            </w:r>
-          </w:p>
-        </w:tc>
-        <w:tc>
-          <w:tcPr>
-            <w:tcW w:w="1870" w:type="dxa"/>
-          </w:tcPr>
-          <w:p>
-            <w:r>
-              <w:t>1</w:t>
-            </w:r>
-          </w:p>
-        </w:tc>
-        <w:tc>
-          <w:tcPr>
-            <w:tcW w:w="1870" w:type="dxa"/>
-          </w:tcPr>
-          <w:p>
-            <w:r>
-              <w:t>0</w:t>
-            </w:r>
-          </w:p>
-        </w:tc>
-        <w:tc>
-          <w:tcPr>
-            <w:tcW w:w="1870" w:type="dxa"/>
-          </w:tcPr>
-          <w:p>
-            <w:r>
-              <w:t>1</w:t>
-            </w:r>
-          </w:p>
-        </w:tc>
-        <w:tc>
-          <w:tcPr>
-            <w:tcW w:w="1870" w:type="dxa"/>
-          </w:tcPr>
-          <w:p>
-            <w:r>
-              <w:t>0</w:t>
-            </w:r>
-          </w:p>
-        </w:tc>
-      </w:tr>
-      <w:tr>
-        <w:tc>
-          <w:tcPr>
-            <w:tcW w:w="1870" w:type="dxa"/>
-          </w:tcPr>
-          <w:p>
-            <w:r>
-              <w:t xml:space="preserve">Clear to zero, </w:t>
-            </w:r>
-            <w:r>
-              <w:t>Output does not change</w:t>
+              <w:t>, Output does not change</w:t>
+            </w:r>
+          </w:p>
+        </w:tc>
+        <w:tc>
+          <w:tcPr>
+            <w:tcW w:w="1870" w:type="dxa"/>
+          </w:tcPr>
+          <w:p>
+            <w:r>
+              <w:t>1</w:t>
+            </w:r>
+          </w:p>
+        </w:tc>
+        <w:tc>
+          <w:tcPr>
+            <w:tcW w:w="1870" w:type="dxa"/>
+          </w:tcPr>
+          <w:p>
+            <w:r>
+              <w:t>0</w:t>
+            </w:r>
+          </w:p>
+        </w:tc>
+        <w:tc>
+          <w:tcPr>
+            <w:tcW w:w="1870" w:type="dxa"/>
+          </w:tcPr>
+          <w:p>
+            <w:r>
+              <w:t>1</w:t>
+            </w:r>
+          </w:p>
+        </w:tc>
+        <w:tc>
+          <w:tcPr>
+            <w:tcW w:w="1870" w:type="dxa"/>
+          </w:tcPr>
+          <w:p>
+            <w:r>
+              <w:t>0</w:t>
+            </w:r>
+          </w:p>
+        </w:tc>
+      </w:tr>
+      <w:tr>
+        <w:tc>
+          <w:tcPr>
+            <w:tcW w:w="1870" w:type="dxa"/>
+          </w:tcPr>
+          <w:p>
+            <w:r>
+              <w:t>Clear to zero, Output does not change</w:t>
             </w:r>
           </w:p>
         </w:tc>
@@ -636,71 +630,59 @@
               <w:t xml:space="preserve"> at one</w:t>
             </w:r>
             <w:r>
-              <w:t xml:space="preserve"> toggles output from zero to 1 on </w:t>
-            </w:r>
-            <w:r>
-              <w:t>rising</w:t>
-            </w:r>
-            <w:r>
-              <w:t xml:space="preserve"> edge clock</w:t>
-            </w:r>
-          </w:p>
-        </w:tc>
-        <w:tc>
-          <w:tcPr>
-            <w:tcW w:w="1870" w:type="dxa"/>
-          </w:tcPr>
-          <w:p>
-            <w:r>
-              <w:t>1</w:t>
-            </w:r>
-          </w:p>
-        </w:tc>
-        <w:tc>
-          <w:tcPr>
-            <w:tcW w:w="1870" w:type="dxa"/>
-          </w:tcPr>
-          <w:p>
-            <w:r>
-              <w:t>1</w:t>
-            </w:r>
-          </w:p>
-        </w:tc>
-        <w:tc>
-          <w:tcPr>
-            <w:tcW w:w="1870" w:type="dxa"/>
-          </w:tcPr>
-          <w:p>
-            <w:r>
-              <w:t>0</w:t>
-            </w:r>
-          </w:p>
-        </w:tc>
-        <w:tc>
-          <w:tcPr>
-            <w:tcW w:w="1870" w:type="dxa"/>
-          </w:tcPr>
-          <w:p>
-            <w:r>
-              <w:t>1</w:t>
-            </w:r>
-          </w:p>
-        </w:tc>
-      </w:tr>
-      <w:tr>
-        <w:tc>
-          <w:tcPr>
-            <w:tcW w:w="1870" w:type="dxa"/>
-          </w:tcPr>
-          <w:p>
-            <w:r>
-              <w:t>C</w:t>
-            </w:r>
-            <w:r>
-              <w:t>lear asynchronously set the output to zero</w:t>
-            </w:r>
-            <w:r>
-              <w:t xml:space="preserve"> clearing 1 output</w:t>
+              <w:t xml:space="preserve"> toggles output from zero to 1 on rising edge clock</w:t>
+            </w:r>
+          </w:p>
+        </w:tc>
+        <w:tc>
+          <w:tcPr>
+            <w:tcW w:w="1870" w:type="dxa"/>
+          </w:tcPr>
+          <w:p>
+            <w:r>
+              <w:t>1</w:t>
+            </w:r>
+          </w:p>
+        </w:tc>
+        <w:tc>
+          <w:tcPr>
+            <w:tcW w:w="1870" w:type="dxa"/>
+          </w:tcPr>
+          <w:p>
+            <w:r>
+              <w:t>1</w:t>
+            </w:r>
+          </w:p>
+        </w:tc>
+        <w:tc>
+          <w:tcPr>
+            <w:tcW w:w="1870" w:type="dxa"/>
+          </w:tcPr>
+          <w:p>
+            <w:r>
+              <w:t>0</w:t>
+            </w:r>
+          </w:p>
+        </w:tc>
+        <w:tc>
+          <w:tcPr>
+            <w:tcW w:w="1870" w:type="dxa"/>
+          </w:tcPr>
+          <w:p>
+            <w:r>
+              <w:t>1</w:t>
+            </w:r>
+          </w:p>
+        </w:tc>
+      </w:tr>
+      <w:tr>
+        <w:tc>
+          <w:tcPr>
+            <w:tcW w:w="1870" w:type="dxa"/>
+          </w:tcPr>
+          <w:p>
+            <w:r>
+              <w:t>Clear asynchronously set the output to zero clearing 1 output</w:t>
             </w:r>
           </w:p>
         </w:tc>
@@ -1081,13 +1063,7 @@
               <w:t xml:space="preserve">at 1 </w:t>
             </w:r>
             <w:r>
-              <w:t xml:space="preserve">toggles output from </w:t>
-            </w:r>
-            <w:r>
-              <w:t>1 to zero</w:t>
-            </w:r>
-            <w:r>
-              <w:t xml:space="preserve"> on </w:t>
+              <w:t xml:space="preserve">toggles output from 1 to zero on </w:t>
             </w:r>
             <w:r>
               <w:t>rising</w:t>
@@ -1253,33 +1229,300 @@
               <w:t xml:space="preserve">Out of </w:t>
             </w:r>
             <w:r>
-              <w:t xml:space="preserve">bounds Input set </w:t>
+              <w:t>bounds Input set priority to 111</w:t>
+            </w:r>
+          </w:p>
+        </w:tc>
+        <w:tc>
+          <w:tcPr>
+            <w:tcW w:w="1215" w:type="dxa"/>
+          </w:tcPr>
+          <w:p>
+            <w:r>
+              <w:t>0</w:t>
+            </w:r>
+          </w:p>
+        </w:tc>
+        <w:tc>
+          <w:tcPr>
+            <w:tcW w:w="1215" w:type="dxa"/>
+          </w:tcPr>
+          <w:p>
+            <w:r>
+              <w:t>0</w:t>
+            </w:r>
+          </w:p>
+        </w:tc>
+        <w:tc>
+          <w:tcPr>
+            <w:tcW w:w="1215" w:type="dxa"/>
+          </w:tcPr>
+          <w:p>
+            <w:r>
+              <w:t>0</w:t>
+            </w:r>
+          </w:p>
+        </w:tc>
+        <w:tc>
+          <w:tcPr>
+            <w:tcW w:w="1215" w:type="dxa"/>
+          </w:tcPr>
+          <w:p>
+            <w:r>
+              <w:t>0</w:t>
+            </w:r>
+          </w:p>
+        </w:tc>
+        <w:tc>
+          <w:tcPr>
+            <w:tcW w:w="1027" w:type="dxa"/>
+          </w:tcPr>
+          <w:p>
+            <w:r>
+              <w:t>1</w:t>
+            </w:r>
+          </w:p>
+        </w:tc>
+        <w:tc>
+          <w:tcPr>
+            <w:tcW w:w="1027" w:type="dxa"/>
+          </w:tcPr>
+          <w:p>
+            <w:r>
+              <w:t>1</w:t>
+            </w:r>
+          </w:p>
+        </w:tc>
+        <w:tc>
+          <w:tcPr>
+            <w:tcW w:w="1027" w:type="dxa"/>
+          </w:tcPr>
+          <w:p>
+            <w:r>
+              <w:t>1</w:t>
+            </w:r>
+          </w:p>
+        </w:tc>
+      </w:tr>
+      <w:tr>
+        <w:tc>
+          <w:tcPr>
+            <w:tcW w:w="1409" w:type="dxa"/>
+          </w:tcPr>
+          <w:p>
+            <w:proofErr w:type="spellStart"/>
+            <w:r>
+              <w:t>Sel</w:t>
+            </w:r>
+            <w:proofErr w:type="spellEnd"/>
+            <w:r>
+              <w:t xml:space="preserve"> is 1000 priority is 000</w:t>
+            </w:r>
+          </w:p>
+        </w:tc>
+        <w:tc>
+          <w:tcPr>
+            <w:tcW w:w="1215" w:type="dxa"/>
+          </w:tcPr>
+          <w:p>
+            <w:r>
+              <w:t>1</w:t>
+            </w:r>
+          </w:p>
+        </w:tc>
+        <w:tc>
+          <w:tcPr>
+            <w:tcW w:w="1215" w:type="dxa"/>
+          </w:tcPr>
+          <w:p>
+            <w:r>
+              <w:t>0</w:t>
+            </w:r>
+          </w:p>
+        </w:tc>
+        <w:tc>
+          <w:tcPr>
+            <w:tcW w:w="1215" w:type="dxa"/>
+          </w:tcPr>
+          <w:p>
+            <w:r>
+              <w:t>0</w:t>
+            </w:r>
+          </w:p>
+        </w:tc>
+        <w:tc>
+          <w:tcPr>
+            <w:tcW w:w="1215" w:type="dxa"/>
+          </w:tcPr>
+          <w:p>
+            <w:r>
+              <w:t>0</w:t>
+            </w:r>
+          </w:p>
+        </w:tc>
+        <w:tc>
+          <w:tcPr>
+            <w:tcW w:w="1027" w:type="dxa"/>
+          </w:tcPr>
+          <w:p>
+            <w:r>
+              <w:t>0</w:t>
+            </w:r>
+          </w:p>
+        </w:tc>
+        <w:tc>
+          <w:tcPr>
+            <w:tcW w:w="1027" w:type="dxa"/>
+          </w:tcPr>
+          <w:p>
+            <w:r>
+              <w:t>0</w:t>
+            </w:r>
+          </w:p>
+        </w:tc>
+        <w:tc>
+          <w:tcPr>
+            <w:tcW w:w="1027" w:type="dxa"/>
+          </w:tcPr>
+          <w:p>
+            <w:r>
+              <w:t>0</w:t>
+            </w:r>
+          </w:p>
+        </w:tc>
+      </w:tr>
+      <w:tr>
+        <w:tc>
+          <w:tcPr>
+            <w:tcW w:w="1409" w:type="dxa"/>
+          </w:tcPr>
+          <w:p>
+            <w:proofErr w:type="spellStart"/>
+            <w:r>
+              <w:t>Sel</w:t>
+            </w:r>
+            <w:proofErr w:type="spellEnd"/>
+            <w:r>
+              <w:t xml:space="preserve"> is 0100</w:t>
+            </w:r>
+          </w:p>
+          <w:p>
+            <w:r>
+              <w:t>priority is 001</w:t>
+            </w:r>
+          </w:p>
+        </w:tc>
+        <w:tc>
+          <w:tcPr>
+            <w:tcW w:w="1215" w:type="dxa"/>
+          </w:tcPr>
+          <w:p>
+            <w:r>
+              <w:t>0</w:t>
+            </w:r>
+          </w:p>
+        </w:tc>
+        <w:tc>
+          <w:tcPr>
+            <w:tcW w:w="1215" w:type="dxa"/>
+          </w:tcPr>
+          <w:p>
+            <w:r>
+              <w:t>1</w:t>
+            </w:r>
+          </w:p>
+        </w:tc>
+        <w:tc>
+          <w:tcPr>
+            <w:tcW w:w="1215" w:type="dxa"/>
+          </w:tcPr>
+          <w:p>
+            <w:r>
+              <w:t>0</w:t>
+            </w:r>
+          </w:p>
+        </w:tc>
+        <w:tc>
+          <w:tcPr>
+            <w:tcW w:w="1215" w:type="dxa"/>
+          </w:tcPr>
+          <w:p>
+            <w:r>
+              <w:t>0</w:t>
+            </w:r>
+          </w:p>
+        </w:tc>
+        <w:tc>
+          <w:tcPr>
+            <w:tcW w:w="1027" w:type="dxa"/>
+          </w:tcPr>
+          <w:p>
+            <w:r>
+              <w:t>0</w:t>
+            </w:r>
+          </w:p>
+        </w:tc>
+        <w:tc>
+          <w:tcPr>
+            <w:tcW w:w="1027" w:type="dxa"/>
+          </w:tcPr>
+          <w:p>
+            <w:r>
+              <w:t>0</w:t>
+            </w:r>
+          </w:p>
+        </w:tc>
+        <w:tc>
+          <w:tcPr>
+            <w:tcW w:w="1027" w:type="dxa"/>
+          </w:tcPr>
+          <w:p>
+            <w:r>
+              <w:t>1</w:t>
+            </w:r>
+          </w:p>
+        </w:tc>
+      </w:tr>
+      <w:tr>
+        <w:tc>
+          <w:tcPr>
+            <w:tcW w:w="1409" w:type="dxa"/>
+          </w:tcPr>
+          <w:p>
+            <w:r>
+              <w:t>Out of bounds Input set</w:t>
+            </w:r>
+            <w:r>
+              <w:t xml:space="preserve"> </w:t>
             </w:r>
             <w:r>
               <w:t xml:space="preserve">priority </w:t>
             </w:r>
             <w:r>
-              <w:t>to 111</w:t>
-            </w:r>
-          </w:p>
-        </w:tc>
-        <w:tc>
-          <w:tcPr>
-            <w:tcW w:w="1215" w:type="dxa"/>
-          </w:tcPr>
-          <w:p>
-            <w:r>
-              <w:t>0</w:t>
-            </w:r>
-          </w:p>
-        </w:tc>
-        <w:tc>
-          <w:tcPr>
-            <w:tcW w:w="1215" w:type="dxa"/>
-          </w:tcPr>
-          <w:p>
-            <w:r>
-              <w:t>0</w:t>
+              <w:t>to 1</w:t>
+            </w:r>
+            <w:r>
+              <w:t>11</w:t>
+            </w:r>
+          </w:p>
+        </w:tc>
+        <w:tc>
+          <w:tcPr>
+            <w:tcW w:w="1215" w:type="dxa"/>
+          </w:tcPr>
+          <w:p>
+            <w:r>
+              <w:t>1</w:t>
+            </w:r>
+          </w:p>
+        </w:tc>
+        <w:tc>
+          <w:tcPr>
+            <w:tcW w:w="1215" w:type="dxa"/>
+          </w:tcPr>
+          <w:p>
+            <w:r>
+              <w:t>1</w:t>
             </w:r>
           </w:p>
         </w:tc>
@@ -1346,73 +1589,67 @@
             </w:r>
             <w:proofErr w:type="spellEnd"/>
             <w:r>
-              <w:t xml:space="preserve"> is 1000 </w:t>
-            </w:r>
-            <w:r>
-              <w:t xml:space="preserve">priority </w:t>
-            </w:r>
-            <w:r>
-              <w:t>is 000</w:t>
-            </w:r>
-          </w:p>
-        </w:tc>
-        <w:tc>
-          <w:tcPr>
-            <w:tcW w:w="1215" w:type="dxa"/>
-          </w:tcPr>
-          <w:p>
-            <w:r>
-              <w:t>1</w:t>
-            </w:r>
-          </w:p>
-        </w:tc>
-        <w:tc>
-          <w:tcPr>
-            <w:tcW w:w="1215" w:type="dxa"/>
-          </w:tcPr>
-          <w:p>
-            <w:r>
-              <w:t>0</w:t>
-            </w:r>
-          </w:p>
-        </w:tc>
-        <w:tc>
-          <w:tcPr>
-            <w:tcW w:w="1215" w:type="dxa"/>
-          </w:tcPr>
-          <w:p>
-            <w:r>
-              <w:t>0</w:t>
-            </w:r>
-          </w:p>
-        </w:tc>
-        <w:tc>
-          <w:tcPr>
-            <w:tcW w:w="1215" w:type="dxa"/>
-          </w:tcPr>
-          <w:p>
-            <w:r>
-              <w:t>0</w:t>
-            </w:r>
-          </w:p>
-        </w:tc>
-        <w:tc>
-          <w:tcPr>
-            <w:tcW w:w="1027" w:type="dxa"/>
-          </w:tcPr>
-          <w:p>
-            <w:r>
-              <w:t>0</w:t>
-            </w:r>
-          </w:p>
-        </w:tc>
-        <w:tc>
-          <w:tcPr>
-            <w:tcW w:w="1027" w:type="dxa"/>
-          </w:tcPr>
-          <w:p>
-            <w:r>
-              <w:t>0</w:t>
+              <w:t xml:space="preserve"> is 0010 priority is 010</w:t>
+            </w:r>
+          </w:p>
+        </w:tc>
+        <w:tc>
+          <w:tcPr>
+            <w:tcW w:w="1215" w:type="dxa"/>
+          </w:tcPr>
+          <w:p>
+            <w:r>
+              <w:t>0</w:t>
+            </w:r>
+          </w:p>
+        </w:tc>
+        <w:tc>
+          <w:tcPr>
+            <w:tcW w:w="1215" w:type="dxa"/>
+          </w:tcPr>
+          <w:p>
+            <w:r>
+              <w:t>0</w:t>
+            </w:r>
+          </w:p>
+        </w:tc>
+        <w:tc>
+          <w:tcPr>
+            <w:tcW w:w="1215" w:type="dxa"/>
+          </w:tcPr>
+          <w:p>
+            <w:r>
+              <w:t>1</w:t>
+            </w:r>
+          </w:p>
+        </w:tc>
+        <w:tc>
+          <w:tcPr>
+            <w:tcW w:w="1215" w:type="dxa"/>
+          </w:tcPr>
+          <w:p>
+            <w:r>
+              <w:t>0</w:t>
+            </w:r>
+          </w:p>
+        </w:tc>
+        <w:tc>
+          <w:tcPr>
+            <w:tcW w:w="1027" w:type="dxa"/>
+          </w:tcPr>
+          <w:p>
+            <w:r>
+              <w:t>0</w:t>
+            </w:r>
+          </w:p>
+        </w:tc>
+        <w:tc>
+          <w:tcPr>
+            <w:tcW w:w="1027" w:type="dxa"/>
+          </w:tcPr>
+          <w:p>
+            <w:r>
+              <w:t>1</w:t>
             </w:r>
           </w:p>
         </w:tc>
@@ -1433,81 +1670,330 @@
             <w:tcW w:w="1409" w:type="dxa"/>
           </w:tcPr>
           <w:p>
+            <w:r>
+              <w:t xml:space="preserve">Out of bounds Input set priority </w:t>
+            </w:r>
+            <w:r>
+              <w:t>to 1</w:t>
+            </w:r>
+            <w:r>
+              <w:t>11</w:t>
+            </w:r>
+          </w:p>
+        </w:tc>
+        <w:tc>
+          <w:tcPr>
+            <w:tcW w:w="1215" w:type="dxa"/>
+          </w:tcPr>
+          <w:p>
+            <w:r>
+              <w:t>1</w:t>
+            </w:r>
+          </w:p>
+        </w:tc>
+        <w:tc>
+          <w:tcPr>
+            <w:tcW w:w="1215" w:type="dxa"/>
+          </w:tcPr>
+          <w:p>
+            <w:r>
+              <w:t>0</w:t>
+            </w:r>
+          </w:p>
+        </w:tc>
+        <w:tc>
+          <w:tcPr>
+            <w:tcW w:w="1215" w:type="dxa"/>
+          </w:tcPr>
+          <w:p>
+            <w:r>
+              <w:t>1</w:t>
+            </w:r>
+          </w:p>
+        </w:tc>
+        <w:tc>
+          <w:tcPr>
+            <w:tcW w:w="1215" w:type="dxa"/>
+          </w:tcPr>
+          <w:p>
+            <w:r>
+              <w:t>0</w:t>
+            </w:r>
+          </w:p>
+        </w:tc>
+        <w:tc>
+          <w:tcPr>
+            <w:tcW w:w="1027" w:type="dxa"/>
+          </w:tcPr>
+          <w:p>
+            <w:r>
+              <w:t>1</w:t>
+            </w:r>
+          </w:p>
+        </w:tc>
+        <w:tc>
+          <w:tcPr>
+            <w:tcW w:w="1027" w:type="dxa"/>
+          </w:tcPr>
+          <w:p>
+            <w:r>
+              <w:t>1</w:t>
+            </w:r>
+          </w:p>
+        </w:tc>
+        <w:tc>
+          <w:tcPr>
+            <w:tcW w:w="1027" w:type="dxa"/>
+          </w:tcPr>
+          <w:p>
+            <w:r>
+              <w:t>1</w:t>
+            </w:r>
+          </w:p>
+        </w:tc>
+      </w:tr>
+      <w:tr>
+        <w:tc>
+          <w:tcPr>
+            <w:tcW w:w="1409" w:type="dxa"/>
+          </w:tcPr>
+          <w:p>
+            <w:r>
+              <w:t>Out of bounds Input set priority to 111</w:t>
+            </w:r>
+          </w:p>
+        </w:tc>
+        <w:tc>
+          <w:tcPr>
+            <w:tcW w:w="1215" w:type="dxa"/>
+          </w:tcPr>
+          <w:p>
+            <w:r>
+              <w:t>0</w:t>
+            </w:r>
+          </w:p>
+        </w:tc>
+        <w:tc>
+          <w:tcPr>
+            <w:tcW w:w="1215" w:type="dxa"/>
+          </w:tcPr>
+          <w:p>
+            <w:r>
+              <w:t>1</w:t>
+            </w:r>
+          </w:p>
+        </w:tc>
+        <w:tc>
+          <w:tcPr>
+            <w:tcW w:w="1215" w:type="dxa"/>
+          </w:tcPr>
+          <w:p>
+            <w:r>
+              <w:t>1</w:t>
+            </w:r>
+          </w:p>
+        </w:tc>
+        <w:tc>
+          <w:tcPr>
+            <w:tcW w:w="1215" w:type="dxa"/>
+          </w:tcPr>
+          <w:p>
+            <w:r>
+              <w:t>0</w:t>
+            </w:r>
+          </w:p>
+        </w:tc>
+        <w:tc>
+          <w:tcPr>
+            <w:tcW w:w="1027" w:type="dxa"/>
+          </w:tcPr>
+          <w:p>
+            <w:r>
+              <w:t>1</w:t>
+            </w:r>
+          </w:p>
+        </w:tc>
+        <w:tc>
+          <w:tcPr>
+            <w:tcW w:w="1027" w:type="dxa"/>
+          </w:tcPr>
+          <w:p>
+            <w:r>
+              <w:t>1</w:t>
+            </w:r>
+          </w:p>
+        </w:tc>
+        <w:tc>
+          <w:tcPr>
+            <w:tcW w:w="1027" w:type="dxa"/>
+          </w:tcPr>
+          <w:p>
+            <w:r>
+              <w:t>1</w:t>
+            </w:r>
+          </w:p>
+        </w:tc>
+      </w:tr>
+      <w:tr>
+        <w:tc>
+          <w:tcPr>
+            <w:tcW w:w="1409" w:type="dxa"/>
+          </w:tcPr>
+          <w:p>
+            <w:r>
+              <w:t>Out of bounds Input set priority to 111</w:t>
+            </w:r>
+          </w:p>
+        </w:tc>
+        <w:tc>
+          <w:tcPr>
+            <w:tcW w:w="1215" w:type="dxa"/>
+          </w:tcPr>
+          <w:p>
+            <w:r>
+              <w:t>1</w:t>
+            </w:r>
+          </w:p>
+        </w:tc>
+        <w:tc>
+          <w:tcPr>
+            <w:tcW w:w="1215" w:type="dxa"/>
+          </w:tcPr>
+          <w:p>
+            <w:r>
+              <w:t>1</w:t>
+            </w:r>
+          </w:p>
+        </w:tc>
+        <w:tc>
+          <w:tcPr>
+            <w:tcW w:w="1215" w:type="dxa"/>
+          </w:tcPr>
+          <w:p>
+            <w:r>
+              <w:t>1</w:t>
+            </w:r>
+          </w:p>
+        </w:tc>
+        <w:tc>
+          <w:tcPr>
+            <w:tcW w:w="1215" w:type="dxa"/>
+          </w:tcPr>
+          <w:p>
+            <w:r>
+              <w:t>0</w:t>
+            </w:r>
+          </w:p>
+        </w:tc>
+        <w:tc>
+          <w:tcPr>
+            <w:tcW w:w="1027" w:type="dxa"/>
+          </w:tcPr>
+          <w:p>
+            <w:r>
+              <w:t>1</w:t>
+            </w:r>
+          </w:p>
+        </w:tc>
+        <w:tc>
+          <w:tcPr>
+            <w:tcW w:w="1027" w:type="dxa"/>
+          </w:tcPr>
+          <w:p>
+            <w:r>
+              <w:t>1</w:t>
+            </w:r>
+          </w:p>
+        </w:tc>
+        <w:tc>
+          <w:tcPr>
+            <w:tcW w:w="1027" w:type="dxa"/>
+          </w:tcPr>
+          <w:p>
+            <w:r>
+              <w:t>1</w:t>
+            </w:r>
+          </w:p>
+        </w:tc>
+      </w:tr>
+      <w:tr>
+        <w:tc>
+          <w:tcPr>
+            <w:tcW w:w="1409" w:type="dxa"/>
+          </w:tcPr>
+          <w:p>
             <w:proofErr w:type="spellStart"/>
             <w:r>
               <w:t>Sel</w:t>
             </w:r>
             <w:proofErr w:type="spellEnd"/>
             <w:r>
-              <w:t xml:space="preserve"> is 0100</w:t>
-            </w:r>
-          </w:p>
-          <w:p>
-            <w:r>
-              <w:t xml:space="preserve">priority </w:t>
-            </w:r>
-            <w:r>
-              <w:t>is 001</w:t>
-            </w:r>
-          </w:p>
-        </w:tc>
-        <w:tc>
-          <w:tcPr>
-            <w:tcW w:w="1215" w:type="dxa"/>
-          </w:tcPr>
-          <w:p>
-            <w:r>
-              <w:t>0</w:t>
-            </w:r>
-          </w:p>
-        </w:tc>
-        <w:tc>
-          <w:tcPr>
-            <w:tcW w:w="1215" w:type="dxa"/>
-          </w:tcPr>
-          <w:p>
-            <w:r>
-              <w:t>1</w:t>
-            </w:r>
-          </w:p>
-        </w:tc>
-        <w:tc>
-          <w:tcPr>
-            <w:tcW w:w="1215" w:type="dxa"/>
-          </w:tcPr>
-          <w:p>
-            <w:r>
-              <w:t>0</w:t>
-            </w:r>
-          </w:p>
-        </w:tc>
-        <w:tc>
-          <w:tcPr>
-            <w:tcW w:w="1215" w:type="dxa"/>
-          </w:tcPr>
-          <w:p>
-            <w:r>
-              <w:t>0</w:t>
-            </w:r>
-          </w:p>
-        </w:tc>
-        <w:tc>
-          <w:tcPr>
-            <w:tcW w:w="1027" w:type="dxa"/>
-          </w:tcPr>
-          <w:p>
-            <w:r>
-              <w:t>0</w:t>
-            </w:r>
-          </w:p>
-        </w:tc>
-        <w:tc>
-          <w:tcPr>
-            <w:tcW w:w="1027" w:type="dxa"/>
-          </w:tcPr>
-          <w:p>
-            <w:r>
-              <w:t>0</w:t>
+              <w:t xml:space="preserve"> is 0001</w:t>
+            </w:r>
+          </w:p>
+          <w:p>
+            <w:r>
+              <w:t>Priority is 011</w:t>
+            </w:r>
+          </w:p>
+        </w:tc>
+        <w:tc>
+          <w:tcPr>
+            <w:tcW w:w="1215" w:type="dxa"/>
+          </w:tcPr>
+          <w:p>
+            <w:r>
+              <w:t>0</w:t>
+            </w:r>
+          </w:p>
+        </w:tc>
+        <w:tc>
+          <w:tcPr>
+            <w:tcW w:w="1215" w:type="dxa"/>
+          </w:tcPr>
+          <w:p>
+            <w:r>
+              <w:t>0</w:t>
+            </w:r>
+          </w:p>
+        </w:tc>
+        <w:tc>
+          <w:tcPr>
+            <w:tcW w:w="1215" w:type="dxa"/>
+          </w:tcPr>
+          <w:p>
+            <w:r>
+              <w:t>0</w:t>
+            </w:r>
+          </w:p>
+        </w:tc>
+        <w:tc>
+          <w:tcPr>
+            <w:tcW w:w="1215" w:type="dxa"/>
+          </w:tcPr>
+          <w:p>
+            <w:r>
+              <w:t>1</w:t>
+            </w:r>
+          </w:p>
+        </w:tc>
+        <w:tc>
+          <w:tcPr>
+            <w:tcW w:w="1027" w:type="dxa"/>
+          </w:tcPr>
+          <w:p>
+            <w:r>
+              <w:t>0</w:t>
+            </w:r>
+          </w:p>
+        </w:tc>
+        <w:tc>
+          <w:tcPr>
+            <w:tcW w:w="1027" w:type="dxa"/>
+          </w:tcPr>
+          <w:p>
+            <w:r>
+              <w:t>1</w:t>
             </w:r>
           </w:p>
         </w:tc>
@@ -1529,59 +2015,52 @@
           </w:tcPr>
           <w:p>
             <w:r>
-              <w:t>Out of bounds Input set</w:t>
-            </w:r>
-            <w:r>
-              <w:t xml:space="preserve"> </w:t>
-            </w:r>
-            <w:r>
-              <w:t xml:space="preserve">priority </w:t>
-            </w:r>
-            <w:r>
-              <w:t>to 1</w:t>
-            </w:r>
-            <w:r>
-              <w:t>11</w:t>
-            </w:r>
-          </w:p>
-        </w:tc>
-        <w:tc>
-          <w:tcPr>
-            <w:tcW w:w="1215" w:type="dxa"/>
-          </w:tcPr>
-          <w:p>
-            <w:r>
-              <w:t>1</w:t>
-            </w:r>
-          </w:p>
-        </w:tc>
-        <w:tc>
-          <w:tcPr>
-            <w:tcW w:w="1215" w:type="dxa"/>
-          </w:tcPr>
-          <w:p>
-            <w:r>
-              <w:t>1</w:t>
-            </w:r>
-          </w:p>
-        </w:tc>
-        <w:tc>
-          <w:tcPr>
-            <w:tcW w:w="1215" w:type="dxa"/>
-          </w:tcPr>
-          <w:p>
-            <w:r>
-              <w:t>0</w:t>
-            </w:r>
-          </w:p>
-        </w:tc>
-        <w:tc>
-          <w:tcPr>
-            <w:tcW w:w="1215" w:type="dxa"/>
-          </w:tcPr>
-          <w:p>
-            <w:r>
-              <w:t>0</w:t>
+              <w:t xml:space="preserve">Out of bounds Input </w:t>
+            </w:r>
+            <w:r>
+              <w:lastRenderedPageBreak/>
+              <w:t>set priority to 111</w:t>
+            </w:r>
+          </w:p>
+        </w:tc>
+        <w:tc>
+          <w:tcPr>
+            <w:tcW w:w="1215" w:type="dxa"/>
+          </w:tcPr>
+          <w:p>
+            <w:r>
+              <w:lastRenderedPageBreak/>
+              <w:t>1</w:t>
+            </w:r>
+          </w:p>
+        </w:tc>
+        <w:tc>
+          <w:tcPr>
+            <w:tcW w:w="1215" w:type="dxa"/>
+          </w:tcPr>
+          <w:p>
+            <w:r>
+              <w:t>0</w:t>
+            </w:r>
+          </w:p>
+        </w:tc>
+        <w:tc>
+          <w:tcPr>
+            <w:tcW w:w="1215" w:type="dxa"/>
+          </w:tcPr>
+          <w:p>
+            <w:r>
+              <w:t>0</w:t>
+            </w:r>
+          </w:p>
+        </w:tc>
+        <w:tc>
+          <w:tcPr>
+            <w:tcW w:w="1215" w:type="dxa"/>
+          </w:tcPr>
+          <w:p>
+            <w:r>
+              <w:t>1</w:t>
             </w:r>
           </w:p>
         </w:tc>
@@ -1622,89 +2101,78 @@
             <w:tcW w:w="1409" w:type="dxa"/>
           </w:tcPr>
           <w:p>
-            <w:proofErr w:type="spellStart"/>
-            <w:r>
-              <w:t>Sel</w:t>
-            </w:r>
-            <w:proofErr w:type="spellEnd"/>
-            <w:r>
-              <w:t xml:space="preserve"> is 0010 </w:t>
-            </w:r>
-            <w:r>
-              <w:t xml:space="preserve">priority </w:t>
-            </w:r>
-            <w:r>
-              <w:t>is 010</w:t>
-            </w:r>
-          </w:p>
-        </w:tc>
-        <w:tc>
-          <w:tcPr>
-            <w:tcW w:w="1215" w:type="dxa"/>
-          </w:tcPr>
-          <w:p>
-            <w:r>
-              <w:t>0</w:t>
-            </w:r>
-          </w:p>
-        </w:tc>
-        <w:tc>
-          <w:tcPr>
-            <w:tcW w:w="1215" w:type="dxa"/>
-          </w:tcPr>
-          <w:p>
-            <w:r>
-              <w:t>0</w:t>
-            </w:r>
-          </w:p>
-        </w:tc>
-        <w:tc>
-          <w:tcPr>
-            <w:tcW w:w="1215" w:type="dxa"/>
-          </w:tcPr>
-          <w:p>
-            <w:r>
-              <w:t>1</w:t>
-            </w:r>
-          </w:p>
-        </w:tc>
-        <w:tc>
-          <w:tcPr>
-            <w:tcW w:w="1215" w:type="dxa"/>
-          </w:tcPr>
-          <w:p>
-            <w:r>
-              <w:t>0</w:t>
-            </w:r>
-          </w:p>
-        </w:tc>
-        <w:tc>
-          <w:tcPr>
-            <w:tcW w:w="1027" w:type="dxa"/>
-          </w:tcPr>
-          <w:p>
-            <w:r>
-              <w:t>0</w:t>
-            </w:r>
-          </w:p>
-        </w:tc>
-        <w:tc>
-          <w:tcPr>
-            <w:tcW w:w="1027" w:type="dxa"/>
-          </w:tcPr>
-          <w:p>
-            <w:r>
-              <w:t>1</w:t>
-            </w:r>
-          </w:p>
-        </w:tc>
-        <w:tc>
-          <w:tcPr>
-            <w:tcW w:w="1027" w:type="dxa"/>
-          </w:tcPr>
-          <w:p>
-            <w:r>
-              <w:t>0</w:t>
+            <w:r>
+              <w:t>Out of bounds Input set priority to 111</w:t>
+            </w:r>
+          </w:p>
+        </w:tc>
+        <w:tc>
+          <w:tcPr>
+            <w:tcW w:w="1215" w:type="dxa"/>
+          </w:tcPr>
+          <w:p>
+            <w:r>
+              <w:t>0</w:t>
+            </w:r>
+          </w:p>
+        </w:tc>
+        <w:tc>
+          <w:tcPr>
+            <w:tcW w:w="1215" w:type="dxa"/>
+          </w:tcPr>
+          <w:p>
+            <w:r>
+              <w:t>1</w:t>
+            </w:r>
+          </w:p>
+        </w:tc>
+        <w:tc>
+          <w:tcPr>
+            <w:tcW w:w="1215" w:type="dxa"/>
+          </w:tcPr>
+          <w:p>
+            <w:r>
+              <w:t>0</w:t>
+            </w:r>
+          </w:p>
+        </w:tc>
+        <w:tc>
+          <w:tcPr>
+            <w:tcW w:w="1215" w:type="dxa"/>
+          </w:tcPr>
+          <w:p>
+            <w:r>
+              <w:t>1</w:t>
+            </w:r>
+          </w:p>
+        </w:tc>
+        <w:tc>
+          <w:tcPr>
+            <w:tcW w:w="1027" w:type="dxa"/>
+          </w:tcPr>
+          <w:p>
+            <w:r>
+              <w:t>1</w:t>
+            </w:r>
+          </w:p>
+        </w:tc>
+        <w:tc>
+          <w:tcPr>
+            <w:tcW w:w="1027" w:type="dxa"/>
+          </w:tcPr>
+          <w:p>
+            <w:r>
+              <w:t>1</w:t>
+            </w:r>
+          </w:p>
+        </w:tc>
+        <w:tc>
+          <w:tcPr>
+            <w:tcW w:w="1027" w:type="dxa"/>
+          </w:tcPr>
+          <w:p>
+            <w:r>
+              <w:t>1</w:t>
             </w:r>
           </w:p>
         </w:tc>
@@ -1716,56 +2184,47 @@
           </w:tcPr>
           <w:p>
             <w:r>
-              <w:t xml:space="preserve">Out of bounds Input set </w:t>
-            </w:r>
-            <w:r>
-              <w:t xml:space="preserve">priority </w:t>
-            </w:r>
-            <w:r>
-              <w:t>to 1</w:t>
-            </w:r>
-            <w:r>
-              <w:t>11</w:t>
-            </w:r>
-          </w:p>
-        </w:tc>
-        <w:tc>
-          <w:tcPr>
-            <w:tcW w:w="1215" w:type="dxa"/>
-          </w:tcPr>
-          <w:p>
-            <w:r>
-              <w:t>1</w:t>
-            </w:r>
-          </w:p>
-        </w:tc>
-        <w:tc>
-          <w:tcPr>
-            <w:tcW w:w="1215" w:type="dxa"/>
-          </w:tcPr>
-          <w:p>
-            <w:r>
-              <w:t>0</w:t>
-            </w:r>
-          </w:p>
-        </w:tc>
-        <w:tc>
-          <w:tcPr>
-            <w:tcW w:w="1215" w:type="dxa"/>
-          </w:tcPr>
-          <w:p>
-            <w:r>
-              <w:t>1</w:t>
-            </w:r>
-          </w:p>
-        </w:tc>
-        <w:tc>
-          <w:tcPr>
-            <w:tcW w:w="1215" w:type="dxa"/>
-          </w:tcPr>
-          <w:p>
-            <w:r>
-              <w:t>0</w:t>
+              <w:t>Out of bounds Input set priority to 111</w:t>
+            </w:r>
+          </w:p>
+        </w:tc>
+        <w:tc>
+          <w:tcPr>
+            <w:tcW w:w="1215" w:type="dxa"/>
+          </w:tcPr>
+          <w:p>
+            <w:r>
+              <w:t>1</w:t>
+            </w:r>
+          </w:p>
+        </w:tc>
+        <w:tc>
+          <w:tcPr>
+            <w:tcW w:w="1215" w:type="dxa"/>
+          </w:tcPr>
+          <w:p>
+            <w:r>
+              <w:t>1</w:t>
+            </w:r>
+          </w:p>
+        </w:tc>
+        <w:tc>
+          <w:tcPr>
+            <w:tcW w:w="1215" w:type="dxa"/>
+          </w:tcPr>
+          <w:p>
+            <w:r>
+              <w:t>0</w:t>
+            </w:r>
+          </w:p>
+        </w:tc>
+        <w:tc>
+          <w:tcPr>
+            <w:tcW w:w="1215" w:type="dxa"/>
+          </w:tcPr>
+          <w:p>
+            <w:r>
+              <w:t>1</w:t>
             </w:r>
           </w:p>
         </w:tc>
@@ -1807,53 +2266,47 @@
           </w:tcPr>
           <w:p>
             <w:r>
-              <w:t xml:space="preserve">Out of bounds Input set </w:t>
-            </w:r>
-            <w:r>
-              <w:t xml:space="preserve">priority </w:t>
-            </w:r>
-            <w:r>
-              <w:t>to 111</w:t>
-            </w:r>
-          </w:p>
-        </w:tc>
-        <w:tc>
-          <w:tcPr>
-            <w:tcW w:w="1215" w:type="dxa"/>
-          </w:tcPr>
-          <w:p>
-            <w:r>
-              <w:t>0</w:t>
-            </w:r>
-          </w:p>
-        </w:tc>
-        <w:tc>
-          <w:tcPr>
-            <w:tcW w:w="1215" w:type="dxa"/>
-          </w:tcPr>
-          <w:p>
-            <w:r>
-              <w:t>1</w:t>
-            </w:r>
-          </w:p>
-        </w:tc>
-        <w:tc>
-          <w:tcPr>
-            <w:tcW w:w="1215" w:type="dxa"/>
-          </w:tcPr>
-          <w:p>
-            <w:r>
-              <w:t>1</w:t>
-            </w:r>
-          </w:p>
-        </w:tc>
-        <w:tc>
-          <w:tcPr>
-            <w:tcW w:w="1215" w:type="dxa"/>
-          </w:tcPr>
-          <w:p>
-            <w:r>
-              <w:t>0</w:t>
+              <w:t>Out of bounds Input set priority to 111</w:t>
+            </w:r>
+          </w:p>
+        </w:tc>
+        <w:tc>
+          <w:tcPr>
+            <w:tcW w:w="1215" w:type="dxa"/>
+          </w:tcPr>
+          <w:p>
+            <w:r>
+              <w:t>0</w:t>
+            </w:r>
+          </w:p>
+        </w:tc>
+        <w:tc>
+          <w:tcPr>
+            <w:tcW w:w="1215" w:type="dxa"/>
+          </w:tcPr>
+          <w:p>
+            <w:r>
+              <w:t>0</w:t>
+            </w:r>
+          </w:p>
+        </w:tc>
+        <w:tc>
+          <w:tcPr>
+            <w:tcW w:w="1215" w:type="dxa"/>
+          </w:tcPr>
+          <w:p>
+            <w:r>
+              <w:t>1</w:t>
+            </w:r>
+          </w:p>
+        </w:tc>
+        <w:tc>
+          <w:tcPr>
+            <w:tcW w:w="1215" w:type="dxa"/>
+          </w:tcPr>
+          <w:p>
+            <w:r>
+              <w:t>1</w:t>
             </w:r>
           </w:p>
         </w:tc>
@@ -1915,27 +2368,27 @@
           </w:tcPr>
           <w:p>
             <w:r>
-              <w:t>1</w:t>
-            </w:r>
-          </w:p>
-        </w:tc>
-        <w:tc>
-          <w:tcPr>
-            <w:tcW w:w="1215" w:type="dxa"/>
-          </w:tcPr>
-          <w:p>
-            <w:r>
-              <w:t>1</w:t>
-            </w:r>
-          </w:p>
-        </w:tc>
-        <w:tc>
-          <w:tcPr>
-            <w:tcW w:w="1215" w:type="dxa"/>
-          </w:tcPr>
-          <w:p>
-            <w:r>
-              <w:t>0</w:t>
+              <w:t>0</w:t>
+            </w:r>
+          </w:p>
+        </w:tc>
+        <w:tc>
+          <w:tcPr>
+            <w:tcW w:w="1215" w:type="dxa"/>
+          </w:tcPr>
+          <w:p>
+            <w:r>
+              <w:t>1</w:t>
+            </w:r>
+          </w:p>
+        </w:tc>
+        <w:tc>
+          <w:tcPr>
+            <w:tcW w:w="1215" w:type="dxa"/>
+          </w:tcPr>
+          <w:p>
+            <w:r>
+              <w:t>1</w:t>
             </w:r>
           </w:p>
         </w:tc>
@@ -1976,68 +2429,58 @@
             <w:tcW w:w="1409" w:type="dxa"/>
           </w:tcPr>
           <w:p>
-            <w:proofErr w:type="spellStart"/>
-            <w:r>
-              <w:t>Sel</w:t>
-            </w:r>
-            <w:proofErr w:type="spellEnd"/>
-            <w:r>
-              <w:t xml:space="preserve"> is 0001</w:t>
-            </w:r>
-          </w:p>
-          <w:p>
-            <w:r>
-              <w:t>Priority is 011</w:t>
-            </w:r>
-          </w:p>
-        </w:tc>
-        <w:tc>
-          <w:tcPr>
-            <w:tcW w:w="1215" w:type="dxa"/>
-          </w:tcPr>
-          <w:p>
-            <w:r>
-              <w:t>0</w:t>
-            </w:r>
-          </w:p>
-        </w:tc>
-        <w:tc>
-          <w:tcPr>
-            <w:tcW w:w="1215" w:type="dxa"/>
-          </w:tcPr>
-          <w:p>
-            <w:r>
-              <w:t>0</w:t>
-            </w:r>
-          </w:p>
-        </w:tc>
-        <w:tc>
-          <w:tcPr>
-            <w:tcW w:w="1215" w:type="dxa"/>
-          </w:tcPr>
-          <w:p>
-            <w:r>
-              <w:t>0</w:t>
-            </w:r>
-          </w:p>
-        </w:tc>
-        <w:tc>
-          <w:tcPr>
-            <w:tcW w:w="1215" w:type="dxa"/>
-          </w:tcPr>
-          <w:p>
-            <w:r>
-              <w:t>1</w:t>
-            </w:r>
-          </w:p>
-        </w:tc>
-        <w:tc>
-          <w:tcPr>
-            <w:tcW w:w="1027" w:type="dxa"/>
-          </w:tcPr>
-          <w:p>
-            <w:r>
-              <w:t>0</w:t>
+            <w:r>
+              <w:t>Out of bounds Input set priority to 111</w:t>
+            </w:r>
+          </w:p>
+        </w:tc>
+        <w:tc>
+          <w:tcPr>
+            <w:tcW w:w="1215" w:type="dxa"/>
+          </w:tcPr>
+          <w:p>
+            <w:r>
+              <w:t>0</w:t>
+            </w:r>
+          </w:p>
+        </w:tc>
+        <w:tc>
+          <w:tcPr>
+            <w:tcW w:w="1215" w:type="dxa"/>
+          </w:tcPr>
+          <w:p>
+            <w:r>
+              <w:t>1</w:t>
+            </w:r>
+          </w:p>
+        </w:tc>
+        <w:tc>
+          <w:tcPr>
+            <w:tcW w:w="1215" w:type="dxa"/>
+          </w:tcPr>
+          <w:p>
+            <w:r>
+              <w:t>1</w:t>
+            </w:r>
+          </w:p>
+        </w:tc>
+        <w:tc>
+          <w:tcPr>
+            <w:tcW w:w="1215" w:type="dxa"/>
+          </w:tcPr>
+          <w:p>
+            <w:r>
+              <w:t>1</w:t>
+            </w:r>
+          </w:p>
+        </w:tc>
+        <w:tc>
+          <w:tcPr>
+            <w:tcW w:w="1027" w:type="dxa"/>
+          </w:tcPr>
+          <w:p>
+            <w:r>
+              <w:t>1</w:t>
             </w:r>
           </w:p>
         </w:tc>
@@ -2069,546 +2512,7 @@
           </w:tcPr>
           <w:p>
             <w:r>
-              <w:t xml:space="preserve">Out of bounds Input </w:t>
-            </w:r>
-            <w:r>
-              <w:lastRenderedPageBreak/>
-              <w:t xml:space="preserve">set </w:t>
-            </w:r>
-            <w:r>
-              <w:t xml:space="preserve">priority </w:t>
-            </w:r>
-            <w:r>
-              <w:t>to 111</w:t>
-            </w:r>
-          </w:p>
-        </w:tc>
-        <w:tc>
-          <w:tcPr>
-            <w:tcW w:w="1215" w:type="dxa"/>
-          </w:tcPr>
-          <w:p>
-            <w:r>
-              <w:lastRenderedPageBreak/>
-              <w:t>1</w:t>
-            </w:r>
-          </w:p>
-        </w:tc>
-        <w:tc>
-          <w:tcPr>
-            <w:tcW w:w="1215" w:type="dxa"/>
-          </w:tcPr>
-          <w:p>
-            <w:r>
-              <w:t>0</w:t>
-            </w:r>
-          </w:p>
-        </w:tc>
-        <w:tc>
-          <w:tcPr>
-            <w:tcW w:w="1215" w:type="dxa"/>
-          </w:tcPr>
-          <w:p>
-            <w:r>
-              <w:t>0</w:t>
-            </w:r>
-          </w:p>
-        </w:tc>
-        <w:tc>
-          <w:tcPr>
-            <w:tcW w:w="1215" w:type="dxa"/>
-          </w:tcPr>
-          <w:p>
-            <w:r>
-              <w:t>1</w:t>
-            </w:r>
-          </w:p>
-        </w:tc>
-        <w:tc>
-          <w:tcPr>
-            <w:tcW w:w="1027" w:type="dxa"/>
-          </w:tcPr>
-          <w:p>
-            <w:r>
-              <w:t>1</w:t>
-            </w:r>
-          </w:p>
-        </w:tc>
-        <w:tc>
-          <w:tcPr>
-            <w:tcW w:w="1027" w:type="dxa"/>
-          </w:tcPr>
-          <w:p>
-            <w:r>
-              <w:t>1</w:t>
-            </w:r>
-          </w:p>
-        </w:tc>
-        <w:tc>
-          <w:tcPr>
-            <w:tcW w:w="1027" w:type="dxa"/>
-          </w:tcPr>
-          <w:p>
-            <w:r>
-              <w:t>1</w:t>
-            </w:r>
-          </w:p>
-        </w:tc>
-      </w:tr>
-      <w:tr>
-        <w:tc>
-          <w:tcPr>
-            <w:tcW w:w="1409" w:type="dxa"/>
-          </w:tcPr>
-          <w:p>
-            <w:r>
-              <w:t xml:space="preserve">Out of bounds Input set </w:t>
-            </w:r>
-            <w:r>
-              <w:t xml:space="preserve">priority </w:t>
-            </w:r>
-            <w:r>
-              <w:t>to 111</w:t>
-            </w:r>
-          </w:p>
-        </w:tc>
-        <w:tc>
-          <w:tcPr>
-            <w:tcW w:w="1215" w:type="dxa"/>
-          </w:tcPr>
-          <w:p>
-            <w:r>
-              <w:t>0</w:t>
-            </w:r>
-          </w:p>
-        </w:tc>
-        <w:tc>
-          <w:tcPr>
-            <w:tcW w:w="1215" w:type="dxa"/>
-          </w:tcPr>
-          <w:p>
-            <w:r>
-              <w:t>1</w:t>
-            </w:r>
-          </w:p>
-        </w:tc>
-        <w:tc>
-          <w:tcPr>
-            <w:tcW w:w="1215" w:type="dxa"/>
-          </w:tcPr>
-          <w:p>
-            <w:r>
-              <w:t>0</w:t>
-            </w:r>
-          </w:p>
-        </w:tc>
-        <w:tc>
-          <w:tcPr>
-            <w:tcW w:w="1215" w:type="dxa"/>
-          </w:tcPr>
-          <w:p>
-            <w:r>
-              <w:t>1</w:t>
-            </w:r>
-          </w:p>
-        </w:tc>
-        <w:tc>
-          <w:tcPr>
-            <w:tcW w:w="1027" w:type="dxa"/>
-          </w:tcPr>
-          <w:p>
-            <w:r>
-              <w:t>1</w:t>
-            </w:r>
-          </w:p>
-        </w:tc>
-        <w:tc>
-          <w:tcPr>
-            <w:tcW w:w="1027" w:type="dxa"/>
-          </w:tcPr>
-          <w:p>
-            <w:r>
-              <w:t>1</w:t>
-            </w:r>
-          </w:p>
-        </w:tc>
-        <w:tc>
-          <w:tcPr>
-            <w:tcW w:w="1027" w:type="dxa"/>
-          </w:tcPr>
-          <w:p>
-            <w:r>
-              <w:t>1</w:t>
-            </w:r>
-          </w:p>
-        </w:tc>
-      </w:tr>
-      <w:tr>
-        <w:tc>
-          <w:tcPr>
-            <w:tcW w:w="1409" w:type="dxa"/>
-          </w:tcPr>
-          <w:p>
-            <w:r>
-              <w:t xml:space="preserve">Out of bounds Input set </w:t>
-            </w:r>
-            <w:r>
-              <w:t xml:space="preserve">priority </w:t>
-            </w:r>
-            <w:r>
-              <w:t>to 111</w:t>
-            </w:r>
-          </w:p>
-        </w:tc>
-        <w:tc>
-          <w:tcPr>
-            <w:tcW w:w="1215" w:type="dxa"/>
-          </w:tcPr>
-          <w:p>
-            <w:r>
-              <w:t>1</w:t>
-            </w:r>
-          </w:p>
-        </w:tc>
-        <w:tc>
-          <w:tcPr>
-            <w:tcW w:w="1215" w:type="dxa"/>
-          </w:tcPr>
-          <w:p>
-            <w:r>
-              <w:t>1</w:t>
-            </w:r>
-          </w:p>
-        </w:tc>
-        <w:tc>
-          <w:tcPr>
-            <w:tcW w:w="1215" w:type="dxa"/>
-          </w:tcPr>
-          <w:p>
-            <w:r>
-              <w:t>0</w:t>
-            </w:r>
-          </w:p>
-        </w:tc>
-        <w:tc>
-          <w:tcPr>
-            <w:tcW w:w="1215" w:type="dxa"/>
-          </w:tcPr>
-          <w:p>
-            <w:r>
-              <w:t>1</w:t>
-            </w:r>
-          </w:p>
-        </w:tc>
-        <w:tc>
-          <w:tcPr>
-            <w:tcW w:w="1027" w:type="dxa"/>
-          </w:tcPr>
-          <w:p>
-            <w:r>
-              <w:t>1</w:t>
-            </w:r>
-          </w:p>
-        </w:tc>
-        <w:tc>
-          <w:tcPr>
-            <w:tcW w:w="1027" w:type="dxa"/>
-          </w:tcPr>
-          <w:p>
-            <w:r>
-              <w:t>1</w:t>
-            </w:r>
-          </w:p>
-        </w:tc>
-        <w:tc>
-          <w:tcPr>
-            <w:tcW w:w="1027" w:type="dxa"/>
-          </w:tcPr>
-          <w:p>
-            <w:r>
-              <w:t>1</w:t>
-            </w:r>
-          </w:p>
-        </w:tc>
-      </w:tr>
-      <w:tr>
-        <w:tc>
-          <w:tcPr>
-            <w:tcW w:w="1409" w:type="dxa"/>
-          </w:tcPr>
-          <w:p>
-            <w:r>
-              <w:t xml:space="preserve">Out of bounds Input set </w:t>
-            </w:r>
-            <w:r>
-              <w:t xml:space="preserve">priority </w:t>
-            </w:r>
-            <w:r>
-              <w:t>to 111</w:t>
-            </w:r>
-          </w:p>
-        </w:tc>
-        <w:tc>
-          <w:tcPr>
-            <w:tcW w:w="1215" w:type="dxa"/>
-          </w:tcPr>
-          <w:p>
-            <w:r>
-              <w:t>0</w:t>
-            </w:r>
-          </w:p>
-        </w:tc>
-        <w:tc>
-          <w:tcPr>
-            <w:tcW w:w="1215" w:type="dxa"/>
-          </w:tcPr>
-          <w:p>
-            <w:r>
-              <w:t>0</w:t>
-            </w:r>
-          </w:p>
-        </w:tc>
-        <w:tc>
-          <w:tcPr>
-            <w:tcW w:w="1215" w:type="dxa"/>
-          </w:tcPr>
-          <w:p>
-            <w:r>
-              <w:t>1</w:t>
-            </w:r>
-          </w:p>
-        </w:tc>
-        <w:tc>
-          <w:tcPr>
-            <w:tcW w:w="1215" w:type="dxa"/>
-          </w:tcPr>
-          <w:p>
-            <w:r>
-              <w:t>1</w:t>
-            </w:r>
-          </w:p>
-        </w:tc>
-        <w:tc>
-          <w:tcPr>
-            <w:tcW w:w="1027" w:type="dxa"/>
-          </w:tcPr>
-          <w:p>
-            <w:r>
-              <w:t>1</w:t>
-            </w:r>
-          </w:p>
-        </w:tc>
-        <w:tc>
-          <w:tcPr>
-            <w:tcW w:w="1027" w:type="dxa"/>
-          </w:tcPr>
-          <w:p>
-            <w:r>
-              <w:t>1</w:t>
-            </w:r>
-          </w:p>
-        </w:tc>
-        <w:tc>
-          <w:tcPr>
-            <w:tcW w:w="1027" w:type="dxa"/>
-          </w:tcPr>
-          <w:p>
-            <w:r>
-              <w:t>1</w:t>
-            </w:r>
-          </w:p>
-        </w:tc>
-      </w:tr>
-      <w:tr>
-        <w:tc>
-          <w:tcPr>
-            <w:tcW w:w="1409" w:type="dxa"/>
-          </w:tcPr>
-          <w:p>
-            <w:r>
-              <w:t xml:space="preserve">Out of bounds Input set </w:t>
-            </w:r>
-            <w:r>
-              <w:t xml:space="preserve">priority </w:t>
-            </w:r>
-            <w:r>
-              <w:t>to 111</w:t>
-            </w:r>
-          </w:p>
-        </w:tc>
-        <w:tc>
-          <w:tcPr>
-            <w:tcW w:w="1215" w:type="dxa"/>
-          </w:tcPr>
-          <w:p>
-            <w:r>
-              <w:t>1</w:t>
-            </w:r>
-          </w:p>
-        </w:tc>
-        <w:tc>
-          <w:tcPr>
-            <w:tcW w:w="1215" w:type="dxa"/>
-          </w:tcPr>
-          <w:p>
-            <w:r>
-              <w:t>0</w:t>
-            </w:r>
-          </w:p>
-        </w:tc>
-        <w:tc>
-          <w:tcPr>
-            <w:tcW w:w="1215" w:type="dxa"/>
-          </w:tcPr>
-          <w:p>
-            <w:r>
-              <w:t>1</w:t>
-            </w:r>
-          </w:p>
-        </w:tc>
-        <w:tc>
-          <w:tcPr>
-            <w:tcW w:w="1215" w:type="dxa"/>
-          </w:tcPr>
-          <w:p>
-            <w:r>
-              <w:t>1</w:t>
-            </w:r>
-          </w:p>
-        </w:tc>
-        <w:tc>
-          <w:tcPr>
-            <w:tcW w:w="1027" w:type="dxa"/>
-          </w:tcPr>
-          <w:p>
-            <w:r>
-              <w:t>1</w:t>
-            </w:r>
-          </w:p>
-        </w:tc>
-        <w:tc>
-          <w:tcPr>
-            <w:tcW w:w="1027" w:type="dxa"/>
-          </w:tcPr>
-          <w:p>
-            <w:r>
-              <w:t>1</w:t>
-            </w:r>
-          </w:p>
-        </w:tc>
-        <w:tc>
-          <w:tcPr>
-            <w:tcW w:w="1027" w:type="dxa"/>
-          </w:tcPr>
-          <w:p>
-            <w:r>
-              <w:t>1</w:t>
-            </w:r>
-          </w:p>
-        </w:tc>
-      </w:tr>
-      <w:tr>
-        <w:tc>
-          <w:tcPr>
-            <w:tcW w:w="1409" w:type="dxa"/>
-          </w:tcPr>
-          <w:p>
-            <w:r>
-              <w:t xml:space="preserve">Out of bounds Input set </w:t>
-            </w:r>
-            <w:r>
-              <w:t xml:space="preserve">priority </w:t>
-            </w:r>
-            <w:r>
-              <w:t>to 111</w:t>
-            </w:r>
-          </w:p>
-        </w:tc>
-        <w:tc>
-          <w:tcPr>
-            <w:tcW w:w="1215" w:type="dxa"/>
-          </w:tcPr>
-          <w:p>
-            <w:r>
-              <w:t>0</w:t>
-            </w:r>
-          </w:p>
-        </w:tc>
-        <w:tc>
-          <w:tcPr>
-            <w:tcW w:w="1215" w:type="dxa"/>
-          </w:tcPr>
-          <w:p>
-            <w:r>
-              <w:t>1</w:t>
-            </w:r>
-          </w:p>
-        </w:tc>
-        <w:tc>
-          <w:tcPr>
-            <w:tcW w:w="1215" w:type="dxa"/>
-          </w:tcPr>
-          <w:p>
-            <w:r>
-              <w:t>1</w:t>
-            </w:r>
-          </w:p>
-        </w:tc>
-        <w:tc>
-          <w:tcPr>
-            <w:tcW w:w="1215" w:type="dxa"/>
-          </w:tcPr>
-          <w:p>
-            <w:r>
-              <w:t>1</w:t>
-            </w:r>
-          </w:p>
-        </w:tc>
-        <w:tc>
-          <w:tcPr>
-            <w:tcW w:w="1027" w:type="dxa"/>
-          </w:tcPr>
-          <w:p>
-            <w:r>
-              <w:t>1</w:t>
-            </w:r>
-          </w:p>
-        </w:tc>
-        <w:tc>
-          <w:tcPr>
-            <w:tcW w:w="1027" w:type="dxa"/>
-          </w:tcPr>
-          <w:p>
-            <w:r>
-              <w:t>1</w:t>
-            </w:r>
-          </w:p>
-        </w:tc>
-        <w:tc>
-          <w:tcPr>
-            <w:tcW w:w="1027" w:type="dxa"/>
-          </w:tcPr>
-          <w:p>
-            <w:r>
-              <w:t>1</w:t>
-            </w:r>
-          </w:p>
-        </w:tc>
-      </w:tr>
-      <w:tr>
-        <w:tc>
-          <w:tcPr>
-            <w:tcW w:w="1409" w:type="dxa"/>
-          </w:tcPr>
-          <w:p>
-            <w:r>
-              <w:t xml:space="preserve">Out of bounds Input set </w:t>
-            </w:r>
-            <w:r>
-              <w:t xml:space="preserve">priority </w:t>
-            </w:r>
-            <w:r>
-              <w:t>to 111</w:t>
+              <w:t>Out of bounds Input set priority to 111</w:t>
             </w:r>
           </w:p>
         </w:tc>
@@ -2877,13 +2781,7 @@
           </w:tcPr>
           <w:p>
             <w:r>
-              <w:t>S is 00 and A (</w:t>
-            </w:r>
-            <w:r>
-              <w:t>1</w:t>
-            </w:r>
-            <w:r>
-              <w:t>) is propagated to output</w:t>
+              <w:t>S is 00 and A (1) is propagated to output</w:t>
             </w:r>
           </w:p>
         </w:tc>
@@ -2965,10 +2863,7 @@
           </w:tcPr>
           <w:p>
             <w:r>
-              <w:t>S is 01 and B</w:t>
-            </w:r>
-            <w:r>
-              <w:t xml:space="preserve"> (zero) is propagated to output</w:t>
+              <w:t>S is 01 and B (zero) is propagated to output</w:t>
             </w:r>
           </w:p>
         </w:tc>
@@ -3050,16 +2945,7 @@
           </w:tcPr>
           <w:p>
             <w:r>
-              <w:t>S is 0 and B</w:t>
-            </w:r>
-            <w:r>
-              <w:t xml:space="preserve"> (</w:t>
-            </w:r>
-            <w:r>
-              <w:t>1</w:t>
-            </w:r>
-            <w:r>
-              <w:t>) is propagated to output</w:t>
+              <w:t>S is 0 and B (1) is propagated to output</w:t>
             </w:r>
           </w:p>
         </w:tc>
@@ -3142,10 +3028,7 @@
           <w:p>
             <w:r>
               <w:lastRenderedPageBreak/>
-              <w:t>S is 10 and C</w:t>
-            </w:r>
-            <w:r>
-              <w:t xml:space="preserve"> (zero) is propagated to output</w:t>
+              <w:t>S is 10 and C (zero) is propagated to output</w:t>
             </w:r>
           </w:p>
         </w:tc>
@@ -3227,16 +3110,7 @@
           </w:tcPr>
           <w:p>
             <w:r>
-              <w:t>S is 10 and C</w:t>
-            </w:r>
-            <w:r>
-              <w:t xml:space="preserve"> (</w:t>
-            </w:r>
-            <w:r>
-              <w:t>1</w:t>
-            </w:r>
-            <w:r>
-              <w:t>) is propagated to output</w:t>
+              <w:t>S is 10 and C (1) is propagated to output</w:t>
             </w:r>
           </w:p>
         </w:tc>
@@ -3318,10 +3192,7 @@
           </w:tcPr>
           <w:p>
             <w:r>
-              <w:t>S is 11 and D</w:t>
-            </w:r>
-            <w:r>
-              <w:t xml:space="preserve"> (zero) is propagated to output</w:t>
+              <w:t>S is 11 and D (zero) is propagated to output</w:t>
             </w:r>
           </w:p>
         </w:tc>
@@ -3403,19 +3274,7 @@
           </w:tcPr>
           <w:p>
             <w:r>
-              <w:t xml:space="preserve">S is </w:t>
-            </w:r>
-            <w:r>
-              <w:t>11 and D</w:t>
-            </w:r>
-            <w:r>
-              <w:t xml:space="preserve"> (</w:t>
-            </w:r>
-            <w:r>
-              <w:t>1</w:t>
-            </w:r>
-            <w:r>
-              <w:t>) is propagated to output</w:t>
+              <w:t>S is 11 and D (1) is propagated to output</w:t>
             </w:r>
           </w:p>
         </w:tc>
@@ -3781,10 +3640,7 @@
       <w:proofErr w:type="spellStart"/>
       <w:proofErr w:type="gramStart"/>
       <w:r>
-        <w:t>full</w:t>
-      </w:r>
-      <w:r>
-        <w:t>adder</w:t>
+        <w:t>fulladder</w:t>
       </w:r>
       <w:proofErr w:type="spellEnd"/>
       <w:proofErr w:type="gramEnd"/>
@@ -4319,53 +4175,824 @@
             <w:r>
               <w:t>Only input carry is set, only sum bit is set</w:t>
             </w:r>
+          </w:p>
+        </w:tc>
+        <w:tc>
+          <w:tcPr>
+            <w:tcW w:w="1539" w:type="dxa"/>
+          </w:tcPr>
+          <w:p>
+            <w:r>
+              <w:t>0</w:t>
+            </w:r>
+          </w:p>
+        </w:tc>
+        <w:tc>
+          <w:tcPr>
+            <w:tcW w:w="1541" w:type="dxa"/>
+          </w:tcPr>
+          <w:p>
+            <w:r>
+              <w:t>0</w:t>
+            </w:r>
+          </w:p>
+        </w:tc>
+        <w:tc>
+          <w:tcPr>
+            <w:tcW w:w="1539" w:type="dxa"/>
+          </w:tcPr>
+          <w:p>
+            <w:r>
+              <w:t>1</w:t>
+            </w:r>
+          </w:p>
+        </w:tc>
+        <w:tc>
+          <w:tcPr>
+            <w:tcW w:w="1539" w:type="dxa"/>
+          </w:tcPr>
+          <w:p>
+            <w:r>
+              <w:t>1</w:t>
+            </w:r>
+          </w:p>
+        </w:tc>
+        <w:tc>
+          <w:tcPr>
+            <w:tcW w:w="1516" w:type="dxa"/>
+          </w:tcPr>
+          <w:p>
+            <w:r>
+              <w:t>0</w:t>
+            </w:r>
+          </w:p>
+        </w:tc>
+      </w:tr>
+    </w:tbl>
+    <w:p/>
+    <w:p>
+      <w:proofErr w:type="spellStart"/>
+      <w:r>
+        <w:t>Demux</w:t>
+      </w:r>
+      <w:proofErr w:type="spellEnd"/>
+    </w:p>
+    <w:tbl>
+      <w:tblPr>
+        <w:tblStyle w:val="TableGrid"/>
+        <w:tblW w:w="0" w:type="auto"/>
+        <w:tblLook w:val="04A0" w:firstRow="1" w:lastRow="0" w:firstColumn="1" w:lastColumn="0" w:noHBand="0" w:noVBand="1"/>
+      </w:tblPr>
+      <w:tblGrid>
+        <w:gridCol w:w="1434"/>
+        <w:gridCol w:w="1167"/>
+        <w:gridCol w:w="1169"/>
+        <w:gridCol w:w="1132"/>
+        <w:gridCol w:w="1160"/>
+        <w:gridCol w:w="1144"/>
+        <w:gridCol w:w="1072"/>
+        <w:gridCol w:w="1072"/>
+      </w:tblGrid>
+      <w:tr>
+        <w:tc>
+          <w:tcPr>
+            <w:tcW w:w="1434" w:type="dxa"/>
+          </w:tcPr>
+          <w:p>
+            <w:r>
+              <w:t>Test scenario</w:t>
+            </w:r>
+          </w:p>
+        </w:tc>
+        <w:tc>
+          <w:tcPr>
+            <w:tcW w:w="1167" w:type="dxa"/>
+          </w:tcPr>
+          <w:p>
+            <w:r>
+              <w:t>A1</w:t>
+            </w:r>
+          </w:p>
+        </w:tc>
+        <w:tc>
+          <w:tcPr>
+            <w:tcW w:w="1169" w:type="dxa"/>
+          </w:tcPr>
+          <w:p>
+            <w:r>
+              <w:t>A0</w:t>
+            </w:r>
+          </w:p>
+        </w:tc>
+        <w:tc>
+          <w:tcPr>
+            <w:tcW w:w="1132" w:type="dxa"/>
+          </w:tcPr>
+          <w:p>
+            <w:r>
+              <w:t>D</w:t>
+            </w:r>
+          </w:p>
+        </w:tc>
+        <w:tc>
+          <w:tcPr>
+            <w:tcW w:w="1160" w:type="dxa"/>
+          </w:tcPr>
+          <w:p>
+            <w:r>
+              <w:t>Z3</w:t>
+            </w:r>
+          </w:p>
+        </w:tc>
+        <w:tc>
+          <w:tcPr>
+            <w:tcW w:w="1144" w:type="dxa"/>
+          </w:tcPr>
+          <w:p>
+            <w:r>
+              <w:t>Z2</w:t>
+            </w:r>
+          </w:p>
+        </w:tc>
+        <w:tc>
+          <w:tcPr>
+            <w:tcW w:w="1072" w:type="dxa"/>
+          </w:tcPr>
+          <w:p>
+            <w:r>
+              <w:t>Z1</w:t>
+            </w:r>
+          </w:p>
+        </w:tc>
+        <w:tc>
+          <w:tcPr>
+            <w:tcW w:w="1072" w:type="dxa"/>
+          </w:tcPr>
+          <w:p>
+            <w:r>
+              <w:t>Z0</w:t>
+            </w:r>
+          </w:p>
+        </w:tc>
+      </w:tr>
+      <w:tr>
+        <w:tc>
+          <w:tcPr>
+            <w:tcW w:w="1434" w:type="dxa"/>
+          </w:tcPr>
+          <w:p>
+            <w:r>
+              <w:t>Select first output and input is zero, only first output is zero</w:t>
+            </w:r>
+          </w:p>
+        </w:tc>
+        <w:tc>
+          <w:tcPr>
+            <w:tcW w:w="1167" w:type="dxa"/>
+          </w:tcPr>
+          <w:p>
+            <w:r>
+              <w:t>0</w:t>
+            </w:r>
+          </w:p>
+        </w:tc>
+        <w:tc>
+          <w:tcPr>
+            <w:tcW w:w="1169" w:type="dxa"/>
+          </w:tcPr>
+          <w:p>
+            <w:r>
+              <w:t>0</w:t>
+            </w:r>
+          </w:p>
+        </w:tc>
+        <w:tc>
+          <w:tcPr>
+            <w:tcW w:w="1132" w:type="dxa"/>
+          </w:tcPr>
+          <w:p>
+            <w:r>
+              <w:t>0</w:t>
+            </w:r>
+          </w:p>
+        </w:tc>
+        <w:tc>
+          <w:tcPr>
+            <w:tcW w:w="1160" w:type="dxa"/>
+          </w:tcPr>
+          <w:p>
+            <w:r>
+              <w:t>0</w:t>
+            </w:r>
+          </w:p>
+        </w:tc>
+        <w:tc>
+          <w:tcPr>
+            <w:tcW w:w="1144" w:type="dxa"/>
+          </w:tcPr>
+          <w:p>
+            <w:r>
+              <w:t>0</w:t>
+            </w:r>
+          </w:p>
+        </w:tc>
+        <w:tc>
+          <w:tcPr>
+            <w:tcW w:w="1072" w:type="dxa"/>
+          </w:tcPr>
+          <w:p>
+            <w:r>
+              <w:t>0</w:t>
+            </w:r>
+          </w:p>
+        </w:tc>
+        <w:tc>
+          <w:tcPr>
+            <w:tcW w:w="1072" w:type="dxa"/>
+          </w:tcPr>
+          <w:p>
+            <w:r>
+              <w:t>0</w:t>
+            </w:r>
+          </w:p>
+        </w:tc>
+      </w:tr>
+      <w:tr>
+        <w:tc>
+          <w:tcPr>
+            <w:tcW w:w="1434" w:type="dxa"/>
+          </w:tcPr>
+          <w:p>
+            <w:r>
+              <w:t>Select first output and input is one, first output is one</w:t>
+            </w:r>
+          </w:p>
+        </w:tc>
+        <w:tc>
+          <w:tcPr>
+            <w:tcW w:w="1167" w:type="dxa"/>
+          </w:tcPr>
+          <w:p>
+            <w:r>
+              <w:t>0</w:t>
+            </w:r>
+          </w:p>
+        </w:tc>
+        <w:tc>
+          <w:tcPr>
+            <w:tcW w:w="1169" w:type="dxa"/>
+          </w:tcPr>
+          <w:p>
+            <w:r>
+              <w:t>0</w:t>
+            </w:r>
+          </w:p>
+        </w:tc>
+        <w:tc>
+          <w:tcPr>
+            <w:tcW w:w="1132" w:type="dxa"/>
+          </w:tcPr>
+          <w:p>
+            <w:r>
+              <w:t>1</w:t>
+            </w:r>
+          </w:p>
+        </w:tc>
+        <w:tc>
+          <w:tcPr>
+            <w:tcW w:w="1160" w:type="dxa"/>
+          </w:tcPr>
+          <w:p>
+            <w:r>
+              <w:t>0</w:t>
+            </w:r>
+          </w:p>
+        </w:tc>
+        <w:tc>
+          <w:tcPr>
+            <w:tcW w:w="1144" w:type="dxa"/>
+          </w:tcPr>
+          <w:p>
+            <w:r>
+              <w:t>0</w:t>
+            </w:r>
+          </w:p>
+        </w:tc>
+        <w:tc>
+          <w:tcPr>
+            <w:tcW w:w="1072" w:type="dxa"/>
+          </w:tcPr>
+          <w:p>
+            <w:r>
+              <w:t>0</w:t>
+            </w:r>
+          </w:p>
+        </w:tc>
+        <w:tc>
+          <w:tcPr>
+            <w:tcW w:w="1072" w:type="dxa"/>
+          </w:tcPr>
+          <w:p>
+            <w:r>
+              <w:t>1</w:t>
+            </w:r>
+          </w:p>
+        </w:tc>
+      </w:tr>
+      <w:tr>
+        <w:tc>
+          <w:tcPr>
+            <w:tcW w:w="1434" w:type="dxa"/>
+          </w:tcPr>
+          <w:p>
+            <w:r>
+              <w:t xml:space="preserve">Select second input and input is one, only </w:t>
+            </w:r>
+            <w:r>
+              <w:lastRenderedPageBreak/>
+              <w:t>second output is one</w:t>
+            </w:r>
+          </w:p>
+        </w:tc>
+        <w:tc>
+          <w:tcPr>
+            <w:tcW w:w="1167" w:type="dxa"/>
+          </w:tcPr>
+          <w:p>
+            <w:r>
+              <w:lastRenderedPageBreak/>
+              <w:t>0</w:t>
+            </w:r>
+          </w:p>
+        </w:tc>
+        <w:tc>
+          <w:tcPr>
+            <w:tcW w:w="1169" w:type="dxa"/>
+          </w:tcPr>
+          <w:p>
+            <w:r>
+              <w:t>1</w:t>
+            </w:r>
+          </w:p>
+        </w:tc>
+        <w:tc>
+          <w:tcPr>
+            <w:tcW w:w="1132" w:type="dxa"/>
+          </w:tcPr>
+          <w:p>
+            <w:r>
+              <w:t>1</w:t>
+            </w:r>
+          </w:p>
+        </w:tc>
+        <w:tc>
+          <w:tcPr>
+            <w:tcW w:w="1160" w:type="dxa"/>
+          </w:tcPr>
+          <w:p>
+            <w:r>
+              <w:t>0</w:t>
+            </w:r>
+          </w:p>
+        </w:tc>
+        <w:tc>
+          <w:tcPr>
+            <w:tcW w:w="1144" w:type="dxa"/>
+          </w:tcPr>
+          <w:p>
+            <w:r>
+              <w:t>0</w:t>
+            </w:r>
+          </w:p>
+        </w:tc>
+        <w:tc>
+          <w:tcPr>
+            <w:tcW w:w="1072" w:type="dxa"/>
+          </w:tcPr>
+          <w:p>
+            <w:r>
+              <w:t>1</w:t>
+            </w:r>
+          </w:p>
+        </w:tc>
+        <w:tc>
+          <w:tcPr>
+            <w:tcW w:w="1072" w:type="dxa"/>
+          </w:tcPr>
+          <w:p>
+            <w:r>
+              <w:t>0</w:t>
+            </w:r>
+          </w:p>
+        </w:tc>
+      </w:tr>
+      <w:tr>
+        <w:tc>
+          <w:tcPr>
+            <w:tcW w:w="1434" w:type="dxa"/>
+          </w:tcPr>
+          <w:p>
+            <w:r>
+              <w:t>Select second output and input is zero, output is zero</w:t>
+            </w:r>
+          </w:p>
+        </w:tc>
+        <w:tc>
+          <w:tcPr>
+            <w:tcW w:w="1167" w:type="dxa"/>
+          </w:tcPr>
+          <w:p>
+            <w:r>
+              <w:t>0</w:t>
+            </w:r>
+          </w:p>
+        </w:tc>
+        <w:tc>
+          <w:tcPr>
+            <w:tcW w:w="1169" w:type="dxa"/>
+          </w:tcPr>
+          <w:p>
+            <w:r>
+              <w:t>1</w:t>
+            </w:r>
+          </w:p>
+        </w:tc>
+        <w:tc>
+          <w:tcPr>
+            <w:tcW w:w="1132" w:type="dxa"/>
+          </w:tcPr>
+          <w:p>
+            <w:r>
+              <w:t>0</w:t>
+            </w:r>
+          </w:p>
+        </w:tc>
+        <w:tc>
+          <w:tcPr>
+            <w:tcW w:w="1160" w:type="dxa"/>
+          </w:tcPr>
+          <w:p>
+            <w:r>
+              <w:t>0</w:t>
+            </w:r>
+          </w:p>
+        </w:tc>
+        <w:tc>
+          <w:tcPr>
+            <w:tcW w:w="1144" w:type="dxa"/>
+          </w:tcPr>
+          <w:p>
+            <w:r>
+              <w:t>0</w:t>
+            </w:r>
+          </w:p>
+        </w:tc>
+        <w:tc>
+          <w:tcPr>
+            <w:tcW w:w="1072" w:type="dxa"/>
+          </w:tcPr>
+          <w:p>
+            <w:r>
+              <w:t>0</w:t>
+            </w:r>
+          </w:p>
+        </w:tc>
+        <w:tc>
+          <w:tcPr>
+            <w:tcW w:w="1072" w:type="dxa"/>
+          </w:tcPr>
+          <w:p>
+            <w:r>
+              <w:t>0</w:t>
+            </w:r>
+          </w:p>
+        </w:tc>
+      </w:tr>
+      <w:tr>
+        <w:tc>
+          <w:tcPr>
+            <w:tcW w:w="1434" w:type="dxa"/>
+          </w:tcPr>
+          <w:p>
+            <w:r>
+              <w:t>Select fourth output and input is zero, output is zero</w:t>
+            </w:r>
+          </w:p>
+        </w:tc>
+        <w:tc>
+          <w:tcPr>
+            <w:tcW w:w="1167" w:type="dxa"/>
+          </w:tcPr>
+          <w:p>
+            <w:r>
+              <w:t>1</w:t>
+            </w:r>
+          </w:p>
+        </w:tc>
+        <w:tc>
+          <w:tcPr>
+            <w:tcW w:w="1169" w:type="dxa"/>
+          </w:tcPr>
+          <w:p>
+            <w:r>
+              <w:t>1</w:t>
+            </w:r>
+          </w:p>
+        </w:tc>
+        <w:tc>
+          <w:tcPr>
+            <w:tcW w:w="1132" w:type="dxa"/>
+          </w:tcPr>
+          <w:p>
+            <w:r>
+              <w:t>0</w:t>
+            </w:r>
+          </w:p>
+        </w:tc>
+        <w:tc>
+          <w:tcPr>
+            <w:tcW w:w="1160" w:type="dxa"/>
+          </w:tcPr>
+          <w:p>
+            <w:r>
+              <w:t>0</w:t>
+            </w:r>
+          </w:p>
+        </w:tc>
+        <w:tc>
+          <w:tcPr>
+            <w:tcW w:w="1144" w:type="dxa"/>
+          </w:tcPr>
+          <w:p>
+            <w:r>
+              <w:t>0</w:t>
+            </w:r>
+          </w:p>
+        </w:tc>
+        <w:tc>
+          <w:tcPr>
+            <w:tcW w:w="1072" w:type="dxa"/>
+          </w:tcPr>
+          <w:p>
+            <w:r>
+              <w:t>0</w:t>
+            </w:r>
+          </w:p>
+        </w:tc>
+        <w:tc>
+          <w:tcPr>
+            <w:tcW w:w="1072" w:type="dxa"/>
+          </w:tcPr>
+          <w:p>
+            <w:r>
+              <w:t>0</w:t>
+            </w:r>
+          </w:p>
+        </w:tc>
+      </w:tr>
+      <w:tr>
+        <w:tc>
+          <w:tcPr>
+            <w:tcW w:w="1434" w:type="dxa"/>
+          </w:tcPr>
+          <w:p>
+            <w:r>
+              <w:t>Select fourth output and input is one, only fourth output is one</w:t>
+            </w:r>
+          </w:p>
+        </w:tc>
+        <w:tc>
+          <w:tcPr>
+            <w:tcW w:w="1167" w:type="dxa"/>
+          </w:tcPr>
+          <w:p>
+            <w:r>
+              <w:t>1</w:t>
+            </w:r>
+          </w:p>
+        </w:tc>
+        <w:tc>
+          <w:tcPr>
+            <w:tcW w:w="1169" w:type="dxa"/>
+          </w:tcPr>
+          <w:p>
+            <w:r>
+              <w:t>1</w:t>
+            </w:r>
+          </w:p>
+        </w:tc>
+        <w:tc>
+          <w:tcPr>
+            <w:tcW w:w="1132" w:type="dxa"/>
+          </w:tcPr>
+          <w:p>
+            <w:r>
+              <w:t>1</w:t>
+            </w:r>
+          </w:p>
+        </w:tc>
+        <w:tc>
+          <w:tcPr>
+            <w:tcW w:w="1160" w:type="dxa"/>
+          </w:tcPr>
+          <w:p>
+            <w:r>
+              <w:t>1</w:t>
+            </w:r>
+          </w:p>
+        </w:tc>
+        <w:tc>
+          <w:tcPr>
+            <w:tcW w:w="1144" w:type="dxa"/>
+          </w:tcPr>
+          <w:p>
+            <w:r>
+              <w:t>0</w:t>
+            </w:r>
+          </w:p>
+        </w:tc>
+        <w:tc>
+          <w:tcPr>
+            <w:tcW w:w="1072" w:type="dxa"/>
+          </w:tcPr>
+          <w:p>
+            <w:r>
+              <w:t>0</w:t>
+            </w:r>
+          </w:p>
+        </w:tc>
+        <w:tc>
+          <w:tcPr>
+            <w:tcW w:w="1072" w:type="dxa"/>
+          </w:tcPr>
+          <w:p>
+            <w:r>
+              <w:t>0</w:t>
+            </w:r>
+          </w:p>
+        </w:tc>
+      </w:tr>
+      <w:tr>
+        <w:tc>
+          <w:tcPr>
+            <w:tcW w:w="1434" w:type="dxa"/>
+          </w:tcPr>
+          <w:p>
+            <w:r>
+              <w:t>Select third output and input is one, only third output is one</w:t>
+            </w:r>
+          </w:p>
+        </w:tc>
+        <w:tc>
+          <w:tcPr>
+            <w:tcW w:w="1167" w:type="dxa"/>
+          </w:tcPr>
+          <w:p>
+            <w:r>
+              <w:t>1</w:t>
+            </w:r>
+          </w:p>
+        </w:tc>
+        <w:tc>
+          <w:tcPr>
+            <w:tcW w:w="1169" w:type="dxa"/>
+          </w:tcPr>
+          <w:p>
+            <w:r>
+              <w:t>0</w:t>
+            </w:r>
+          </w:p>
+        </w:tc>
+        <w:tc>
+          <w:tcPr>
+            <w:tcW w:w="1132" w:type="dxa"/>
+          </w:tcPr>
+          <w:p>
+            <w:r>
+              <w:t>1</w:t>
+            </w:r>
+          </w:p>
+        </w:tc>
+        <w:tc>
+          <w:tcPr>
+            <w:tcW w:w="1160" w:type="dxa"/>
+          </w:tcPr>
+          <w:p>
+            <w:r>
+              <w:t>0</w:t>
+            </w:r>
+          </w:p>
+        </w:tc>
+        <w:tc>
+          <w:tcPr>
+            <w:tcW w:w="1144" w:type="dxa"/>
+          </w:tcPr>
+          <w:p>
+            <w:r>
+              <w:t>1</w:t>
+            </w:r>
+          </w:p>
+        </w:tc>
+        <w:tc>
+          <w:tcPr>
+            <w:tcW w:w="1072" w:type="dxa"/>
+          </w:tcPr>
+          <w:p>
+            <w:r>
+              <w:t>0</w:t>
+            </w:r>
+          </w:p>
+        </w:tc>
+        <w:tc>
+          <w:tcPr>
+            <w:tcW w:w="1072" w:type="dxa"/>
+          </w:tcPr>
+          <w:p>
+            <w:r>
+              <w:t>0</w:t>
+            </w:r>
+          </w:p>
+        </w:tc>
+      </w:tr>
+      <w:tr>
+        <w:tc>
+          <w:tcPr>
+            <w:tcW w:w="1434" w:type="dxa"/>
+          </w:tcPr>
+          <w:p>
+            <w:r>
+              <w:t>Select third output and input is ze</w:t>
+            </w:r>
             <w:bookmarkStart w:id="0" w:name="_GoBack"/>
             <w:bookmarkEnd w:id="0"/>
-          </w:p>
-        </w:tc>
-        <w:tc>
-          <w:tcPr>
-            <w:tcW w:w="1539" w:type="dxa"/>
-          </w:tcPr>
-          <w:p>
-            <w:r>
-              <w:t>0</w:t>
-            </w:r>
-          </w:p>
-        </w:tc>
-        <w:tc>
-          <w:tcPr>
-            <w:tcW w:w="1541" w:type="dxa"/>
-          </w:tcPr>
-          <w:p>
-            <w:r>
-              <w:t>0</w:t>
-            </w:r>
-          </w:p>
-        </w:tc>
-        <w:tc>
-          <w:tcPr>
-            <w:tcW w:w="1539" w:type="dxa"/>
-          </w:tcPr>
-          <w:p>
-            <w:r>
-              <w:t>1</w:t>
-            </w:r>
-          </w:p>
-        </w:tc>
-        <w:tc>
-          <w:tcPr>
-            <w:tcW w:w="1539" w:type="dxa"/>
-          </w:tcPr>
-          <w:p>
-            <w:r>
-              <w:t>1</w:t>
-            </w:r>
-          </w:p>
-        </w:tc>
-        <w:tc>
-          <w:tcPr>
-            <w:tcW w:w="1516" w:type="dxa"/>
+            <w:r>
+              <w:t>ro, output is zero</w:t>
+            </w:r>
+          </w:p>
+        </w:tc>
+        <w:tc>
+          <w:tcPr>
+            <w:tcW w:w="1167" w:type="dxa"/>
+          </w:tcPr>
+          <w:p>
+            <w:r>
+              <w:t>1</w:t>
+            </w:r>
+          </w:p>
+        </w:tc>
+        <w:tc>
+          <w:tcPr>
+            <w:tcW w:w="1169" w:type="dxa"/>
+          </w:tcPr>
+          <w:p>
+            <w:r>
+              <w:t>0</w:t>
+            </w:r>
+          </w:p>
+        </w:tc>
+        <w:tc>
+          <w:tcPr>
+            <w:tcW w:w="1132" w:type="dxa"/>
+          </w:tcPr>
+          <w:p>
+            <w:r>
+              <w:t>0</w:t>
+            </w:r>
+          </w:p>
+        </w:tc>
+        <w:tc>
+          <w:tcPr>
+            <w:tcW w:w="1160" w:type="dxa"/>
+          </w:tcPr>
+          <w:p>
+            <w:r>
+              <w:t>0</w:t>
+            </w:r>
+          </w:p>
+        </w:tc>
+        <w:tc>
+          <w:tcPr>
+            <w:tcW w:w="1144" w:type="dxa"/>
+          </w:tcPr>
+          <w:p>
+            <w:r>
+              <w:t>0</w:t>
+            </w:r>
+          </w:p>
+        </w:tc>
+        <w:tc>
+          <w:tcPr>
+            <w:tcW w:w="1072" w:type="dxa"/>
+          </w:tcPr>
+          <w:p>
+            <w:r>
+              <w:t>0</w:t>
+            </w:r>
+          </w:p>
+        </w:tc>
+        <w:tc>
+          <w:tcPr>
+            <w:tcW w:w="1072" w:type="dxa"/>
           </w:tcPr>
           <w:p>
             <w:r>
@@ -4375,7 +5002,6 @@
         </w:tc>
       </w:tr>
     </w:tbl>
-    <w:p/>
     <w:p/>
     <w:sectPr>
       <w:pgSz w:w="12240" w:h="15840"/>

--- a/testcases.docx
+++ b/testcases.docx
@@ -4921,78 +4921,1202 @@
           </w:tcPr>
           <w:p>
             <w:r>
-              <w:t>Select third output and input is ze</w:t>
+              <w:t>Select third output and input is zero, output is zero</w:t>
+            </w:r>
+          </w:p>
+        </w:tc>
+        <w:tc>
+          <w:tcPr>
+            <w:tcW w:w="1167" w:type="dxa"/>
+          </w:tcPr>
+          <w:p>
+            <w:r>
+              <w:t>1</w:t>
+            </w:r>
+          </w:p>
+        </w:tc>
+        <w:tc>
+          <w:tcPr>
+            <w:tcW w:w="1169" w:type="dxa"/>
+          </w:tcPr>
+          <w:p>
+            <w:r>
+              <w:t>0</w:t>
+            </w:r>
+          </w:p>
+        </w:tc>
+        <w:tc>
+          <w:tcPr>
+            <w:tcW w:w="1132" w:type="dxa"/>
+          </w:tcPr>
+          <w:p>
+            <w:r>
+              <w:t>0</w:t>
+            </w:r>
+          </w:p>
+        </w:tc>
+        <w:tc>
+          <w:tcPr>
+            <w:tcW w:w="1160" w:type="dxa"/>
+          </w:tcPr>
+          <w:p>
+            <w:r>
+              <w:t>0</w:t>
+            </w:r>
+          </w:p>
+        </w:tc>
+        <w:tc>
+          <w:tcPr>
+            <w:tcW w:w="1144" w:type="dxa"/>
+          </w:tcPr>
+          <w:p>
+            <w:r>
+              <w:t>0</w:t>
+            </w:r>
+          </w:p>
+        </w:tc>
+        <w:tc>
+          <w:tcPr>
+            <w:tcW w:w="1072" w:type="dxa"/>
+          </w:tcPr>
+          <w:p>
+            <w:r>
+              <w:t>0</w:t>
+            </w:r>
+          </w:p>
+        </w:tc>
+        <w:tc>
+          <w:tcPr>
+            <w:tcW w:w="1072" w:type="dxa"/>
+          </w:tcPr>
+          <w:p>
+            <w:r>
+              <w:t>0</w:t>
+            </w:r>
+          </w:p>
+        </w:tc>
+      </w:tr>
+    </w:tbl>
+    <w:p/>
+    <w:p>
+      <w:r>
+        <w:t>Decoder</w:t>
+      </w:r>
+    </w:p>
+    <w:tbl>
+      <w:tblPr>
+        <w:tblStyle w:val="TableGrid"/>
+        <w:tblW w:w="8905" w:type="dxa"/>
+        <w:tblLayout w:type="fixed"/>
+        <w:tblLook w:val="04A0" w:firstRow="1" w:lastRow="0" w:firstColumn="1" w:lastColumn="0" w:noHBand="0" w:noVBand="1"/>
+      </w:tblPr>
+      <w:tblGrid>
+        <w:gridCol w:w="1017"/>
+        <w:gridCol w:w="688"/>
+        <w:gridCol w:w="720"/>
+        <w:gridCol w:w="720"/>
+        <w:gridCol w:w="720"/>
+        <w:gridCol w:w="720"/>
+        <w:gridCol w:w="720"/>
+        <w:gridCol w:w="720"/>
+        <w:gridCol w:w="720"/>
+        <w:gridCol w:w="720"/>
+        <w:gridCol w:w="720"/>
+        <w:gridCol w:w="720"/>
+      </w:tblGrid>
+      <w:tr>
+        <w:tc>
+          <w:tcPr>
+            <w:tcW w:w="1017" w:type="dxa"/>
+          </w:tcPr>
+          <w:p>
+            <w:r>
+              <w:t>Test scenario</w:t>
+            </w:r>
+          </w:p>
+        </w:tc>
+        <w:tc>
+          <w:tcPr>
+            <w:tcW w:w="688" w:type="dxa"/>
+          </w:tcPr>
+          <w:p>
+            <w:r>
+              <w:t>Address2</w:t>
+            </w:r>
+          </w:p>
+        </w:tc>
+        <w:tc>
+          <w:tcPr>
+            <w:tcW w:w="720" w:type="dxa"/>
+          </w:tcPr>
+          <w:p>
+            <w:r>
+              <w:t>Address1</w:t>
+            </w:r>
+          </w:p>
+        </w:tc>
+        <w:tc>
+          <w:tcPr>
+            <w:tcW w:w="720" w:type="dxa"/>
+          </w:tcPr>
+          <w:p>
+            <w:r>
+              <w:t>Address0</w:t>
+            </w:r>
+          </w:p>
+        </w:tc>
+        <w:tc>
+          <w:tcPr>
+            <w:tcW w:w="720" w:type="dxa"/>
+          </w:tcPr>
+          <w:p>
+            <w:r>
+              <w:t>Decode7</w:t>
+            </w:r>
+          </w:p>
+        </w:tc>
+        <w:tc>
+          <w:tcPr>
+            <w:tcW w:w="720" w:type="dxa"/>
+          </w:tcPr>
+          <w:p>
+            <w:r>
+              <w:t>Decode6</w:t>
+            </w:r>
+          </w:p>
+        </w:tc>
+        <w:tc>
+          <w:tcPr>
+            <w:tcW w:w="720" w:type="dxa"/>
+          </w:tcPr>
+          <w:p>
+            <w:r>
+              <w:t>Decode5</w:t>
+            </w:r>
+          </w:p>
+        </w:tc>
+        <w:tc>
+          <w:tcPr>
+            <w:tcW w:w="720" w:type="dxa"/>
+          </w:tcPr>
+          <w:p>
+            <w:r>
+              <w:t>Decode4</w:t>
+            </w:r>
+          </w:p>
+        </w:tc>
+        <w:tc>
+          <w:tcPr>
+            <w:tcW w:w="720" w:type="dxa"/>
+          </w:tcPr>
+          <w:p>
+            <w:r>
+              <w:t>Decode3</w:t>
+            </w:r>
+          </w:p>
+        </w:tc>
+        <w:tc>
+          <w:tcPr>
+            <w:tcW w:w="720" w:type="dxa"/>
+          </w:tcPr>
+          <w:p>
+            <w:r>
+              <w:t>Decode2</w:t>
+            </w:r>
+          </w:p>
+        </w:tc>
+        <w:tc>
+          <w:tcPr>
+            <w:tcW w:w="720" w:type="dxa"/>
+          </w:tcPr>
+          <w:p>
+            <w:r>
+              <w:t>Decode1</w:t>
+            </w:r>
+          </w:p>
+        </w:tc>
+        <w:tc>
+          <w:tcPr>
+            <w:tcW w:w="720" w:type="dxa"/>
+          </w:tcPr>
+          <w:p>
+            <w:r>
+              <w:t>Decode0</w:t>
+            </w:r>
+          </w:p>
+        </w:tc>
+      </w:tr>
+      <w:tr>
+        <w:tc>
+          <w:tcPr>
+            <w:tcW w:w="1017" w:type="dxa"/>
+          </w:tcPr>
+          <w:p>
+            <w:r>
+              <w:t>Default case</w:t>
+            </w:r>
+          </w:p>
+        </w:tc>
+        <w:tc>
+          <w:tcPr>
+            <w:tcW w:w="688" w:type="dxa"/>
+          </w:tcPr>
+          <w:p>
+            <w:r>
+              <w:t>0</w:t>
+            </w:r>
+          </w:p>
+        </w:tc>
+        <w:tc>
+          <w:tcPr>
+            <w:tcW w:w="720" w:type="dxa"/>
+          </w:tcPr>
+          <w:p>
+            <w:r>
+              <w:t>0</w:t>
+            </w:r>
+          </w:p>
+        </w:tc>
+        <w:tc>
+          <w:tcPr>
+            <w:tcW w:w="720" w:type="dxa"/>
+          </w:tcPr>
+          <w:p>
+            <w:r>
+              <w:t>0</w:t>
+            </w:r>
+          </w:p>
+        </w:tc>
+        <w:tc>
+          <w:tcPr>
+            <w:tcW w:w="720" w:type="dxa"/>
+          </w:tcPr>
+          <w:p>
+            <w:r>
+              <w:t>0</w:t>
+            </w:r>
+          </w:p>
+        </w:tc>
+        <w:tc>
+          <w:tcPr>
+            <w:tcW w:w="720" w:type="dxa"/>
+          </w:tcPr>
+          <w:p>
+            <w:r>
+              <w:t>0</w:t>
+            </w:r>
+          </w:p>
+        </w:tc>
+        <w:tc>
+          <w:tcPr>
+            <w:tcW w:w="720" w:type="dxa"/>
+          </w:tcPr>
+          <w:p>
+            <w:r>
+              <w:t>0</w:t>
+            </w:r>
+          </w:p>
+        </w:tc>
+        <w:tc>
+          <w:tcPr>
+            <w:tcW w:w="720" w:type="dxa"/>
+          </w:tcPr>
+          <w:p>
+            <w:r>
+              <w:t>0</w:t>
+            </w:r>
+          </w:p>
+        </w:tc>
+        <w:tc>
+          <w:tcPr>
+            <w:tcW w:w="720" w:type="dxa"/>
+          </w:tcPr>
+          <w:p>
+            <w:r>
+              <w:t>0</w:t>
+            </w:r>
+          </w:p>
+        </w:tc>
+        <w:tc>
+          <w:tcPr>
+            <w:tcW w:w="720" w:type="dxa"/>
+          </w:tcPr>
+          <w:p>
+            <w:r>
+              <w:t>0</w:t>
+            </w:r>
+          </w:p>
+        </w:tc>
+        <w:tc>
+          <w:tcPr>
+            <w:tcW w:w="720" w:type="dxa"/>
+          </w:tcPr>
+          <w:p>
+            <w:r>
+              <w:t>0</w:t>
+            </w:r>
+          </w:p>
+        </w:tc>
+        <w:tc>
+          <w:tcPr>
+            <w:tcW w:w="720" w:type="dxa"/>
+          </w:tcPr>
+          <w:p>
+            <w:r>
+              <w:t>0</w:t>
+            </w:r>
+          </w:p>
+        </w:tc>
+      </w:tr>
+      <w:tr>
+        <w:tc>
+          <w:tcPr>
+            <w:tcW w:w="1017" w:type="dxa"/>
+          </w:tcPr>
+          <w:p>
+            <w:r>
+              <w:t>Designed output</w:t>
+            </w:r>
+          </w:p>
+        </w:tc>
+        <w:tc>
+          <w:tcPr>
+            <w:tcW w:w="688" w:type="dxa"/>
+          </w:tcPr>
+          <w:p>
+            <w:r>
+              <w:t>0</w:t>
+            </w:r>
+          </w:p>
+        </w:tc>
+        <w:tc>
+          <w:tcPr>
+            <w:tcW w:w="720" w:type="dxa"/>
+          </w:tcPr>
+          <w:p>
+            <w:r>
+              <w:t>0</w:t>
+            </w:r>
+          </w:p>
+        </w:tc>
+        <w:tc>
+          <w:tcPr>
+            <w:tcW w:w="720" w:type="dxa"/>
+          </w:tcPr>
+          <w:p>
+            <w:r>
+              <w:t>1</w:t>
+            </w:r>
+          </w:p>
+        </w:tc>
+        <w:tc>
+          <w:tcPr>
+            <w:tcW w:w="720" w:type="dxa"/>
+          </w:tcPr>
+          <w:p>
+            <w:r>
+              <w:t>0</w:t>
+            </w:r>
+          </w:p>
+        </w:tc>
+        <w:tc>
+          <w:tcPr>
+            <w:tcW w:w="720" w:type="dxa"/>
+          </w:tcPr>
+          <w:p>
+            <w:r>
+              <w:t>0</w:t>
+            </w:r>
+          </w:p>
+        </w:tc>
+        <w:tc>
+          <w:tcPr>
+            <w:tcW w:w="720" w:type="dxa"/>
+          </w:tcPr>
+          <w:p>
+            <w:r>
+              <w:t>0</w:t>
+            </w:r>
+          </w:p>
+        </w:tc>
+        <w:tc>
+          <w:tcPr>
+            <w:tcW w:w="720" w:type="dxa"/>
+          </w:tcPr>
+          <w:p>
+            <w:r>
+              <w:t>1</w:t>
+            </w:r>
+          </w:p>
+        </w:tc>
+        <w:tc>
+          <w:tcPr>
+            <w:tcW w:w="720" w:type="dxa"/>
+          </w:tcPr>
+          <w:p>
+            <w:r>
+              <w:t>0</w:t>
+            </w:r>
+          </w:p>
+        </w:tc>
+        <w:tc>
+          <w:tcPr>
+            <w:tcW w:w="720" w:type="dxa"/>
+          </w:tcPr>
+          <w:p>
+            <w:r>
+              <w:t>0</w:t>
+            </w:r>
+          </w:p>
+        </w:tc>
+        <w:tc>
+          <w:tcPr>
+            <w:tcW w:w="720" w:type="dxa"/>
+          </w:tcPr>
+          <w:p>
+            <w:r>
+              <w:t>0</w:t>
+            </w:r>
+          </w:p>
+        </w:tc>
+        <w:tc>
+          <w:tcPr>
+            <w:tcW w:w="720" w:type="dxa"/>
+          </w:tcPr>
+          <w:p>
+            <w:r>
+              <w:t>1</w:t>
+            </w:r>
+          </w:p>
+        </w:tc>
+      </w:tr>
+      <w:tr>
+        <w:tc>
+          <w:tcPr>
+            <w:tcW w:w="1017" w:type="dxa"/>
+          </w:tcPr>
+          <w:p>
+            <w:r>
+              <w:t>Default case</w:t>
+            </w:r>
+          </w:p>
+        </w:tc>
+        <w:tc>
+          <w:tcPr>
+            <w:tcW w:w="688" w:type="dxa"/>
+          </w:tcPr>
+          <w:p>
+            <w:r>
+              <w:t>0</w:t>
+            </w:r>
+          </w:p>
+        </w:tc>
+        <w:tc>
+          <w:tcPr>
+            <w:tcW w:w="720" w:type="dxa"/>
+          </w:tcPr>
+          <w:p>
+            <w:r>
+              <w:t>1</w:t>
+            </w:r>
+          </w:p>
+        </w:tc>
+        <w:tc>
+          <w:tcPr>
+            <w:tcW w:w="720" w:type="dxa"/>
+          </w:tcPr>
+          <w:p>
+            <w:r>
+              <w:t>1</w:t>
+            </w:r>
+          </w:p>
+        </w:tc>
+        <w:tc>
+          <w:tcPr>
+            <w:tcW w:w="720" w:type="dxa"/>
+          </w:tcPr>
+          <w:p>
+            <w:r>
+              <w:t>0</w:t>
+            </w:r>
+          </w:p>
+        </w:tc>
+        <w:tc>
+          <w:tcPr>
+            <w:tcW w:w="720" w:type="dxa"/>
+          </w:tcPr>
+          <w:p>
+            <w:r>
+              <w:t>0</w:t>
+            </w:r>
+          </w:p>
+        </w:tc>
+        <w:tc>
+          <w:tcPr>
+            <w:tcW w:w="720" w:type="dxa"/>
+          </w:tcPr>
+          <w:p>
+            <w:r>
+              <w:t>0</w:t>
+            </w:r>
+          </w:p>
+        </w:tc>
+        <w:tc>
+          <w:tcPr>
+            <w:tcW w:w="720" w:type="dxa"/>
+          </w:tcPr>
+          <w:p>
+            <w:r>
+              <w:t>0</w:t>
+            </w:r>
+          </w:p>
+        </w:tc>
+        <w:tc>
+          <w:tcPr>
+            <w:tcW w:w="720" w:type="dxa"/>
+          </w:tcPr>
+          <w:p>
+            <w:r>
+              <w:t>0</w:t>
+            </w:r>
+          </w:p>
+        </w:tc>
+        <w:tc>
+          <w:tcPr>
+            <w:tcW w:w="720" w:type="dxa"/>
+          </w:tcPr>
+          <w:p>
+            <w:r>
+              <w:t>0</w:t>
+            </w:r>
+          </w:p>
+        </w:tc>
+        <w:tc>
+          <w:tcPr>
+            <w:tcW w:w="720" w:type="dxa"/>
+          </w:tcPr>
+          <w:p>
+            <w:r>
+              <w:t>0</w:t>
+            </w:r>
+          </w:p>
+        </w:tc>
+        <w:tc>
+          <w:tcPr>
+            <w:tcW w:w="720" w:type="dxa"/>
+          </w:tcPr>
+          <w:p>
+            <w:r>
+              <w:t>0</w:t>
+            </w:r>
+          </w:p>
+        </w:tc>
+      </w:tr>
+      <w:tr>
+        <w:tc>
+          <w:tcPr>
+            <w:tcW w:w="1017" w:type="dxa"/>
+          </w:tcPr>
+          <w:p>
+            <w:r>
+              <w:t>Designed output</w:t>
+            </w:r>
+          </w:p>
+        </w:tc>
+        <w:tc>
+          <w:tcPr>
+            <w:tcW w:w="688" w:type="dxa"/>
+          </w:tcPr>
+          <w:p>
+            <w:r>
+              <w:t>0</w:t>
+            </w:r>
+          </w:p>
+        </w:tc>
+        <w:tc>
+          <w:tcPr>
+            <w:tcW w:w="720" w:type="dxa"/>
+          </w:tcPr>
+          <w:p>
+            <w:r>
+              <w:t>1</w:t>
+            </w:r>
+          </w:p>
+        </w:tc>
+        <w:tc>
+          <w:tcPr>
+            <w:tcW w:w="720" w:type="dxa"/>
+          </w:tcPr>
+          <w:p>
+            <w:r>
+              <w:t>0</w:t>
+            </w:r>
+          </w:p>
+        </w:tc>
+        <w:tc>
+          <w:tcPr>
+            <w:tcW w:w="720" w:type="dxa"/>
+          </w:tcPr>
+          <w:p>
+            <w:r>
+              <w:t>0</w:t>
+            </w:r>
+          </w:p>
+        </w:tc>
+        <w:tc>
+          <w:tcPr>
+            <w:tcW w:w="720" w:type="dxa"/>
+          </w:tcPr>
+          <w:p>
+            <w:r>
+              <w:t>1</w:t>
+            </w:r>
+          </w:p>
+        </w:tc>
+        <w:tc>
+          <w:tcPr>
+            <w:tcW w:w="720" w:type="dxa"/>
+          </w:tcPr>
+          <w:p>
+            <w:r>
+              <w:t>0</w:t>
+            </w:r>
+          </w:p>
+        </w:tc>
+        <w:tc>
+          <w:tcPr>
+            <w:tcW w:w="720" w:type="dxa"/>
+          </w:tcPr>
+          <w:p>
+            <w:r>
+              <w:t>0</w:t>
+            </w:r>
+          </w:p>
+        </w:tc>
+        <w:tc>
+          <w:tcPr>
+            <w:tcW w:w="720" w:type="dxa"/>
+          </w:tcPr>
+          <w:p>
+            <w:r>
+              <w:t>0</w:t>
+            </w:r>
+          </w:p>
+        </w:tc>
+        <w:tc>
+          <w:tcPr>
+            <w:tcW w:w="720" w:type="dxa"/>
+          </w:tcPr>
+          <w:p>
+            <w:r>
+              <w:t>1</w:t>
+            </w:r>
+          </w:p>
+        </w:tc>
+        <w:tc>
+          <w:tcPr>
+            <w:tcW w:w="720" w:type="dxa"/>
+          </w:tcPr>
+          <w:p>
+            <w:r>
+              <w:t>0</w:t>
+            </w:r>
+          </w:p>
+        </w:tc>
+        <w:tc>
+          <w:tcPr>
+            <w:tcW w:w="720" w:type="dxa"/>
+          </w:tcPr>
+          <w:p>
+            <w:r>
+              <w:t>0</w:t>
+            </w:r>
+          </w:p>
+        </w:tc>
+      </w:tr>
+      <w:tr>
+        <w:tc>
+          <w:tcPr>
+            <w:tcW w:w="1017" w:type="dxa"/>
+          </w:tcPr>
+          <w:p>
+            <w:r>
+              <w:t>Designed output</w:t>
+            </w:r>
+          </w:p>
+        </w:tc>
+        <w:tc>
+          <w:tcPr>
+            <w:tcW w:w="688" w:type="dxa"/>
+          </w:tcPr>
+          <w:p>
+            <w:r>
+              <w:t>1</w:t>
+            </w:r>
+          </w:p>
+        </w:tc>
+        <w:tc>
+          <w:tcPr>
+            <w:tcW w:w="720" w:type="dxa"/>
+          </w:tcPr>
+          <w:p>
+            <w:r>
+              <w:t>1</w:t>
+            </w:r>
+          </w:p>
+        </w:tc>
+        <w:tc>
+          <w:tcPr>
+            <w:tcW w:w="720" w:type="dxa"/>
+          </w:tcPr>
+          <w:p>
+            <w:r>
+              <w:t>0</w:t>
+            </w:r>
+          </w:p>
+        </w:tc>
+        <w:tc>
+          <w:tcPr>
+            <w:tcW w:w="720" w:type="dxa"/>
+          </w:tcPr>
+          <w:p>
+            <w:r>
+              <w:t>1</w:t>
+            </w:r>
+          </w:p>
+        </w:tc>
+        <w:tc>
+          <w:tcPr>
+            <w:tcW w:w="720" w:type="dxa"/>
+          </w:tcPr>
+          <w:p>
+            <w:r>
+              <w:t>0</w:t>
+            </w:r>
+          </w:p>
+        </w:tc>
+        <w:tc>
+          <w:tcPr>
+            <w:tcW w:w="720" w:type="dxa"/>
+          </w:tcPr>
+          <w:p>
+            <w:r>
+              <w:t>0</w:t>
+            </w:r>
+          </w:p>
+        </w:tc>
+        <w:tc>
+          <w:tcPr>
+            <w:tcW w:w="720" w:type="dxa"/>
+          </w:tcPr>
+          <w:p>
+            <w:r>
+              <w:t>0</w:t>
+            </w:r>
+          </w:p>
+        </w:tc>
+        <w:tc>
+          <w:tcPr>
+            <w:tcW w:w="720" w:type="dxa"/>
+          </w:tcPr>
+          <w:p>
+            <w:r>
+              <w:t>1</w:t>
+            </w:r>
+          </w:p>
+        </w:tc>
+        <w:tc>
+          <w:tcPr>
+            <w:tcW w:w="720" w:type="dxa"/>
+          </w:tcPr>
+          <w:p>
+            <w:r>
+              <w:t>0</w:t>
+            </w:r>
+          </w:p>
+        </w:tc>
+        <w:tc>
+          <w:tcPr>
+            <w:tcW w:w="720" w:type="dxa"/>
+          </w:tcPr>
+          <w:p>
+            <w:r>
+              <w:t>0</w:t>
+            </w:r>
+          </w:p>
+        </w:tc>
+        <w:tc>
+          <w:tcPr>
+            <w:tcW w:w="720" w:type="dxa"/>
+          </w:tcPr>
+          <w:p>
+            <w:r>
+              <w:t>0</w:t>
+            </w:r>
+          </w:p>
+        </w:tc>
+      </w:tr>
+      <w:tr>
+        <w:tc>
+          <w:tcPr>
+            <w:tcW w:w="1017" w:type="dxa"/>
+          </w:tcPr>
+          <w:p>
+            <w:r>
+              <w:t>Designed output</w:t>
+            </w:r>
+          </w:p>
+        </w:tc>
+        <w:tc>
+          <w:tcPr>
+            <w:tcW w:w="688" w:type="dxa"/>
+          </w:tcPr>
+          <w:p>
+            <w:r>
+              <w:t>1</w:t>
+            </w:r>
+          </w:p>
+        </w:tc>
+        <w:tc>
+          <w:tcPr>
+            <w:tcW w:w="720" w:type="dxa"/>
+          </w:tcPr>
+          <w:p>
+            <w:r>
+              <w:t>1</w:t>
+            </w:r>
+          </w:p>
+        </w:tc>
+        <w:tc>
+          <w:tcPr>
+            <w:tcW w:w="720" w:type="dxa"/>
+          </w:tcPr>
+          <w:p>
+            <w:r>
+              <w:t>1</w:t>
+            </w:r>
+          </w:p>
+        </w:tc>
+        <w:tc>
+          <w:tcPr>
+            <w:tcW w:w="720" w:type="dxa"/>
+          </w:tcPr>
+          <w:p>
+            <w:r>
+              <w:t>0</w:t>
+            </w:r>
+          </w:p>
+        </w:tc>
+        <w:tc>
+          <w:tcPr>
+            <w:tcW w:w="720" w:type="dxa"/>
+          </w:tcPr>
+          <w:p>
+            <w:r>
+              <w:t>1</w:t>
+            </w:r>
+          </w:p>
+        </w:tc>
+        <w:tc>
+          <w:tcPr>
+            <w:tcW w:w="720" w:type="dxa"/>
+          </w:tcPr>
+          <w:p>
+            <w:r>
+              <w:t>0</w:t>
+            </w:r>
+          </w:p>
+        </w:tc>
+        <w:tc>
+          <w:tcPr>
+            <w:tcW w:w="720" w:type="dxa"/>
+          </w:tcPr>
+          <w:p>
+            <w:r>
+              <w:t>0</w:t>
+            </w:r>
+          </w:p>
+        </w:tc>
+        <w:tc>
+          <w:tcPr>
+            <w:tcW w:w="720" w:type="dxa"/>
+          </w:tcPr>
+          <w:p>
+            <w:r>
+              <w:t>0</w:t>
+            </w:r>
+          </w:p>
+        </w:tc>
+        <w:tc>
+          <w:tcPr>
+            <w:tcW w:w="720" w:type="dxa"/>
+          </w:tcPr>
+          <w:p>
+            <w:r>
+              <w:t>0</w:t>
+            </w:r>
+          </w:p>
+        </w:tc>
+        <w:tc>
+          <w:tcPr>
+            <w:tcW w:w="720" w:type="dxa"/>
+          </w:tcPr>
+          <w:p>
+            <w:r>
+              <w:t>1</w:t>
+            </w:r>
+          </w:p>
+        </w:tc>
+        <w:tc>
+          <w:tcPr>
+            <w:tcW w:w="720" w:type="dxa"/>
+          </w:tcPr>
+          <w:p>
+            <w:r>
+              <w:t>0</w:t>
+            </w:r>
+          </w:p>
+        </w:tc>
+      </w:tr>
+      <w:tr>
+        <w:tc>
+          <w:tcPr>
+            <w:tcW w:w="1017" w:type="dxa"/>
+          </w:tcPr>
+          <w:p>
+            <w:r>
+              <w:t>Designed output</w:t>
             </w:r>
             <w:bookmarkStart w:id="0" w:name="_GoBack"/>
             <w:bookmarkEnd w:id="0"/>
-            <w:r>
-              <w:t>ro, output is zero</w:t>
-            </w:r>
-          </w:p>
-        </w:tc>
-        <w:tc>
-          <w:tcPr>
-            <w:tcW w:w="1167" w:type="dxa"/>
-          </w:tcPr>
-          <w:p>
-            <w:r>
-              <w:t>1</w:t>
-            </w:r>
-          </w:p>
-        </w:tc>
-        <w:tc>
-          <w:tcPr>
-            <w:tcW w:w="1169" w:type="dxa"/>
-          </w:tcPr>
-          <w:p>
-            <w:r>
-              <w:t>0</w:t>
-            </w:r>
-          </w:p>
-        </w:tc>
-        <w:tc>
-          <w:tcPr>
-            <w:tcW w:w="1132" w:type="dxa"/>
-          </w:tcPr>
-          <w:p>
-            <w:r>
-              <w:t>0</w:t>
-            </w:r>
-          </w:p>
-        </w:tc>
-        <w:tc>
-          <w:tcPr>
-            <w:tcW w:w="1160" w:type="dxa"/>
-          </w:tcPr>
-          <w:p>
-            <w:r>
-              <w:t>0</w:t>
-            </w:r>
-          </w:p>
-        </w:tc>
-        <w:tc>
-          <w:tcPr>
-            <w:tcW w:w="1144" w:type="dxa"/>
-          </w:tcPr>
-          <w:p>
-            <w:r>
-              <w:t>0</w:t>
-            </w:r>
-          </w:p>
-        </w:tc>
-        <w:tc>
-          <w:tcPr>
-            <w:tcW w:w="1072" w:type="dxa"/>
-          </w:tcPr>
-          <w:p>
-            <w:r>
-              <w:t>0</w:t>
-            </w:r>
-          </w:p>
-        </w:tc>
-        <w:tc>
-          <w:tcPr>
-            <w:tcW w:w="1072" w:type="dxa"/>
+          </w:p>
+        </w:tc>
+        <w:tc>
+          <w:tcPr>
+            <w:tcW w:w="688" w:type="dxa"/>
+          </w:tcPr>
+          <w:p>
+            <w:r>
+              <w:t>1</w:t>
+            </w:r>
+          </w:p>
+        </w:tc>
+        <w:tc>
+          <w:tcPr>
+            <w:tcW w:w="720" w:type="dxa"/>
+          </w:tcPr>
+          <w:p>
+            <w:r>
+              <w:t>0</w:t>
+            </w:r>
+          </w:p>
+        </w:tc>
+        <w:tc>
+          <w:tcPr>
+            <w:tcW w:w="720" w:type="dxa"/>
+          </w:tcPr>
+          <w:p>
+            <w:r>
+              <w:t>1</w:t>
+            </w:r>
+          </w:p>
+        </w:tc>
+        <w:tc>
+          <w:tcPr>
+            <w:tcW w:w="720" w:type="dxa"/>
+          </w:tcPr>
+          <w:p>
+            <w:r>
+              <w:t>1</w:t>
+            </w:r>
+          </w:p>
+        </w:tc>
+        <w:tc>
+          <w:tcPr>
+            <w:tcW w:w="720" w:type="dxa"/>
+          </w:tcPr>
+          <w:p>
+            <w:r>
+              <w:t>0</w:t>
+            </w:r>
+          </w:p>
+        </w:tc>
+        <w:tc>
+          <w:tcPr>
+            <w:tcW w:w="720" w:type="dxa"/>
+          </w:tcPr>
+          <w:p>
+            <w:r>
+              <w:t>0</w:t>
+            </w:r>
+          </w:p>
+        </w:tc>
+        <w:tc>
+          <w:tcPr>
+            <w:tcW w:w="720" w:type="dxa"/>
+          </w:tcPr>
+          <w:p>
+            <w:r>
+              <w:t>0</w:t>
+            </w:r>
+          </w:p>
+        </w:tc>
+        <w:tc>
+          <w:tcPr>
+            <w:tcW w:w="720" w:type="dxa"/>
+          </w:tcPr>
+          <w:p>
+            <w:r>
+              <w:t>1</w:t>
+            </w:r>
+          </w:p>
+        </w:tc>
+        <w:tc>
+          <w:tcPr>
+            <w:tcW w:w="720" w:type="dxa"/>
+          </w:tcPr>
+          <w:p>
+            <w:r>
+              <w:t>0</w:t>
+            </w:r>
+          </w:p>
+        </w:tc>
+        <w:tc>
+          <w:tcPr>
+            <w:tcW w:w="720" w:type="dxa"/>
+          </w:tcPr>
+          <w:p>
+            <w:r>
+              <w:t>0</w:t>
+            </w:r>
+          </w:p>
+        </w:tc>
+        <w:tc>
+          <w:tcPr>
+            <w:tcW w:w="720" w:type="dxa"/>
+          </w:tcPr>
+          <w:p>
+            <w:r>
+              <w:t>0</w:t>
+            </w:r>
+          </w:p>
+        </w:tc>
+      </w:tr>
+      <w:tr>
+        <w:tc>
+          <w:tcPr>
+            <w:tcW w:w="1017" w:type="dxa"/>
+          </w:tcPr>
+          <w:p>
+            <w:r>
+              <w:lastRenderedPageBreak/>
+              <w:t>Default case</w:t>
+            </w:r>
+          </w:p>
+        </w:tc>
+        <w:tc>
+          <w:tcPr>
+            <w:tcW w:w="688" w:type="dxa"/>
+          </w:tcPr>
+          <w:p>
+            <w:r>
+              <w:t>1</w:t>
+            </w:r>
+          </w:p>
+        </w:tc>
+        <w:tc>
+          <w:tcPr>
+            <w:tcW w:w="720" w:type="dxa"/>
+          </w:tcPr>
+          <w:p>
+            <w:r>
+              <w:t>0</w:t>
+            </w:r>
+          </w:p>
+        </w:tc>
+        <w:tc>
+          <w:tcPr>
+            <w:tcW w:w="720" w:type="dxa"/>
+          </w:tcPr>
+          <w:p>
+            <w:r>
+              <w:t>0</w:t>
+            </w:r>
+          </w:p>
+        </w:tc>
+        <w:tc>
+          <w:tcPr>
+            <w:tcW w:w="720" w:type="dxa"/>
+          </w:tcPr>
+          <w:p>
+            <w:r>
+              <w:t>0</w:t>
+            </w:r>
+          </w:p>
+        </w:tc>
+        <w:tc>
+          <w:tcPr>
+            <w:tcW w:w="720" w:type="dxa"/>
+          </w:tcPr>
+          <w:p>
+            <w:r>
+              <w:t>0</w:t>
+            </w:r>
+          </w:p>
+        </w:tc>
+        <w:tc>
+          <w:tcPr>
+            <w:tcW w:w="720" w:type="dxa"/>
+          </w:tcPr>
+          <w:p>
+            <w:r>
+              <w:t>0</w:t>
+            </w:r>
+          </w:p>
+        </w:tc>
+        <w:tc>
+          <w:tcPr>
+            <w:tcW w:w="720" w:type="dxa"/>
+          </w:tcPr>
+          <w:p>
+            <w:r>
+              <w:t>0</w:t>
+            </w:r>
+          </w:p>
+        </w:tc>
+        <w:tc>
+          <w:tcPr>
+            <w:tcW w:w="720" w:type="dxa"/>
+          </w:tcPr>
+          <w:p>
+            <w:r>
+              <w:t>0</w:t>
+            </w:r>
+          </w:p>
+        </w:tc>
+        <w:tc>
+          <w:tcPr>
+            <w:tcW w:w="720" w:type="dxa"/>
+          </w:tcPr>
+          <w:p>
+            <w:r>
+              <w:t>0</w:t>
+            </w:r>
+          </w:p>
+        </w:tc>
+        <w:tc>
+          <w:tcPr>
+            <w:tcW w:w="720" w:type="dxa"/>
+          </w:tcPr>
+          <w:p>
+            <w:r>
+              <w:t>0</w:t>
+            </w:r>
+          </w:p>
+        </w:tc>
+        <w:tc>
+          <w:tcPr>
+            <w:tcW w:w="720" w:type="dxa"/>
           </w:tcPr>
           <w:p>
             <w:r>

--- a/testcases.docx
+++ b/testcases.docx
@@ -5887,236 +5887,3559 @@
             <w:r>
               <w:t>Designed output</w:t>
             </w:r>
+          </w:p>
+        </w:tc>
+        <w:tc>
+          <w:tcPr>
+            <w:tcW w:w="688" w:type="dxa"/>
+          </w:tcPr>
+          <w:p>
+            <w:r>
+              <w:t>1</w:t>
+            </w:r>
+          </w:p>
+        </w:tc>
+        <w:tc>
+          <w:tcPr>
+            <w:tcW w:w="720" w:type="dxa"/>
+          </w:tcPr>
+          <w:p>
+            <w:r>
+              <w:t>0</w:t>
+            </w:r>
+          </w:p>
+        </w:tc>
+        <w:tc>
+          <w:tcPr>
+            <w:tcW w:w="720" w:type="dxa"/>
+          </w:tcPr>
+          <w:p>
+            <w:r>
+              <w:t>1</w:t>
+            </w:r>
+          </w:p>
+        </w:tc>
+        <w:tc>
+          <w:tcPr>
+            <w:tcW w:w="720" w:type="dxa"/>
+          </w:tcPr>
+          <w:p>
+            <w:r>
+              <w:t>1</w:t>
+            </w:r>
+          </w:p>
+        </w:tc>
+        <w:tc>
+          <w:tcPr>
+            <w:tcW w:w="720" w:type="dxa"/>
+          </w:tcPr>
+          <w:p>
+            <w:r>
+              <w:t>0</w:t>
+            </w:r>
+          </w:p>
+        </w:tc>
+        <w:tc>
+          <w:tcPr>
+            <w:tcW w:w="720" w:type="dxa"/>
+          </w:tcPr>
+          <w:p>
+            <w:r>
+              <w:t>0</w:t>
+            </w:r>
+          </w:p>
+        </w:tc>
+        <w:tc>
+          <w:tcPr>
+            <w:tcW w:w="720" w:type="dxa"/>
+          </w:tcPr>
+          <w:p>
+            <w:r>
+              <w:t>0</w:t>
+            </w:r>
+          </w:p>
+        </w:tc>
+        <w:tc>
+          <w:tcPr>
+            <w:tcW w:w="720" w:type="dxa"/>
+          </w:tcPr>
+          <w:p>
+            <w:r>
+              <w:t>1</w:t>
+            </w:r>
+          </w:p>
+        </w:tc>
+        <w:tc>
+          <w:tcPr>
+            <w:tcW w:w="720" w:type="dxa"/>
+          </w:tcPr>
+          <w:p>
+            <w:r>
+              <w:t>0</w:t>
+            </w:r>
+          </w:p>
+        </w:tc>
+        <w:tc>
+          <w:tcPr>
+            <w:tcW w:w="720" w:type="dxa"/>
+          </w:tcPr>
+          <w:p>
+            <w:r>
+              <w:t>0</w:t>
+            </w:r>
+          </w:p>
+        </w:tc>
+        <w:tc>
+          <w:tcPr>
+            <w:tcW w:w="720" w:type="dxa"/>
+          </w:tcPr>
+          <w:p>
+            <w:r>
+              <w:t>0</w:t>
+            </w:r>
+          </w:p>
+        </w:tc>
+      </w:tr>
+      <w:tr>
+        <w:tc>
+          <w:tcPr>
+            <w:tcW w:w="1017" w:type="dxa"/>
+          </w:tcPr>
+          <w:p>
+            <w:r>
+              <w:lastRenderedPageBreak/>
+              <w:t>Default case</w:t>
+            </w:r>
+          </w:p>
+        </w:tc>
+        <w:tc>
+          <w:tcPr>
+            <w:tcW w:w="688" w:type="dxa"/>
+          </w:tcPr>
+          <w:p>
+            <w:r>
+              <w:t>1</w:t>
+            </w:r>
+          </w:p>
+        </w:tc>
+        <w:tc>
+          <w:tcPr>
+            <w:tcW w:w="720" w:type="dxa"/>
+          </w:tcPr>
+          <w:p>
+            <w:r>
+              <w:t>0</w:t>
+            </w:r>
+          </w:p>
+        </w:tc>
+        <w:tc>
+          <w:tcPr>
+            <w:tcW w:w="720" w:type="dxa"/>
+          </w:tcPr>
+          <w:p>
+            <w:r>
+              <w:t>0</w:t>
+            </w:r>
+          </w:p>
+        </w:tc>
+        <w:tc>
+          <w:tcPr>
+            <w:tcW w:w="720" w:type="dxa"/>
+          </w:tcPr>
+          <w:p>
+            <w:r>
+              <w:t>0</w:t>
+            </w:r>
+          </w:p>
+        </w:tc>
+        <w:tc>
+          <w:tcPr>
+            <w:tcW w:w="720" w:type="dxa"/>
+          </w:tcPr>
+          <w:p>
+            <w:r>
+              <w:t>0</w:t>
+            </w:r>
+          </w:p>
+        </w:tc>
+        <w:tc>
+          <w:tcPr>
+            <w:tcW w:w="720" w:type="dxa"/>
+          </w:tcPr>
+          <w:p>
+            <w:r>
+              <w:t>0</w:t>
+            </w:r>
+          </w:p>
+        </w:tc>
+        <w:tc>
+          <w:tcPr>
+            <w:tcW w:w="720" w:type="dxa"/>
+          </w:tcPr>
+          <w:p>
+            <w:r>
+              <w:t>0</w:t>
+            </w:r>
+          </w:p>
+        </w:tc>
+        <w:tc>
+          <w:tcPr>
+            <w:tcW w:w="720" w:type="dxa"/>
+          </w:tcPr>
+          <w:p>
+            <w:r>
+              <w:t>0</w:t>
+            </w:r>
+          </w:p>
+        </w:tc>
+        <w:tc>
+          <w:tcPr>
+            <w:tcW w:w="720" w:type="dxa"/>
+          </w:tcPr>
+          <w:p>
+            <w:r>
+              <w:t>0</w:t>
+            </w:r>
+          </w:p>
+        </w:tc>
+        <w:tc>
+          <w:tcPr>
+            <w:tcW w:w="720" w:type="dxa"/>
+          </w:tcPr>
+          <w:p>
+            <w:r>
+              <w:t>0</w:t>
+            </w:r>
+          </w:p>
+        </w:tc>
+        <w:tc>
+          <w:tcPr>
+            <w:tcW w:w="720" w:type="dxa"/>
+          </w:tcPr>
+          <w:p>
+            <w:r>
+              <w:t>0</w:t>
+            </w:r>
+          </w:p>
+        </w:tc>
+      </w:tr>
+    </w:tbl>
+    <w:p/>
+    <w:p>
+      <w:r>
+        <w:t>Counter</w:t>
+      </w:r>
+    </w:p>
+    <w:tbl>
+      <w:tblPr>
+        <w:tblStyle w:val="TableGrid"/>
+        <w:tblW w:w="0" w:type="auto"/>
+        <w:tblLook w:val="04A0" w:firstRow="1" w:lastRow="0" w:firstColumn="1" w:lastColumn="0" w:noHBand="0" w:noVBand="1"/>
+      </w:tblPr>
+      <w:tblGrid>
+        <w:gridCol w:w="3116"/>
+        <w:gridCol w:w="3117"/>
+        <w:gridCol w:w="3117"/>
+      </w:tblGrid>
+      <w:tr>
+        <w:tc>
+          <w:tcPr>
+            <w:tcW w:w="3116" w:type="dxa"/>
+          </w:tcPr>
+          <w:p>
+            <w:r>
+              <w:t>Test scenario</w:t>
+            </w:r>
+          </w:p>
+        </w:tc>
+        <w:tc>
+          <w:tcPr>
+            <w:tcW w:w="3117" w:type="dxa"/>
+          </w:tcPr>
+          <w:p>
+            <w:proofErr w:type="spellStart"/>
+            <w:r>
+              <w:t>Clk</w:t>
+            </w:r>
+            <w:proofErr w:type="spellEnd"/>
+          </w:p>
+        </w:tc>
+        <w:tc>
+          <w:tcPr>
+            <w:tcW w:w="3117" w:type="dxa"/>
+          </w:tcPr>
+          <w:p>
+            <w:r>
+              <w:t>count</w:t>
+            </w:r>
+          </w:p>
+        </w:tc>
+      </w:tr>
+      <w:tr>
+        <w:tc>
+          <w:tcPr>
+            <w:tcW w:w="3116" w:type="dxa"/>
+          </w:tcPr>
+          <w:p/>
+        </w:tc>
+        <w:tc>
+          <w:tcPr>
+            <w:tcW w:w="3117" w:type="dxa"/>
+          </w:tcPr>
+          <w:p>
+            <w:r>
+              <w:t>0</w:t>
+            </w:r>
+          </w:p>
+        </w:tc>
+        <w:tc>
+          <w:tcPr>
+            <w:tcW w:w="3117" w:type="dxa"/>
+          </w:tcPr>
+          <w:p>
+            <w:r>
+              <w:t>X</w:t>
+            </w:r>
+          </w:p>
+        </w:tc>
+      </w:tr>
+      <w:tr>
+        <w:tc>
+          <w:tcPr>
+            <w:tcW w:w="3116" w:type="dxa"/>
+          </w:tcPr>
+          <w:p>
+            <w:r>
+              <w:t>Clock high, counter incremented</w:t>
+            </w:r>
+          </w:p>
+        </w:tc>
+        <w:tc>
+          <w:tcPr>
+            <w:tcW w:w="3117" w:type="dxa"/>
+            <w:tcBorders>
+              <w:top w:val="single" w:sz="4" w:space="0" w:color="auto"/>
+              <w:left w:val="single" w:sz="4" w:space="0" w:color="auto"/>
+              <w:bottom w:val="single" w:sz="4" w:space="0" w:color="auto"/>
+              <w:right w:val="single" w:sz="4" w:space="0" w:color="auto"/>
+            </w:tcBorders>
+            <w:shd w:val="clear" w:color="auto" w:fill="auto"/>
+            <w:vAlign w:val="bottom"/>
+          </w:tcPr>
+          <w:p>
+            <w:pPr>
+              <w:rPr>
+                <w:rFonts w:ascii="Arial" w:hAnsi="Arial" w:cs="Arial"/>
+                <w:sz w:val="20"/>
+                <w:szCs w:val="20"/>
+              </w:rPr>
+            </w:pPr>
+            <w:r>
+              <w:rPr>
+                <w:rFonts w:ascii="Arial" w:hAnsi="Arial" w:cs="Arial"/>
+                <w:sz w:val="20"/>
+                <w:szCs w:val="20"/>
+              </w:rPr>
+              <w:t>1</w:t>
+            </w:r>
+          </w:p>
+        </w:tc>
+        <w:tc>
+          <w:tcPr>
+            <w:tcW w:w="3117" w:type="dxa"/>
+            <w:tcBorders>
+              <w:top w:val="single" w:sz="4" w:space="0" w:color="auto"/>
+              <w:left w:val="nil"/>
+              <w:bottom w:val="single" w:sz="4" w:space="0" w:color="auto"/>
+              <w:right w:val="single" w:sz="4" w:space="0" w:color="auto"/>
+            </w:tcBorders>
+            <w:shd w:val="clear" w:color="auto" w:fill="auto"/>
+            <w:vAlign w:val="bottom"/>
+          </w:tcPr>
+          <w:p>
+            <w:pPr>
+              <w:rPr>
+                <w:rFonts w:ascii="Arial" w:hAnsi="Arial" w:cs="Arial"/>
+                <w:sz w:val="20"/>
+                <w:szCs w:val="20"/>
+              </w:rPr>
+            </w:pPr>
+            <w:r>
+              <w:rPr>
+                <w:rFonts w:ascii="Arial" w:hAnsi="Arial" w:cs="Arial"/>
+                <w:sz w:val="20"/>
+                <w:szCs w:val="20"/>
+              </w:rPr>
+              <w:t>1</w:t>
+            </w:r>
+          </w:p>
+        </w:tc>
+      </w:tr>
+      <w:tr>
+        <w:tc>
+          <w:tcPr>
+            <w:tcW w:w="3116" w:type="dxa"/>
+          </w:tcPr>
+          <w:p>
+            <w:r>
+              <w:t>Clock low, output does not change</w:t>
+            </w:r>
+          </w:p>
+        </w:tc>
+        <w:tc>
+          <w:tcPr>
+            <w:tcW w:w="3117" w:type="dxa"/>
+            <w:tcBorders>
+              <w:top w:val="nil"/>
+              <w:left w:val="single" w:sz="4" w:space="0" w:color="auto"/>
+              <w:bottom w:val="single" w:sz="4" w:space="0" w:color="auto"/>
+              <w:right w:val="single" w:sz="4" w:space="0" w:color="auto"/>
+            </w:tcBorders>
+            <w:shd w:val="clear" w:color="auto" w:fill="auto"/>
+            <w:vAlign w:val="bottom"/>
+          </w:tcPr>
+          <w:p>
+            <w:pPr>
+              <w:rPr>
+                <w:rFonts w:ascii="Arial" w:hAnsi="Arial" w:cs="Arial"/>
+                <w:sz w:val="20"/>
+                <w:szCs w:val="20"/>
+              </w:rPr>
+            </w:pPr>
+            <w:r>
+              <w:rPr>
+                <w:rFonts w:ascii="Arial" w:hAnsi="Arial" w:cs="Arial"/>
+                <w:sz w:val="20"/>
+                <w:szCs w:val="20"/>
+              </w:rPr>
+              <w:t>0</w:t>
+            </w:r>
+          </w:p>
+        </w:tc>
+        <w:tc>
+          <w:tcPr>
+            <w:tcW w:w="3117" w:type="dxa"/>
+            <w:tcBorders>
+              <w:top w:val="nil"/>
+              <w:left w:val="nil"/>
+              <w:bottom w:val="single" w:sz="4" w:space="0" w:color="auto"/>
+              <w:right w:val="single" w:sz="4" w:space="0" w:color="auto"/>
+            </w:tcBorders>
+            <w:shd w:val="clear" w:color="auto" w:fill="auto"/>
+            <w:vAlign w:val="bottom"/>
+          </w:tcPr>
+          <w:p>
+            <w:pPr>
+              <w:rPr>
+                <w:rFonts w:ascii="Arial" w:hAnsi="Arial" w:cs="Arial"/>
+                <w:sz w:val="20"/>
+                <w:szCs w:val="20"/>
+              </w:rPr>
+            </w:pPr>
+            <w:r>
+              <w:rPr>
+                <w:rFonts w:ascii="Arial" w:hAnsi="Arial" w:cs="Arial"/>
+                <w:sz w:val="20"/>
+                <w:szCs w:val="20"/>
+              </w:rPr>
+              <w:t>1</w:t>
+            </w:r>
+          </w:p>
+        </w:tc>
+      </w:tr>
+      <w:tr>
+        <w:tc>
+          <w:tcPr>
+            <w:tcW w:w="3116" w:type="dxa"/>
+          </w:tcPr>
+          <w:p>
+            <w:r>
+              <w:t>Clock high, counter incremented</w:t>
+            </w:r>
+          </w:p>
+        </w:tc>
+        <w:tc>
+          <w:tcPr>
+            <w:tcW w:w="3117" w:type="dxa"/>
+            <w:tcBorders>
+              <w:top w:val="nil"/>
+              <w:left w:val="single" w:sz="4" w:space="0" w:color="auto"/>
+              <w:bottom w:val="single" w:sz="4" w:space="0" w:color="auto"/>
+              <w:right w:val="single" w:sz="4" w:space="0" w:color="auto"/>
+            </w:tcBorders>
+            <w:shd w:val="clear" w:color="auto" w:fill="auto"/>
+            <w:vAlign w:val="bottom"/>
+          </w:tcPr>
+          <w:p>
+            <w:pPr>
+              <w:rPr>
+                <w:rFonts w:ascii="Arial" w:hAnsi="Arial" w:cs="Arial"/>
+                <w:sz w:val="20"/>
+                <w:szCs w:val="20"/>
+              </w:rPr>
+            </w:pPr>
+            <w:r>
+              <w:rPr>
+                <w:rFonts w:ascii="Arial" w:hAnsi="Arial" w:cs="Arial"/>
+                <w:sz w:val="20"/>
+                <w:szCs w:val="20"/>
+              </w:rPr>
+              <w:t>1</w:t>
+            </w:r>
+          </w:p>
+        </w:tc>
+        <w:tc>
+          <w:tcPr>
+            <w:tcW w:w="3117" w:type="dxa"/>
+            <w:tcBorders>
+              <w:top w:val="nil"/>
+              <w:left w:val="nil"/>
+              <w:bottom w:val="single" w:sz="4" w:space="0" w:color="auto"/>
+              <w:right w:val="single" w:sz="4" w:space="0" w:color="auto"/>
+            </w:tcBorders>
+            <w:shd w:val="clear" w:color="auto" w:fill="auto"/>
+            <w:vAlign w:val="bottom"/>
+          </w:tcPr>
+          <w:p>
+            <w:pPr>
+              <w:rPr>
+                <w:rFonts w:ascii="Arial" w:hAnsi="Arial" w:cs="Arial"/>
+                <w:sz w:val="20"/>
+                <w:szCs w:val="20"/>
+              </w:rPr>
+            </w:pPr>
+            <w:r>
+              <w:rPr>
+                <w:rFonts w:ascii="Arial" w:hAnsi="Arial" w:cs="Arial"/>
+                <w:sz w:val="20"/>
+                <w:szCs w:val="20"/>
+              </w:rPr>
+              <w:t>2</w:t>
+            </w:r>
+          </w:p>
+        </w:tc>
+      </w:tr>
+      <w:tr>
+        <w:tc>
+          <w:tcPr>
+            <w:tcW w:w="3116" w:type="dxa"/>
+          </w:tcPr>
+          <w:p>
+            <w:r>
+              <w:t>Clock low, output does not change</w:t>
+            </w:r>
+          </w:p>
+        </w:tc>
+        <w:tc>
+          <w:tcPr>
+            <w:tcW w:w="3117" w:type="dxa"/>
+            <w:tcBorders>
+              <w:top w:val="nil"/>
+              <w:left w:val="single" w:sz="4" w:space="0" w:color="auto"/>
+              <w:bottom w:val="single" w:sz="4" w:space="0" w:color="auto"/>
+              <w:right w:val="single" w:sz="4" w:space="0" w:color="auto"/>
+            </w:tcBorders>
+            <w:shd w:val="clear" w:color="auto" w:fill="auto"/>
+            <w:vAlign w:val="bottom"/>
+          </w:tcPr>
+          <w:p>
+            <w:pPr>
+              <w:rPr>
+                <w:rFonts w:ascii="Arial" w:hAnsi="Arial" w:cs="Arial"/>
+                <w:sz w:val="20"/>
+                <w:szCs w:val="20"/>
+              </w:rPr>
+            </w:pPr>
+            <w:r>
+              <w:rPr>
+                <w:rFonts w:ascii="Arial" w:hAnsi="Arial" w:cs="Arial"/>
+                <w:sz w:val="20"/>
+                <w:szCs w:val="20"/>
+              </w:rPr>
+              <w:t>0</w:t>
+            </w:r>
+          </w:p>
+        </w:tc>
+        <w:tc>
+          <w:tcPr>
+            <w:tcW w:w="3117" w:type="dxa"/>
+            <w:tcBorders>
+              <w:top w:val="nil"/>
+              <w:left w:val="nil"/>
+              <w:bottom w:val="single" w:sz="4" w:space="0" w:color="auto"/>
+              <w:right w:val="single" w:sz="4" w:space="0" w:color="auto"/>
+            </w:tcBorders>
+            <w:shd w:val="clear" w:color="auto" w:fill="auto"/>
+            <w:vAlign w:val="bottom"/>
+          </w:tcPr>
+          <w:p>
+            <w:pPr>
+              <w:rPr>
+                <w:rFonts w:ascii="Arial" w:hAnsi="Arial" w:cs="Arial"/>
+                <w:sz w:val="20"/>
+                <w:szCs w:val="20"/>
+              </w:rPr>
+            </w:pPr>
+            <w:r>
+              <w:rPr>
+                <w:rFonts w:ascii="Arial" w:hAnsi="Arial" w:cs="Arial"/>
+                <w:sz w:val="20"/>
+                <w:szCs w:val="20"/>
+              </w:rPr>
+              <w:t>2</w:t>
+            </w:r>
+          </w:p>
+        </w:tc>
+      </w:tr>
+      <w:tr>
+        <w:tc>
+          <w:tcPr>
+            <w:tcW w:w="3116" w:type="dxa"/>
+          </w:tcPr>
+          <w:p>
+            <w:r>
+              <w:t>Clock high, counter incremented</w:t>
+            </w:r>
+          </w:p>
+        </w:tc>
+        <w:tc>
+          <w:tcPr>
+            <w:tcW w:w="3117" w:type="dxa"/>
+            <w:tcBorders>
+              <w:top w:val="nil"/>
+              <w:left w:val="single" w:sz="4" w:space="0" w:color="auto"/>
+              <w:bottom w:val="single" w:sz="4" w:space="0" w:color="auto"/>
+              <w:right w:val="single" w:sz="4" w:space="0" w:color="auto"/>
+            </w:tcBorders>
+            <w:shd w:val="clear" w:color="auto" w:fill="auto"/>
+            <w:vAlign w:val="bottom"/>
+          </w:tcPr>
+          <w:p>
+            <w:pPr>
+              <w:rPr>
+                <w:rFonts w:ascii="Arial" w:hAnsi="Arial" w:cs="Arial"/>
+                <w:sz w:val="20"/>
+                <w:szCs w:val="20"/>
+              </w:rPr>
+            </w:pPr>
+            <w:r>
+              <w:rPr>
+                <w:rFonts w:ascii="Arial" w:hAnsi="Arial" w:cs="Arial"/>
+                <w:sz w:val="20"/>
+                <w:szCs w:val="20"/>
+              </w:rPr>
+              <w:t>1</w:t>
+            </w:r>
+          </w:p>
+        </w:tc>
+        <w:tc>
+          <w:tcPr>
+            <w:tcW w:w="3117" w:type="dxa"/>
+            <w:tcBorders>
+              <w:top w:val="nil"/>
+              <w:left w:val="nil"/>
+              <w:bottom w:val="single" w:sz="4" w:space="0" w:color="auto"/>
+              <w:right w:val="single" w:sz="4" w:space="0" w:color="auto"/>
+            </w:tcBorders>
+            <w:shd w:val="clear" w:color="auto" w:fill="auto"/>
+            <w:vAlign w:val="bottom"/>
+          </w:tcPr>
+          <w:p>
+            <w:pPr>
+              <w:rPr>
+                <w:rFonts w:ascii="Arial" w:hAnsi="Arial" w:cs="Arial"/>
+                <w:sz w:val="20"/>
+                <w:szCs w:val="20"/>
+              </w:rPr>
+            </w:pPr>
+            <w:r>
+              <w:rPr>
+                <w:rFonts w:ascii="Arial" w:hAnsi="Arial" w:cs="Arial"/>
+                <w:sz w:val="20"/>
+                <w:szCs w:val="20"/>
+              </w:rPr>
+              <w:t>3</w:t>
+            </w:r>
+          </w:p>
+        </w:tc>
+      </w:tr>
+      <w:tr>
+        <w:tc>
+          <w:tcPr>
+            <w:tcW w:w="3116" w:type="dxa"/>
+          </w:tcPr>
+          <w:p>
+            <w:r>
+              <w:t>Clock low, output does not change</w:t>
+            </w:r>
+          </w:p>
+        </w:tc>
+        <w:tc>
+          <w:tcPr>
+            <w:tcW w:w="3117" w:type="dxa"/>
+            <w:tcBorders>
+              <w:top w:val="nil"/>
+              <w:left w:val="single" w:sz="4" w:space="0" w:color="auto"/>
+              <w:bottom w:val="single" w:sz="4" w:space="0" w:color="auto"/>
+              <w:right w:val="single" w:sz="4" w:space="0" w:color="auto"/>
+            </w:tcBorders>
+            <w:shd w:val="clear" w:color="auto" w:fill="auto"/>
+            <w:vAlign w:val="bottom"/>
+          </w:tcPr>
+          <w:p>
+            <w:pPr>
+              <w:rPr>
+                <w:rFonts w:ascii="Arial" w:hAnsi="Arial" w:cs="Arial"/>
+                <w:sz w:val="20"/>
+                <w:szCs w:val="20"/>
+              </w:rPr>
+            </w:pPr>
+            <w:r>
+              <w:rPr>
+                <w:rFonts w:ascii="Arial" w:hAnsi="Arial" w:cs="Arial"/>
+                <w:sz w:val="20"/>
+                <w:szCs w:val="20"/>
+              </w:rPr>
+              <w:t>0</w:t>
+            </w:r>
+          </w:p>
+        </w:tc>
+        <w:tc>
+          <w:tcPr>
+            <w:tcW w:w="3117" w:type="dxa"/>
+            <w:tcBorders>
+              <w:top w:val="nil"/>
+              <w:left w:val="nil"/>
+              <w:bottom w:val="single" w:sz="4" w:space="0" w:color="auto"/>
+              <w:right w:val="single" w:sz="4" w:space="0" w:color="auto"/>
+            </w:tcBorders>
+            <w:shd w:val="clear" w:color="auto" w:fill="auto"/>
+            <w:vAlign w:val="bottom"/>
+          </w:tcPr>
+          <w:p>
+            <w:pPr>
+              <w:rPr>
+                <w:rFonts w:ascii="Arial" w:hAnsi="Arial" w:cs="Arial"/>
+                <w:sz w:val="20"/>
+                <w:szCs w:val="20"/>
+              </w:rPr>
+            </w:pPr>
+            <w:r>
+              <w:rPr>
+                <w:rFonts w:ascii="Arial" w:hAnsi="Arial" w:cs="Arial"/>
+                <w:sz w:val="20"/>
+                <w:szCs w:val="20"/>
+              </w:rPr>
+              <w:t>3</w:t>
+            </w:r>
+          </w:p>
+        </w:tc>
+      </w:tr>
+      <w:tr>
+        <w:tc>
+          <w:tcPr>
+            <w:tcW w:w="3116" w:type="dxa"/>
+          </w:tcPr>
+          <w:p>
+            <w:r>
+              <w:t>Clock high, counter incremented</w:t>
+            </w:r>
+          </w:p>
+        </w:tc>
+        <w:tc>
+          <w:tcPr>
+            <w:tcW w:w="3117" w:type="dxa"/>
+            <w:tcBorders>
+              <w:top w:val="nil"/>
+              <w:left w:val="single" w:sz="4" w:space="0" w:color="auto"/>
+              <w:bottom w:val="single" w:sz="4" w:space="0" w:color="auto"/>
+              <w:right w:val="single" w:sz="4" w:space="0" w:color="auto"/>
+            </w:tcBorders>
+            <w:shd w:val="clear" w:color="auto" w:fill="auto"/>
+            <w:vAlign w:val="bottom"/>
+          </w:tcPr>
+          <w:p>
+            <w:pPr>
+              <w:rPr>
+                <w:rFonts w:ascii="Arial" w:hAnsi="Arial" w:cs="Arial"/>
+                <w:sz w:val="20"/>
+                <w:szCs w:val="20"/>
+              </w:rPr>
+            </w:pPr>
+            <w:r>
+              <w:rPr>
+                <w:rFonts w:ascii="Arial" w:hAnsi="Arial" w:cs="Arial"/>
+                <w:sz w:val="20"/>
+                <w:szCs w:val="20"/>
+              </w:rPr>
+              <w:t>1</w:t>
+            </w:r>
+          </w:p>
+        </w:tc>
+        <w:tc>
+          <w:tcPr>
+            <w:tcW w:w="3117" w:type="dxa"/>
+            <w:tcBorders>
+              <w:top w:val="nil"/>
+              <w:left w:val="nil"/>
+              <w:bottom w:val="single" w:sz="4" w:space="0" w:color="auto"/>
+              <w:right w:val="single" w:sz="4" w:space="0" w:color="auto"/>
+            </w:tcBorders>
+            <w:shd w:val="clear" w:color="auto" w:fill="auto"/>
+            <w:vAlign w:val="bottom"/>
+          </w:tcPr>
+          <w:p>
+            <w:pPr>
+              <w:rPr>
+                <w:rFonts w:ascii="Arial" w:hAnsi="Arial" w:cs="Arial"/>
+                <w:sz w:val="20"/>
+                <w:szCs w:val="20"/>
+              </w:rPr>
+            </w:pPr>
+            <w:r>
+              <w:rPr>
+                <w:rFonts w:ascii="Arial" w:hAnsi="Arial" w:cs="Arial"/>
+                <w:sz w:val="20"/>
+                <w:szCs w:val="20"/>
+              </w:rPr>
+              <w:t>4</w:t>
+            </w:r>
+          </w:p>
+        </w:tc>
+      </w:tr>
+      <w:tr>
+        <w:tc>
+          <w:tcPr>
+            <w:tcW w:w="3116" w:type="dxa"/>
+          </w:tcPr>
+          <w:p>
+            <w:r>
+              <w:t>Clock low, output does not change</w:t>
+            </w:r>
+          </w:p>
+        </w:tc>
+        <w:tc>
+          <w:tcPr>
+            <w:tcW w:w="3117" w:type="dxa"/>
+            <w:tcBorders>
+              <w:top w:val="nil"/>
+              <w:left w:val="single" w:sz="4" w:space="0" w:color="auto"/>
+              <w:bottom w:val="single" w:sz="4" w:space="0" w:color="auto"/>
+              <w:right w:val="single" w:sz="4" w:space="0" w:color="auto"/>
+            </w:tcBorders>
+            <w:shd w:val="clear" w:color="auto" w:fill="auto"/>
+            <w:vAlign w:val="bottom"/>
+          </w:tcPr>
+          <w:p>
+            <w:pPr>
+              <w:rPr>
+                <w:rFonts w:ascii="Arial" w:hAnsi="Arial" w:cs="Arial"/>
+                <w:sz w:val="20"/>
+                <w:szCs w:val="20"/>
+              </w:rPr>
+            </w:pPr>
+            <w:r>
+              <w:rPr>
+                <w:rFonts w:ascii="Arial" w:hAnsi="Arial" w:cs="Arial"/>
+                <w:sz w:val="20"/>
+                <w:szCs w:val="20"/>
+              </w:rPr>
+              <w:t>0</w:t>
+            </w:r>
+          </w:p>
+        </w:tc>
+        <w:tc>
+          <w:tcPr>
+            <w:tcW w:w="3117" w:type="dxa"/>
+            <w:tcBorders>
+              <w:top w:val="nil"/>
+              <w:left w:val="nil"/>
+              <w:bottom w:val="single" w:sz="4" w:space="0" w:color="auto"/>
+              <w:right w:val="single" w:sz="4" w:space="0" w:color="auto"/>
+            </w:tcBorders>
+            <w:shd w:val="clear" w:color="auto" w:fill="auto"/>
+            <w:vAlign w:val="bottom"/>
+          </w:tcPr>
+          <w:p>
+            <w:pPr>
+              <w:rPr>
+                <w:rFonts w:ascii="Arial" w:hAnsi="Arial" w:cs="Arial"/>
+                <w:sz w:val="20"/>
+                <w:szCs w:val="20"/>
+              </w:rPr>
+            </w:pPr>
+            <w:r>
+              <w:rPr>
+                <w:rFonts w:ascii="Arial" w:hAnsi="Arial" w:cs="Arial"/>
+                <w:sz w:val="20"/>
+                <w:szCs w:val="20"/>
+              </w:rPr>
+              <w:t>4</w:t>
+            </w:r>
+          </w:p>
+        </w:tc>
+      </w:tr>
+      <w:tr>
+        <w:tc>
+          <w:tcPr>
+            <w:tcW w:w="3116" w:type="dxa"/>
+          </w:tcPr>
+          <w:p>
+            <w:r>
+              <w:t>Clock high, counter incremented</w:t>
+            </w:r>
+          </w:p>
+        </w:tc>
+        <w:tc>
+          <w:tcPr>
+            <w:tcW w:w="3117" w:type="dxa"/>
+            <w:tcBorders>
+              <w:top w:val="nil"/>
+              <w:left w:val="single" w:sz="4" w:space="0" w:color="auto"/>
+              <w:bottom w:val="single" w:sz="4" w:space="0" w:color="auto"/>
+              <w:right w:val="single" w:sz="4" w:space="0" w:color="auto"/>
+            </w:tcBorders>
+            <w:shd w:val="clear" w:color="auto" w:fill="auto"/>
+            <w:vAlign w:val="bottom"/>
+          </w:tcPr>
+          <w:p>
+            <w:pPr>
+              <w:rPr>
+                <w:rFonts w:ascii="Arial" w:hAnsi="Arial" w:cs="Arial"/>
+                <w:sz w:val="20"/>
+                <w:szCs w:val="20"/>
+              </w:rPr>
+            </w:pPr>
+            <w:r>
+              <w:rPr>
+                <w:rFonts w:ascii="Arial" w:hAnsi="Arial" w:cs="Arial"/>
+                <w:sz w:val="20"/>
+                <w:szCs w:val="20"/>
+              </w:rPr>
+              <w:t>1</w:t>
+            </w:r>
+          </w:p>
+        </w:tc>
+        <w:tc>
+          <w:tcPr>
+            <w:tcW w:w="3117" w:type="dxa"/>
+            <w:tcBorders>
+              <w:top w:val="nil"/>
+              <w:left w:val="nil"/>
+              <w:bottom w:val="single" w:sz="4" w:space="0" w:color="auto"/>
+              <w:right w:val="single" w:sz="4" w:space="0" w:color="auto"/>
+            </w:tcBorders>
+            <w:shd w:val="clear" w:color="auto" w:fill="auto"/>
+            <w:vAlign w:val="bottom"/>
+          </w:tcPr>
+          <w:p>
+            <w:pPr>
+              <w:rPr>
+                <w:rFonts w:ascii="Arial" w:hAnsi="Arial" w:cs="Arial"/>
+                <w:sz w:val="20"/>
+                <w:szCs w:val="20"/>
+              </w:rPr>
+            </w:pPr>
+            <w:r>
+              <w:rPr>
+                <w:rFonts w:ascii="Arial" w:hAnsi="Arial" w:cs="Arial"/>
+                <w:sz w:val="20"/>
+                <w:szCs w:val="20"/>
+              </w:rPr>
+              <w:t>5</w:t>
+            </w:r>
+          </w:p>
+        </w:tc>
+      </w:tr>
+      <w:tr>
+        <w:tc>
+          <w:tcPr>
+            <w:tcW w:w="3116" w:type="dxa"/>
+          </w:tcPr>
+          <w:p>
+            <w:r>
+              <w:t>Clock low, output does not change</w:t>
+            </w:r>
+          </w:p>
+        </w:tc>
+        <w:tc>
+          <w:tcPr>
+            <w:tcW w:w="3117" w:type="dxa"/>
+            <w:tcBorders>
+              <w:top w:val="nil"/>
+              <w:left w:val="single" w:sz="4" w:space="0" w:color="auto"/>
+              <w:bottom w:val="single" w:sz="4" w:space="0" w:color="auto"/>
+              <w:right w:val="single" w:sz="4" w:space="0" w:color="auto"/>
+            </w:tcBorders>
+            <w:shd w:val="clear" w:color="auto" w:fill="auto"/>
+            <w:vAlign w:val="bottom"/>
+          </w:tcPr>
+          <w:p>
+            <w:pPr>
+              <w:rPr>
+                <w:rFonts w:ascii="Arial" w:hAnsi="Arial" w:cs="Arial"/>
+                <w:sz w:val="20"/>
+                <w:szCs w:val="20"/>
+              </w:rPr>
+            </w:pPr>
+            <w:r>
+              <w:rPr>
+                <w:rFonts w:ascii="Arial" w:hAnsi="Arial" w:cs="Arial"/>
+                <w:sz w:val="20"/>
+                <w:szCs w:val="20"/>
+              </w:rPr>
+              <w:t>0</w:t>
+            </w:r>
+          </w:p>
+        </w:tc>
+        <w:tc>
+          <w:tcPr>
+            <w:tcW w:w="3117" w:type="dxa"/>
+            <w:tcBorders>
+              <w:top w:val="nil"/>
+              <w:left w:val="nil"/>
+              <w:bottom w:val="single" w:sz="4" w:space="0" w:color="auto"/>
+              <w:right w:val="single" w:sz="4" w:space="0" w:color="auto"/>
+            </w:tcBorders>
+            <w:shd w:val="clear" w:color="auto" w:fill="auto"/>
+            <w:vAlign w:val="bottom"/>
+          </w:tcPr>
+          <w:p>
+            <w:pPr>
+              <w:rPr>
+                <w:rFonts w:ascii="Arial" w:hAnsi="Arial" w:cs="Arial"/>
+                <w:sz w:val="20"/>
+                <w:szCs w:val="20"/>
+              </w:rPr>
+            </w:pPr>
+            <w:r>
+              <w:rPr>
+                <w:rFonts w:ascii="Arial" w:hAnsi="Arial" w:cs="Arial"/>
+                <w:sz w:val="20"/>
+                <w:szCs w:val="20"/>
+              </w:rPr>
+              <w:t>5</w:t>
+            </w:r>
+          </w:p>
+        </w:tc>
+      </w:tr>
+      <w:tr>
+        <w:tc>
+          <w:tcPr>
+            <w:tcW w:w="3116" w:type="dxa"/>
+          </w:tcPr>
+          <w:p>
+            <w:r>
+              <w:t>Clock high, counter incremented</w:t>
+            </w:r>
+          </w:p>
+        </w:tc>
+        <w:tc>
+          <w:tcPr>
+            <w:tcW w:w="3117" w:type="dxa"/>
+            <w:tcBorders>
+              <w:top w:val="nil"/>
+              <w:left w:val="single" w:sz="4" w:space="0" w:color="auto"/>
+              <w:bottom w:val="single" w:sz="4" w:space="0" w:color="auto"/>
+              <w:right w:val="single" w:sz="4" w:space="0" w:color="auto"/>
+            </w:tcBorders>
+            <w:shd w:val="clear" w:color="auto" w:fill="auto"/>
+            <w:vAlign w:val="bottom"/>
+          </w:tcPr>
+          <w:p>
+            <w:pPr>
+              <w:rPr>
+                <w:rFonts w:ascii="Arial" w:hAnsi="Arial" w:cs="Arial"/>
+                <w:sz w:val="20"/>
+                <w:szCs w:val="20"/>
+              </w:rPr>
+            </w:pPr>
+            <w:r>
+              <w:rPr>
+                <w:rFonts w:ascii="Arial" w:hAnsi="Arial" w:cs="Arial"/>
+                <w:sz w:val="20"/>
+                <w:szCs w:val="20"/>
+              </w:rPr>
+              <w:t>1</w:t>
+            </w:r>
+          </w:p>
+        </w:tc>
+        <w:tc>
+          <w:tcPr>
+            <w:tcW w:w="3117" w:type="dxa"/>
+            <w:tcBorders>
+              <w:top w:val="nil"/>
+              <w:left w:val="nil"/>
+              <w:bottom w:val="single" w:sz="4" w:space="0" w:color="auto"/>
+              <w:right w:val="single" w:sz="4" w:space="0" w:color="auto"/>
+            </w:tcBorders>
+            <w:shd w:val="clear" w:color="auto" w:fill="auto"/>
+            <w:vAlign w:val="bottom"/>
+          </w:tcPr>
+          <w:p>
+            <w:pPr>
+              <w:rPr>
+                <w:rFonts w:ascii="Arial" w:hAnsi="Arial" w:cs="Arial"/>
+                <w:sz w:val="20"/>
+                <w:szCs w:val="20"/>
+              </w:rPr>
+            </w:pPr>
+            <w:r>
+              <w:rPr>
+                <w:rFonts w:ascii="Arial" w:hAnsi="Arial" w:cs="Arial"/>
+                <w:sz w:val="20"/>
+                <w:szCs w:val="20"/>
+              </w:rPr>
+              <w:t>6</w:t>
+            </w:r>
+          </w:p>
+        </w:tc>
+      </w:tr>
+      <w:tr>
+        <w:tc>
+          <w:tcPr>
+            <w:tcW w:w="3116" w:type="dxa"/>
+          </w:tcPr>
+          <w:p>
+            <w:r>
+              <w:t>Clock low, output does not change</w:t>
+            </w:r>
+          </w:p>
+        </w:tc>
+        <w:tc>
+          <w:tcPr>
+            <w:tcW w:w="3117" w:type="dxa"/>
+            <w:tcBorders>
+              <w:top w:val="nil"/>
+              <w:left w:val="single" w:sz="4" w:space="0" w:color="auto"/>
+              <w:bottom w:val="single" w:sz="4" w:space="0" w:color="auto"/>
+              <w:right w:val="single" w:sz="4" w:space="0" w:color="auto"/>
+            </w:tcBorders>
+            <w:shd w:val="clear" w:color="auto" w:fill="auto"/>
+            <w:vAlign w:val="bottom"/>
+          </w:tcPr>
+          <w:p>
+            <w:pPr>
+              <w:rPr>
+                <w:rFonts w:ascii="Arial" w:hAnsi="Arial" w:cs="Arial"/>
+                <w:sz w:val="20"/>
+                <w:szCs w:val="20"/>
+              </w:rPr>
+            </w:pPr>
+            <w:r>
+              <w:rPr>
+                <w:rFonts w:ascii="Arial" w:hAnsi="Arial" w:cs="Arial"/>
+                <w:sz w:val="20"/>
+                <w:szCs w:val="20"/>
+              </w:rPr>
+              <w:t>0</w:t>
+            </w:r>
+          </w:p>
+        </w:tc>
+        <w:tc>
+          <w:tcPr>
+            <w:tcW w:w="3117" w:type="dxa"/>
+            <w:tcBorders>
+              <w:top w:val="nil"/>
+              <w:left w:val="nil"/>
+              <w:bottom w:val="single" w:sz="4" w:space="0" w:color="auto"/>
+              <w:right w:val="single" w:sz="4" w:space="0" w:color="auto"/>
+            </w:tcBorders>
+            <w:shd w:val="clear" w:color="auto" w:fill="auto"/>
+            <w:vAlign w:val="bottom"/>
+          </w:tcPr>
+          <w:p>
+            <w:pPr>
+              <w:rPr>
+                <w:rFonts w:ascii="Arial" w:hAnsi="Arial" w:cs="Arial"/>
+                <w:sz w:val="20"/>
+                <w:szCs w:val="20"/>
+              </w:rPr>
+            </w:pPr>
+            <w:r>
+              <w:rPr>
+                <w:rFonts w:ascii="Arial" w:hAnsi="Arial" w:cs="Arial"/>
+                <w:sz w:val="20"/>
+                <w:szCs w:val="20"/>
+              </w:rPr>
+              <w:t>6</w:t>
+            </w:r>
+          </w:p>
+        </w:tc>
+      </w:tr>
+      <w:tr>
+        <w:tc>
+          <w:tcPr>
+            <w:tcW w:w="3116" w:type="dxa"/>
+          </w:tcPr>
+          <w:p>
+            <w:r>
+              <w:t>Clock high, counter incremented</w:t>
+            </w:r>
+          </w:p>
+        </w:tc>
+        <w:tc>
+          <w:tcPr>
+            <w:tcW w:w="3117" w:type="dxa"/>
+            <w:tcBorders>
+              <w:top w:val="nil"/>
+              <w:left w:val="single" w:sz="4" w:space="0" w:color="auto"/>
+              <w:bottom w:val="single" w:sz="4" w:space="0" w:color="auto"/>
+              <w:right w:val="single" w:sz="4" w:space="0" w:color="auto"/>
+            </w:tcBorders>
+            <w:shd w:val="clear" w:color="auto" w:fill="auto"/>
+            <w:vAlign w:val="bottom"/>
+          </w:tcPr>
+          <w:p>
+            <w:pPr>
+              <w:rPr>
+                <w:rFonts w:ascii="Arial" w:hAnsi="Arial" w:cs="Arial"/>
+                <w:sz w:val="20"/>
+                <w:szCs w:val="20"/>
+              </w:rPr>
+            </w:pPr>
+            <w:r>
+              <w:rPr>
+                <w:rFonts w:ascii="Arial" w:hAnsi="Arial" w:cs="Arial"/>
+                <w:sz w:val="20"/>
+                <w:szCs w:val="20"/>
+              </w:rPr>
+              <w:t>1</w:t>
+            </w:r>
+          </w:p>
+        </w:tc>
+        <w:tc>
+          <w:tcPr>
+            <w:tcW w:w="3117" w:type="dxa"/>
+            <w:tcBorders>
+              <w:top w:val="nil"/>
+              <w:left w:val="nil"/>
+              <w:bottom w:val="single" w:sz="4" w:space="0" w:color="auto"/>
+              <w:right w:val="single" w:sz="4" w:space="0" w:color="auto"/>
+            </w:tcBorders>
+            <w:shd w:val="clear" w:color="auto" w:fill="auto"/>
+            <w:vAlign w:val="bottom"/>
+          </w:tcPr>
+          <w:p>
+            <w:pPr>
+              <w:rPr>
+                <w:rFonts w:ascii="Arial" w:hAnsi="Arial" w:cs="Arial"/>
+                <w:sz w:val="20"/>
+                <w:szCs w:val="20"/>
+              </w:rPr>
+            </w:pPr>
+            <w:r>
+              <w:rPr>
+                <w:rFonts w:ascii="Arial" w:hAnsi="Arial" w:cs="Arial"/>
+                <w:sz w:val="20"/>
+                <w:szCs w:val="20"/>
+              </w:rPr>
+              <w:t>7</w:t>
+            </w:r>
+          </w:p>
+        </w:tc>
+      </w:tr>
+      <w:tr>
+        <w:tc>
+          <w:tcPr>
+            <w:tcW w:w="3116" w:type="dxa"/>
+          </w:tcPr>
+          <w:p>
+            <w:r>
+              <w:t>Clock low, output does not change</w:t>
+            </w:r>
+          </w:p>
+        </w:tc>
+        <w:tc>
+          <w:tcPr>
+            <w:tcW w:w="3117" w:type="dxa"/>
+            <w:tcBorders>
+              <w:top w:val="nil"/>
+              <w:left w:val="single" w:sz="4" w:space="0" w:color="auto"/>
+              <w:bottom w:val="single" w:sz="4" w:space="0" w:color="auto"/>
+              <w:right w:val="single" w:sz="4" w:space="0" w:color="auto"/>
+            </w:tcBorders>
+            <w:shd w:val="clear" w:color="auto" w:fill="auto"/>
+            <w:vAlign w:val="bottom"/>
+          </w:tcPr>
+          <w:p>
+            <w:pPr>
+              <w:rPr>
+                <w:rFonts w:ascii="Arial" w:hAnsi="Arial" w:cs="Arial"/>
+                <w:sz w:val="20"/>
+                <w:szCs w:val="20"/>
+              </w:rPr>
+            </w:pPr>
+            <w:r>
+              <w:rPr>
+                <w:rFonts w:ascii="Arial" w:hAnsi="Arial" w:cs="Arial"/>
+                <w:sz w:val="20"/>
+                <w:szCs w:val="20"/>
+              </w:rPr>
+              <w:t>0</w:t>
+            </w:r>
+          </w:p>
+        </w:tc>
+        <w:tc>
+          <w:tcPr>
+            <w:tcW w:w="3117" w:type="dxa"/>
+            <w:tcBorders>
+              <w:top w:val="nil"/>
+              <w:left w:val="nil"/>
+              <w:bottom w:val="single" w:sz="4" w:space="0" w:color="auto"/>
+              <w:right w:val="single" w:sz="4" w:space="0" w:color="auto"/>
+            </w:tcBorders>
+            <w:shd w:val="clear" w:color="auto" w:fill="auto"/>
+            <w:vAlign w:val="bottom"/>
+          </w:tcPr>
+          <w:p>
+            <w:pPr>
+              <w:rPr>
+                <w:rFonts w:ascii="Arial" w:hAnsi="Arial" w:cs="Arial"/>
+                <w:sz w:val="20"/>
+                <w:szCs w:val="20"/>
+              </w:rPr>
+            </w:pPr>
+            <w:r>
+              <w:rPr>
+                <w:rFonts w:ascii="Arial" w:hAnsi="Arial" w:cs="Arial"/>
+                <w:sz w:val="20"/>
+                <w:szCs w:val="20"/>
+              </w:rPr>
+              <w:t>7</w:t>
+            </w:r>
+          </w:p>
+        </w:tc>
+      </w:tr>
+      <w:tr>
+        <w:tc>
+          <w:tcPr>
+            <w:tcW w:w="3116" w:type="dxa"/>
+          </w:tcPr>
+          <w:p>
+            <w:r>
+              <w:t>Clock high, counter incremented</w:t>
+            </w:r>
+          </w:p>
+        </w:tc>
+        <w:tc>
+          <w:tcPr>
+            <w:tcW w:w="3117" w:type="dxa"/>
+            <w:tcBorders>
+              <w:top w:val="nil"/>
+              <w:left w:val="single" w:sz="4" w:space="0" w:color="auto"/>
+              <w:bottom w:val="single" w:sz="4" w:space="0" w:color="auto"/>
+              <w:right w:val="single" w:sz="4" w:space="0" w:color="auto"/>
+            </w:tcBorders>
+            <w:shd w:val="clear" w:color="auto" w:fill="auto"/>
+            <w:vAlign w:val="bottom"/>
+          </w:tcPr>
+          <w:p>
+            <w:pPr>
+              <w:rPr>
+                <w:rFonts w:ascii="Arial" w:hAnsi="Arial" w:cs="Arial"/>
+                <w:sz w:val="20"/>
+                <w:szCs w:val="20"/>
+              </w:rPr>
+            </w:pPr>
+            <w:r>
+              <w:rPr>
+                <w:rFonts w:ascii="Arial" w:hAnsi="Arial" w:cs="Arial"/>
+                <w:sz w:val="20"/>
+                <w:szCs w:val="20"/>
+              </w:rPr>
+              <w:t>1</w:t>
+            </w:r>
+          </w:p>
+        </w:tc>
+        <w:tc>
+          <w:tcPr>
+            <w:tcW w:w="3117" w:type="dxa"/>
+            <w:tcBorders>
+              <w:top w:val="nil"/>
+              <w:left w:val="nil"/>
+              <w:bottom w:val="single" w:sz="4" w:space="0" w:color="auto"/>
+              <w:right w:val="single" w:sz="4" w:space="0" w:color="auto"/>
+            </w:tcBorders>
+            <w:shd w:val="clear" w:color="auto" w:fill="auto"/>
+            <w:vAlign w:val="bottom"/>
+          </w:tcPr>
+          <w:p>
+            <w:pPr>
+              <w:rPr>
+                <w:rFonts w:ascii="Arial" w:hAnsi="Arial" w:cs="Arial"/>
+                <w:sz w:val="20"/>
+                <w:szCs w:val="20"/>
+              </w:rPr>
+            </w:pPr>
+            <w:r>
+              <w:rPr>
+                <w:rFonts w:ascii="Arial" w:hAnsi="Arial" w:cs="Arial"/>
+                <w:sz w:val="20"/>
+                <w:szCs w:val="20"/>
+              </w:rPr>
+              <w:t>8</w:t>
+            </w:r>
+          </w:p>
+        </w:tc>
+      </w:tr>
+      <w:tr>
+        <w:tc>
+          <w:tcPr>
+            <w:tcW w:w="3116" w:type="dxa"/>
+          </w:tcPr>
+          <w:p>
+            <w:r>
+              <w:t>Clock low, output does not change</w:t>
+            </w:r>
+          </w:p>
+        </w:tc>
+        <w:tc>
+          <w:tcPr>
+            <w:tcW w:w="3117" w:type="dxa"/>
+            <w:tcBorders>
+              <w:top w:val="nil"/>
+              <w:left w:val="single" w:sz="4" w:space="0" w:color="auto"/>
+              <w:bottom w:val="single" w:sz="4" w:space="0" w:color="auto"/>
+              <w:right w:val="single" w:sz="4" w:space="0" w:color="auto"/>
+            </w:tcBorders>
+            <w:shd w:val="clear" w:color="auto" w:fill="auto"/>
+            <w:vAlign w:val="bottom"/>
+          </w:tcPr>
+          <w:p>
+            <w:pPr>
+              <w:rPr>
+                <w:rFonts w:ascii="Arial" w:hAnsi="Arial" w:cs="Arial"/>
+                <w:sz w:val="20"/>
+                <w:szCs w:val="20"/>
+              </w:rPr>
+            </w:pPr>
+            <w:r>
+              <w:rPr>
+                <w:rFonts w:ascii="Arial" w:hAnsi="Arial" w:cs="Arial"/>
+                <w:sz w:val="20"/>
+                <w:szCs w:val="20"/>
+              </w:rPr>
+              <w:t>0</w:t>
+            </w:r>
+          </w:p>
+        </w:tc>
+        <w:tc>
+          <w:tcPr>
+            <w:tcW w:w="3117" w:type="dxa"/>
+            <w:tcBorders>
+              <w:top w:val="nil"/>
+              <w:left w:val="nil"/>
+              <w:bottom w:val="single" w:sz="4" w:space="0" w:color="auto"/>
+              <w:right w:val="single" w:sz="4" w:space="0" w:color="auto"/>
+            </w:tcBorders>
+            <w:shd w:val="clear" w:color="auto" w:fill="auto"/>
+            <w:vAlign w:val="bottom"/>
+          </w:tcPr>
+          <w:p>
+            <w:pPr>
+              <w:rPr>
+                <w:rFonts w:ascii="Arial" w:hAnsi="Arial" w:cs="Arial"/>
+                <w:sz w:val="20"/>
+                <w:szCs w:val="20"/>
+              </w:rPr>
+            </w:pPr>
+            <w:r>
+              <w:rPr>
+                <w:rFonts w:ascii="Arial" w:hAnsi="Arial" w:cs="Arial"/>
+                <w:sz w:val="20"/>
+                <w:szCs w:val="20"/>
+              </w:rPr>
+              <w:t>8</w:t>
+            </w:r>
+          </w:p>
+        </w:tc>
+      </w:tr>
+      <w:tr>
+        <w:tc>
+          <w:tcPr>
+            <w:tcW w:w="3116" w:type="dxa"/>
+          </w:tcPr>
+          <w:p>
+            <w:r>
+              <w:t>Clock high, counter incremented</w:t>
+            </w:r>
+          </w:p>
+        </w:tc>
+        <w:tc>
+          <w:tcPr>
+            <w:tcW w:w="3117" w:type="dxa"/>
+            <w:tcBorders>
+              <w:top w:val="nil"/>
+              <w:left w:val="single" w:sz="4" w:space="0" w:color="auto"/>
+              <w:bottom w:val="single" w:sz="4" w:space="0" w:color="auto"/>
+              <w:right w:val="single" w:sz="4" w:space="0" w:color="auto"/>
+            </w:tcBorders>
+            <w:shd w:val="clear" w:color="auto" w:fill="auto"/>
+            <w:vAlign w:val="bottom"/>
+          </w:tcPr>
+          <w:p>
+            <w:pPr>
+              <w:rPr>
+                <w:rFonts w:ascii="Arial" w:hAnsi="Arial" w:cs="Arial"/>
+                <w:sz w:val="20"/>
+                <w:szCs w:val="20"/>
+              </w:rPr>
+            </w:pPr>
+            <w:r>
+              <w:rPr>
+                <w:rFonts w:ascii="Arial" w:hAnsi="Arial" w:cs="Arial"/>
+                <w:sz w:val="20"/>
+                <w:szCs w:val="20"/>
+              </w:rPr>
+              <w:t>1</w:t>
+            </w:r>
+          </w:p>
+        </w:tc>
+        <w:tc>
+          <w:tcPr>
+            <w:tcW w:w="3117" w:type="dxa"/>
+            <w:tcBorders>
+              <w:top w:val="nil"/>
+              <w:left w:val="nil"/>
+              <w:bottom w:val="single" w:sz="4" w:space="0" w:color="auto"/>
+              <w:right w:val="single" w:sz="4" w:space="0" w:color="auto"/>
+            </w:tcBorders>
+            <w:shd w:val="clear" w:color="auto" w:fill="auto"/>
+            <w:vAlign w:val="bottom"/>
+          </w:tcPr>
+          <w:p>
+            <w:pPr>
+              <w:rPr>
+                <w:rFonts w:ascii="Arial" w:hAnsi="Arial" w:cs="Arial"/>
+                <w:sz w:val="20"/>
+                <w:szCs w:val="20"/>
+              </w:rPr>
+            </w:pPr>
+            <w:r>
+              <w:rPr>
+                <w:rFonts w:ascii="Arial" w:hAnsi="Arial" w:cs="Arial"/>
+                <w:sz w:val="20"/>
+                <w:szCs w:val="20"/>
+              </w:rPr>
+              <w:t>9</w:t>
+            </w:r>
+          </w:p>
+        </w:tc>
+      </w:tr>
+      <w:tr>
+        <w:tc>
+          <w:tcPr>
+            <w:tcW w:w="3116" w:type="dxa"/>
+          </w:tcPr>
+          <w:p>
+            <w:r>
+              <w:t>Clock low, output does not change</w:t>
+            </w:r>
+          </w:p>
+        </w:tc>
+        <w:tc>
+          <w:tcPr>
+            <w:tcW w:w="3117" w:type="dxa"/>
+            <w:tcBorders>
+              <w:top w:val="nil"/>
+              <w:left w:val="single" w:sz="4" w:space="0" w:color="auto"/>
+              <w:bottom w:val="single" w:sz="4" w:space="0" w:color="auto"/>
+              <w:right w:val="single" w:sz="4" w:space="0" w:color="auto"/>
+            </w:tcBorders>
+            <w:shd w:val="clear" w:color="auto" w:fill="auto"/>
+            <w:vAlign w:val="bottom"/>
+          </w:tcPr>
+          <w:p>
+            <w:pPr>
+              <w:rPr>
+                <w:rFonts w:ascii="Arial" w:hAnsi="Arial" w:cs="Arial"/>
+                <w:sz w:val="20"/>
+                <w:szCs w:val="20"/>
+              </w:rPr>
+            </w:pPr>
+            <w:r>
+              <w:rPr>
+                <w:rFonts w:ascii="Arial" w:hAnsi="Arial" w:cs="Arial"/>
+                <w:sz w:val="20"/>
+                <w:szCs w:val="20"/>
+              </w:rPr>
+              <w:t>0</w:t>
+            </w:r>
+          </w:p>
+        </w:tc>
+        <w:tc>
+          <w:tcPr>
+            <w:tcW w:w="3117" w:type="dxa"/>
+            <w:tcBorders>
+              <w:top w:val="nil"/>
+              <w:left w:val="nil"/>
+              <w:bottom w:val="single" w:sz="4" w:space="0" w:color="auto"/>
+              <w:right w:val="single" w:sz="4" w:space="0" w:color="auto"/>
+            </w:tcBorders>
+            <w:shd w:val="clear" w:color="auto" w:fill="auto"/>
+            <w:vAlign w:val="bottom"/>
+          </w:tcPr>
+          <w:p>
+            <w:pPr>
+              <w:rPr>
+                <w:rFonts w:ascii="Arial" w:hAnsi="Arial" w:cs="Arial"/>
+                <w:sz w:val="20"/>
+                <w:szCs w:val="20"/>
+              </w:rPr>
+            </w:pPr>
+            <w:r>
+              <w:rPr>
+                <w:rFonts w:ascii="Arial" w:hAnsi="Arial" w:cs="Arial"/>
+                <w:sz w:val="20"/>
+                <w:szCs w:val="20"/>
+              </w:rPr>
+              <w:t>9</w:t>
+            </w:r>
+          </w:p>
+        </w:tc>
+      </w:tr>
+      <w:tr>
+        <w:tc>
+          <w:tcPr>
+            <w:tcW w:w="3116" w:type="dxa"/>
+          </w:tcPr>
+          <w:p>
+            <w:r>
+              <w:t>Clock high, counter incremented</w:t>
+            </w:r>
+          </w:p>
+        </w:tc>
+        <w:tc>
+          <w:tcPr>
+            <w:tcW w:w="3117" w:type="dxa"/>
+            <w:tcBorders>
+              <w:top w:val="nil"/>
+              <w:left w:val="single" w:sz="4" w:space="0" w:color="auto"/>
+              <w:bottom w:val="single" w:sz="4" w:space="0" w:color="auto"/>
+              <w:right w:val="single" w:sz="4" w:space="0" w:color="auto"/>
+            </w:tcBorders>
+            <w:shd w:val="clear" w:color="auto" w:fill="auto"/>
+            <w:vAlign w:val="bottom"/>
+          </w:tcPr>
+          <w:p>
+            <w:pPr>
+              <w:rPr>
+                <w:rFonts w:ascii="Arial" w:hAnsi="Arial" w:cs="Arial"/>
+                <w:sz w:val="20"/>
+                <w:szCs w:val="20"/>
+              </w:rPr>
+            </w:pPr>
+            <w:r>
+              <w:rPr>
+                <w:rFonts w:ascii="Arial" w:hAnsi="Arial" w:cs="Arial"/>
+                <w:sz w:val="20"/>
+                <w:szCs w:val="20"/>
+              </w:rPr>
+              <w:t>1</w:t>
+            </w:r>
+          </w:p>
+        </w:tc>
+        <w:tc>
+          <w:tcPr>
+            <w:tcW w:w="3117" w:type="dxa"/>
+            <w:tcBorders>
+              <w:top w:val="nil"/>
+              <w:left w:val="nil"/>
+              <w:bottom w:val="single" w:sz="4" w:space="0" w:color="auto"/>
+              <w:right w:val="single" w:sz="4" w:space="0" w:color="auto"/>
+            </w:tcBorders>
+            <w:shd w:val="clear" w:color="auto" w:fill="auto"/>
+            <w:vAlign w:val="bottom"/>
+          </w:tcPr>
+          <w:p>
+            <w:pPr>
+              <w:rPr>
+                <w:rFonts w:ascii="Arial" w:hAnsi="Arial" w:cs="Arial"/>
+                <w:sz w:val="20"/>
+                <w:szCs w:val="20"/>
+              </w:rPr>
+            </w:pPr>
+            <w:r>
+              <w:rPr>
+                <w:rFonts w:ascii="Arial" w:hAnsi="Arial" w:cs="Arial"/>
+                <w:sz w:val="20"/>
+                <w:szCs w:val="20"/>
+              </w:rPr>
+              <w:t>10</w:t>
+            </w:r>
+          </w:p>
+        </w:tc>
+      </w:tr>
+      <w:tr>
+        <w:tc>
+          <w:tcPr>
+            <w:tcW w:w="3116" w:type="dxa"/>
+          </w:tcPr>
+          <w:p>
+            <w:r>
+              <w:lastRenderedPageBreak/>
+              <w:t>Clock low, output does not change</w:t>
+            </w:r>
+          </w:p>
+        </w:tc>
+        <w:tc>
+          <w:tcPr>
+            <w:tcW w:w="3117" w:type="dxa"/>
+            <w:tcBorders>
+              <w:top w:val="nil"/>
+              <w:left w:val="single" w:sz="4" w:space="0" w:color="auto"/>
+              <w:bottom w:val="single" w:sz="4" w:space="0" w:color="auto"/>
+              <w:right w:val="single" w:sz="4" w:space="0" w:color="auto"/>
+            </w:tcBorders>
+            <w:shd w:val="clear" w:color="auto" w:fill="auto"/>
+            <w:vAlign w:val="bottom"/>
+          </w:tcPr>
+          <w:p>
+            <w:pPr>
+              <w:rPr>
+                <w:rFonts w:ascii="Arial" w:hAnsi="Arial" w:cs="Arial"/>
+                <w:sz w:val="20"/>
+                <w:szCs w:val="20"/>
+              </w:rPr>
+            </w:pPr>
+            <w:r>
+              <w:rPr>
+                <w:rFonts w:ascii="Arial" w:hAnsi="Arial" w:cs="Arial"/>
+                <w:sz w:val="20"/>
+                <w:szCs w:val="20"/>
+              </w:rPr>
+              <w:t>0</w:t>
+            </w:r>
+          </w:p>
+        </w:tc>
+        <w:tc>
+          <w:tcPr>
+            <w:tcW w:w="3117" w:type="dxa"/>
+            <w:tcBorders>
+              <w:top w:val="nil"/>
+              <w:left w:val="nil"/>
+              <w:bottom w:val="single" w:sz="4" w:space="0" w:color="auto"/>
+              <w:right w:val="single" w:sz="4" w:space="0" w:color="auto"/>
+            </w:tcBorders>
+            <w:shd w:val="clear" w:color="auto" w:fill="auto"/>
+            <w:vAlign w:val="bottom"/>
+          </w:tcPr>
+          <w:p>
+            <w:pPr>
+              <w:rPr>
+                <w:rFonts w:ascii="Arial" w:hAnsi="Arial" w:cs="Arial"/>
+                <w:sz w:val="20"/>
+                <w:szCs w:val="20"/>
+              </w:rPr>
+            </w:pPr>
+            <w:r>
+              <w:rPr>
+                <w:rFonts w:ascii="Arial" w:hAnsi="Arial" w:cs="Arial"/>
+                <w:sz w:val="20"/>
+                <w:szCs w:val="20"/>
+              </w:rPr>
+              <w:t>10</w:t>
+            </w:r>
+          </w:p>
+        </w:tc>
+      </w:tr>
+      <w:tr>
+        <w:tc>
+          <w:tcPr>
+            <w:tcW w:w="3116" w:type="dxa"/>
+          </w:tcPr>
+          <w:p>
+            <w:r>
+              <w:t>Clock high, counter incremented</w:t>
+            </w:r>
+          </w:p>
+        </w:tc>
+        <w:tc>
+          <w:tcPr>
+            <w:tcW w:w="3117" w:type="dxa"/>
+            <w:tcBorders>
+              <w:top w:val="nil"/>
+              <w:left w:val="single" w:sz="4" w:space="0" w:color="auto"/>
+              <w:bottom w:val="single" w:sz="4" w:space="0" w:color="auto"/>
+              <w:right w:val="single" w:sz="4" w:space="0" w:color="auto"/>
+            </w:tcBorders>
+            <w:shd w:val="clear" w:color="auto" w:fill="auto"/>
+            <w:vAlign w:val="bottom"/>
+          </w:tcPr>
+          <w:p>
+            <w:pPr>
+              <w:rPr>
+                <w:rFonts w:ascii="Arial" w:hAnsi="Arial" w:cs="Arial"/>
+                <w:sz w:val="20"/>
+                <w:szCs w:val="20"/>
+              </w:rPr>
+            </w:pPr>
+            <w:r>
+              <w:rPr>
+                <w:rFonts w:ascii="Arial" w:hAnsi="Arial" w:cs="Arial"/>
+                <w:sz w:val="20"/>
+                <w:szCs w:val="20"/>
+              </w:rPr>
+              <w:t>1</w:t>
+            </w:r>
+          </w:p>
+        </w:tc>
+        <w:tc>
+          <w:tcPr>
+            <w:tcW w:w="3117" w:type="dxa"/>
+            <w:tcBorders>
+              <w:top w:val="nil"/>
+              <w:left w:val="nil"/>
+              <w:bottom w:val="single" w:sz="4" w:space="0" w:color="auto"/>
+              <w:right w:val="single" w:sz="4" w:space="0" w:color="auto"/>
+            </w:tcBorders>
+            <w:shd w:val="clear" w:color="auto" w:fill="auto"/>
+            <w:vAlign w:val="bottom"/>
+          </w:tcPr>
+          <w:p>
+            <w:pPr>
+              <w:rPr>
+                <w:rFonts w:ascii="Arial" w:hAnsi="Arial" w:cs="Arial"/>
+                <w:sz w:val="20"/>
+                <w:szCs w:val="20"/>
+              </w:rPr>
+            </w:pPr>
+            <w:r>
+              <w:rPr>
+                <w:rFonts w:ascii="Arial" w:hAnsi="Arial" w:cs="Arial"/>
+                <w:sz w:val="20"/>
+                <w:szCs w:val="20"/>
+              </w:rPr>
+              <w:t>11</w:t>
+            </w:r>
+          </w:p>
+        </w:tc>
+      </w:tr>
+      <w:tr>
+        <w:tc>
+          <w:tcPr>
+            <w:tcW w:w="3116" w:type="dxa"/>
+          </w:tcPr>
+          <w:p>
+            <w:r>
+              <w:t>Clock low, output does not change</w:t>
+            </w:r>
+          </w:p>
+        </w:tc>
+        <w:tc>
+          <w:tcPr>
+            <w:tcW w:w="3117" w:type="dxa"/>
+            <w:tcBorders>
+              <w:top w:val="nil"/>
+              <w:left w:val="single" w:sz="4" w:space="0" w:color="auto"/>
+              <w:bottom w:val="single" w:sz="4" w:space="0" w:color="auto"/>
+              <w:right w:val="single" w:sz="4" w:space="0" w:color="auto"/>
+            </w:tcBorders>
+            <w:shd w:val="clear" w:color="auto" w:fill="auto"/>
+            <w:vAlign w:val="bottom"/>
+          </w:tcPr>
+          <w:p>
+            <w:pPr>
+              <w:rPr>
+                <w:rFonts w:ascii="Arial" w:hAnsi="Arial" w:cs="Arial"/>
+                <w:sz w:val="20"/>
+                <w:szCs w:val="20"/>
+              </w:rPr>
+            </w:pPr>
+            <w:r>
+              <w:rPr>
+                <w:rFonts w:ascii="Arial" w:hAnsi="Arial" w:cs="Arial"/>
+                <w:sz w:val="20"/>
+                <w:szCs w:val="20"/>
+              </w:rPr>
+              <w:t>0</w:t>
+            </w:r>
+          </w:p>
+        </w:tc>
+        <w:tc>
+          <w:tcPr>
+            <w:tcW w:w="3117" w:type="dxa"/>
+            <w:tcBorders>
+              <w:top w:val="nil"/>
+              <w:left w:val="nil"/>
+              <w:bottom w:val="single" w:sz="4" w:space="0" w:color="auto"/>
+              <w:right w:val="single" w:sz="4" w:space="0" w:color="auto"/>
+            </w:tcBorders>
+            <w:shd w:val="clear" w:color="auto" w:fill="auto"/>
+            <w:vAlign w:val="bottom"/>
+          </w:tcPr>
+          <w:p>
+            <w:pPr>
+              <w:rPr>
+                <w:rFonts w:ascii="Arial" w:hAnsi="Arial" w:cs="Arial"/>
+                <w:sz w:val="20"/>
+                <w:szCs w:val="20"/>
+              </w:rPr>
+            </w:pPr>
+            <w:r>
+              <w:rPr>
+                <w:rFonts w:ascii="Arial" w:hAnsi="Arial" w:cs="Arial"/>
+                <w:sz w:val="20"/>
+                <w:szCs w:val="20"/>
+              </w:rPr>
+              <w:t>11</w:t>
+            </w:r>
+          </w:p>
+        </w:tc>
+      </w:tr>
+      <w:tr>
+        <w:tc>
+          <w:tcPr>
+            <w:tcW w:w="3116" w:type="dxa"/>
+          </w:tcPr>
+          <w:p>
+            <w:r>
+              <w:t>Clock high, counter incremented</w:t>
+            </w:r>
+          </w:p>
+        </w:tc>
+        <w:tc>
+          <w:tcPr>
+            <w:tcW w:w="3117" w:type="dxa"/>
+            <w:tcBorders>
+              <w:top w:val="nil"/>
+              <w:left w:val="single" w:sz="4" w:space="0" w:color="auto"/>
+              <w:bottom w:val="single" w:sz="4" w:space="0" w:color="auto"/>
+              <w:right w:val="single" w:sz="4" w:space="0" w:color="auto"/>
+            </w:tcBorders>
+            <w:shd w:val="clear" w:color="auto" w:fill="auto"/>
+            <w:vAlign w:val="bottom"/>
+          </w:tcPr>
+          <w:p>
+            <w:pPr>
+              <w:rPr>
+                <w:rFonts w:ascii="Arial" w:hAnsi="Arial" w:cs="Arial"/>
+                <w:sz w:val="20"/>
+                <w:szCs w:val="20"/>
+              </w:rPr>
+            </w:pPr>
+            <w:r>
+              <w:rPr>
+                <w:rFonts w:ascii="Arial" w:hAnsi="Arial" w:cs="Arial"/>
+                <w:sz w:val="20"/>
+                <w:szCs w:val="20"/>
+              </w:rPr>
+              <w:t>1</w:t>
+            </w:r>
+          </w:p>
+        </w:tc>
+        <w:tc>
+          <w:tcPr>
+            <w:tcW w:w="3117" w:type="dxa"/>
+            <w:tcBorders>
+              <w:top w:val="nil"/>
+              <w:left w:val="nil"/>
+              <w:bottom w:val="single" w:sz="4" w:space="0" w:color="auto"/>
+              <w:right w:val="single" w:sz="4" w:space="0" w:color="auto"/>
+            </w:tcBorders>
+            <w:shd w:val="clear" w:color="auto" w:fill="auto"/>
+            <w:vAlign w:val="bottom"/>
+          </w:tcPr>
+          <w:p>
+            <w:pPr>
+              <w:rPr>
+                <w:rFonts w:ascii="Arial" w:hAnsi="Arial" w:cs="Arial"/>
+                <w:sz w:val="20"/>
+                <w:szCs w:val="20"/>
+              </w:rPr>
+            </w:pPr>
+            <w:r>
+              <w:rPr>
+                <w:rFonts w:ascii="Arial" w:hAnsi="Arial" w:cs="Arial"/>
+                <w:sz w:val="20"/>
+                <w:szCs w:val="20"/>
+              </w:rPr>
+              <w:t>12</w:t>
+            </w:r>
+          </w:p>
+        </w:tc>
+      </w:tr>
+      <w:tr>
+        <w:tc>
+          <w:tcPr>
+            <w:tcW w:w="3116" w:type="dxa"/>
+          </w:tcPr>
+          <w:p>
+            <w:r>
+              <w:t>Clock low, output does not change</w:t>
+            </w:r>
+          </w:p>
+        </w:tc>
+        <w:tc>
+          <w:tcPr>
+            <w:tcW w:w="3117" w:type="dxa"/>
+            <w:tcBorders>
+              <w:top w:val="nil"/>
+              <w:left w:val="single" w:sz="4" w:space="0" w:color="auto"/>
+              <w:bottom w:val="single" w:sz="4" w:space="0" w:color="auto"/>
+              <w:right w:val="single" w:sz="4" w:space="0" w:color="auto"/>
+            </w:tcBorders>
+            <w:shd w:val="clear" w:color="auto" w:fill="auto"/>
+            <w:vAlign w:val="bottom"/>
+          </w:tcPr>
+          <w:p>
+            <w:pPr>
+              <w:rPr>
+                <w:rFonts w:ascii="Arial" w:hAnsi="Arial" w:cs="Arial"/>
+                <w:sz w:val="20"/>
+                <w:szCs w:val="20"/>
+              </w:rPr>
+            </w:pPr>
+            <w:r>
+              <w:rPr>
+                <w:rFonts w:ascii="Arial" w:hAnsi="Arial" w:cs="Arial"/>
+                <w:sz w:val="20"/>
+                <w:szCs w:val="20"/>
+              </w:rPr>
+              <w:t>0</w:t>
+            </w:r>
+          </w:p>
+        </w:tc>
+        <w:tc>
+          <w:tcPr>
+            <w:tcW w:w="3117" w:type="dxa"/>
+            <w:tcBorders>
+              <w:top w:val="nil"/>
+              <w:left w:val="nil"/>
+              <w:bottom w:val="single" w:sz="4" w:space="0" w:color="auto"/>
+              <w:right w:val="single" w:sz="4" w:space="0" w:color="auto"/>
+            </w:tcBorders>
+            <w:shd w:val="clear" w:color="auto" w:fill="auto"/>
+            <w:vAlign w:val="bottom"/>
+          </w:tcPr>
+          <w:p>
+            <w:pPr>
+              <w:rPr>
+                <w:rFonts w:ascii="Arial" w:hAnsi="Arial" w:cs="Arial"/>
+                <w:sz w:val="20"/>
+                <w:szCs w:val="20"/>
+              </w:rPr>
+            </w:pPr>
+            <w:r>
+              <w:rPr>
+                <w:rFonts w:ascii="Arial" w:hAnsi="Arial" w:cs="Arial"/>
+                <w:sz w:val="20"/>
+                <w:szCs w:val="20"/>
+              </w:rPr>
+              <w:t>12</w:t>
+            </w:r>
+          </w:p>
+        </w:tc>
+      </w:tr>
+      <w:tr>
+        <w:tc>
+          <w:tcPr>
+            <w:tcW w:w="3116" w:type="dxa"/>
+          </w:tcPr>
+          <w:p>
+            <w:r>
+              <w:t>Clock high, counter incremented</w:t>
+            </w:r>
+          </w:p>
+        </w:tc>
+        <w:tc>
+          <w:tcPr>
+            <w:tcW w:w="3117" w:type="dxa"/>
+            <w:tcBorders>
+              <w:top w:val="nil"/>
+              <w:left w:val="single" w:sz="4" w:space="0" w:color="auto"/>
+              <w:bottom w:val="single" w:sz="4" w:space="0" w:color="auto"/>
+              <w:right w:val="single" w:sz="4" w:space="0" w:color="auto"/>
+            </w:tcBorders>
+            <w:shd w:val="clear" w:color="auto" w:fill="auto"/>
+            <w:vAlign w:val="bottom"/>
+          </w:tcPr>
+          <w:p>
+            <w:pPr>
+              <w:rPr>
+                <w:rFonts w:ascii="Arial" w:hAnsi="Arial" w:cs="Arial"/>
+                <w:sz w:val="20"/>
+                <w:szCs w:val="20"/>
+              </w:rPr>
+            </w:pPr>
+            <w:r>
+              <w:rPr>
+                <w:rFonts w:ascii="Arial" w:hAnsi="Arial" w:cs="Arial"/>
+                <w:sz w:val="20"/>
+                <w:szCs w:val="20"/>
+              </w:rPr>
+              <w:t>1</w:t>
+            </w:r>
+          </w:p>
+        </w:tc>
+        <w:tc>
+          <w:tcPr>
+            <w:tcW w:w="3117" w:type="dxa"/>
+            <w:tcBorders>
+              <w:top w:val="nil"/>
+              <w:left w:val="nil"/>
+              <w:bottom w:val="single" w:sz="4" w:space="0" w:color="auto"/>
+              <w:right w:val="single" w:sz="4" w:space="0" w:color="auto"/>
+            </w:tcBorders>
+            <w:shd w:val="clear" w:color="auto" w:fill="auto"/>
+            <w:vAlign w:val="bottom"/>
+          </w:tcPr>
+          <w:p>
+            <w:pPr>
+              <w:rPr>
+                <w:rFonts w:ascii="Arial" w:hAnsi="Arial" w:cs="Arial"/>
+                <w:sz w:val="20"/>
+                <w:szCs w:val="20"/>
+              </w:rPr>
+            </w:pPr>
+            <w:r>
+              <w:rPr>
+                <w:rFonts w:ascii="Arial" w:hAnsi="Arial" w:cs="Arial"/>
+                <w:sz w:val="20"/>
+                <w:szCs w:val="20"/>
+              </w:rPr>
+              <w:t>13</w:t>
+            </w:r>
+          </w:p>
+        </w:tc>
+      </w:tr>
+      <w:tr>
+        <w:tc>
+          <w:tcPr>
+            <w:tcW w:w="3116" w:type="dxa"/>
+          </w:tcPr>
+          <w:p>
+            <w:r>
+              <w:t>Clock low, output does not change</w:t>
+            </w:r>
+          </w:p>
+        </w:tc>
+        <w:tc>
+          <w:tcPr>
+            <w:tcW w:w="3117" w:type="dxa"/>
+            <w:tcBorders>
+              <w:top w:val="nil"/>
+              <w:left w:val="single" w:sz="4" w:space="0" w:color="auto"/>
+              <w:bottom w:val="single" w:sz="4" w:space="0" w:color="auto"/>
+              <w:right w:val="single" w:sz="4" w:space="0" w:color="auto"/>
+            </w:tcBorders>
+            <w:shd w:val="clear" w:color="auto" w:fill="auto"/>
+            <w:vAlign w:val="bottom"/>
+          </w:tcPr>
+          <w:p>
+            <w:pPr>
+              <w:rPr>
+                <w:rFonts w:ascii="Arial" w:hAnsi="Arial" w:cs="Arial"/>
+                <w:sz w:val="20"/>
+                <w:szCs w:val="20"/>
+              </w:rPr>
+            </w:pPr>
+            <w:r>
+              <w:rPr>
+                <w:rFonts w:ascii="Arial" w:hAnsi="Arial" w:cs="Arial"/>
+                <w:sz w:val="20"/>
+                <w:szCs w:val="20"/>
+              </w:rPr>
+              <w:t>0</w:t>
+            </w:r>
+          </w:p>
+        </w:tc>
+        <w:tc>
+          <w:tcPr>
+            <w:tcW w:w="3117" w:type="dxa"/>
+            <w:tcBorders>
+              <w:top w:val="nil"/>
+              <w:left w:val="nil"/>
+              <w:bottom w:val="single" w:sz="4" w:space="0" w:color="auto"/>
+              <w:right w:val="single" w:sz="4" w:space="0" w:color="auto"/>
+            </w:tcBorders>
+            <w:shd w:val="clear" w:color="auto" w:fill="auto"/>
+            <w:vAlign w:val="bottom"/>
+          </w:tcPr>
+          <w:p>
+            <w:pPr>
+              <w:rPr>
+                <w:rFonts w:ascii="Arial" w:hAnsi="Arial" w:cs="Arial"/>
+                <w:sz w:val="20"/>
+                <w:szCs w:val="20"/>
+              </w:rPr>
+            </w:pPr>
+            <w:r>
+              <w:rPr>
+                <w:rFonts w:ascii="Arial" w:hAnsi="Arial" w:cs="Arial"/>
+                <w:sz w:val="20"/>
+                <w:szCs w:val="20"/>
+              </w:rPr>
+              <w:t>13</w:t>
+            </w:r>
+          </w:p>
+        </w:tc>
+      </w:tr>
+      <w:tr>
+        <w:tc>
+          <w:tcPr>
+            <w:tcW w:w="3116" w:type="dxa"/>
+          </w:tcPr>
+          <w:p>
+            <w:r>
+              <w:t>Clock high, counter incremented</w:t>
+            </w:r>
+          </w:p>
+        </w:tc>
+        <w:tc>
+          <w:tcPr>
+            <w:tcW w:w="3117" w:type="dxa"/>
+            <w:tcBorders>
+              <w:top w:val="nil"/>
+              <w:left w:val="single" w:sz="4" w:space="0" w:color="auto"/>
+              <w:bottom w:val="single" w:sz="4" w:space="0" w:color="auto"/>
+              <w:right w:val="single" w:sz="4" w:space="0" w:color="auto"/>
+            </w:tcBorders>
+            <w:shd w:val="clear" w:color="auto" w:fill="auto"/>
+            <w:vAlign w:val="bottom"/>
+          </w:tcPr>
+          <w:p>
+            <w:pPr>
+              <w:rPr>
+                <w:rFonts w:ascii="Arial" w:hAnsi="Arial" w:cs="Arial"/>
+                <w:sz w:val="20"/>
+                <w:szCs w:val="20"/>
+              </w:rPr>
+            </w:pPr>
+            <w:r>
+              <w:rPr>
+                <w:rFonts w:ascii="Arial" w:hAnsi="Arial" w:cs="Arial"/>
+                <w:sz w:val="20"/>
+                <w:szCs w:val="20"/>
+              </w:rPr>
+              <w:t>1</w:t>
+            </w:r>
+          </w:p>
+        </w:tc>
+        <w:tc>
+          <w:tcPr>
+            <w:tcW w:w="3117" w:type="dxa"/>
+            <w:tcBorders>
+              <w:top w:val="nil"/>
+              <w:left w:val="nil"/>
+              <w:bottom w:val="single" w:sz="4" w:space="0" w:color="auto"/>
+              <w:right w:val="single" w:sz="4" w:space="0" w:color="auto"/>
+            </w:tcBorders>
+            <w:shd w:val="clear" w:color="auto" w:fill="auto"/>
+            <w:vAlign w:val="bottom"/>
+          </w:tcPr>
+          <w:p>
+            <w:pPr>
+              <w:rPr>
+                <w:rFonts w:ascii="Arial" w:hAnsi="Arial" w:cs="Arial"/>
+                <w:sz w:val="20"/>
+                <w:szCs w:val="20"/>
+              </w:rPr>
+            </w:pPr>
+            <w:r>
+              <w:rPr>
+                <w:rFonts w:ascii="Arial" w:hAnsi="Arial" w:cs="Arial"/>
+                <w:sz w:val="20"/>
+                <w:szCs w:val="20"/>
+              </w:rPr>
+              <w:t>14</w:t>
+            </w:r>
+          </w:p>
+        </w:tc>
+      </w:tr>
+      <w:tr>
+        <w:tc>
+          <w:tcPr>
+            <w:tcW w:w="3116" w:type="dxa"/>
+          </w:tcPr>
+          <w:p>
+            <w:r>
+              <w:t>Clock low, output does not change</w:t>
+            </w:r>
+          </w:p>
+        </w:tc>
+        <w:tc>
+          <w:tcPr>
+            <w:tcW w:w="3117" w:type="dxa"/>
+            <w:tcBorders>
+              <w:top w:val="nil"/>
+              <w:left w:val="single" w:sz="4" w:space="0" w:color="auto"/>
+              <w:bottom w:val="single" w:sz="4" w:space="0" w:color="auto"/>
+              <w:right w:val="single" w:sz="4" w:space="0" w:color="auto"/>
+            </w:tcBorders>
+            <w:shd w:val="clear" w:color="auto" w:fill="auto"/>
+            <w:vAlign w:val="bottom"/>
+          </w:tcPr>
+          <w:p>
+            <w:pPr>
+              <w:rPr>
+                <w:rFonts w:ascii="Arial" w:hAnsi="Arial" w:cs="Arial"/>
+                <w:sz w:val="20"/>
+                <w:szCs w:val="20"/>
+              </w:rPr>
+            </w:pPr>
+            <w:r>
+              <w:rPr>
+                <w:rFonts w:ascii="Arial" w:hAnsi="Arial" w:cs="Arial"/>
+                <w:sz w:val="20"/>
+                <w:szCs w:val="20"/>
+              </w:rPr>
+              <w:t>0</w:t>
+            </w:r>
+          </w:p>
+        </w:tc>
+        <w:tc>
+          <w:tcPr>
+            <w:tcW w:w="3117" w:type="dxa"/>
+            <w:tcBorders>
+              <w:top w:val="nil"/>
+              <w:left w:val="nil"/>
+              <w:bottom w:val="single" w:sz="4" w:space="0" w:color="auto"/>
+              <w:right w:val="single" w:sz="4" w:space="0" w:color="auto"/>
+            </w:tcBorders>
+            <w:shd w:val="clear" w:color="auto" w:fill="auto"/>
+            <w:vAlign w:val="bottom"/>
+          </w:tcPr>
+          <w:p>
+            <w:pPr>
+              <w:rPr>
+                <w:rFonts w:ascii="Arial" w:hAnsi="Arial" w:cs="Arial"/>
+                <w:sz w:val="20"/>
+                <w:szCs w:val="20"/>
+              </w:rPr>
+            </w:pPr>
+            <w:r>
+              <w:rPr>
+                <w:rFonts w:ascii="Arial" w:hAnsi="Arial" w:cs="Arial"/>
+                <w:sz w:val="20"/>
+                <w:szCs w:val="20"/>
+              </w:rPr>
+              <w:t>14</w:t>
+            </w:r>
+          </w:p>
+        </w:tc>
+      </w:tr>
+      <w:tr>
+        <w:tc>
+          <w:tcPr>
+            <w:tcW w:w="3116" w:type="dxa"/>
+          </w:tcPr>
+          <w:p>
+            <w:r>
+              <w:t>Clock high, counter incremented</w:t>
+            </w:r>
+          </w:p>
+        </w:tc>
+        <w:tc>
+          <w:tcPr>
+            <w:tcW w:w="3117" w:type="dxa"/>
+            <w:tcBorders>
+              <w:top w:val="nil"/>
+              <w:left w:val="single" w:sz="4" w:space="0" w:color="auto"/>
+              <w:bottom w:val="single" w:sz="4" w:space="0" w:color="auto"/>
+              <w:right w:val="single" w:sz="4" w:space="0" w:color="auto"/>
+            </w:tcBorders>
+            <w:shd w:val="clear" w:color="auto" w:fill="auto"/>
+            <w:vAlign w:val="bottom"/>
+          </w:tcPr>
+          <w:p>
+            <w:pPr>
+              <w:rPr>
+                <w:rFonts w:ascii="Arial" w:hAnsi="Arial" w:cs="Arial"/>
+                <w:sz w:val="20"/>
+                <w:szCs w:val="20"/>
+              </w:rPr>
+            </w:pPr>
+            <w:r>
+              <w:rPr>
+                <w:rFonts w:ascii="Arial" w:hAnsi="Arial" w:cs="Arial"/>
+                <w:sz w:val="20"/>
+                <w:szCs w:val="20"/>
+              </w:rPr>
+              <w:t>1</w:t>
+            </w:r>
+          </w:p>
+        </w:tc>
+        <w:tc>
+          <w:tcPr>
+            <w:tcW w:w="3117" w:type="dxa"/>
+            <w:tcBorders>
+              <w:top w:val="nil"/>
+              <w:left w:val="nil"/>
+              <w:bottom w:val="single" w:sz="4" w:space="0" w:color="auto"/>
+              <w:right w:val="single" w:sz="4" w:space="0" w:color="auto"/>
+            </w:tcBorders>
+            <w:shd w:val="clear" w:color="auto" w:fill="auto"/>
+            <w:vAlign w:val="bottom"/>
+          </w:tcPr>
+          <w:p>
+            <w:pPr>
+              <w:rPr>
+                <w:rFonts w:ascii="Arial" w:hAnsi="Arial" w:cs="Arial"/>
+                <w:sz w:val="20"/>
+                <w:szCs w:val="20"/>
+              </w:rPr>
+            </w:pPr>
+            <w:r>
+              <w:rPr>
+                <w:rFonts w:ascii="Arial" w:hAnsi="Arial" w:cs="Arial"/>
+                <w:sz w:val="20"/>
+                <w:szCs w:val="20"/>
+              </w:rPr>
+              <w:t>15</w:t>
+            </w:r>
+          </w:p>
+        </w:tc>
+      </w:tr>
+      <w:tr>
+        <w:tc>
+          <w:tcPr>
+            <w:tcW w:w="3116" w:type="dxa"/>
+          </w:tcPr>
+          <w:p>
+            <w:r>
+              <w:t>Clock low, output does not change</w:t>
+            </w:r>
+          </w:p>
+        </w:tc>
+        <w:tc>
+          <w:tcPr>
+            <w:tcW w:w="3117" w:type="dxa"/>
+            <w:tcBorders>
+              <w:top w:val="nil"/>
+              <w:left w:val="single" w:sz="4" w:space="0" w:color="auto"/>
+              <w:bottom w:val="single" w:sz="4" w:space="0" w:color="auto"/>
+              <w:right w:val="single" w:sz="4" w:space="0" w:color="auto"/>
+            </w:tcBorders>
+            <w:shd w:val="clear" w:color="auto" w:fill="auto"/>
+            <w:vAlign w:val="bottom"/>
+          </w:tcPr>
+          <w:p>
+            <w:pPr>
+              <w:rPr>
+                <w:rFonts w:ascii="Arial" w:hAnsi="Arial" w:cs="Arial"/>
+                <w:sz w:val="20"/>
+                <w:szCs w:val="20"/>
+              </w:rPr>
+            </w:pPr>
+            <w:r>
+              <w:rPr>
+                <w:rFonts w:ascii="Arial" w:hAnsi="Arial" w:cs="Arial"/>
+                <w:sz w:val="20"/>
+                <w:szCs w:val="20"/>
+              </w:rPr>
+              <w:t>0</w:t>
+            </w:r>
+          </w:p>
+        </w:tc>
+        <w:tc>
+          <w:tcPr>
+            <w:tcW w:w="3117" w:type="dxa"/>
+            <w:tcBorders>
+              <w:top w:val="nil"/>
+              <w:left w:val="nil"/>
+              <w:bottom w:val="single" w:sz="4" w:space="0" w:color="auto"/>
+              <w:right w:val="single" w:sz="4" w:space="0" w:color="auto"/>
+            </w:tcBorders>
+            <w:shd w:val="clear" w:color="auto" w:fill="auto"/>
+            <w:vAlign w:val="bottom"/>
+          </w:tcPr>
+          <w:p>
+            <w:pPr>
+              <w:rPr>
+                <w:rFonts w:ascii="Arial" w:hAnsi="Arial" w:cs="Arial"/>
+                <w:sz w:val="20"/>
+                <w:szCs w:val="20"/>
+              </w:rPr>
+            </w:pPr>
+            <w:r>
+              <w:rPr>
+                <w:rFonts w:ascii="Arial" w:hAnsi="Arial" w:cs="Arial"/>
+                <w:sz w:val="20"/>
+                <w:szCs w:val="20"/>
+              </w:rPr>
+              <w:t>15</w:t>
+            </w:r>
+          </w:p>
+        </w:tc>
+      </w:tr>
+    </w:tbl>
+    <w:p/>
+    <w:p>
+      <w:r>
+        <w:t>And4</w:t>
+      </w:r>
+    </w:p>
+    <w:tbl>
+      <w:tblPr>
+        <w:tblStyle w:val="TableGrid"/>
+        <w:tblW w:w="0" w:type="auto"/>
+        <w:tblLook w:val="04A0" w:firstRow="1" w:lastRow="0" w:firstColumn="1" w:lastColumn="0" w:noHBand="0" w:noVBand="1"/>
+      </w:tblPr>
+      <w:tblGrid>
+        <w:gridCol w:w="1558"/>
+        <w:gridCol w:w="1558"/>
+        <w:gridCol w:w="1558"/>
+        <w:gridCol w:w="1558"/>
+        <w:gridCol w:w="1559"/>
+        <w:gridCol w:w="1559"/>
+      </w:tblGrid>
+      <w:tr>
+        <w:tc>
+          <w:tcPr>
+            <w:tcW w:w="1558" w:type="dxa"/>
+          </w:tcPr>
+          <w:p>
+            <w:r>
+              <w:t>Test Scenario</w:t>
+            </w:r>
+          </w:p>
+        </w:tc>
+        <w:tc>
+          <w:tcPr>
+            <w:tcW w:w="1558" w:type="dxa"/>
+          </w:tcPr>
+          <w:p>
+            <w:r>
+              <w:t>X4</w:t>
+            </w:r>
+          </w:p>
+        </w:tc>
+        <w:tc>
+          <w:tcPr>
+            <w:tcW w:w="1558" w:type="dxa"/>
+          </w:tcPr>
+          <w:p>
+            <w:r>
+              <w:t>X3</w:t>
+            </w:r>
+          </w:p>
+        </w:tc>
+        <w:tc>
+          <w:tcPr>
+            <w:tcW w:w="1558" w:type="dxa"/>
+          </w:tcPr>
+          <w:p>
+            <w:r>
+              <w:t>X2</w:t>
+            </w:r>
+          </w:p>
+        </w:tc>
+        <w:tc>
+          <w:tcPr>
+            <w:tcW w:w="1559" w:type="dxa"/>
+          </w:tcPr>
+          <w:p>
+            <w:r>
+              <w:t>X1</w:t>
+            </w:r>
+          </w:p>
+        </w:tc>
+        <w:tc>
+          <w:tcPr>
+            <w:tcW w:w="1559" w:type="dxa"/>
+          </w:tcPr>
+          <w:p>
+            <w:r>
+              <w:t>y</w:t>
+            </w:r>
+          </w:p>
+        </w:tc>
+      </w:tr>
+      <w:tr>
+        <w:tc>
+          <w:tcPr>
+            <w:tcW w:w="1558" w:type="dxa"/>
+          </w:tcPr>
+          <w:p>
+            <w:r>
+              <w:t>Not all inputs are set to one, output is zero</w:t>
+            </w:r>
+          </w:p>
+        </w:tc>
+        <w:tc>
+          <w:tcPr>
+            <w:tcW w:w="1558" w:type="dxa"/>
+          </w:tcPr>
+          <w:p>
+            <w:r>
+              <w:t>0</w:t>
+            </w:r>
+          </w:p>
+        </w:tc>
+        <w:tc>
+          <w:tcPr>
+            <w:tcW w:w="1558" w:type="dxa"/>
+          </w:tcPr>
+          <w:p>
+            <w:r>
+              <w:t>0</w:t>
+            </w:r>
+          </w:p>
+        </w:tc>
+        <w:tc>
+          <w:tcPr>
+            <w:tcW w:w="1558" w:type="dxa"/>
+          </w:tcPr>
+          <w:p>
+            <w:r>
+              <w:t>0</w:t>
+            </w:r>
+          </w:p>
+        </w:tc>
+        <w:tc>
+          <w:tcPr>
+            <w:tcW w:w="1559" w:type="dxa"/>
+          </w:tcPr>
+          <w:p>
+            <w:r>
+              <w:t>0</w:t>
+            </w:r>
+          </w:p>
+        </w:tc>
+        <w:tc>
+          <w:tcPr>
+            <w:tcW w:w="1559" w:type="dxa"/>
+          </w:tcPr>
+          <w:p>
+            <w:r>
+              <w:t>0</w:t>
+            </w:r>
+          </w:p>
+        </w:tc>
+      </w:tr>
+      <w:tr>
+        <w:tc>
+          <w:tcPr>
+            <w:tcW w:w="1558" w:type="dxa"/>
+          </w:tcPr>
+          <w:p>
+            <w:r>
+              <w:t>Not all inputs are set to one, output is zero</w:t>
+            </w:r>
+          </w:p>
+        </w:tc>
+        <w:tc>
+          <w:tcPr>
+            <w:tcW w:w="1558" w:type="dxa"/>
+          </w:tcPr>
+          <w:p>
+            <w:r>
+              <w:t>0</w:t>
+            </w:r>
+          </w:p>
+        </w:tc>
+        <w:tc>
+          <w:tcPr>
+            <w:tcW w:w="1558" w:type="dxa"/>
+          </w:tcPr>
+          <w:p>
+            <w:r>
+              <w:t>0</w:t>
+            </w:r>
+          </w:p>
+        </w:tc>
+        <w:tc>
+          <w:tcPr>
+            <w:tcW w:w="1558" w:type="dxa"/>
+          </w:tcPr>
+          <w:p>
+            <w:r>
+              <w:t>0</w:t>
+            </w:r>
+          </w:p>
+        </w:tc>
+        <w:tc>
+          <w:tcPr>
+            <w:tcW w:w="1559" w:type="dxa"/>
+          </w:tcPr>
+          <w:p>
+            <w:r>
+              <w:t>1</w:t>
+            </w:r>
+          </w:p>
+        </w:tc>
+        <w:tc>
+          <w:tcPr>
+            <w:tcW w:w="1559" w:type="dxa"/>
+          </w:tcPr>
+          <w:p>
+            <w:r>
+              <w:t>0</w:t>
+            </w:r>
+          </w:p>
+        </w:tc>
+      </w:tr>
+      <w:tr>
+        <w:tc>
+          <w:tcPr>
+            <w:tcW w:w="1558" w:type="dxa"/>
+          </w:tcPr>
+          <w:p>
+            <w:r>
+              <w:t>Not all inputs are set to one, output is zero</w:t>
+            </w:r>
+          </w:p>
+        </w:tc>
+        <w:tc>
+          <w:tcPr>
+            <w:tcW w:w="1558" w:type="dxa"/>
+          </w:tcPr>
+          <w:p>
+            <w:r>
+              <w:t>0</w:t>
+            </w:r>
+          </w:p>
+        </w:tc>
+        <w:tc>
+          <w:tcPr>
+            <w:tcW w:w="1558" w:type="dxa"/>
+          </w:tcPr>
+          <w:p>
+            <w:r>
+              <w:t>0</w:t>
+            </w:r>
+          </w:p>
+        </w:tc>
+        <w:tc>
+          <w:tcPr>
+            <w:tcW w:w="1558" w:type="dxa"/>
+          </w:tcPr>
+          <w:p>
+            <w:r>
+              <w:t>1</w:t>
+            </w:r>
+          </w:p>
+        </w:tc>
+        <w:tc>
+          <w:tcPr>
+            <w:tcW w:w="1559" w:type="dxa"/>
+          </w:tcPr>
+          <w:p>
+            <w:r>
+              <w:t>1</w:t>
+            </w:r>
+          </w:p>
+        </w:tc>
+        <w:tc>
+          <w:tcPr>
+            <w:tcW w:w="1559" w:type="dxa"/>
+          </w:tcPr>
+          <w:p>
+            <w:r>
+              <w:t>0</w:t>
+            </w:r>
+          </w:p>
+        </w:tc>
+      </w:tr>
+      <w:tr>
+        <w:tc>
+          <w:tcPr>
+            <w:tcW w:w="1558" w:type="dxa"/>
+          </w:tcPr>
+          <w:p>
+            <w:r>
+              <w:t>Not all inputs are set to one, output is zero</w:t>
+            </w:r>
+          </w:p>
+        </w:tc>
+        <w:tc>
+          <w:tcPr>
+            <w:tcW w:w="1558" w:type="dxa"/>
+          </w:tcPr>
+          <w:p>
+            <w:r>
+              <w:t>0</w:t>
+            </w:r>
+          </w:p>
+        </w:tc>
+        <w:tc>
+          <w:tcPr>
+            <w:tcW w:w="1558" w:type="dxa"/>
+          </w:tcPr>
+          <w:p>
+            <w:r>
+              <w:t>0</w:t>
+            </w:r>
+          </w:p>
+        </w:tc>
+        <w:tc>
+          <w:tcPr>
+            <w:tcW w:w="1558" w:type="dxa"/>
+          </w:tcPr>
+          <w:p>
+            <w:r>
+              <w:t>1</w:t>
+            </w:r>
+          </w:p>
+        </w:tc>
+        <w:tc>
+          <w:tcPr>
+            <w:tcW w:w="1559" w:type="dxa"/>
+          </w:tcPr>
+          <w:p>
+            <w:r>
+              <w:t>0</w:t>
+            </w:r>
+          </w:p>
+        </w:tc>
+        <w:tc>
+          <w:tcPr>
+            <w:tcW w:w="1559" w:type="dxa"/>
+          </w:tcPr>
+          <w:p>
+            <w:r>
+              <w:t>0</w:t>
+            </w:r>
+          </w:p>
+        </w:tc>
+      </w:tr>
+      <w:tr>
+        <w:tc>
+          <w:tcPr>
+            <w:tcW w:w="1558" w:type="dxa"/>
+          </w:tcPr>
+          <w:p>
+            <w:r>
+              <w:t>Not all inputs are set to one, output is zero</w:t>
+            </w:r>
+          </w:p>
+        </w:tc>
+        <w:tc>
+          <w:tcPr>
+            <w:tcW w:w="1558" w:type="dxa"/>
+          </w:tcPr>
+          <w:p>
+            <w:r>
+              <w:t>0</w:t>
+            </w:r>
+          </w:p>
+        </w:tc>
+        <w:tc>
+          <w:tcPr>
+            <w:tcW w:w="1558" w:type="dxa"/>
+          </w:tcPr>
+          <w:p>
+            <w:r>
+              <w:t>1</w:t>
+            </w:r>
+          </w:p>
+        </w:tc>
+        <w:tc>
+          <w:tcPr>
+            <w:tcW w:w="1558" w:type="dxa"/>
+          </w:tcPr>
+          <w:p>
+            <w:r>
+              <w:t>1</w:t>
+            </w:r>
+          </w:p>
+        </w:tc>
+        <w:tc>
+          <w:tcPr>
+            <w:tcW w:w="1559" w:type="dxa"/>
+          </w:tcPr>
+          <w:p>
+            <w:r>
+              <w:t>0</w:t>
+            </w:r>
+          </w:p>
+        </w:tc>
+        <w:tc>
+          <w:tcPr>
+            <w:tcW w:w="1559" w:type="dxa"/>
+          </w:tcPr>
+          <w:p>
+            <w:r>
+              <w:t>0</w:t>
+            </w:r>
+          </w:p>
+        </w:tc>
+      </w:tr>
+      <w:tr>
+        <w:tc>
+          <w:tcPr>
+            <w:tcW w:w="1558" w:type="dxa"/>
+          </w:tcPr>
+          <w:p>
+            <w:r>
+              <w:t>Not all inputs are set to one, output is zero</w:t>
+            </w:r>
+          </w:p>
+        </w:tc>
+        <w:tc>
+          <w:tcPr>
+            <w:tcW w:w="1558" w:type="dxa"/>
+          </w:tcPr>
+          <w:p>
+            <w:r>
+              <w:t>0</w:t>
+            </w:r>
+          </w:p>
+        </w:tc>
+        <w:tc>
+          <w:tcPr>
+            <w:tcW w:w="1558" w:type="dxa"/>
+          </w:tcPr>
+          <w:p>
+            <w:r>
+              <w:t>1</w:t>
+            </w:r>
+          </w:p>
+        </w:tc>
+        <w:tc>
+          <w:tcPr>
+            <w:tcW w:w="1558" w:type="dxa"/>
+          </w:tcPr>
+          <w:p>
+            <w:r>
+              <w:t>1</w:t>
+            </w:r>
+          </w:p>
+        </w:tc>
+        <w:tc>
+          <w:tcPr>
+            <w:tcW w:w="1559" w:type="dxa"/>
+          </w:tcPr>
+          <w:p>
+            <w:r>
+              <w:t>1</w:t>
+            </w:r>
+          </w:p>
+        </w:tc>
+        <w:tc>
+          <w:tcPr>
+            <w:tcW w:w="1559" w:type="dxa"/>
+          </w:tcPr>
+          <w:p>
+            <w:r>
+              <w:t>0</w:t>
+            </w:r>
+          </w:p>
+        </w:tc>
+      </w:tr>
+      <w:tr>
+        <w:tc>
+          <w:tcPr>
+            <w:tcW w:w="1558" w:type="dxa"/>
+          </w:tcPr>
+          <w:p>
+            <w:r>
+              <w:t>Not all inputs are set to one, output is zero</w:t>
+            </w:r>
+          </w:p>
+        </w:tc>
+        <w:tc>
+          <w:tcPr>
+            <w:tcW w:w="1558" w:type="dxa"/>
+          </w:tcPr>
+          <w:p>
+            <w:r>
+              <w:t>0</w:t>
+            </w:r>
+          </w:p>
+        </w:tc>
+        <w:tc>
+          <w:tcPr>
+            <w:tcW w:w="1558" w:type="dxa"/>
+          </w:tcPr>
+          <w:p>
+            <w:r>
+              <w:t>1</w:t>
+            </w:r>
+          </w:p>
+        </w:tc>
+        <w:tc>
+          <w:tcPr>
+            <w:tcW w:w="1558" w:type="dxa"/>
+          </w:tcPr>
+          <w:p>
+            <w:r>
+              <w:t>0</w:t>
+            </w:r>
+          </w:p>
+        </w:tc>
+        <w:tc>
+          <w:tcPr>
+            <w:tcW w:w="1559" w:type="dxa"/>
+          </w:tcPr>
+          <w:p>
+            <w:r>
+              <w:t>1</w:t>
+            </w:r>
+          </w:p>
+        </w:tc>
+        <w:tc>
+          <w:tcPr>
+            <w:tcW w:w="1559" w:type="dxa"/>
+          </w:tcPr>
+          <w:p>
+            <w:r>
+              <w:t>0</w:t>
+            </w:r>
+          </w:p>
+        </w:tc>
+      </w:tr>
+      <w:tr>
+        <w:tc>
+          <w:tcPr>
+            <w:tcW w:w="1558" w:type="dxa"/>
+          </w:tcPr>
+          <w:p>
+            <w:r>
+              <w:lastRenderedPageBreak/>
+              <w:t>Not all inputs are set to one, output is zero</w:t>
+            </w:r>
+          </w:p>
+        </w:tc>
+        <w:tc>
+          <w:tcPr>
+            <w:tcW w:w="1558" w:type="dxa"/>
+          </w:tcPr>
+          <w:p>
+            <w:r>
+              <w:t>0</w:t>
+            </w:r>
+          </w:p>
+        </w:tc>
+        <w:tc>
+          <w:tcPr>
+            <w:tcW w:w="1558" w:type="dxa"/>
+          </w:tcPr>
+          <w:p>
+            <w:r>
+              <w:t>1</w:t>
+            </w:r>
+          </w:p>
+        </w:tc>
+        <w:tc>
+          <w:tcPr>
+            <w:tcW w:w="1558" w:type="dxa"/>
+          </w:tcPr>
+          <w:p>
+            <w:r>
+              <w:t>0</w:t>
+            </w:r>
+          </w:p>
+        </w:tc>
+        <w:tc>
+          <w:tcPr>
+            <w:tcW w:w="1559" w:type="dxa"/>
+          </w:tcPr>
+          <w:p>
+            <w:r>
+              <w:t>0</w:t>
+            </w:r>
+          </w:p>
+        </w:tc>
+        <w:tc>
+          <w:tcPr>
+            <w:tcW w:w="1559" w:type="dxa"/>
+          </w:tcPr>
+          <w:p>
+            <w:r>
+              <w:t>0</w:t>
+            </w:r>
+          </w:p>
+        </w:tc>
+      </w:tr>
+      <w:tr>
+        <w:tc>
+          <w:tcPr>
+            <w:tcW w:w="1558" w:type="dxa"/>
+          </w:tcPr>
+          <w:p>
+            <w:r>
+              <w:t>Not all inputs are set to one, output is zero</w:t>
+            </w:r>
+          </w:p>
+        </w:tc>
+        <w:tc>
+          <w:tcPr>
+            <w:tcW w:w="1558" w:type="dxa"/>
+          </w:tcPr>
+          <w:p>
+            <w:r>
+              <w:t>1</w:t>
+            </w:r>
+          </w:p>
+        </w:tc>
+        <w:tc>
+          <w:tcPr>
+            <w:tcW w:w="1558" w:type="dxa"/>
+          </w:tcPr>
+          <w:p>
+            <w:r>
+              <w:t>1</w:t>
+            </w:r>
+          </w:p>
+        </w:tc>
+        <w:tc>
+          <w:tcPr>
+            <w:tcW w:w="1558" w:type="dxa"/>
+          </w:tcPr>
+          <w:p>
+            <w:r>
+              <w:t>0</w:t>
+            </w:r>
+          </w:p>
+        </w:tc>
+        <w:tc>
+          <w:tcPr>
+            <w:tcW w:w="1559" w:type="dxa"/>
+          </w:tcPr>
+          <w:p>
+            <w:r>
+              <w:t>0</w:t>
+            </w:r>
+          </w:p>
+        </w:tc>
+        <w:tc>
+          <w:tcPr>
+            <w:tcW w:w="1559" w:type="dxa"/>
+          </w:tcPr>
+          <w:p>
+            <w:r>
+              <w:t>0</w:t>
+            </w:r>
+          </w:p>
+        </w:tc>
+      </w:tr>
+      <w:tr>
+        <w:tc>
+          <w:tcPr>
+            <w:tcW w:w="1558" w:type="dxa"/>
+          </w:tcPr>
+          <w:p>
+            <w:r>
+              <w:t>Not all inputs are set to one, output is zero</w:t>
+            </w:r>
+          </w:p>
+        </w:tc>
+        <w:tc>
+          <w:tcPr>
+            <w:tcW w:w="1558" w:type="dxa"/>
+          </w:tcPr>
+          <w:p>
+            <w:r>
+              <w:t>1</w:t>
+            </w:r>
+          </w:p>
+        </w:tc>
+        <w:tc>
+          <w:tcPr>
+            <w:tcW w:w="1558" w:type="dxa"/>
+          </w:tcPr>
+          <w:p>
+            <w:r>
+              <w:t>1</w:t>
+            </w:r>
+          </w:p>
+        </w:tc>
+        <w:tc>
+          <w:tcPr>
+            <w:tcW w:w="1558" w:type="dxa"/>
+          </w:tcPr>
+          <w:p>
+            <w:r>
+              <w:t>0</w:t>
+            </w:r>
+          </w:p>
+        </w:tc>
+        <w:tc>
+          <w:tcPr>
+            <w:tcW w:w="1559" w:type="dxa"/>
+          </w:tcPr>
+          <w:p>
+            <w:r>
+              <w:t>1</w:t>
+            </w:r>
+          </w:p>
+        </w:tc>
+        <w:tc>
+          <w:tcPr>
+            <w:tcW w:w="1559" w:type="dxa"/>
+          </w:tcPr>
+          <w:p>
+            <w:r>
+              <w:t>0</w:t>
+            </w:r>
+          </w:p>
+        </w:tc>
+      </w:tr>
+      <w:tr>
+        <w:tc>
+          <w:tcPr>
+            <w:tcW w:w="1558" w:type="dxa"/>
+          </w:tcPr>
+          <w:p>
+            <w:r>
+              <w:t>A</w:t>
+            </w:r>
+            <w:r>
+              <w:t xml:space="preserve">ll inputs are set to one, output is </w:t>
+            </w:r>
+            <w:r>
+              <w:t>one</w:t>
+            </w:r>
             <w:bookmarkStart w:id="0" w:name="_GoBack"/>
             <w:bookmarkEnd w:id="0"/>
           </w:p>
         </w:tc>
         <w:tc>
           <w:tcPr>
-            <w:tcW w:w="688" w:type="dxa"/>
-          </w:tcPr>
-          <w:p>
-            <w:r>
-              <w:t>1</w:t>
-            </w:r>
-          </w:p>
-        </w:tc>
-        <w:tc>
-          <w:tcPr>
-            <w:tcW w:w="720" w:type="dxa"/>
-          </w:tcPr>
-          <w:p>
-            <w:r>
-              <w:t>0</w:t>
-            </w:r>
-          </w:p>
-        </w:tc>
-        <w:tc>
-          <w:tcPr>
-            <w:tcW w:w="720" w:type="dxa"/>
-          </w:tcPr>
-          <w:p>
-            <w:r>
-              <w:t>1</w:t>
-            </w:r>
-          </w:p>
-        </w:tc>
-        <w:tc>
-          <w:tcPr>
-            <w:tcW w:w="720" w:type="dxa"/>
-          </w:tcPr>
-          <w:p>
-            <w:r>
-              <w:t>1</w:t>
-            </w:r>
-          </w:p>
-        </w:tc>
-        <w:tc>
-          <w:tcPr>
-            <w:tcW w:w="720" w:type="dxa"/>
-          </w:tcPr>
-          <w:p>
-            <w:r>
-              <w:t>0</w:t>
-            </w:r>
-          </w:p>
-        </w:tc>
-        <w:tc>
-          <w:tcPr>
-            <w:tcW w:w="720" w:type="dxa"/>
-          </w:tcPr>
-          <w:p>
-            <w:r>
-              <w:t>0</w:t>
-            </w:r>
-          </w:p>
-        </w:tc>
-        <w:tc>
-          <w:tcPr>
-            <w:tcW w:w="720" w:type="dxa"/>
-          </w:tcPr>
-          <w:p>
-            <w:r>
-              <w:t>0</w:t>
-            </w:r>
-          </w:p>
-        </w:tc>
-        <w:tc>
-          <w:tcPr>
-            <w:tcW w:w="720" w:type="dxa"/>
-          </w:tcPr>
-          <w:p>
-            <w:r>
-              <w:t>1</w:t>
-            </w:r>
-          </w:p>
-        </w:tc>
-        <w:tc>
-          <w:tcPr>
-            <w:tcW w:w="720" w:type="dxa"/>
-          </w:tcPr>
-          <w:p>
-            <w:r>
-              <w:t>0</w:t>
-            </w:r>
-          </w:p>
-        </w:tc>
-        <w:tc>
-          <w:tcPr>
-            <w:tcW w:w="720" w:type="dxa"/>
-          </w:tcPr>
-          <w:p>
-            <w:r>
-              <w:t>0</w:t>
-            </w:r>
-          </w:p>
-        </w:tc>
-        <w:tc>
-          <w:tcPr>
-            <w:tcW w:w="720" w:type="dxa"/>
-          </w:tcPr>
-          <w:p>
-            <w:r>
-              <w:t>0</w:t>
-            </w:r>
-          </w:p>
-        </w:tc>
-      </w:tr>
-      <w:tr>
-        <w:tc>
-          <w:tcPr>
-            <w:tcW w:w="1017" w:type="dxa"/>
-          </w:tcPr>
-          <w:p>
-            <w:r>
-              <w:lastRenderedPageBreak/>
-              <w:t>Default case</w:t>
-            </w:r>
-          </w:p>
-        </w:tc>
-        <w:tc>
-          <w:tcPr>
-            <w:tcW w:w="688" w:type="dxa"/>
-          </w:tcPr>
-          <w:p>
-            <w:r>
-              <w:t>1</w:t>
-            </w:r>
-          </w:p>
-        </w:tc>
-        <w:tc>
-          <w:tcPr>
-            <w:tcW w:w="720" w:type="dxa"/>
-          </w:tcPr>
-          <w:p>
-            <w:r>
-              <w:t>0</w:t>
-            </w:r>
-          </w:p>
-        </w:tc>
-        <w:tc>
-          <w:tcPr>
-            <w:tcW w:w="720" w:type="dxa"/>
-          </w:tcPr>
-          <w:p>
-            <w:r>
-              <w:t>0</w:t>
-            </w:r>
-          </w:p>
-        </w:tc>
-        <w:tc>
-          <w:tcPr>
-            <w:tcW w:w="720" w:type="dxa"/>
-          </w:tcPr>
-          <w:p>
-            <w:r>
-              <w:t>0</w:t>
-            </w:r>
-          </w:p>
-        </w:tc>
-        <w:tc>
-          <w:tcPr>
-            <w:tcW w:w="720" w:type="dxa"/>
-          </w:tcPr>
-          <w:p>
-            <w:r>
-              <w:t>0</w:t>
-            </w:r>
-          </w:p>
-        </w:tc>
-        <w:tc>
-          <w:tcPr>
-            <w:tcW w:w="720" w:type="dxa"/>
-          </w:tcPr>
-          <w:p>
-            <w:r>
-              <w:t>0</w:t>
-            </w:r>
-          </w:p>
-        </w:tc>
-        <w:tc>
-          <w:tcPr>
-            <w:tcW w:w="720" w:type="dxa"/>
-          </w:tcPr>
-          <w:p>
-            <w:r>
-              <w:t>0</w:t>
-            </w:r>
-          </w:p>
-        </w:tc>
-        <w:tc>
-          <w:tcPr>
-            <w:tcW w:w="720" w:type="dxa"/>
-          </w:tcPr>
-          <w:p>
-            <w:r>
-              <w:t>0</w:t>
-            </w:r>
-          </w:p>
-        </w:tc>
-        <w:tc>
-          <w:tcPr>
-            <w:tcW w:w="720" w:type="dxa"/>
-          </w:tcPr>
-          <w:p>
-            <w:r>
-              <w:t>0</w:t>
-            </w:r>
-          </w:p>
-        </w:tc>
-        <w:tc>
-          <w:tcPr>
-            <w:tcW w:w="720" w:type="dxa"/>
-          </w:tcPr>
-          <w:p>
-            <w:r>
-              <w:t>0</w:t>
-            </w:r>
-          </w:p>
-        </w:tc>
-        <w:tc>
-          <w:tcPr>
-            <w:tcW w:w="720" w:type="dxa"/>
+            <w:tcW w:w="1558" w:type="dxa"/>
+          </w:tcPr>
+          <w:p>
+            <w:r>
+              <w:t>1</w:t>
+            </w:r>
+          </w:p>
+        </w:tc>
+        <w:tc>
+          <w:tcPr>
+            <w:tcW w:w="1558" w:type="dxa"/>
+          </w:tcPr>
+          <w:p>
+            <w:r>
+              <w:t>1</w:t>
+            </w:r>
+          </w:p>
+        </w:tc>
+        <w:tc>
+          <w:tcPr>
+            <w:tcW w:w="1558" w:type="dxa"/>
+          </w:tcPr>
+          <w:p>
+            <w:r>
+              <w:t>1</w:t>
+            </w:r>
+          </w:p>
+        </w:tc>
+        <w:tc>
+          <w:tcPr>
+            <w:tcW w:w="1559" w:type="dxa"/>
+          </w:tcPr>
+          <w:p>
+            <w:r>
+              <w:t>1</w:t>
+            </w:r>
+          </w:p>
+        </w:tc>
+        <w:tc>
+          <w:tcPr>
+            <w:tcW w:w="1559" w:type="dxa"/>
+          </w:tcPr>
+          <w:p>
+            <w:r>
+              <w:t>1</w:t>
+            </w:r>
+          </w:p>
+        </w:tc>
+      </w:tr>
+      <w:tr>
+        <w:tc>
+          <w:tcPr>
+            <w:tcW w:w="1558" w:type="dxa"/>
+          </w:tcPr>
+          <w:p>
+            <w:r>
+              <w:t>Not all inputs are set to one, output is zero</w:t>
+            </w:r>
+          </w:p>
+        </w:tc>
+        <w:tc>
+          <w:tcPr>
+            <w:tcW w:w="1558" w:type="dxa"/>
+          </w:tcPr>
+          <w:p>
+            <w:r>
+              <w:t>1</w:t>
+            </w:r>
+          </w:p>
+        </w:tc>
+        <w:tc>
+          <w:tcPr>
+            <w:tcW w:w="1558" w:type="dxa"/>
+          </w:tcPr>
+          <w:p>
+            <w:r>
+              <w:t>1</w:t>
+            </w:r>
+          </w:p>
+        </w:tc>
+        <w:tc>
+          <w:tcPr>
+            <w:tcW w:w="1558" w:type="dxa"/>
+          </w:tcPr>
+          <w:p>
+            <w:r>
+              <w:t>1</w:t>
+            </w:r>
+          </w:p>
+        </w:tc>
+        <w:tc>
+          <w:tcPr>
+            <w:tcW w:w="1559" w:type="dxa"/>
+          </w:tcPr>
+          <w:p>
+            <w:r>
+              <w:t>0</w:t>
+            </w:r>
+          </w:p>
+        </w:tc>
+        <w:tc>
+          <w:tcPr>
+            <w:tcW w:w="1559" w:type="dxa"/>
+          </w:tcPr>
+          <w:p>
+            <w:r>
+              <w:t>0</w:t>
+            </w:r>
+          </w:p>
+        </w:tc>
+      </w:tr>
+      <w:tr>
+        <w:tc>
+          <w:tcPr>
+            <w:tcW w:w="1558" w:type="dxa"/>
+          </w:tcPr>
+          <w:p>
+            <w:r>
+              <w:t>Not all inputs are set to one, output is zero</w:t>
+            </w:r>
+          </w:p>
+        </w:tc>
+        <w:tc>
+          <w:tcPr>
+            <w:tcW w:w="1558" w:type="dxa"/>
+          </w:tcPr>
+          <w:p>
+            <w:r>
+              <w:t>1</w:t>
+            </w:r>
+          </w:p>
+        </w:tc>
+        <w:tc>
+          <w:tcPr>
+            <w:tcW w:w="1558" w:type="dxa"/>
+          </w:tcPr>
+          <w:p>
+            <w:r>
+              <w:t>0</w:t>
+            </w:r>
+          </w:p>
+        </w:tc>
+        <w:tc>
+          <w:tcPr>
+            <w:tcW w:w="1558" w:type="dxa"/>
+          </w:tcPr>
+          <w:p>
+            <w:r>
+              <w:t>1</w:t>
+            </w:r>
+          </w:p>
+        </w:tc>
+        <w:tc>
+          <w:tcPr>
+            <w:tcW w:w="1559" w:type="dxa"/>
+          </w:tcPr>
+          <w:p>
+            <w:r>
+              <w:t>0</w:t>
+            </w:r>
+          </w:p>
+        </w:tc>
+        <w:tc>
+          <w:tcPr>
+            <w:tcW w:w="1559" w:type="dxa"/>
+          </w:tcPr>
+          <w:p>
+            <w:r>
+              <w:t>0</w:t>
+            </w:r>
+          </w:p>
+        </w:tc>
+      </w:tr>
+      <w:tr>
+        <w:tc>
+          <w:tcPr>
+            <w:tcW w:w="1558" w:type="dxa"/>
+          </w:tcPr>
+          <w:p>
+            <w:r>
+              <w:t>Not all inputs are set to one, output is zero</w:t>
+            </w:r>
+          </w:p>
+        </w:tc>
+        <w:tc>
+          <w:tcPr>
+            <w:tcW w:w="1558" w:type="dxa"/>
+          </w:tcPr>
+          <w:p>
+            <w:r>
+              <w:t>1</w:t>
+            </w:r>
+          </w:p>
+        </w:tc>
+        <w:tc>
+          <w:tcPr>
+            <w:tcW w:w="1558" w:type="dxa"/>
+          </w:tcPr>
+          <w:p>
+            <w:r>
+              <w:t>0</w:t>
+            </w:r>
+          </w:p>
+        </w:tc>
+        <w:tc>
+          <w:tcPr>
+            <w:tcW w:w="1558" w:type="dxa"/>
+          </w:tcPr>
+          <w:p>
+            <w:r>
+              <w:t>1</w:t>
+            </w:r>
+          </w:p>
+        </w:tc>
+        <w:tc>
+          <w:tcPr>
+            <w:tcW w:w="1559" w:type="dxa"/>
+          </w:tcPr>
+          <w:p>
+            <w:r>
+              <w:t>1</w:t>
+            </w:r>
+          </w:p>
+        </w:tc>
+        <w:tc>
+          <w:tcPr>
+            <w:tcW w:w="1559" w:type="dxa"/>
+          </w:tcPr>
+          <w:p>
+            <w:r>
+              <w:t>0</w:t>
+            </w:r>
+          </w:p>
+        </w:tc>
+      </w:tr>
+      <w:tr>
+        <w:tc>
+          <w:tcPr>
+            <w:tcW w:w="1558" w:type="dxa"/>
+          </w:tcPr>
+          <w:p>
+            <w:r>
+              <w:t>Not all inputs are set to one, output is zero</w:t>
+            </w:r>
+          </w:p>
+        </w:tc>
+        <w:tc>
+          <w:tcPr>
+            <w:tcW w:w="1558" w:type="dxa"/>
+          </w:tcPr>
+          <w:p>
+            <w:r>
+              <w:t>1</w:t>
+            </w:r>
+          </w:p>
+        </w:tc>
+        <w:tc>
+          <w:tcPr>
+            <w:tcW w:w="1558" w:type="dxa"/>
+          </w:tcPr>
+          <w:p>
+            <w:r>
+              <w:t>0</w:t>
+            </w:r>
+          </w:p>
+        </w:tc>
+        <w:tc>
+          <w:tcPr>
+            <w:tcW w:w="1558" w:type="dxa"/>
+          </w:tcPr>
+          <w:p>
+            <w:r>
+              <w:t>0</w:t>
+            </w:r>
+          </w:p>
+        </w:tc>
+        <w:tc>
+          <w:tcPr>
+            <w:tcW w:w="1559" w:type="dxa"/>
+          </w:tcPr>
+          <w:p>
+            <w:r>
+              <w:t>1</w:t>
+            </w:r>
+          </w:p>
+        </w:tc>
+        <w:tc>
+          <w:tcPr>
+            <w:tcW w:w="1559" w:type="dxa"/>
+          </w:tcPr>
+          <w:p>
+            <w:r>
+              <w:t>0</w:t>
+            </w:r>
+          </w:p>
+        </w:tc>
+      </w:tr>
+      <w:tr>
+        <w:tc>
+          <w:tcPr>
+            <w:tcW w:w="1558" w:type="dxa"/>
+          </w:tcPr>
+          <w:p>
+            <w:r>
+              <w:t>Not all inputs are set to one, output is zero</w:t>
+            </w:r>
+          </w:p>
+        </w:tc>
+        <w:tc>
+          <w:tcPr>
+            <w:tcW w:w="1558" w:type="dxa"/>
+          </w:tcPr>
+          <w:p>
+            <w:r>
+              <w:t>1</w:t>
+            </w:r>
+          </w:p>
+        </w:tc>
+        <w:tc>
+          <w:tcPr>
+            <w:tcW w:w="1558" w:type="dxa"/>
+          </w:tcPr>
+          <w:p>
+            <w:r>
+              <w:t>0</w:t>
+            </w:r>
+          </w:p>
+        </w:tc>
+        <w:tc>
+          <w:tcPr>
+            <w:tcW w:w="1558" w:type="dxa"/>
+          </w:tcPr>
+          <w:p>
+            <w:r>
+              <w:t>0</w:t>
+            </w:r>
+          </w:p>
+        </w:tc>
+        <w:tc>
+          <w:tcPr>
+            <w:tcW w:w="1559" w:type="dxa"/>
+          </w:tcPr>
+          <w:p>
+            <w:r>
+              <w:t>0</w:t>
+            </w:r>
+          </w:p>
+        </w:tc>
+        <w:tc>
+          <w:tcPr>
+            <w:tcW w:w="1559" w:type="dxa"/>
           </w:tcPr>
           <w:p>
             <w:r>

--- a/testcases.docx
+++ b/testcases.docx
@@ -2,342 +2,3171 @@
 <file path=word/document.xml><?xml version="1.0" encoding="utf-8"?>
 <w:document xmlns:wpc="http://schemas.microsoft.com/office/word/2010/wordprocessingCanvas" xmlns:mc="http://schemas.openxmlformats.org/markup-compatibility/2006" xmlns:o="urn:schemas-microsoft-com:office:office" xmlns:r="http://schemas.openxmlformats.org/officeDocument/2006/relationships" xmlns:m="http://schemas.openxmlformats.org/officeDocument/2006/math" xmlns:v="urn:schemas-microsoft-com:vml" xmlns:wp14="http://schemas.microsoft.com/office/word/2010/wordprocessingDrawing" xmlns:wp="http://schemas.openxmlformats.org/drawingml/2006/wordprocessingDrawing" xmlns:w10="urn:schemas-microsoft-com:office:word" xmlns:w="http://schemas.openxmlformats.org/wordprocessingml/2006/main" xmlns:w14="http://schemas.microsoft.com/office/word/2010/wordml" xmlns:w15="http://schemas.microsoft.com/office/word/2012/wordml" xmlns:wpg="http://schemas.microsoft.com/office/word/2010/wordprocessingGroup" xmlns:wpi="http://schemas.microsoft.com/office/word/2010/wordprocessingInk" xmlns:wne="http://schemas.microsoft.com/office/word/2006/wordml" xmlns:wps="http://schemas.microsoft.com/office/word/2010/wordprocessingShape" mc:Ignorable="w14 w15 wp14">
   <w:body>
+    <w:sdt>
+      <w:sdtPr>
+        <w:rPr>
+          <w:color w:val="5B9BD5" w:themeColor="accent1"/>
+        </w:rPr>
+        <w:id w:val="-1334441912"/>
+        <w:docPartObj>
+          <w:docPartGallery w:val="Cover Pages"/>
+          <w:docPartUnique/>
+        </w:docPartObj>
+      </w:sdtPr>
+      <w:sdtEndPr>
+        <w:rPr>
+          <w:rFonts w:eastAsiaTheme="minorHAnsi"/>
+          <w:color w:val="auto"/>
+        </w:rPr>
+      </w:sdtEndPr>
+      <w:sdtContent>
+        <w:bookmarkStart w:id="0" w:name="_GoBack" w:displacedByCustomXml="prev"/>
+        <w:p>
+          <w:pPr>
+            <w:pStyle w:val="NoSpacing"/>
+            <w:spacing w:before="1540" w:after="240"/>
+            <w:jc w:val="center"/>
+            <w:rPr>
+              <w:color w:val="5B9BD5" w:themeColor="accent1"/>
+            </w:rPr>
+          </w:pPr>
+          <w:r>
+            <w:rPr>
+              <w:noProof/>
+            </w:rPr>
+            <w:drawing>
+              <wp:inline distT="0" distB="0" distL="0" distR="0" wp14:anchorId="00C89E2F" wp14:editId="2B693243">
+                <wp:extent cx="1114425" cy="990600"/>
+                <wp:effectExtent l="0" t="0" r="9525" b="0"/>
+                <wp:docPr id="2051" name="Picture 1"/>
+                <wp:cNvGraphicFramePr>
+                  <a:graphicFrameLocks xmlns:a="http://schemas.openxmlformats.org/drawingml/2006/main" noChangeAspect="1"/>
+                </wp:cNvGraphicFramePr>
+                <a:graphic xmlns:a="http://schemas.openxmlformats.org/drawingml/2006/main">
+                  <a:graphicData uri="http://schemas.openxmlformats.org/drawingml/2006/picture">
+                    <pic:pic xmlns:pic="http://schemas.openxmlformats.org/drawingml/2006/picture">
+                      <pic:nvPicPr>
+                        <pic:cNvPr id="2051" name="Picture 1"/>
+                        <pic:cNvPicPr>
+                          <a:picLocks noChangeAspect="1" noChangeArrowheads="1"/>
+                        </pic:cNvPicPr>
+                      </pic:nvPicPr>
+                      <pic:blipFill>
+                        <a:blip r:embed="rId7">
+                          <a:extLst>
+                            <a:ext uri="{28A0092B-C50C-407E-A947-70E740481C1C}">
+                              <a14:useLocalDpi xmlns:a14="http://schemas.microsoft.com/office/drawing/2010/main" val="0"/>
+                            </a:ext>
+                          </a:extLst>
+                        </a:blip>
+                        <a:srcRect/>
+                        <a:stretch>
+                          <a:fillRect/>
+                        </a:stretch>
+                      </pic:blipFill>
+                      <pic:spPr bwMode="auto">
+                        <a:xfrm>
+                          <a:off x="0" y="0"/>
+                          <a:ext cx="1114425" cy="990600"/>
+                        </a:xfrm>
+                        <a:prstGeom prst="rect">
+                          <a:avLst/>
+                        </a:prstGeom>
+                        <a:noFill/>
+                        <a:ln>
+                          <a:noFill/>
+                        </a:ln>
+                        <a:extLst>
+                          <a:ext uri="{909E8E84-426E-40DD-AFC4-6F175D3DCCD1}">
+                            <a14:hiddenFill xmlns:a14="http://schemas.microsoft.com/office/drawing/2010/main">
+                              <a:solidFill>
+                                <a:srgbClr val="FFFFFF"/>
+                              </a:solidFill>
+                            </a14:hiddenFill>
+                          </a:ext>
+                          <a:ext uri="{91240B29-F687-4F45-9708-019B960494DF}">
+                            <a14:hiddenLine xmlns:a14="http://schemas.microsoft.com/office/drawing/2010/main" w="9525">
+                              <a:solidFill>
+                                <a:srgbClr val="000000"/>
+                              </a:solidFill>
+                              <a:miter lim="800000"/>
+                              <a:headEnd/>
+                              <a:tailEnd/>
+                            </a14:hiddenLine>
+                          </a:ext>
+                        </a:extLst>
+                      </pic:spPr>
+                    </pic:pic>
+                  </a:graphicData>
+                </a:graphic>
+              </wp:inline>
+            </w:drawing>
+          </w:r>
+          <w:bookmarkEnd w:id="0"/>
+        </w:p>
+        <w:p>
+          <w:pPr>
+            <w:jc w:val="center"/>
+          </w:pPr>
+        </w:p>
+        <w:p>
+          <w:pPr>
+            <w:jc w:val="center"/>
+            <w:rPr>
+              <w:sz w:val="28"/>
+              <w:szCs w:val="28"/>
+            </w:rPr>
+          </w:pPr>
+          <w:r>
+            <w:rPr>
+              <w:sz w:val="28"/>
+              <w:szCs w:val="28"/>
+            </w:rPr>
+            <w:t>Faculty of Engineering</w:t>
+          </w:r>
+        </w:p>
+        <w:p>
+          <w:pPr>
+            <w:jc w:val="center"/>
+            <w:rPr>
+              <w:sz w:val="28"/>
+              <w:szCs w:val="28"/>
+            </w:rPr>
+          </w:pPr>
+          <w:r>
+            <w:rPr>
+              <w:sz w:val="28"/>
+              <w:szCs w:val="28"/>
+            </w:rPr>
+            <w:t>Computer and Systems Engineering Department</w:t>
+          </w:r>
+        </w:p>
+        <w:p>
+          <w:pPr>
+            <w:jc w:val="center"/>
+            <w:rPr>
+              <w:sz w:val="28"/>
+              <w:szCs w:val="28"/>
+            </w:rPr>
+          </w:pPr>
+        </w:p>
+        <w:p>
+          <w:pPr>
+            <w:jc w:val="center"/>
+            <w:rPr>
+              <w:b/>
+              <w:bCs/>
+              <w:sz w:val="28"/>
+              <w:szCs w:val="28"/>
+            </w:rPr>
+          </w:pPr>
+          <w:r>
+            <w:rPr>
+              <w:b/>
+              <w:bCs/>
+              <w:sz w:val="28"/>
+              <w:szCs w:val="28"/>
+            </w:rPr>
+            <w:t>Advance Computer Organization</w:t>
+          </w:r>
+        </w:p>
+        <w:p>
+          <w:pPr>
+            <w:jc w:val="center"/>
+            <w:rPr>
+              <w:sz w:val="28"/>
+              <w:szCs w:val="28"/>
+            </w:rPr>
+          </w:pPr>
+        </w:p>
+        <w:p>
+          <w:pPr>
+            <w:jc w:val="center"/>
+            <w:rPr>
+              <w:sz w:val="28"/>
+              <w:szCs w:val="28"/>
+            </w:rPr>
+          </w:pPr>
+        </w:p>
+        <w:p>
+          <w:pPr>
+            <w:jc w:val="center"/>
+            <w:rPr>
+              <w:sz w:val="28"/>
+              <w:szCs w:val="28"/>
+            </w:rPr>
+          </w:pPr>
+          <w:r>
+            <w:rPr>
+              <w:sz w:val="28"/>
+              <w:szCs w:val="28"/>
+            </w:rPr>
+            <w:t>Project</w:t>
+          </w:r>
+        </w:p>
+        <w:p>
+          <w:pPr>
+            <w:jc w:val="center"/>
+            <w:rPr>
+              <w:b/>
+              <w:bCs/>
+              <w:sz w:val="28"/>
+              <w:szCs w:val="28"/>
+            </w:rPr>
+          </w:pPr>
+          <w:r>
+            <w:rPr>
+              <w:b/>
+              <w:bCs/>
+              <w:sz w:val="28"/>
+              <w:szCs w:val="28"/>
+            </w:rPr>
+            <w:t>Test Benches</w:t>
+          </w:r>
+        </w:p>
+        <w:p>
+          <w:pPr>
+            <w:jc w:val="center"/>
+            <w:rPr>
+              <w:sz w:val="28"/>
+              <w:szCs w:val="28"/>
+            </w:rPr>
+          </w:pPr>
+        </w:p>
+        <w:p>
+          <w:pPr>
+            <w:jc w:val="center"/>
+            <w:rPr>
+              <w:sz w:val="28"/>
+              <w:szCs w:val="28"/>
+            </w:rPr>
+          </w:pPr>
+          <w:r>
+            <w:rPr>
+              <w:b/>
+              <w:bCs/>
+              <w:sz w:val="28"/>
+              <w:szCs w:val="28"/>
+            </w:rPr>
+            <w:t>Submitted by</w:t>
+          </w:r>
+        </w:p>
+        <w:p>
+          <w:pPr>
+            <w:jc w:val="center"/>
+            <w:rPr>
+              <w:sz w:val="28"/>
+              <w:szCs w:val="28"/>
+            </w:rPr>
+          </w:pPr>
+          <w:r>
+            <w:rPr>
+              <w:sz w:val="28"/>
+              <w:szCs w:val="28"/>
+            </w:rPr>
+            <w:t>Mina Sherif Henry Tadros</w:t>
+          </w:r>
+        </w:p>
+        <w:p>
+          <w:pPr>
+            <w:jc w:val="center"/>
+            <w:rPr>
+              <w:sz w:val="28"/>
+              <w:szCs w:val="28"/>
+            </w:rPr>
+          </w:pPr>
+        </w:p>
+        <w:p>
+          <w:pPr>
+            <w:jc w:val="center"/>
+            <w:rPr>
+              <w:sz w:val="28"/>
+              <w:szCs w:val="28"/>
+            </w:rPr>
+          </w:pPr>
+        </w:p>
+        <w:p>
+          <w:pPr>
+            <w:jc w:val="center"/>
+            <w:rPr>
+              <w:sz w:val="28"/>
+              <w:szCs w:val="28"/>
+            </w:rPr>
+          </w:pPr>
+          <w:r>
+            <w:rPr>
+              <w:sz w:val="28"/>
+              <w:szCs w:val="28"/>
+            </w:rPr>
+            <w:t>Fall 2018</w:t>
+          </w:r>
+        </w:p>
+        <w:p>
+          <w:pPr>
+            <w:rPr>
+              <w:sz w:val="28"/>
+              <w:szCs w:val="28"/>
+            </w:rPr>
+          </w:pPr>
+          <w:r>
+            <w:br w:type="page"/>
+          </w:r>
+        </w:p>
+      </w:sdtContent>
+    </w:sdt>
+    <w:sdt>
+      <w:sdtPr>
+        <w:id w:val="2013323526"/>
+        <w:docPartObj>
+          <w:docPartGallery w:val="Table of Contents"/>
+          <w:docPartUnique/>
+        </w:docPartObj>
+      </w:sdtPr>
+      <w:sdtEndPr>
+        <w:rPr>
+          <w:rFonts w:asciiTheme="minorHAnsi" w:eastAsiaTheme="minorHAnsi" w:hAnsiTheme="minorHAnsi" w:cstheme="minorBidi"/>
+          <w:b/>
+          <w:bCs/>
+          <w:noProof/>
+          <w:color w:val="auto"/>
+          <w:sz w:val="22"/>
+          <w:szCs w:val="22"/>
+        </w:rPr>
+      </w:sdtEndPr>
+      <w:sdtContent>
+        <w:p>
+          <w:pPr>
+            <w:pStyle w:val="TOCHeading"/>
+          </w:pPr>
+          <w:r>
+            <w:t>Table of Contents</w:t>
+          </w:r>
+        </w:p>
+        <w:p>
+          <w:pPr>
+            <w:pStyle w:val="TOC1"/>
+            <w:tabs>
+              <w:tab w:val="right" w:leader="dot" w:pos="9350"/>
+            </w:tabs>
+            <w:rPr>
+              <w:rFonts w:eastAsiaTheme="minorEastAsia"/>
+              <w:noProof/>
+            </w:rPr>
+          </w:pPr>
+          <w:r>
+            <w:rPr>
+              <w:b/>
+              <w:bCs/>
+              <w:noProof/>
+            </w:rPr>
+            <w:fldChar w:fldCharType="begin"/>
+          </w:r>
+          <w:r>
+            <w:rPr>
+              <w:b/>
+              <w:bCs/>
+              <w:noProof/>
+            </w:rPr>
+            <w:instrText xml:space="preserve"> TOC \o "1-3" \h \z \u </w:instrText>
+          </w:r>
+          <w:r>
+            <w:rPr>
+              <w:b/>
+              <w:bCs/>
+              <w:noProof/>
+            </w:rPr>
+            <w:fldChar w:fldCharType="separate"/>
+          </w:r>
+          <w:hyperlink w:anchor="_Toc535600953" w:history="1">
+            <w:r>
+              <w:rPr>
+                <w:rStyle w:val="Hyperlink"/>
+                <w:noProof/>
+              </w:rPr>
+              <w:t>Latch</w:t>
+            </w:r>
+            <w:r>
+              <w:rPr>
+                <w:noProof/>
+                <w:webHidden/>
+              </w:rPr>
+              <w:tab/>
+            </w:r>
+            <w:r>
+              <w:rPr>
+                <w:noProof/>
+                <w:webHidden/>
+              </w:rPr>
+              <w:fldChar w:fldCharType="begin"/>
+            </w:r>
+            <w:r>
+              <w:rPr>
+                <w:noProof/>
+                <w:webHidden/>
+              </w:rPr>
+              <w:instrText xml:space="preserve"> PAGEREF _Toc535600953 \h </w:instrText>
+            </w:r>
+            <w:r>
+              <w:rPr>
+                <w:noProof/>
+                <w:webHidden/>
+              </w:rPr>
+            </w:r>
+            <w:r>
+              <w:rPr>
+                <w:noProof/>
+                <w:webHidden/>
+              </w:rPr>
+              <w:fldChar w:fldCharType="separate"/>
+            </w:r>
+            <w:r>
+              <w:rPr>
+                <w:noProof/>
+                <w:webHidden/>
+              </w:rPr>
+              <w:t>3</w:t>
+            </w:r>
+            <w:r>
+              <w:rPr>
+                <w:noProof/>
+                <w:webHidden/>
+              </w:rPr>
+              <w:fldChar w:fldCharType="end"/>
+            </w:r>
+          </w:hyperlink>
+        </w:p>
+        <w:p>
+          <w:pPr>
+            <w:pStyle w:val="TOC2"/>
+            <w:tabs>
+              <w:tab w:val="right" w:leader="dot" w:pos="9350"/>
+            </w:tabs>
+            <w:rPr>
+              <w:rFonts w:eastAsiaTheme="minorEastAsia"/>
+              <w:noProof/>
+            </w:rPr>
+          </w:pPr>
+          <w:hyperlink w:anchor="_Toc535600954" w:history="1">
+            <w:r>
+              <w:rPr>
+                <w:rStyle w:val="Hyperlink"/>
+                <w:noProof/>
+              </w:rPr>
+              <w:t>Introduction to Latches and Flipflops</w:t>
+            </w:r>
+            <w:r>
+              <w:rPr>
+                <w:noProof/>
+                <w:webHidden/>
+              </w:rPr>
+              <w:tab/>
+            </w:r>
+            <w:r>
+              <w:rPr>
+                <w:noProof/>
+                <w:webHidden/>
+              </w:rPr>
+              <w:fldChar w:fldCharType="begin"/>
+            </w:r>
+            <w:r>
+              <w:rPr>
+                <w:noProof/>
+                <w:webHidden/>
+              </w:rPr>
+              <w:instrText xml:space="preserve"> PAGEREF _Toc535600954 \h </w:instrText>
+            </w:r>
+            <w:r>
+              <w:rPr>
+                <w:noProof/>
+                <w:webHidden/>
+              </w:rPr>
+            </w:r>
+            <w:r>
+              <w:rPr>
+                <w:noProof/>
+                <w:webHidden/>
+              </w:rPr>
+              <w:fldChar w:fldCharType="separate"/>
+            </w:r>
+            <w:r>
+              <w:rPr>
+                <w:noProof/>
+                <w:webHidden/>
+              </w:rPr>
+              <w:t>3</w:t>
+            </w:r>
+            <w:r>
+              <w:rPr>
+                <w:noProof/>
+                <w:webHidden/>
+              </w:rPr>
+              <w:fldChar w:fldCharType="end"/>
+            </w:r>
+          </w:hyperlink>
+        </w:p>
+        <w:p>
+          <w:pPr>
+            <w:pStyle w:val="TOC2"/>
+            <w:tabs>
+              <w:tab w:val="right" w:leader="dot" w:pos="9350"/>
+            </w:tabs>
+            <w:rPr>
+              <w:rFonts w:eastAsiaTheme="minorEastAsia"/>
+              <w:noProof/>
+            </w:rPr>
+          </w:pPr>
+          <w:hyperlink w:anchor="_Toc535600955" w:history="1">
+            <w:r>
+              <w:rPr>
+                <w:rStyle w:val="Hyperlink"/>
+                <w:noProof/>
+              </w:rPr>
+              <w:t>Test Scenarios</w:t>
+            </w:r>
+            <w:r>
+              <w:rPr>
+                <w:noProof/>
+                <w:webHidden/>
+              </w:rPr>
+              <w:tab/>
+            </w:r>
+            <w:r>
+              <w:rPr>
+                <w:noProof/>
+                <w:webHidden/>
+              </w:rPr>
+              <w:fldChar w:fldCharType="begin"/>
+            </w:r>
+            <w:r>
+              <w:rPr>
+                <w:noProof/>
+                <w:webHidden/>
+              </w:rPr>
+              <w:instrText xml:space="preserve"> PAGEREF _Toc535600955 \h </w:instrText>
+            </w:r>
+            <w:r>
+              <w:rPr>
+                <w:noProof/>
+                <w:webHidden/>
+              </w:rPr>
+            </w:r>
+            <w:r>
+              <w:rPr>
+                <w:noProof/>
+                <w:webHidden/>
+              </w:rPr>
+              <w:fldChar w:fldCharType="separate"/>
+            </w:r>
+            <w:r>
+              <w:rPr>
+                <w:noProof/>
+                <w:webHidden/>
+              </w:rPr>
+              <w:t>3</w:t>
+            </w:r>
+            <w:r>
+              <w:rPr>
+                <w:noProof/>
+                <w:webHidden/>
+              </w:rPr>
+              <w:fldChar w:fldCharType="end"/>
+            </w:r>
+          </w:hyperlink>
+        </w:p>
+        <w:p>
+          <w:pPr>
+            <w:pStyle w:val="TOC1"/>
+            <w:tabs>
+              <w:tab w:val="right" w:leader="dot" w:pos="9350"/>
+            </w:tabs>
+            <w:rPr>
+              <w:rFonts w:eastAsiaTheme="minorEastAsia"/>
+              <w:noProof/>
+            </w:rPr>
+          </w:pPr>
+          <w:hyperlink w:anchor="_Toc535600956" w:history="1">
+            <w:r>
+              <w:rPr>
+                <w:rStyle w:val="Hyperlink"/>
+                <w:noProof/>
+              </w:rPr>
+              <w:t>T Flipflop</w:t>
+            </w:r>
+            <w:r>
+              <w:rPr>
+                <w:noProof/>
+                <w:webHidden/>
+              </w:rPr>
+              <w:tab/>
+            </w:r>
+            <w:r>
+              <w:rPr>
+                <w:noProof/>
+                <w:webHidden/>
+              </w:rPr>
+              <w:fldChar w:fldCharType="begin"/>
+            </w:r>
+            <w:r>
+              <w:rPr>
+                <w:noProof/>
+                <w:webHidden/>
+              </w:rPr>
+              <w:instrText xml:space="preserve"> PAGEREF _Toc535600956 \h </w:instrText>
+            </w:r>
+            <w:r>
+              <w:rPr>
+                <w:noProof/>
+                <w:webHidden/>
+              </w:rPr>
+            </w:r>
+            <w:r>
+              <w:rPr>
+                <w:noProof/>
+                <w:webHidden/>
+              </w:rPr>
+              <w:fldChar w:fldCharType="separate"/>
+            </w:r>
+            <w:r>
+              <w:rPr>
+                <w:noProof/>
+                <w:webHidden/>
+              </w:rPr>
+              <w:t>4</w:t>
+            </w:r>
+            <w:r>
+              <w:rPr>
+                <w:noProof/>
+                <w:webHidden/>
+              </w:rPr>
+              <w:fldChar w:fldCharType="end"/>
+            </w:r>
+          </w:hyperlink>
+        </w:p>
+        <w:p>
+          <w:pPr>
+            <w:pStyle w:val="TOC2"/>
+            <w:tabs>
+              <w:tab w:val="right" w:leader="dot" w:pos="9350"/>
+            </w:tabs>
+            <w:rPr>
+              <w:rFonts w:eastAsiaTheme="minorEastAsia"/>
+              <w:noProof/>
+            </w:rPr>
+          </w:pPr>
+          <w:hyperlink w:anchor="_Toc535600957" w:history="1">
+            <w:r>
+              <w:rPr>
+                <w:rStyle w:val="Hyperlink"/>
+                <w:noProof/>
+              </w:rPr>
+              <w:t>Introduction</w:t>
+            </w:r>
+            <w:r>
+              <w:rPr>
+                <w:noProof/>
+                <w:webHidden/>
+              </w:rPr>
+              <w:tab/>
+            </w:r>
+            <w:r>
+              <w:rPr>
+                <w:noProof/>
+                <w:webHidden/>
+              </w:rPr>
+              <w:fldChar w:fldCharType="begin"/>
+            </w:r>
+            <w:r>
+              <w:rPr>
+                <w:noProof/>
+                <w:webHidden/>
+              </w:rPr>
+              <w:instrText xml:space="preserve"> PAGEREF _Toc535600957 \h </w:instrText>
+            </w:r>
+            <w:r>
+              <w:rPr>
+                <w:noProof/>
+                <w:webHidden/>
+              </w:rPr>
+            </w:r>
+            <w:r>
+              <w:rPr>
+                <w:noProof/>
+                <w:webHidden/>
+              </w:rPr>
+              <w:fldChar w:fldCharType="separate"/>
+            </w:r>
+            <w:r>
+              <w:rPr>
+                <w:noProof/>
+                <w:webHidden/>
+              </w:rPr>
+              <w:t>4</w:t>
+            </w:r>
+            <w:r>
+              <w:rPr>
+                <w:noProof/>
+                <w:webHidden/>
+              </w:rPr>
+              <w:fldChar w:fldCharType="end"/>
+            </w:r>
+          </w:hyperlink>
+        </w:p>
+        <w:p>
+          <w:pPr>
+            <w:pStyle w:val="TOC2"/>
+            <w:tabs>
+              <w:tab w:val="right" w:leader="dot" w:pos="9350"/>
+            </w:tabs>
+            <w:rPr>
+              <w:rFonts w:eastAsiaTheme="minorEastAsia"/>
+              <w:noProof/>
+            </w:rPr>
+          </w:pPr>
+          <w:hyperlink w:anchor="_Toc535600958" w:history="1">
+            <w:r>
+              <w:rPr>
+                <w:rStyle w:val="Hyperlink"/>
+                <w:noProof/>
+              </w:rPr>
+              <w:t>Test Scenarios</w:t>
+            </w:r>
+            <w:r>
+              <w:rPr>
+                <w:noProof/>
+                <w:webHidden/>
+              </w:rPr>
+              <w:tab/>
+            </w:r>
+            <w:r>
+              <w:rPr>
+                <w:noProof/>
+                <w:webHidden/>
+              </w:rPr>
+              <w:fldChar w:fldCharType="begin"/>
+            </w:r>
+            <w:r>
+              <w:rPr>
+                <w:noProof/>
+                <w:webHidden/>
+              </w:rPr>
+              <w:instrText xml:space="preserve"> PAGEREF _Toc535600958 \h </w:instrText>
+            </w:r>
+            <w:r>
+              <w:rPr>
+                <w:noProof/>
+                <w:webHidden/>
+              </w:rPr>
+            </w:r>
+            <w:r>
+              <w:rPr>
+                <w:noProof/>
+                <w:webHidden/>
+              </w:rPr>
+              <w:fldChar w:fldCharType="separate"/>
+            </w:r>
+            <w:r>
+              <w:rPr>
+                <w:noProof/>
+                <w:webHidden/>
+              </w:rPr>
+              <w:t>4</w:t>
+            </w:r>
+            <w:r>
+              <w:rPr>
+                <w:noProof/>
+                <w:webHidden/>
+              </w:rPr>
+              <w:fldChar w:fldCharType="end"/>
+            </w:r>
+          </w:hyperlink>
+        </w:p>
+        <w:p>
+          <w:pPr>
+            <w:pStyle w:val="TOC1"/>
+            <w:tabs>
+              <w:tab w:val="right" w:leader="dot" w:pos="9350"/>
+            </w:tabs>
+            <w:rPr>
+              <w:rFonts w:eastAsiaTheme="minorEastAsia"/>
+              <w:noProof/>
+            </w:rPr>
+          </w:pPr>
+          <w:hyperlink w:anchor="_Toc535600959" w:history="1">
+            <w:r>
+              <w:rPr>
+                <w:rStyle w:val="Hyperlink"/>
+                <w:noProof/>
+              </w:rPr>
+              <w:t>Priority</w:t>
+            </w:r>
+            <w:r>
+              <w:rPr>
+                <w:noProof/>
+                <w:webHidden/>
+              </w:rPr>
+              <w:tab/>
+            </w:r>
+            <w:r>
+              <w:rPr>
+                <w:noProof/>
+                <w:webHidden/>
+              </w:rPr>
+              <w:fldChar w:fldCharType="begin"/>
+            </w:r>
+            <w:r>
+              <w:rPr>
+                <w:noProof/>
+                <w:webHidden/>
+              </w:rPr>
+              <w:instrText xml:space="preserve"> PAGEREF _Toc535600959 \h </w:instrText>
+            </w:r>
+            <w:r>
+              <w:rPr>
+                <w:noProof/>
+                <w:webHidden/>
+              </w:rPr>
+            </w:r>
+            <w:r>
+              <w:rPr>
+                <w:noProof/>
+                <w:webHidden/>
+              </w:rPr>
+              <w:fldChar w:fldCharType="separate"/>
+            </w:r>
+            <w:r>
+              <w:rPr>
+                <w:noProof/>
+                <w:webHidden/>
+              </w:rPr>
+              <w:t>5</w:t>
+            </w:r>
+            <w:r>
+              <w:rPr>
+                <w:noProof/>
+                <w:webHidden/>
+              </w:rPr>
+              <w:fldChar w:fldCharType="end"/>
+            </w:r>
+          </w:hyperlink>
+        </w:p>
+        <w:p>
+          <w:pPr>
+            <w:pStyle w:val="TOC2"/>
+            <w:tabs>
+              <w:tab w:val="right" w:leader="dot" w:pos="9350"/>
+            </w:tabs>
+            <w:rPr>
+              <w:rFonts w:eastAsiaTheme="minorEastAsia"/>
+              <w:noProof/>
+            </w:rPr>
+          </w:pPr>
+          <w:hyperlink w:anchor="_Toc535600960" w:history="1">
+            <w:r>
+              <w:rPr>
+                <w:rStyle w:val="Hyperlink"/>
+                <w:noProof/>
+              </w:rPr>
+              <w:t>Test Scenarios</w:t>
+            </w:r>
+            <w:r>
+              <w:rPr>
+                <w:noProof/>
+                <w:webHidden/>
+              </w:rPr>
+              <w:tab/>
+            </w:r>
+            <w:r>
+              <w:rPr>
+                <w:noProof/>
+                <w:webHidden/>
+              </w:rPr>
+              <w:fldChar w:fldCharType="begin"/>
+            </w:r>
+            <w:r>
+              <w:rPr>
+                <w:noProof/>
+                <w:webHidden/>
+              </w:rPr>
+              <w:instrText xml:space="preserve"> PAGEREF _Toc535600960 \h </w:instrText>
+            </w:r>
+            <w:r>
+              <w:rPr>
+                <w:noProof/>
+                <w:webHidden/>
+              </w:rPr>
+            </w:r>
+            <w:r>
+              <w:rPr>
+                <w:noProof/>
+                <w:webHidden/>
+              </w:rPr>
+              <w:fldChar w:fldCharType="separate"/>
+            </w:r>
+            <w:r>
+              <w:rPr>
+                <w:noProof/>
+                <w:webHidden/>
+              </w:rPr>
+              <w:t>5</w:t>
+            </w:r>
+            <w:r>
+              <w:rPr>
+                <w:noProof/>
+                <w:webHidden/>
+              </w:rPr>
+              <w:fldChar w:fldCharType="end"/>
+            </w:r>
+          </w:hyperlink>
+        </w:p>
+        <w:p>
+          <w:pPr>
+            <w:pStyle w:val="TOC1"/>
+            <w:tabs>
+              <w:tab w:val="right" w:leader="dot" w:pos="9350"/>
+            </w:tabs>
+            <w:rPr>
+              <w:rFonts w:eastAsiaTheme="minorEastAsia"/>
+              <w:noProof/>
+            </w:rPr>
+          </w:pPr>
+          <w:hyperlink w:anchor="_Toc535600961" w:history="1">
+            <w:r>
+              <w:rPr>
+                <w:rStyle w:val="Hyperlink"/>
+                <w:noProof/>
+              </w:rPr>
+              <w:t>Mux</w:t>
+            </w:r>
+            <w:r>
+              <w:rPr>
+                <w:noProof/>
+                <w:webHidden/>
+              </w:rPr>
+              <w:tab/>
+            </w:r>
+            <w:r>
+              <w:rPr>
+                <w:noProof/>
+                <w:webHidden/>
+              </w:rPr>
+              <w:fldChar w:fldCharType="begin"/>
+            </w:r>
+            <w:r>
+              <w:rPr>
+                <w:noProof/>
+                <w:webHidden/>
+              </w:rPr>
+              <w:instrText xml:space="preserve"> PAGEREF _Toc535600961 \h </w:instrText>
+            </w:r>
+            <w:r>
+              <w:rPr>
+                <w:noProof/>
+                <w:webHidden/>
+              </w:rPr>
+            </w:r>
+            <w:r>
+              <w:rPr>
+                <w:noProof/>
+                <w:webHidden/>
+              </w:rPr>
+              <w:fldChar w:fldCharType="separate"/>
+            </w:r>
+            <w:r>
+              <w:rPr>
+                <w:noProof/>
+                <w:webHidden/>
+              </w:rPr>
+              <w:t>6</w:t>
+            </w:r>
+            <w:r>
+              <w:rPr>
+                <w:noProof/>
+                <w:webHidden/>
+              </w:rPr>
+              <w:fldChar w:fldCharType="end"/>
+            </w:r>
+          </w:hyperlink>
+        </w:p>
+        <w:p>
+          <w:pPr>
+            <w:pStyle w:val="TOC2"/>
+            <w:tabs>
+              <w:tab w:val="right" w:leader="dot" w:pos="9350"/>
+            </w:tabs>
+            <w:rPr>
+              <w:rFonts w:eastAsiaTheme="minorEastAsia"/>
+              <w:noProof/>
+            </w:rPr>
+          </w:pPr>
+          <w:hyperlink w:anchor="_Toc535600962" w:history="1">
+            <w:r>
+              <w:rPr>
+                <w:rStyle w:val="Hyperlink"/>
+                <w:noProof/>
+              </w:rPr>
+              <w:t>Introduction</w:t>
+            </w:r>
+            <w:r>
+              <w:rPr>
+                <w:noProof/>
+                <w:webHidden/>
+              </w:rPr>
+              <w:tab/>
+            </w:r>
+            <w:r>
+              <w:rPr>
+                <w:noProof/>
+                <w:webHidden/>
+              </w:rPr>
+              <w:fldChar w:fldCharType="begin"/>
+            </w:r>
+            <w:r>
+              <w:rPr>
+                <w:noProof/>
+                <w:webHidden/>
+              </w:rPr>
+              <w:instrText xml:space="preserve"> PAGEREF _Toc535600962 \h </w:instrText>
+            </w:r>
+            <w:r>
+              <w:rPr>
+                <w:noProof/>
+                <w:webHidden/>
+              </w:rPr>
+            </w:r>
+            <w:r>
+              <w:rPr>
+                <w:noProof/>
+                <w:webHidden/>
+              </w:rPr>
+              <w:fldChar w:fldCharType="separate"/>
+            </w:r>
+            <w:r>
+              <w:rPr>
+                <w:noProof/>
+                <w:webHidden/>
+              </w:rPr>
+              <w:t>6</w:t>
+            </w:r>
+            <w:r>
+              <w:rPr>
+                <w:noProof/>
+                <w:webHidden/>
+              </w:rPr>
+              <w:fldChar w:fldCharType="end"/>
+            </w:r>
+          </w:hyperlink>
+        </w:p>
+        <w:p>
+          <w:pPr>
+            <w:pStyle w:val="TOC2"/>
+            <w:tabs>
+              <w:tab w:val="right" w:leader="dot" w:pos="9350"/>
+            </w:tabs>
+            <w:rPr>
+              <w:rFonts w:eastAsiaTheme="minorEastAsia"/>
+              <w:noProof/>
+            </w:rPr>
+          </w:pPr>
+          <w:hyperlink w:anchor="_Toc535600963" w:history="1">
+            <w:r>
+              <w:rPr>
+                <w:rStyle w:val="Hyperlink"/>
+                <w:noProof/>
+              </w:rPr>
+              <w:t>Test Scenarios</w:t>
+            </w:r>
+            <w:r>
+              <w:rPr>
+                <w:noProof/>
+                <w:webHidden/>
+              </w:rPr>
+              <w:tab/>
+            </w:r>
+            <w:r>
+              <w:rPr>
+                <w:noProof/>
+                <w:webHidden/>
+              </w:rPr>
+              <w:fldChar w:fldCharType="begin"/>
+            </w:r>
+            <w:r>
+              <w:rPr>
+                <w:noProof/>
+                <w:webHidden/>
+              </w:rPr>
+              <w:instrText xml:space="preserve"> PAGEREF _Toc535600963 \h </w:instrText>
+            </w:r>
+            <w:r>
+              <w:rPr>
+                <w:noProof/>
+                <w:webHidden/>
+              </w:rPr>
+            </w:r>
+            <w:r>
+              <w:rPr>
+                <w:noProof/>
+                <w:webHidden/>
+              </w:rPr>
+              <w:fldChar w:fldCharType="separate"/>
+            </w:r>
+            <w:r>
+              <w:rPr>
+                <w:noProof/>
+                <w:webHidden/>
+              </w:rPr>
+              <w:t>7</w:t>
+            </w:r>
+            <w:r>
+              <w:rPr>
+                <w:noProof/>
+                <w:webHidden/>
+              </w:rPr>
+              <w:fldChar w:fldCharType="end"/>
+            </w:r>
+          </w:hyperlink>
+        </w:p>
+        <w:p>
+          <w:pPr>
+            <w:pStyle w:val="TOC1"/>
+            <w:tabs>
+              <w:tab w:val="right" w:leader="dot" w:pos="9350"/>
+            </w:tabs>
+            <w:rPr>
+              <w:rFonts w:eastAsiaTheme="minorEastAsia"/>
+              <w:noProof/>
+            </w:rPr>
+          </w:pPr>
+          <w:hyperlink w:anchor="_Toc535600964" w:history="1">
+            <w:r>
+              <w:rPr>
+                <w:rStyle w:val="Hyperlink"/>
+                <w:noProof/>
+              </w:rPr>
+              <w:t>Half Adder</w:t>
+            </w:r>
+            <w:r>
+              <w:rPr>
+                <w:noProof/>
+                <w:webHidden/>
+              </w:rPr>
+              <w:tab/>
+            </w:r>
+            <w:r>
+              <w:rPr>
+                <w:noProof/>
+                <w:webHidden/>
+              </w:rPr>
+              <w:fldChar w:fldCharType="begin"/>
+            </w:r>
+            <w:r>
+              <w:rPr>
+                <w:noProof/>
+                <w:webHidden/>
+              </w:rPr>
+              <w:instrText xml:space="preserve"> PAGEREF _Toc535600964 \h </w:instrText>
+            </w:r>
+            <w:r>
+              <w:rPr>
+                <w:noProof/>
+                <w:webHidden/>
+              </w:rPr>
+            </w:r>
+            <w:r>
+              <w:rPr>
+                <w:noProof/>
+                <w:webHidden/>
+              </w:rPr>
+              <w:fldChar w:fldCharType="separate"/>
+            </w:r>
+            <w:r>
+              <w:rPr>
+                <w:noProof/>
+                <w:webHidden/>
+              </w:rPr>
+              <w:t>8</w:t>
+            </w:r>
+            <w:r>
+              <w:rPr>
+                <w:noProof/>
+                <w:webHidden/>
+              </w:rPr>
+              <w:fldChar w:fldCharType="end"/>
+            </w:r>
+          </w:hyperlink>
+        </w:p>
+        <w:p>
+          <w:pPr>
+            <w:pStyle w:val="TOC2"/>
+            <w:tabs>
+              <w:tab w:val="right" w:leader="dot" w:pos="9350"/>
+            </w:tabs>
+            <w:rPr>
+              <w:rFonts w:eastAsiaTheme="minorEastAsia"/>
+              <w:noProof/>
+            </w:rPr>
+          </w:pPr>
+          <w:hyperlink w:anchor="_Toc535600965" w:history="1">
+            <w:r>
+              <w:rPr>
+                <w:rStyle w:val="Hyperlink"/>
+                <w:noProof/>
+              </w:rPr>
+              <w:t>Introduction</w:t>
+            </w:r>
+            <w:r>
+              <w:rPr>
+                <w:noProof/>
+                <w:webHidden/>
+              </w:rPr>
+              <w:tab/>
+            </w:r>
+            <w:r>
+              <w:rPr>
+                <w:noProof/>
+                <w:webHidden/>
+              </w:rPr>
+              <w:fldChar w:fldCharType="begin"/>
+            </w:r>
+            <w:r>
+              <w:rPr>
+                <w:noProof/>
+                <w:webHidden/>
+              </w:rPr>
+              <w:instrText xml:space="preserve"> PAGEREF _Toc535600965 \h </w:instrText>
+            </w:r>
+            <w:r>
+              <w:rPr>
+                <w:noProof/>
+                <w:webHidden/>
+              </w:rPr>
+            </w:r>
+            <w:r>
+              <w:rPr>
+                <w:noProof/>
+                <w:webHidden/>
+              </w:rPr>
+              <w:fldChar w:fldCharType="separate"/>
+            </w:r>
+            <w:r>
+              <w:rPr>
+                <w:noProof/>
+                <w:webHidden/>
+              </w:rPr>
+              <w:t>8</w:t>
+            </w:r>
+            <w:r>
+              <w:rPr>
+                <w:noProof/>
+                <w:webHidden/>
+              </w:rPr>
+              <w:fldChar w:fldCharType="end"/>
+            </w:r>
+          </w:hyperlink>
+        </w:p>
+        <w:p>
+          <w:pPr>
+            <w:pStyle w:val="TOC2"/>
+            <w:tabs>
+              <w:tab w:val="right" w:leader="dot" w:pos="9350"/>
+            </w:tabs>
+            <w:rPr>
+              <w:rFonts w:eastAsiaTheme="minorEastAsia"/>
+              <w:noProof/>
+            </w:rPr>
+          </w:pPr>
+          <w:hyperlink w:anchor="_Toc535600966" w:history="1">
+            <w:r>
+              <w:rPr>
+                <w:rStyle w:val="Hyperlink"/>
+                <w:noProof/>
+              </w:rPr>
+              <w:t>Test Scenarios</w:t>
+            </w:r>
+            <w:r>
+              <w:rPr>
+                <w:noProof/>
+                <w:webHidden/>
+              </w:rPr>
+              <w:tab/>
+            </w:r>
+            <w:r>
+              <w:rPr>
+                <w:noProof/>
+                <w:webHidden/>
+              </w:rPr>
+              <w:fldChar w:fldCharType="begin"/>
+            </w:r>
+            <w:r>
+              <w:rPr>
+                <w:noProof/>
+                <w:webHidden/>
+              </w:rPr>
+              <w:instrText xml:space="preserve"> PAGEREF _Toc535600966 \h </w:instrText>
+            </w:r>
+            <w:r>
+              <w:rPr>
+                <w:noProof/>
+                <w:webHidden/>
+              </w:rPr>
+            </w:r>
+            <w:r>
+              <w:rPr>
+                <w:noProof/>
+                <w:webHidden/>
+              </w:rPr>
+              <w:fldChar w:fldCharType="separate"/>
+            </w:r>
+            <w:r>
+              <w:rPr>
+                <w:noProof/>
+                <w:webHidden/>
+              </w:rPr>
+              <w:t>8</w:t>
+            </w:r>
+            <w:r>
+              <w:rPr>
+                <w:noProof/>
+                <w:webHidden/>
+              </w:rPr>
+              <w:fldChar w:fldCharType="end"/>
+            </w:r>
+          </w:hyperlink>
+        </w:p>
+        <w:p>
+          <w:pPr>
+            <w:pStyle w:val="TOC1"/>
+            <w:tabs>
+              <w:tab w:val="right" w:leader="dot" w:pos="9350"/>
+            </w:tabs>
+            <w:rPr>
+              <w:rFonts w:eastAsiaTheme="minorEastAsia"/>
+              <w:noProof/>
+            </w:rPr>
+          </w:pPr>
+          <w:hyperlink w:anchor="_Toc535600967" w:history="1">
+            <w:r>
+              <w:rPr>
+                <w:rStyle w:val="Hyperlink"/>
+                <w:noProof/>
+              </w:rPr>
+              <w:t>Full Adder</w:t>
+            </w:r>
+            <w:r>
+              <w:rPr>
+                <w:noProof/>
+                <w:webHidden/>
+              </w:rPr>
+              <w:tab/>
+            </w:r>
+            <w:r>
+              <w:rPr>
+                <w:noProof/>
+                <w:webHidden/>
+              </w:rPr>
+              <w:fldChar w:fldCharType="begin"/>
+            </w:r>
+            <w:r>
+              <w:rPr>
+                <w:noProof/>
+                <w:webHidden/>
+              </w:rPr>
+              <w:instrText xml:space="preserve"> PAGEREF _Toc535600967 \h </w:instrText>
+            </w:r>
+            <w:r>
+              <w:rPr>
+                <w:noProof/>
+                <w:webHidden/>
+              </w:rPr>
+            </w:r>
+            <w:r>
+              <w:rPr>
+                <w:noProof/>
+                <w:webHidden/>
+              </w:rPr>
+              <w:fldChar w:fldCharType="separate"/>
+            </w:r>
+            <w:r>
+              <w:rPr>
+                <w:noProof/>
+                <w:webHidden/>
+              </w:rPr>
+              <w:t>9</w:t>
+            </w:r>
+            <w:r>
+              <w:rPr>
+                <w:noProof/>
+                <w:webHidden/>
+              </w:rPr>
+              <w:fldChar w:fldCharType="end"/>
+            </w:r>
+          </w:hyperlink>
+        </w:p>
+        <w:p>
+          <w:pPr>
+            <w:pStyle w:val="TOC2"/>
+            <w:tabs>
+              <w:tab w:val="right" w:leader="dot" w:pos="9350"/>
+            </w:tabs>
+            <w:rPr>
+              <w:rFonts w:eastAsiaTheme="minorEastAsia"/>
+              <w:noProof/>
+            </w:rPr>
+          </w:pPr>
+          <w:hyperlink w:anchor="_Toc535600968" w:history="1">
+            <w:r>
+              <w:rPr>
+                <w:rStyle w:val="Hyperlink"/>
+                <w:noProof/>
+              </w:rPr>
+              <w:t>Test Scenarios</w:t>
+            </w:r>
+            <w:r>
+              <w:rPr>
+                <w:noProof/>
+                <w:webHidden/>
+              </w:rPr>
+              <w:tab/>
+            </w:r>
+            <w:r>
+              <w:rPr>
+                <w:noProof/>
+                <w:webHidden/>
+              </w:rPr>
+              <w:fldChar w:fldCharType="begin"/>
+            </w:r>
+            <w:r>
+              <w:rPr>
+                <w:noProof/>
+                <w:webHidden/>
+              </w:rPr>
+              <w:instrText xml:space="preserve"> PAGEREF _Toc535600968 \h </w:instrText>
+            </w:r>
+            <w:r>
+              <w:rPr>
+                <w:noProof/>
+                <w:webHidden/>
+              </w:rPr>
+            </w:r>
+            <w:r>
+              <w:rPr>
+                <w:noProof/>
+                <w:webHidden/>
+              </w:rPr>
+              <w:fldChar w:fldCharType="separate"/>
+            </w:r>
+            <w:r>
+              <w:rPr>
+                <w:noProof/>
+                <w:webHidden/>
+              </w:rPr>
+              <w:t>10</w:t>
+            </w:r>
+            <w:r>
+              <w:rPr>
+                <w:noProof/>
+                <w:webHidden/>
+              </w:rPr>
+              <w:fldChar w:fldCharType="end"/>
+            </w:r>
+          </w:hyperlink>
+        </w:p>
+        <w:p>
+          <w:pPr>
+            <w:pStyle w:val="TOC1"/>
+            <w:tabs>
+              <w:tab w:val="right" w:leader="dot" w:pos="9350"/>
+            </w:tabs>
+            <w:rPr>
+              <w:rFonts w:eastAsiaTheme="minorEastAsia"/>
+              <w:noProof/>
+            </w:rPr>
+          </w:pPr>
+          <w:hyperlink w:anchor="_Toc535600969" w:history="1">
+            <w:r>
+              <w:rPr>
+                <w:rStyle w:val="Hyperlink"/>
+                <w:noProof/>
+              </w:rPr>
+              <w:t>Demux</w:t>
+            </w:r>
+            <w:r>
+              <w:rPr>
+                <w:noProof/>
+                <w:webHidden/>
+              </w:rPr>
+              <w:tab/>
+            </w:r>
+            <w:r>
+              <w:rPr>
+                <w:noProof/>
+                <w:webHidden/>
+              </w:rPr>
+              <w:fldChar w:fldCharType="begin"/>
+            </w:r>
+            <w:r>
+              <w:rPr>
+                <w:noProof/>
+                <w:webHidden/>
+              </w:rPr>
+              <w:instrText xml:space="preserve"> PAGEREF _Toc535600969 \h </w:instrText>
+            </w:r>
+            <w:r>
+              <w:rPr>
+                <w:noProof/>
+                <w:webHidden/>
+              </w:rPr>
+            </w:r>
+            <w:r>
+              <w:rPr>
+                <w:noProof/>
+                <w:webHidden/>
+              </w:rPr>
+              <w:fldChar w:fldCharType="separate"/>
+            </w:r>
+            <w:r>
+              <w:rPr>
+                <w:noProof/>
+                <w:webHidden/>
+              </w:rPr>
+              <w:t>11</w:t>
+            </w:r>
+            <w:r>
+              <w:rPr>
+                <w:noProof/>
+                <w:webHidden/>
+              </w:rPr>
+              <w:fldChar w:fldCharType="end"/>
+            </w:r>
+          </w:hyperlink>
+        </w:p>
+        <w:p>
+          <w:pPr>
+            <w:pStyle w:val="TOC2"/>
+            <w:tabs>
+              <w:tab w:val="right" w:leader="dot" w:pos="9350"/>
+            </w:tabs>
+            <w:rPr>
+              <w:rFonts w:eastAsiaTheme="minorEastAsia"/>
+              <w:noProof/>
+            </w:rPr>
+          </w:pPr>
+          <w:hyperlink w:anchor="_Toc535600970" w:history="1">
+            <w:r>
+              <w:rPr>
+                <w:rStyle w:val="Hyperlink"/>
+                <w:noProof/>
+              </w:rPr>
+              <w:t>Introduction</w:t>
+            </w:r>
+            <w:r>
+              <w:rPr>
+                <w:noProof/>
+                <w:webHidden/>
+              </w:rPr>
+              <w:tab/>
+            </w:r>
+            <w:r>
+              <w:rPr>
+                <w:noProof/>
+                <w:webHidden/>
+              </w:rPr>
+              <w:fldChar w:fldCharType="begin"/>
+            </w:r>
+            <w:r>
+              <w:rPr>
+                <w:noProof/>
+                <w:webHidden/>
+              </w:rPr>
+              <w:instrText xml:space="preserve"> PAGEREF _Toc535600970 \h </w:instrText>
+            </w:r>
+            <w:r>
+              <w:rPr>
+                <w:noProof/>
+                <w:webHidden/>
+              </w:rPr>
+            </w:r>
+            <w:r>
+              <w:rPr>
+                <w:noProof/>
+                <w:webHidden/>
+              </w:rPr>
+              <w:fldChar w:fldCharType="separate"/>
+            </w:r>
+            <w:r>
+              <w:rPr>
+                <w:noProof/>
+                <w:webHidden/>
+              </w:rPr>
+              <w:t>11</w:t>
+            </w:r>
+            <w:r>
+              <w:rPr>
+                <w:noProof/>
+                <w:webHidden/>
+              </w:rPr>
+              <w:fldChar w:fldCharType="end"/>
+            </w:r>
+          </w:hyperlink>
+        </w:p>
+        <w:p>
+          <w:pPr>
+            <w:pStyle w:val="TOC2"/>
+            <w:tabs>
+              <w:tab w:val="right" w:leader="dot" w:pos="9350"/>
+            </w:tabs>
+            <w:rPr>
+              <w:rFonts w:eastAsiaTheme="minorEastAsia"/>
+              <w:noProof/>
+            </w:rPr>
+          </w:pPr>
+          <w:hyperlink w:anchor="_Toc535600971" w:history="1">
+            <w:r>
+              <w:rPr>
+                <w:rStyle w:val="Hyperlink"/>
+                <w:noProof/>
+              </w:rPr>
+              <w:t>Test Scenarios</w:t>
+            </w:r>
+            <w:r>
+              <w:rPr>
+                <w:noProof/>
+                <w:webHidden/>
+              </w:rPr>
+              <w:tab/>
+            </w:r>
+            <w:r>
+              <w:rPr>
+                <w:noProof/>
+                <w:webHidden/>
+              </w:rPr>
+              <w:fldChar w:fldCharType="begin"/>
+            </w:r>
+            <w:r>
+              <w:rPr>
+                <w:noProof/>
+                <w:webHidden/>
+              </w:rPr>
+              <w:instrText xml:space="preserve"> PAGEREF _Toc535600971 \h </w:instrText>
+            </w:r>
+            <w:r>
+              <w:rPr>
+                <w:noProof/>
+                <w:webHidden/>
+              </w:rPr>
+            </w:r>
+            <w:r>
+              <w:rPr>
+                <w:noProof/>
+                <w:webHidden/>
+              </w:rPr>
+              <w:fldChar w:fldCharType="separate"/>
+            </w:r>
+            <w:r>
+              <w:rPr>
+                <w:noProof/>
+                <w:webHidden/>
+              </w:rPr>
+              <w:t>12</w:t>
+            </w:r>
+            <w:r>
+              <w:rPr>
+                <w:noProof/>
+                <w:webHidden/>
+              </w:rPr>
+              <w:fldChar w:fldCharType="end"/>
+            </w:r>
+          </w:hyperlink>
+        </w:p>
+        <w:p>
+          <w:pPr>
+            <w:pStyle w:val="TOC1"/>
+            <w:tabs>
+              <w:tab w:val="right" w:leader="dot" w:pos="9350"/>
+            </w:tabs>
+            <w:rPr>
+              <w:rFonts w:eastAsiaTheme="minorEastAsia"/>
+              <w:noProof/>
+            </w:rPr>
+          </w:pPr>
+          <w:hyperlink w:anchor="_Toc535600972" w:history="1">
+            <w:r>
+              <w:rPr>
+                <w:rStyle w:val="Hyperlink"/>
+                <w:noProof/>
+              </w:rPr>
+              <w:t>Decoder</w:t>
+            </w:r>
+            <w:r>
+              <w:rPr>
+                <w:noProof/>
+                <w:webHidden/>
+              </w:rPr>
+              <w:tab/>
+            </w:r>
+            <w:r>
+              <w:rPr>
+                <w:noProof/>
+                <w:webHidden/>
+              </w:rPr>
+              <w:fldChar w:fldCharType="begin"/>
+            </w:r>
+            <w:r>
+              <w:rPr>
+                <w:noProof/>
+                <w:webHidden/>
+              </w:rPr>
+              <w:instrText xml:space="preserve"> PAGEREF _Toc535600972 \h </w:instrText>
+            </w:r>
+            <w:r>
+              <w:rPr>
+                <w:noProof/>
+                <w:webHidden/>
+              </w:rPr>
+            </w:r>
+            <w:r>
+              <w:rPr>
+                <w:noProof/>
+                <w:webHidden/>
+              </w:rPr>
+              <w:fldChar w:fldCharType="separate"/>
+            </w:r>
+            <w:r>
+              <w:rPr>
+                <w:noProof/>
+                <w:webHidden/>
+              </w:rPr>
+              <w:t>13</w:t>
+            </w:r>
+            <w:r>
+              <w:rPr>
+                <w:noProof/>
+                <w:webHidden/>
+              </w:rPr>
+              <w:fldChar w:fldCharType="end"/>
+            </w:r>
+          </w:hyperlink>
+        </w:p>
+        <w:p>
+          <w:pPr>
+            <w:pStyle w:val="TOC2"/>
+            <w:tabs>
+              <w:tab w:val="right" w:leader="dot" w:pos="9350"/>
+            </w:tabs>
+            <w:rPr>
+              <w:rFonts w:eastAsiaTheme="minorEastAsia"/>
+              <w:noProof/>
+            </w:rPr>
+          </w:pPr>
+          <w:hyperlink w:anchor="_Toc535600973" w:history="1">
+            <w:r>
+              <w:rPr>
+                <w:rStyle w:val="Hyperlink"/>
+                <w:noProof/>
+              </w:rPr>
+              <w:t>Inroduction</w:t>
+            </w:r>
+            <w:r>
+              <w:rPr>
+                <w:noProof/>
+                <w:webHidden/>
+              </w:rPr>
+              <w:tab/>
+            </w:r>
+            <w:r>
+              <w:rPr>
+                <w:noProof/>
+                <w:webHidden/>
+              </w:rPr>
+              <w:fldChar w:fldCharType="begin"/>
+            </w:r>
+            <w:r>
+              <w:rPr>
+                <w:noProof/>
+                <w:webHidden/>
+              </w:rPr>
+              <w:instrText xml:space="preserve"> PAGEREF _Toc535600973 \h </w:instrText>
+            </w:r>
+            <w:r>
+              <w:rPr>
+                <w:noProof/>
+                <w:webHidden/>
+              </w:rPr>
+            </w:r>
+            <w:r>
+              <w:rPr>
+                <w:noProof/>
+                <w:webHidden/>
+              </w:rPr>
+              <w:fldChar w:fldCharType="separate"/>
+            </w:r>
+            <w:r>
+              <w:rPr>
+                <w:noProof/>
+                <w:webHidden/>
+              </w:rPr>
+              <w:t>13</w:t>
+            </w:r>
+            <w:r>
+              <w:rPr>
+                <w:noProof/>
+                <w:webHidden/>
+              </w:rPr>
+              <w:fldChar w:fldCharType="end"/>
+            </w:r>
+          </w:hyperlink>
+        </w:p>
+        <w:p>
+          <w:pPr>
+            <w:pStyle w:val="TOC2"/>
+            <w:tabs>
+              <w:tab w:val="right" w:leader="dot" w:pos="9350"/>
+            </w:tabs>
+            <w:rPr>
+              <w:rFonts w:eastAsiaTheme="minorEastAsia"/>
+              <w:noProof/>
+            </w:rPr>
+          </w:pPr>
+          <w:hyperlink w:anchor="_Toc535600974" w:history="1">
+            <w:r>
+              <w:rPr>
+                <w:rStyle w:val="Hyperlink"/>
+                <w:noProof/>
+              </w:rPr>
+              <w:t>Test Scenarios</w:t>
+            </w:r>
+            <w:r>
+              <w:rPr>
+                <w:noProof/>
+                <w:webHidden/>
+              </w:rPr>
+              <w:tab/>
+            </w:r>
+            <w:r>
+              <w:rPr>
+                <w:noProof/>
+                <w:webHidden/>
+              </w:rPr>
+              <w:fldChar w:fldCharType="begin"/>
+            </w:r>
+            <w:r>
+              <w:rPr>
+                <w:noProof/>
+                <w:webHidden/>
+              </w:rPr>
+              <w:instrText xml:space="preserve"> PAGEREF _Toc535600974 \h </w:instrText>
+            </w:r>
+            <w:r>
+              <w:rPr>
+                <w:noProof/>
+                <w:webHidden/>
+              </w:rPr>
+            </w:r>
+            <w:r>
+              <w:rPr>
+                <w:noProof/>
+                <w:webHidden/>
+              </w:rPr>
+              <w:fldChar w:fldCharType="separate"/>
+            </w:r>
+            <w:r>
+              <w:rPr>
+                <w:noProof/>
+                <w:webHidden/>
+              </w:rPr>
+              <w:t>14</w:t>
+            </w:r>
+            <w:r>
+              <w:rPr>
+                <w:noProof/>
+                <w:webHidden/>
+              </w:rPr>
+              <w:fldChar w:fldCharType="end"/>
+            </w:r>
+          </w:hyperlink>
+        </w:p>
+        <w:p>
+          <w:pPr>
+            <w:pStyle w:val="TOC1"/>
+            <w:tabs>
+              <w:tab w:val="right" w:leader="dot" w:pos="9350"/>
+            </w:tabs>
+            <w:rPr>
+              <w:rFonts w:eastAsiaTheme="minorEastAsia"/>
+              <w:noProof/>
+            </w:rPr>
+          </w:pPr>
+          <w:hyperlink w:anchor="_Toc535600975" w:history="1">
+            <w:r>
+              <w:rPr>
+                <w:rStyle w:val="Hyperlink"/>
+                <w:noProof/>
+              </w:rPr>
+              <w:t>Counter</w:t>
+            </w:r>
+            <w:r>
+              <w:rPr>
+                <w:noProof/>
+                <w:webHidden/>
+              </w:rPr>
+              <w:tab/>
+            </w:r>
+            <w:r>
+              <w:rPr>
+                <w:noProof/>
+                <w:webHidden/>
+              </w:rPr>
+              <w:fldChar w:fldCharType="begin"/>
+            </w:r>
+            <w:r>
+              <w:rPr>
+                <w:noProof/>
+                <w:webHidden/>
+              </w:rPr>
+              <w:instrText xml:space="preserve"> PAGEREF _Toc535600975 \h </w:instrText>
+            </w:r>
+            <w:r>
+              <w:rPr>
+                <w:noProof/>
+                <w:webHidden/>
+              </w:rPr>
+            </w:r>
+            <w:r>
+              <w:rPr>
+                <w:noProof/>
+                <w:webHidden/>
+              </w:rPr>
+              <w:fldChar w:fldCharType="separate"/>
+            </w:r>
+            <w:r>
+              <w:rPr>
+                <w:noProof/>
+                <w:webHidden/>
+              </w:rPr>
+              <w:t>14</w:t>
+            </w:r>
+            <w:r>
+              <w:rPr>
+                <w:noProof/>
+                <w:webHidden/>
+              </w:rPr>
+              <w:fldChar w:fldCharType="end"/>
+            </w:r>
+          </w:hyperlink>
+        </w:p>
+        <w:p>
+          <w:pPr>
+            <w:pStyle w:val="TOC2"/>
+            <w:tabs>
+              <w:tab w:val="right" w:leader="dot" w:pos="9350"/>
+            </w:tabs>
+            <w:rPr>
+              <w:rFonts w:eastAsiaTheme="minorEastAsia"/>
+              <w:noProof/>
+            </w:rPr>
+          </w:pPr>
+          <w:hyperlink w:anchor="_Toc535600976" w:history="1">
+            <w:r>
+              <w:rPr>
+                <w:rStyle w:val="Hyperlink"/>
+                <w:noProof/>
+              </w:rPr>
+              <w:t>Introduction</w:t>
+            </w:r>
+            <w:r>
+              <w:rPr>
+                <w:noProof/>
+                <w:webHidden/>
+              </w:rPr>
+              <w:tab/>
+            </w:r>
+            <w:r>
+              <w:rPr>
+                <w:noProof/>
+                <w:webHidden/>
+              </w:rPr>
+              <w:fldChar w:fldCharType="begin"/>
+            </w:r>
+            <w:r>
+              <w:rPr>
+                <w:noProof/>
+                <w:webHidden/>
+              </w:rPr>
+              <w:instrText xml:space="preserve"> PAGEREF _Toc535600976 \h </w:instrText>
+            </w:r>
+            <w:r>
+              <w:rPr>
+                <w:noProof/>
+                <w:webHidden/>
+              </w:rPr>
+            </w:r>
+            <w:r>
+              <w:rPr>
+                <w:noProof/>
+                <w:webHidden/>
+              </w:rPr>
+              <w:fldChar w:fldCharType="separate"/>
+            </w:r>
+            <w:r>
+              <w:rPr>
+                <w:noProof/>
+                <w:webHidden/>
+              </w:rPr>
+              <w:t>14</w:t>
+            </w:r>
+            <w:r>
+              <w:rPr>
+                <w:noProof/>
+                <w:webHidden/>
+              </w:rPr>
+              <w:fldChar w:fldCharType="end"/>
+            </w:r>
+          </w:hyperlink>
+        </w:p>
+        <w:p>
+          <w:pPr>
+            <w:pStyle w:val="TOC2"/>
+            <w:tabs>
+              <w:tab w:val="right" w:leader="dot" w:pos="9350"/>
+            </w:tabs>
+            <w:rPr>
+              <w:rFonts w:eastAsiaTheme="minorEastAsia"/>
+              <w:noProof/>
+            </w:rPr>
+          </w:pPr>
+          <w:hyperlink w:anchor="_Toc535600977" w:history="1">
+            <w:r>
+              <w:rPr>
+                <w:rStyle w:val="Hyperlink"/>
+                <w:noProof/>
+              </w:rPr>
+              <w:t>Test Scenarios</w:t>
+            </w:r>
+            <w:r>
+              <w:rPr>
+                <w:noProof/>
+                <w:webHidden/>
+              </w:rPr>
+              <w:tab/>
+            </w:r>
+            <w:r>
+              <w:rPr>
+                <w:noProof/>
+                <w:webHidden/>
+              </w:rPr>
+              <w:fldChar w:fldCharType="begin"/>
+            </w:r>
+            <w:r>
+              <w:rPr>
+                <w:noProof/>
+                <w:webHidden/>
+              </w:rPr>
+              <w:instrText xml:space="preserve"> PAGEREF _Toc535600977 \h </w:instrText>
+            </w:r>
+            <w:r>
+              <w:rPr>
+                <w:noProof/>
+                <w:webHidden/>
+              </w:rPr>
+            </w:r>
+            <w:r>
+              <w:rPr>
+                <w:noProof/>
+                <w:webHidden/>
+              </w:rPr>
+              <w:fldChar w:fldCharType="separate"/>
+            </w:r>
+            <w:r>
+              <w:rPr>
+                <w:noProof/>
+                <w:webHidden/>
+              </w:rPr>
+              <w:t>15</w:t>
+            </w:r>
+            <w:r>
+              <w:rPr>
+                <w:noProof/>
+                <w:webHidden/>
+              </w:rPr>
+              <w:fldChar w:fldCharType="end"/>
+            </w:r>
+          </w:hyperlink>
+        </w:p>
+        <w:p>
+          <w:pPr>
+            <w:pStyle w:val="TOC1"/>
+            <w:tabs>
+              <w:tab w:val="right" w:leader="dot" w:pos="9350"/>
+            </w:tabs>
+            <w:rPr>
+              <w:rFonts w:eastAsiaTheme="minorEastAsia"/>
+              <w:noProof/>
+            </w:rPr>
+          </w:pPr>
+          <w:hyperlink w:anchor="_Toc535600978" w:history="1">
+            <w:r>
+              <w:rPr>
+                <w:rStyle w:val="Hyperlink"/>
+                <w:noProof/>
+              </w:rPr>
+              <w:t>And</w:t>
+            </w:r>
+            <w:r>
+              <w:rPr>
+                <w:noProof/>
+                <w:webHidden/>
+              </w:rPr>
+              <w:tab/>
+            </w:r>
+            <w:r>
+              <w:rPr>
+                <w:noProof/>
+                <w:webHidden/>
+              </w:rPr>
+              <w:fldChar w:fldCharType="begin"/>
+            </w:r>
+            <w:r>
+              <w:rPr>
+                <w:noProof/>
+                <w:webHidden/>
+              </w:rPr>
+              <w:instrText xml:space="preserve"> PAGEREF _Toc535600978 \h </w:instrText>
+            </w:r>
+            <w:r>
+              <w:rPr>
+                <w:noProof/>
+                <w:webHidden/>
+              </w:rPr>
+            </w:r>
+            <w:r>
+              <w:rPr>
+                <w:noProof/>
+                <w:webHidden/>
+              </w:rPr>
+              <w:fldChar w:fldCharType="separate"/>
+            </w:r>
+            <w:r>
+              <w:rPr>
+                <w:noProof/>
+                <w:webHidden/>
+              </w:rPr>
+              <w:t>16</w:t>
+            </w:r>
+            <w:r>
+              <w:rPr>
+                <w:noProof/>
+                <w:webHidden/>
+              </w:rPr>
+              <w:fldChar w:fldCharType="end"/>
+            </w:r>
+          </w:hyperlink>
+        </w:p>
+        <w:p>
+          <w:pPr>
+            <w:pStyle w:val="TOC2"/>
+            <w:tabs>
+              <w:tab w:val="right" w:leader="dot" w:pos="9350"/>
+            </w:tabs>
+            <w:rPr>
+              <w:rFonts w:eastAsiaTheme="minorEastAsia"/>
+              <w:noProof/>
+            </w:rPr>
+          </w:pPr>
+          <w:hyperlink w:anchor="_Toc535600979" w:history="1">
+            <w:r>
+              <w:rPr>
+                <w:rStyle w:val="Hyperlink"/>
+                <w:noProof/>
+              </w:rPr>
+              <w:t>Introduction</w:t>
+            </w:r>
+            <w:r>
+              <w:rPr>
+                <w:noProof/>
+                <w:webHidden/>
+              </w:rPr>
+              <w:tab/>
+            </w:r>
+            <w:r>
+              <w:rPr>
+                <w:noProof/>
+                <w:webHidden/>
+              </w:rPr>
+              <w:fldChar w:fldCharType="begin"/>
+            </w:r>
+            <w:r>
+              <w:rPr>
+                <w:noProof/>
+                <w:webHidden/>
+              </w:rPr>
+              <w:instrText xml:space="preserve"> PAGEREF _Toc535600979 \h </w:instrText>
+            </w:r>
+            <w:r>
+              <w:rPr>
+                <w:noProof/>
+                <w:webHidden/>
+              </w:rPr>
+            </w:r>
+            <w:r>
+              <w:rPr>
+                <w:noProof/>
+                <w:webHidden/>
+              </w:rPr>
+              <w:fldChar w:fldCharType="separate"/>
+            </w:r>
+            <w:r>
+              <w:rPr>
+                <w:noProof/>
+                <w:webHidden/>
+              </w:rPr>
+              <w:t>16</w:t>
+            </w:r>
+            <w:r>
+              <w:rPr>
+                <w:noProof/>
+                <w:webHidden/>
+              </w:rPr>
+              <w:fldChar w:fldCharType="end"/>
+            </w:r>
+          </w:hyperlink>
+        </w:p>
+        <w:p>
+          <w:pPr>
+            <w:pStyle w:val="TOC2"/>
+            <w:tabs>
+              <w:tab w:val="right" w:leader="dot" w:pos="9350"/>
+            </w:tabs>
+            <w:rPr>
+              <w:rFonts w:eastAsiaTheme="minorEastAsia"/>
+              <w:noProof/>
+            </w:rPr>
+          </w:pPr>
+          <w:hyperlink w:anchor="_Toc535600980" w:history="1">
+            <w:r>
+              <w:rPr>
+                <w:rStyle w:val="Hyperlink"/>
+                <w:noProof/>
+              </w:rPr>
+              <w:t>Test Scenarios</w:t>
+            </w:r>
+            <w:r>
+              <w:rPr>
+                <w:noProof/>
+                <w:webHidden/>
+              </w:rPr>
+              <w:tab/>
+            </w:r>
+            <w:r>
+              <w:rPr>
+                <w:noProof/>
+                <w:webHidden/>
+              </w:rPr>
+              <w:fldChar w:fldCharType="begin"/>
+            </w:r>
+            <w:r>
+              <w:rPr>
+                <w:noProof/>
+                <w:webHidden/>
+              </w:rPr>
+              <w:instrText xml:space="preserve"> PAGEREF _Toc535600980 \h </w:instrText>
+            </w:r>
+            <w:r>
+              <w:rPr>
+                <w:noProof/>
+                <w:webHidden/>
+              </w:rPr>
+            </w:r>
+            <w:r>
+              <w:rPr>
+                <w:noProof/>
+                <w:webHidden/>
+              </w:rPr>
+              <w:fldChar w:fldCharType="separate"/>
+            </w:r>
+            <w:r>
+              <w:rPr>
+                <w:noProof/>
+                <w:webHidden/>
+              </w:rPr>
+              <w:t>17</w:t>
+            </w:r>
+            <w:r>
+              <w:rPr>
+                <w:noProof/>
+                <w:webHidden/>
+              </w:rPr>
+              <w:fldChar w:fldCharType="end"/>
+            </w:r>
+          </w:hyperlink>
+        </w:p>
+        <w:p>
+          <w:pPr>
+            <w:pStyle w:val="TOC1"/>
+            <w:tabs>
+              <w:tab w:val="right" w:leader="dot" w:pos="9350"/>
+            </w:tabs>
+            <w:rPr>
+              <w:rFonts w:eastAsiaTheme="minorEastAsia"/>
+              <w:noProof/>
+            </w:rPr>
+          </w:pPr>
+          <w:hyperlink w:anchor="_Toc535600981" w:history="1">
+            <w:r>
+              <w:rPr>
+                <w:rStyle w:val="Hyperlink"/>
+                <w:noProof/>
+              </w:rPr>
+              <w:t>References</w:t>
+            </w:r>
+            <w:r>
+              <w:rPr>
+                <w:noProof/>
+                <w:webHidden/>
+              </w:rPr>
+              <w:tab/>
+            </w:r>
+            <w:r>
+              <w:rPr>
+                <w:noProof/>
+                <w:webHidden/>
+              </w:rPr>
+              <w:fldChar w:fldCharType="begin"/>
+            </w:r>
+            <w:r>
+              <w:rPr>
+                <w:noProof/>
+                <w:webHidden/>
+              </w:rPr>
+              <w:instrText xml:space="preserve"> PAGEREF _Toc535600981 \h </w:instrText>
+            </w:r>
+            <w:r>
+              <w:rPr>
+                <w:noProof/>
+                <w:webHidden/>
+              </w:rPr>
+            </w:r>
+            <w:r>
+              <w:rPr>
+                <w:noProof/>
+                <w:webHidden/>
+              </w:rPr>
+              <w:fldChar w:fldCharType="separate"/>
+            </w:r>
+            <w:r>
+              <w:rPr>
+                <w:noProof/>
+                <w:webHidden/>
+              </w:rPr>
+              <w:t>19</w:t>
+            </w:r>
+            <w:r>
+              <w:rPr>
+                <w:noProof/>
+                <w:webHidden/>
+              </w:rPr>
+              <w:fldChar w:fldCharType="end"/>
+            </w:r>
+          </w:hyperlink>
+        </w:p>
+        <w:p>
+          <w:r>
+            <w:rPr>
+              <w:b/>
+              <w:bCs/>
+              <w:noProof/>
+            </w:rPr>
+            <w:fldChar w:fldCharType="end"/>
+          </w:r>
+        </w:p>
+      </w:sdtContent>
+    </w:sdt>
     <w:p>
+      <w:pPr>
+        <w:rPr>
+          <w:noProof/>
+        </w:rPr>
+      </w:pPr>
+      <w:r>
+        <w:fldChar w:fldCharType="begin"/>
+      </w:r>
+      <w:r>
+        <w:instrText xml:space="preserve"> TOC \h \z \c "Figure" </w:instrText>
+      </w:r>
+      <w:r>
+        <w:fldChar w:fldCharType="separate"/>
+      </w:r>
+    </w:p>
+    <w:p>
+      <w:pPr>
+        <w:rPr>
+          <w:rStyle w:val="Hyperlink"/>
+          <w:noProof/>
+        </w:rPr>
+      </w:pPr>
+    </w:p>
+    <w:p>
+      <w:pPr>
+        <w:rPr>
+          <w:rStyle w:val="Hyperlink"/>
+          <w:noProof/>
+        </w:rPr>
+      </w:pPr>
+      <w:r>
+        <w:rPr>
+          <w:rStyle w:val="Hyperlink"/>
+          <w:noProof/>
+        </w:rPr>
+        <w:lastRenderedPageBreak/>
+        <w:t>Table Of Figures</w:t>
+      </w:r>
+    </w:p>
+    <w:p>
+      <w:pPr>
+        <w:pStyle w:val="TableofFigures"/>
+        <w:tabs>
+          <w:tab w:val="right" w:leader="dot" w:pos="9350"/>
+        </w:tabs>
+        <w:rPr>
+          <w:rFonts w:eastAsiaTheme="minorEastAsia"/>
+          <w:noProof/>
+        </w:rPr>
+      </w:pPr>
+      <w:hyperlink w:anchor="_Toc535600530" w:history="1">
+        <w:r>
+          <w:rPr>
+            <w:rStyle w:val="Hyperlink"/>
+            <w:noProof/>
+          </w:rPr>
+          <w:t>Figure 1: D Latch</w:t>
+        </w:r>
+        <w:r>
+          <w:rPr>
+            <w:noProof/>
+            <w:webHidden/>
+          </w:rPr>
+          <w:tab/>
+        </w:r>
+        <w:r>
+          <w:rPr>
+            <w:noProof/>
+            <w:webHidden/>
+          </w:rPr>
+          <w:fldChar w:fldCharType="begin"/>
+        </w:r>
+        <w:r>
+          <w:rPr>
+            <w:noProof/>
+            <w:webHidden/>
+          </w:rPr>
+          <w:instrText xml:space="preserve"> PAGEREF _Toc535600530 \h </w:instrText>
+        </w:r>
+        <w:r>
+          <w:rPr>
+            <w:noProof/>
+            <w:webHidden/>
+          </w:rPr>
+        </w:r>
+        <w:r>
+          <w:rPr>
+            <w:noProof/>
+            <w:webHidden/>
+          </w:rPr>
+          <w:fldChar w:fldCharType="separate"/>
+        </w:r>
+        <w:r>
+          <w:rPr>
+            <w:noProof/>
+            <w:webHidden/>
+          </w:rPr>
+          <w:t>3</w:t>
+        </w:r>
+        <w:r>
+          <w:rPr>
+            <w:noProof/>
+            <w:webHidden/>
+          </w:rPr>
+          <w:fldChar w:fldCharType="end"/>
+        </w:r>
+      </w:hyperlink>
+    </w:p>
+    <w:p>
+      <w:pPr>
+        <w:pStyle w:val="TableofFigures"/>
+        <w:tabs>
+          <w:tab w:val="right" w:leader="dot" w:pos="9350"/>
+        </w:tabs>
+        <w:rPr>
+          <w:rFonts w:eastAsiaTheme="minorEastAsia"/>
+          <w:noProof/>
+        </w:rPr>
+      </w:pPr>
+      <w:hyperlink w:anchor="_Toc535600531" w:history="1">
+        <w:r>
+          <w:rPr>
+            <w:rStyle w:val="Hyperlink"/>
+            <w:noProof/>
+          </w:rPr>
+          <w:t>Figure 2:D Flipflop</w:t>
+        </w:r>
+        <w:r>
+          <w:rPr>
+            <w:noProof/>
+            <w:webHidden/>
+          </w:rPr>
+          <w:tab/>
+        </w:r>
+        <w:r>
+          <w:rPr>
+            <w:noProof/>
+            <w:webHidden/>
+          </w:rPr>
+          <w:fldChar w:fldCharType="begin"/>
+        </w:r>
+        <w:r>
+          <w:rPr>
+            <w:noProof/>
+            <w:webHidden/>
+          </w:rPr>
+          <w:instrText xml:space="preserve"> PAGEREF _Toc535600531 \h </w:instrText>
+        </w:r>
+        <w:r>
+          <w:rPr>
+            <w:noProof/>
+            <w:webHidden/>
+          </w:rPr>
+        </w:r>
+        <w:r>
+          <w:rPr>
+            <w:noProof/>
+            <w:webHidden/>
+          </w:rPr>
+          <w:fldChar w:fldCharType="separate"/>
+        </w:r>
+        <w:r>
+          <w:rPr>
+            <w:noProof/>
+            <w:webHidden/>
+          </w:rPr>
+          <w:t>4</w:t>
+        </w:r>
+        <w:r>
+          <w:rPr>
+            <w:noProof/>
+            <w:webHidden/>
+          </w:rPr>
+          <w:fldChar w:fldCharType="end"/>
+        </w:r>
+      </w:hyperlink>
+    </w:p>
+    <w:p>
+      <w:pPr>
+        <w:pStyle w:val="TableofFigures"/>
+        <w:tabs>
+          <w:tab w:val="right" w:leader="dot" w:pos="9350"/>
+        </w:tabs>
+        <w:rPr>
+          <w:rFonts w:eastAsiaTheme="minorEastAsia"/>
+          <w:noProof/>
+        </w:rPr>
+      </w:pPr>
+      <w:hyperlink w:anchor="_Toc535600532" w:history="1">
+        <w:r>
+          <w:rPr>
+            <w:rStyle w:val="Hyperlink"/>
+            <w:noProof/>
+          </w:rPr>
+          <w:t>Figure 3: Mux circuit</w:t>
+        </w:r>
+        <w:r>
+          <w:rPr>
+            <w:noProof/>
+            <w:webHidden/>
+          </w:rPr>
+          <w:tab/>
+        </w:r>
+        <w:r>
+          <w:rPr>
+            <w:noProof/>
+            <w:webHidden/>
+          </w:rPr>
+          <w:fldChar w:fldCharType="begin"/>
+        </w:r>
+        <w:r>
+          <w:rPr>
+            <w:noProof/>
+            <w:webHidden/>
+          </w:rPr>
+          <w:instrText xml:space="preserve"> PAGEREF _Toc535600532 \h </w:instrText>
+        </w:r>
+        <w:r>
+          <w:rPr>
+            <w:noProof/>
+            <w:webHidden/>
+          </w:rPr>
+        </w:r>
+        <w:r>
+          <w:rPr>
+            <w:noProof/>
+            <w:webHidden/>
+          </w:rPr>
+          <w:fldChar w:fldCharType="separate"/>
+        </w:r>
+        <w:r>
+          <w:rPr>
+            <w:noProof/>
+            <w:webHidden/>
+          </w:rPr>
+          <w:t>7</w:t>
+        </w:r>
+        <w:r>
+          <w:rPr>
+            <w:noProof/>
+            <w:webHidden/>
+          </w:rPr>
+          <w:fldChar w:fldCharType="end"/>
+        </w:r>
+      </w:hyperlink>
+    </w:p>
+    <w:p>
+      <w:pPr>
+        <w:pStyle w:val="TableofFigures"/>
+        <w:tabs>
+          <w:tab w:val="right" w:leader="dot" w:pos="9350"/>
+        </w:tabs>
+        <w:rPr>
+          <w:rFonts w:eastAsiaTheme="minorEastAsia"/>
+          <w:noProof/>
+        </w:rPr>
+      </w:pPr>
+      <w:hyperlink w:anchor="_Toc535600533" w:history="1">
+        <w:r>
+          <w:rPr>
+            <w:rStyle w:val="Hyperlink"/>
+            <w:noProof/>
+          </w:rPr>
+          <w:t>Figure 4:Full Adder Truth table</w:t>
+        </w:r>
+        <w:r>
+          <w:rPr>
+            <w:noProof/>
+            <w:webHidden/>
+          </w:rPr>
+          <w:tab/>
+        </w:r>
+        <w:r>
+          <w:rPr>
+            <w:noProof/>
+            <w:webHidden/>
+          </w:rPr>
+          <w:fldChar w:fldCharType="begin"/>
+        </w:r>
+        <w:r>
+          <w:rPr>
+            <w:noProof/>
+            <w:webHidden/>
+          </w:rPr>
+          <w:instrText xml:space="preserve"> PAGEREF _Toc535600533 \h </w:instrText>
+        </w:r>
+        <w:r>
+          <w:rPr>
+            <w:noProof/>
+            <w:webHidden/>
+          </w:rPr>
+        </w:r>
+        <w:r>
+          <w:rPr>
+            <w:noProof/>
+            <w:webHidden/>
+          </w:rPr>
+          <w:fldChar w:fldCharType="separate"/>
+        </w:r>
+        <w:r>
+          <w:rPr>
+            <w:noProof/>
+            <w:webHidden/>
+          </w:rPr>
+          <w:t>9</w:t>
+        </w:r>
+        <w:r>
+          <w:rPr>
+            <w:noProof/>
+            <w:webHidden/>
+          </w:rPr>
+          <w:fldChar w:fldCharType="end"/>
+        </w:r>
+      </w:hyperlink>
+    </w:p>
+    <w:p>
+      <w:pPr>
+        <w:pStyle w:val="TableofFigures"/>
+        <w:tabs>
+          <w:tab w:val="right" w:leader="dot" w:pos="9350"/>
+        </w:tabs>
+        <w:rPr>
+          <w:rFonts w:eastAsiaTheme="minorEastAsia"/>
+          <w:noProof/>
+        </w:rPr>
+      </w:pPr>
+      <w:hyperlink w:anchor="_Toc535600534" w:history="1">
+        <w:r>
+          <w:rPr>
+            <w:rStyle w:val="Hyperlink"/>
+            <w:noProof/>
+          </w:rPr>
+          <w:t>Figure 5: Full Adder Circuit</w:t>
+        </w:r>
+        <w:r>
+          <w:rPr>
+            <w:noProof/>
+            <w:webHidden/>
+          </w:rPr>
+          <w:tab/>
+        </w:r>
+        <w:r>
+          <w:rPr>
+            <w:noProof/>
+            <w:webHidden/>
+          </w:rPr>
+          <w:fldChar w:fldCharType="begin"/>
+        </w:r>
+        <w:r>
+          <w:rPr>
+            <w:noProof/>
+            <w:webHidden/>
+          </w:rPr>
+          <w:instrText xml:space="preserve"> PAGEREF _Toc535600534 \h </w:instrText>
+        </w:r>
+        <w:r>
+          <w:rPr>
+            <w:noProof/>
+            <w:webHidden/>
+          </w:rPr>
+        </w:r>
+        <w:r>
+          <w:rPr>
+            <w:noProof/>
+            <w:webHidden/>
+          </w:rPr>
+          <w:fldChar w:fldCharType="separate"/>
+        </w:r>
+        <w:r>
+          <w:rPr>
+            <w:noProof/>
+            <w:webHidden/>
+          </w:rPr>
+          <w:t>10</w:t>
+        </w:r>
+        <w:r>
+          <w:rPr>
+            <w:noProof/>
+            <w:webHidden/>
+          </w:rPr>
+          <w:fldChar w:fldCharType="end"/>
+        </w:r>
+      </w:hyperlink>
+    </w:p>
+    <w:p>
+      <w:pPr>
+        <w:pStyle w:val="TableofFigures"/>
+        <w:tabs>
+          <w:tab w:val="right" w:leader="dot" w:pos="9350"/>
+        </w:tabs>
+        <w:rPr>
+          <w:rFonts w:eastAsiaTheme="minorEastAsia"/>
+          <w:noProof/>
+        </w:rPr>
+      </w:pPr>
+      <w:hyperlink w:anchor="_Toc535600535" w:history="1">
+        <w:r>
+          <w:rPr>
+            <w:rStyle w:val="Hyperlink"/>
+            <w:noProof/>
+          </w:rPr>
+          <w:t>Figure 6: Demux Diagram</w:t>
+        </w:r>
+        <w:r>
+          <w:rPr>
+            <w:noProof/>
+            <w:webHidden/>
+          </w:rPr>
+          <w:tab/>
+        </w:r>
+        <w:r>
+          <w:rPr>
+            <w:noProof/>
+            <w:webHidden/>
+          </w:rPr>
+          <w:fldChar w:fldCharType="begin"/>
+        </w:r>
+        <w:r>
+          <w:rPr>
+            <w:noProof/>
+            <w:webHidden/>
+          </w:rPr>
+          <w:instrText xml:space="preserve"> PAGEREF _Toc535600535 \h </w:instrText>
+        </w:r>
+        <w:r>
+          <w:rPr>
+            <w:noProof/>
+            <w:webHidden/>
+          </w:rPr>
+        </w:r>
+        <w:r>
+          <w:rPr>
+            <w:noProof/>
+            <w:webHidden/>
+          </w:rPr>
+          <w:fldChar w:fldCharType="separate"/>
+        </w:r>
+        <w:r>
+          <w:rPr>
+            <w:noProof/>
+            <w:webHidden/>
+          </w:rPr>
+          <w:t>12</w:t>
+        </w:r>
+        <w:r>
+          <w:rPr>
+            <w:noProof/>
+            <w:webHidden/>
+          </w:rPr>
+          <w:fldChar w:fldCharType="end"/>
+        </w:r>
+      </w:hyperlink>
+    </w:p>
+    <w:p>
+      <w:pPr>
+        <w:pStyle w:val="TableofFigures"/>
+        <w:tabs>
+          <w:tab w:val="right" w:leader="dot" w:pos="9350"/>
+        </w:tabs>
+        <w:rPr>
+          <w:rFonts w:eastAsiaTheme="minorEastAsia"/>
+          <w:noProof/>
+        </w:rPr>
+      </w:pPr>
+      <w:hyperlink w:anchor="_Toc535600536" w:history="1">
+        <w:r>
+          <w:rPr>
+            <w:rStyle w:val="Hyperlink"/>
+            <w:noProof/>
+          </w:rPr>
+          <w:t>Figure 7: Decoder Diagram</w:t>
+        </w:r>
+        <w:r>
+          <w:rPr>
+            <w:noProof/>
+            <w:webHidden/>
+          </w:rPr>
+          <w:tab/>
+        </w:r>
+        <w:r>
+          <w:rPr>
+            <w:noProof/>
+            <w:webHidden/>
+          </w:rPr>
+          <w:fldChar w:fldCharType="begin"/>
+        </w:r>
+        <w:r>
+          <w:rPr>
+            <w:noProof/>
+            <w:webHidden/>
+          </w:rPr>
+          <w:instrText xml:space="preserve"> PAGEREF _Toc535600536 \h </w:instrText>
+        </w:r>
+        <w:r>
+          <w:rPr>
+            <w:noProof/>
+            <w:webHidden/>
+          </w:rPr>
+        </w:r>
+        <w:r>
+          <w:rPr>
+            <w:noProof/>
+            <w:webHidden/>
+          </w:rPr>
+          <w:fldChar w:fldCharType="separate"/>
+        </w:r>
+        <w:r>
+          <w:rPr>
+            <w:noProof/>
+            <w:webHidden/>
+          </w:rPr>
+          <w:t>14</w:t>
+        </w:r>
+        <w:r>
+          <w:rPr>
+            <w:noProof/>
+            <w:webHidden/>
+          </w:rPr>
+          <w:fldChar w:fldCharType="end"/>
+        </w:r>
+      </w:hyperlink>
+    </w:p>
+    <w:p>
+      <w:pPr>
+        <w:pStyle w:val="TableofFigures"/>
+        <w:tabs>
+          <w:tab w:val="right" w:leader="dot" w:pos="9350"/>
+        </w:tabs>
+        <w:rPr>
+          <w:rFonts w:eastAsiaTheme="minorEastAsia"/>
+          <w:noProof/>
+        </w:rPr>
+      </w:pPr>
+      <w:hyperlink w:anchor="_Toc535600537" w:history="1">
+        <w:r>
+          <w:rPr>
+            <w:rStyle w:val="Hyperlink"/>
+            <w:noProof/>
+          </w:rPr>
+          <w:t>Figure 8: Counter Circuit</w:t>
+        </w:r>
+        <w:r>
+          <w:rPr>
+            <w:noProof/>
+            <w:webHidden/>
+          </w:rPr>
+          <w:tab/>
+        </w:r>
+        <w:r>
+          <w:rPr>
+            <w:noProof/>
+            <w:webHidden/>
+          </w:rPr>
+          <w:fldChar w:fldCharType="begin"/>
+        </w:r>
+        <w:r>
+          <w:rPr>
+            <w:noProof/>
+            <w:webHidden/>
+          </w:rPr>
+          <w:instrText xml:space="preserve"> PAGEREF _Toc535600537 \h </w:instrText>
+        </w:r>
+        <w:r>
+          <w:rPr>
+            <w:noProof/>
+            <w:webHidden/>
+          </w:rPr>
+        </w:r>
+        <w:r>
+          <w:rPr>
+            <w:noProof/>
+            <w:webHidden/>
+          </w:rPr>
+          <w:fldChar w:fldCharType="separate"/>
+        </w:r>
+        <w:r>
+          <w:rPr>
+            <w:noProof/>
+            <w:webHidden/>
+          </w:rPr>
+          <w:t>15</w:t>
+        </w:r>
+        <w:r>
+          <w:rPr>
+            <w:noProof/>
+            <w:webHidden/>
+          </w:rPr>
+          <w:fldChar w:fldCharType="end"/>
+        </w:r>
+      </w:hyperlink>
+    </w:p>
+    <w:p>
+      <w:pPr>
+        <w:pStyle w:val="TableofFigures"/>
+        <w:tabs>
+          <w:tab w:val="right" w:leader="dot" w:pos="9350"/>
+        </w:tabs>
+        <w:rPr>
+          <w:rFonts w:eastAsiaTheme="minorEastAsia"/>
+          <w:noProof/>
+        </w:rPr>
+      </w:pPr>
+      <w:hyperlink w:anchor="_Toc535600538" w:history="1">
+        <w:r>
+          <w:rPr>
+            <w:rStyle w:val="Hyperlink"/>
+            <w:noProof/>
+          </w:rPr>
+          <w:t>Figure 9: And gate circuit</w:t>
+        </w:r>
+        <w:r>
+          <w:rPr>
+            <w:noProof/>
+            <w:webHidden/>
+          </w:rPr>
+          <w:tab/>
+        </w:r>
+        <w:r>
+          <w:rPr>
+            <w:noProof/>
+            <w:webHidden/>
+          </w:rPr>
+          <w:fldChar w:fldCharType="begin"/>
+        </w:r>
+        <w:r>
+          <w:rPr>
+            <w:noProof/>
+            <w:webHidden/>
+          </w:rPr>
+          <w:instrText xml:space="preserve"> PAGEREF _Toc535600538 \h </w:instrText>
+        </w:r>
+        <w:r>
+          <w:rPr>
+            <w:noProof/>
+            <w:webHidden/>
+          </w:rPr>
+        </w:r>
+        <w:r>
+          <w:rPr>
+            <w:noProof/>
+            <w:webHidden/>
+          </w:rPr>
+          <w:fldChar w:fldCharType="separate"/>
+        </w:r>
+        <w:r>
+          <w:rPr>
+            <w:noProof/>
+            <w:webHidden/>
+          </w:rPr>
+          <w:t>17</w:t>
+        </w:r>
+        <w:r>
+          <w:rPr>
+            <w:noProof/>
+            <w:webHidden/>
+          </w:rPr>
+          <w:fldChar w:fldCharType="end"/>
+        </w:r>
+      </w:hyperlink>
+    </w:p>
+    <w:p>
+      <w:r>
+        <w:fldChar w:fldCharType="end"/>
+      </w:r>
+      <w:r>
+        <w:br w:type="page"/>
+      </w:r>
+    </w:p>
+    <w:p>
+      <w:pPr>
+        <w:rPr>
+          <w:rFonts w:asciiTheme="majorHAnsi" w:eastAsiaTheme="majorEastAsia" w:hAnsiTheme="majorHAnsi" w:cstheme="majorBidi"/>
+          <w:color w:val="2E74B5" w:themeColor="accent1" w:themeShade="BF"/>
+          <w:sz w:val="32"/>
+          <w:szCs w:val="32"/>
+        </w:rPr>
+      </w:pPr>
+    </w:p>
+    <w:p>
+      <w:pPr>
+        <w:pStyle w:val="Heading1"/>
+      </w:pPr>
+      <w:bookmarkStart w:id="1" w:name="_Toc535600953"/>
       <w:r>
         <w:t>Latch</w:t>
       </w:r>
+      <w:bookmarkEnd w:id="1"/>
     </w:p>
-    <w:tbl>
-      <w:tblPr>
-        <w:tblStyle w:val="TableGrid"/>
-        <w:tblW w:w="0" w:type="auto"/>
-        <w:tblLook w:val="04A0" w:firstRow="1" w:lastRow="0" w:firstColumn="1" w:lastColumn="0" w:noHBand="0" w:noVBand="1"/>
-      </w:tblPr>
-      <w:tblGrid>
-        <w:gridCol w:w="1870"/>
-        <w:gridCol w:w="1870"/>
-        <w:gridCol w:w="1870"/>
-        <w:gridCol w:w="1870"/>
-        <w:gridCol w:w="1870"/>
-      </w:tblGrid>
-      <w:tr>
-        <w:tc>
-          <w:tcPr>
-            <w:tcW w:w="1870" w:type="dxa"/>
-          </w:tcPr>
-          <w:p>
-            <w:r>
-              <w:t>Test scenario</w:t>
-            </w:r>
-          </w:p>
-        </w:tc>
-        <w:tc>
-          <w:tcPr>
-            <w:tcW w:w="1870" w:type="dxa"/>
-          </w:tcPr>
-          <w:p>
-            <w:r>
-              <w:t>D</w:t>
-            </w:r>
-          </w:p>
-        </w:tc>
-        <w:tc>
-          <w:tcPr>
-            <w:tcW w:w="1870" w:type="dxa"/>
-          </w:tcPr>
-          <w:p>
-            <w:proofErr w:type="spellStart"/>
-            <w:r>
-              <w:t>Clk</w:t>
-            </w:r>
-            <w:proofErr w:type="spellEnd"/>
-          </w:p>
-        </w:tc>
-        <w:tc>
-          <w:tcPr>
-            <w:tcW w:w="1870" w:type="dxa"/>
-          </w:tcPr>
-          <w:p>
-            <w:r>
-              <w:t>Q</w:t>
-            </w:r>
-          </w:p>
-        </w:tc>
-        <w:tc>
-          <w:tcPr>
-            <w:tcW w:w="1870" w:type="dxa"/>
-          </w:tcPr>
-          <w:p>
-            <w:r>
-              <w:t>Nq</w:t>
-            </w:r>
-          </w:p>
-        </w:tc>
-      </w:tr>
-      <w:tr>
-        <w:tc>
-          <w:tcPr>
-            <w:tcW w:w="1870" w:type="dxa"/>
-          </w:tcPr>
-          <w:p/>
-        </w:tc>
-        <w:tc>
-          <w:tcPr>
-            <w:tcW w:w="1870" w:type="dxa"/>
-          </w:tcPr>
-          <w:p>
-            <w:r>
-              <w:t>1</w:t>
-            </w:r>
-          </w:p>
-        </w:tc>
-        <w:tc>
-          <w:tcPr>
-            <w:tcW w:w="1870" w:type="dxa"/>
-          </w:tcPr>
-          <w:p>
-            <w:r>
-              <w:t>0</w:t>
-            </w:r>
-          </w:p>
-        </w:tc>
-        <w:tc>
-          <w:tcPr>
-            <w:tcW w:w="1870" w:type="dxa"/>
-          </w:tcPr>
-          <w:p>
-            <w:r>
-              <w:t>X</w:t>
-            </w:r>
-          </w:p>
-        </w:tc>
-        <w:tc>
-          <w:tcPr>
-            <w:tcW w:w="1870" w:type="dxa"/>
-          </w:tcPr>
-          <w:p>
-            <w:r>
-              <w:t>X</w:t>
-            </w:r>
-          </w:p>
-        </w:tc>
-      </w:tr>
-      <w:tr>
-        <w:tc>
-          <w:tcPr>
-            <w:tcW w:w="1870" w:type="dxa"/>
-          </w:tcPr>
-          <w:p>
-            <w:r>
-              <w:t>1</w:t>
-            </w:r>
-          </w:p>
-        </w:tc>
-        <w:tc>
-          <w:tcPr>
-            <w:tcW w:w="1870" w:type="dxa"/>
-          </w:tcPr>
-          <w:p>
-            <w:r>
-              <w:t>1</w:t>
-            </w:r>
-          </w:p>
-        </w:tc>
-        <w:tc>
-          <w:tcPr>
-            <w:tcW w:w="1870" w:type="dxa"/>
-          </w:tcPr>
-          <w:p>
-            <w:r>
-              <w:t>1</w:t>
-            </w:r>
-          </w:p>
-        </w:tc>
-        <w:tc>
-          <w:tcPr>
-            <w:tcW w:w="1870" w:type="dxa"/>
-          </w:tcPr>
-          <w:p>
-            <w:r>
-              <w:t>1</w:t>
-            </w:r>
-          </w:p>
-        </w:tc>
-        <w:tc>
-          <w:tcPr>
-            <w:tcW w:w="1870" w:type="dxa"/>
-          </w:tcPr>
-          <w:p>
-            <w:r>
-              <w:t>0</w:t>
-            </w:r>
-          </w:p>
-        </w:tc>
-      </w:tr>
-      <w:tr>
-        <w:tc>
-          <w:tcPr>
-            <w:tcW w:w="1870" w:type="dxa"/>
-          </w:tcPr>
-          <w:p>
-            <w:r>
-              <w:t>2</w:t>
-            </w:r>
-          </w:p>
-        </w:tc>
-        <w:tc>
-          <w:tcPr>
-            <w:tcW w:w="1870" w:type="dxa"/>
-          </w:tcPr>
-          <w:p>
-            <w:r>
-              <w:t>0</w:t>
-            </w:r>
-          </w:p>
-        </w:tc>
-        <w:tc>
-          <w:tcPr>
-            <w:tcW w:w="1870" w:type="dxa"/>
-          </w:tcPr>
-          <w:p>
-            <w:r>
-              <w:t>1</w:t>
-            </w:r>
-          </w:p>
-        </w:tc>
-        <w:tc>
-          <w:tcPr>
-            <w:tcW w:w="1870" w:type="dxa"/>
-          </w:tcPr>
-          <w:p>
-            <w:r>
-              <w:t>0</w:t>
-            </w:r>
-          </w:p>
-        </w:tc>
-        <w:tc>
-          <w:tcPr>
-            <w:tcW w:w="1870" w:type="dxa"/>
-          </w:tcPr>
-          <w:p>
-            <w:r>
-              <w:t>1</w:t>
-            </w:r>
-          </w:p>
-        </w:tc>
-      </w:tr>
-      <w:tr>
-        <w:tc>
-          <w:tcPr>
-            <w:tcW w:w="1870" w:type="dxa"/>
-          </w:tcPr>
-          <w:p>
-            <w:r>
-              <w:t>3</w:t>
-            </w:r>
-          </w:p>
-        </w:tc>
-        <w:tc>
-          <w:tcPr>
-            <w:tcW w:w="1870" w:type="dxa"/>
-          </w:tcPr>
-          <w:p>
-            <w:r>
-              <w:t>0</w:t>
-            </w:r>
-          </w:p>
-        </w:tc>
-        <w:tc>
-          <w:tcPr>
-            <w:tcW w:w="1870" w:type="dxa"/>
-          </w:tcPr>
-          <w:p>
-            <w:r>
-              <w:t>0</w:t>
-            </w:r>
-          </w:p>
-        </w:tc>
-        <w:tc>
-          <w:tcPr>
-            <w:tcW w:w="1870" w:type="dxa"/>
-          </w:tcPr>
-          <w:p>
-            <w:r>
-              <w:t>0</w:t>
-            </w:r>
-          </w:p>
-        </w:tc>
-        <w:tc>
-          <w:tcPr>
-            <w:tcW w:w="1870" w:type="dxa"/>
-          </w:tcPr>
-          <w:p>
-            <w:r>
-              <w:t>1</w:t>
-            </w:r>
-          </w:p>
-        </w:tc>
-      </w:tr>
-      <w:tr>
-        <w:tc>
-          <w:tcPr>
-            <w:tcW w:w="1870" w:type="dxa"/>
-          </w:tcPr>
-          <w:p>
-            <w:r>
-              <w:t>4</w:t>
-            </w:r>
-          </w:p>
-        </w:tc>
-        <w:tc>
-          <w:tcPr>
-            <w:tcW w:w="1870" w:type="dxa"/>
-          </w:tcPr>
-          <w:p>
-            <w:r>
-              <w:t>1</w:t>
-            </w:r>
-          </w:p>
-        </w:tc>
-        <w:tc>
-          <w:tcPr>
-            <w:tcW w:w="1870" w:type="dxa"/>
-          </w:tcPr>
-          <w:p>
-            <w:r>
-              <w:t>0</w:t>
-            </w:r>
-          </w:p>
-        </w:tc>
-        <w:tc>
-          <w:tcPr>
-            <w:tcW w:w="1870" w:type="dxa"/>
-          </w:tcPr>
-          <w:p>
-            <w:r>
-              <w:t>0</w:t>
-            </w:r>
-          </w:p>
-        </w:tc>
-        <w:tc>
-          <w:tcPr>
-            <w:tcW w:w="1870" w:type="dxa"/>
-          </w:tcPr>
-          <w:p>
-            <w:r>
-              <w:t>1</w:t>
-            </w:r>
-          </w:p>
-        </w:tc>
-      </w:tr>
-    </w:tbl>
-    <w:p/>
     <w:p>
-      <w:proofErr w:type="spellStart"/>
+      <w:pPr>
+        <w:pStyle w:val="Heading2"/>
+      </w:pPr>
+      <w:bookmarkStart w:id="2" w:name="_Toc535600954"/>
       <w:r>
-        <w:t>Tff</w:t>
+        <w:t>Introduction to Latches and Flipflops</w:t>
       </w:r>
-      <w:proofErr w:type="spellEnd"/>
+      <w:bookmarkEnd w:id="2"/>
+    </w:p>
+    <w:p>
+      <w:r>
+        <w:t>Latches and flip-flops are the basic elements for storing information. One latch or flip-flop can store one bit of information. The main difference between latches and flip-flops is that for latches, their outputs are constantly affected by their inputs as long as the enable signal is asserted. In other words, when they are enabled, their content changes immediately when their inputs change. Flip-flops, on the other hand, have their content change only either at the rising or falling edge of the enable signal. This enable signal is usually the controlling clock signal. After the rising or falling edge of the clock, the flip-flop content remains constant even if the input changes. There are basically four main types of latches and flip-flops: SR, D, JK, and T. The major differences in these flip-flop types are the number of inputs they have and how they change state. For each type, there are also different variations that enhance their operations. In this chapter, we will look at the operations of the various latches and flipflops.</w:t>
+      </w:r>
+    </w:p>
+    <w:p>
+      <w:pPr>
+        <w:keepNext/>
+        <w:jc w:val="center"/>
+      </w:pPr>
+      <w:r>
+        <w:drawing>
+          <wp:inline distT="0" distB="0" distL="0" distR="0" wp14:anchorId="3B6CADC8" wp14:editId="4952C484">
+            <wp:extent cx="1714739" cy="1076475"/>
+            <wp:effectExtent l="0" t="0" r="0" b="9525"/>
+            <wp:docPr id="1" name="Picture 1"/>
+            <wp:cNvGraphicFramePr>
+              <a:graphicFrameLocks xmlns:a="http://schemas.openxmlformats.org/drawingml/2006/main" noChangeAspect="1"/>
+            </wp:cNvGraphicFramePr>
+            <a:graphic xmlns:a="http://schemas.openxmlformats.org/drawingml/2006/main">
+              <a:graphicData uri="http://schemas.openxmlformats.org/drawingml/2006/picture">
+                <pic:pic xmlns:pic="http://schemas.openxmlformats.org/drawingml/2006/picture">
+                  <pic:nvPicPr>
+                    <pic:cNvPr id="1" name=""/>
+                    <pic:cNvPicPr/>
+                  </pic:nvPicPr>
+                  <pic:blipFill>
+                    <a:blip r:embed="rId8"/>
+                    <a:stretch>
+                      <a:fillRect/>
+                    </a:stretch>
+                  </pic:blipFill>
+                  <pic:spPr>
+                    <a:xfrm>
+                      <a:off x="0" y="0"/>
+                      <a:ext cx="1714739" cy="1076475"/>
+                    </a:xfrm>
+                    <a:prstGeom prst="rect">
+                      <a:avLst/>
+                    </a:prstGeom>
+                  </pic:spPr>
+                </pic:pic>
+              </a:graphicData>
+            </a:graphic>
+          </wp:inline>
+        </w:drawing>
+      </w:r>
+    </w:p>
+    <w:p>
+      <w:pPr>
+        <w:pStyle w:val="Caption"/>
+        <w:jc w:val="center"/>
+      </w:pPr>
+      <w:bookmarkStart w:id="3" w:name="_Toc535600530"/>
+      <w:r>
+        <w:t xml:space="preserve">Figure </w:t>
+      </w:r>
+      <w:r>
+        <w:fldChar w:fldCharType="begin"/>
+      </w:r>
+      <w:r>
+        <w:instrText xml:space="preserve"> SEQ Figure \* ARABIC </w:instrText>
+      </w:r>
+      <w:r>
+        <w:fldChar w:fldCharType="separate"/>
+      </w:r>
+      <w:r>
+        <w:rPr>
+          <w:noProof/>
+        </w:rPr>
+        <w:t>1</w:t>
+      </w:r>
+      <w:r>
+        <w:fldChar w:fldCharType="end"/>
+      </w:r>
+      <w:r>
+        <w:t>: D Latch</w:t>
+      </w:r>
+      <w:bookmarkEnd w:id="3"/>
+    </w:p>
+    <w:p>
+      <w:pPr>
+        <w:pStyle w:val="Heading2"/>
+      </w:pPr>
+      <w:bookmarkStart w:id="4" w:name="_Toc535600955"/>
+      <w:r>
+        <w:t>Test Scenarios</w:t>
+      </w:r>
+      <w:bookmarkEnd w:id="4"/>
     </w:p>
     <w:p/>
     <w:tbl>
@@ -370,7 +3199,7 @@
           </w:tcPr>
           <w:p>
             <w:r>
-              <w:t>T</w:t>
+              <w:t>D</w:t>
             </w:r>
           </w:p>
         </w:tc>
@@ -379,11 +3208,9 @@
             <w:tcW w:w="1870" w:type="dxa"/>
           </w:tcPr>
           <w:p>
-            <w:proofErr w:type="spellStart"/>
             <w:r>
               <w:t>Clk</w:t>
             </w:r>
-            <w:proofErr w:type="spellEnd"/>
           </w:p>
         </w:tc>
         <w:tc>
@@ -392,7 +3219,7 @@
           </w:tcPr>
           <w:p>
             <w:r>
-              <w:t>Clear</w:t>
+              <w:t>Q</w:t>
             </w:r>
           </w:p>
         </w:tc>
@@ -402,7 +3229,7 @@
           </w:tcPr>
           <w:p>
             <w:r>
-              <w:t>Q</w:t>
+              <w:t>Nq</w:t>
             </w:r>
           </w:p>
         </w:tc>
@@ -420,7 +3247,7 @@
           </w:tcPr>
           <w:p>
             <w:r>
-              <w:t>0</w:t>
+              <w:t>1</w:t>
             </w:r>
           </w:p>
         </w:tc>
@@ -440,7 +3267,7 @@
           </w:tcPr>
           <w:p>
             <w:r>
-              <w:t>0</w:t>
+              <w:t>X</w:t>
             </w:r>
           </w:p>
         </w:tc>
@@ -462,7 +3289,7 @@
           </w:tcPr>
           <w:p>
             <w:r>
-              <w:t>Clear asynchronously set the output to zero</w:t>
+              <w:t>When clock is high, the output  matches the input (1)</w:t>
             </w:r>
           </w:p>
         </w:tc>
@@ -472,7 +3299,7 @@
           </w:tcPr>
           <w:p>
             <w:r>
-              <w:t>0</w:t>
+              <w:t>1</w:t>
             </w:r>
           </w:p>
         </w:tc>
@@ -482,7 +3309,7 @@
           </w:tcPr>
           <w:p>
             <w:r>
-              <w:t>0</w:t>
+              <w:t>1</w:t>
             </w:r>
           </w:p>
         </w:tc>
@@ -514,13 +3341,7 @@
           </w:tcPr>
           <w:p>
             <w:r>
-              <w:t>T change</w:t>
-            </w:r>
-            <w:r>
-              <w:t xml:space="preserve"> to one</w:t>
-            </w:r>
-            <w:r>
-              <w:t>, Output does not change</w:t>
+              <w:t>When clock is high, the output  matches the input (zero)</w:t>
             </w:r>
           </w:p>
         </w:tc>
@@ -530,7 +3351,7 @@
           </w:tcPr>
           <w:p>
             <w:r>
-              <w:t>1</w:t>
+              <w:t>0</w:t>
             </w:r>
           </w:p>
         </w:tc>
@@ -540,7 +3361,7 @@
           </w:tcPr>
           <w:p>
             <w:r>
-              <w:t>0</w:t>
+              <w:t>1</w:t>
             </w:r>
           </w:p>
         </w:tc>
@@ -550,7 +3371,7 @@
           </w:tcPr>
           <w:p>
             <w:r>
-              <w:t>1</w:t>
+              <w:t>0</w:t>
             </w:r>
           </w:p>
         </w:tc>
@@ -560,7 +3381,7 @@
           </w:tcPr>
           <w:p>
             <w:r>
-              <w:t>0</w:t>
+              <w:t>1</w:t>
             </w:r>
           </w:p>
         </w:tc>
@@ -572,7 +3393,7 @@
           </w:tcPr>
           <w:p>
             <w:r>
-              <w:t>Clear to zero, Output does not change</w:t>
+              <w:t>When clock is zero, input zero is not propagated to output</w:t>
             </w:r>
           </w:p>
         </w:tc>
@@ -582,7 +3403,7 @@
           </w:tcPr>
           <w:p>
             <w:r>
-              <w:t>1</w:t>
+              <w:t>0</w:t>
             </w:r>
           </w:p>
         </w:tc>
@@ -612,7 +3433,7 @@
           </w:tcPr>
           <w:p>
             <w:r>
-              <w:t>0</w:t>
+              <w:t>1</w:t>
             </w:r>
           </w:p>
         </w:tc>
@@ -624,13 +3445,7 @@
           </w:tcPr>
           <w:p>
             <w:r>
-              <w:t>T</w:t>
-            </w:r>
-            <w:r>
-              <w:t xml:space="preserve"> at one</w:t>
-            </w:r>
-            <w:r>
-              <w:t xml:space="preserve"> toggles output from zero to 1 on rising edge clock</w:t>
+              <w:t>When clock is zero, input one is not propagated to output</w:t>
             </w:r>
           </w:p>
         </w:tc>
@@ -650,7 +3465,7 @@
           </w:tcPr>
           <w:p>
             <w:r>
-              <w:t>1</w:t>
+              <w:t>0</w:t>
             </w:r>
           </w:p>
         </w:tc>
@@ -671,445 +3486,6 @@
           <w:p>
             <w:r>
               <w:t>1</w:t>
-            </w:r>
-          </w:p>
-        </w:tc>
-      </w:tr>
-      <w:tr>
-        <w:tc>
-          <w:tcPr>
-            <w:tcW w:w="1870" w:type="dxa"/>
-          </w:tcPr>
-          <w:p>
-            <w:r>
-              <w:t>Clear asynchronously set the output to zero clearing 1 output</w:t>
-            </w:r>
-          </w:p>
-        </w:tc>
-        <w:tc>
-          <w:tcPr>
-            <w:tcW w:w="1870" w:type="dxa"/>
-          </w:tcPr>
-          <w:p>
-            <w:r>
-              <w:t>1</w:t>
-            </w:r>
-          </w:p>
-        </w:tc>
-        <w:tc>
-          <w:tcPr>
-            <w:tcW w:w="1870" w:type="dxa"/>
-          </w:tcPr>
-          <w:p>
-            <w:r>
-              <w:t>1</w:t>
-            </w:r>
-          </w:p>
-        </w:tc>
-        <w:tc>
-          <w:tcPr>
-            <w:tcW w:w="1870" w:type="dxa"/>
-          </w:tcPr>
-          <w:p>
-            <w:r>
-              <w:t>1</w:t>
-            </w:r>
-          </w:p>
-        </w:tc>
-        <w:tc>
-          <w:tcPr>
-            <w:tcW w:w="1870" w:type="dxa"/>
-          </w:tcPr>
-          <w:p>
-            <w:r>
-              <w:t>0</w:t>
-            </w:r>
-          </w:p>
-        </w:tc>
-      </w:tr>
-      <w:tr>
-        <w:tc>
-          <w:tcPr>
-            <w:tcW w:w="1870" w:type="dxa"/>
-          </w:tcPr>
-          <w:p>
-            <w:r>
-              <w:t xml:space="preserve">T to zero, </w:t>
-            </w:r>
-            <w:r>
-              <w:t>Output does not change</w:t>
-            </w:r>
-          </w:p>
-        </w:tc>
-        <w:tc>
-          <w:tcPr>
-            <w:tcW w:w="1870" w:type="dxa"/>
-          </w:tcPr>
-          <w:p>
-            <w:r>
-              <w:t>0</w:t>
-            </w:r>
-          </w:p>
-        </w:tc>
-        <w:tc>
-          <w:tcPr>
-            <w:tcW w:w="1870" w:type="dxa"/>
-          </w:tcPr>
-          <w:p>
-            <w:r>
-              <w:t>1</w:t>
-            </w:r>
-          </w:p>
-        </w:tc>
-        <w:tc>
-          <w:tcPr>
-            <w:tcW w:w="1870" w:type="dxa"/>
-          </w:tcPr>
-          <w:p>
-            <w:r>
-              <w:t>1</w:t>
-            </w:r>
-          </w:p>
-        </w:tc>
-        <w:tc>
-          <w:tcPr>
-            <w:tcW w:w="1870" w:type="dxa"/>
-          </w:tcPr>
-          <w:p>
-            <w:r>
-              <w:t>0</w:t>
-            </w:r>
-          </w:p>
-        </w:tc>
-      </w:tr>
-      <w:tr>
-        <w:tc>
-          <w:tcPr>
-            <w:tcW w:w="1870" w:type="dxa"/>
-          </w:tcPr>
-          <w:p>
-            <w:r>
-              <w:t>Clear to zero, Output does not change</w:t>
-            </w:r>
-          </w:p>
-        </w:tc>
-        <w:tc>
-          <w:tcPr>
-            <w:tcW w:w="1870" w:type="dxa"/>
-          </w:tcPr>
-          <w:p>
-            <w:r>
-              <w:t>0</w:t>
-            </w:r>
-          </w:p>
-        </w:tc>
-        <w:tc>
-          <w:tcPr>
-            <w:tcW w:w="1870" w:type="dxa"/>
-          </w:tcPr>
-          <w:p>
-            <w:r>
-              <w:t>1</w:t>
-            </w:r>
-          </w:p>
-        </w:tc>
-        <w:tc>
-          <w:tcPr>
-            <w:tcW w:w="1870" w:type="dxa"/>
-          </w:tcPr>
-          <w:p>
-            <w:r>
-              <w:t>0</w:t>
-            </w:r>
-          </w:p>
-        </w:tc>
-        <w:tc>
-          <w:tcPr>
-            <w:tcW w:w="1870" w:type="dxa"/>
-          </w:tcPr>
-          <w:p>
-            <w:r>
-              <w:t>0</w:t>
-            </w:r>
-          </w:p>
-        </w:tc>
-      </w:tr>
-      <w:tr>
-        <w:tc>
-          <w:tcPr>
-            <w:tcW w:w="1870" w:type="dxa"/>
-          </w:tcPr>
-          <w:p>
-            <w:r>
-              <w:t xml:space="preserve">Clock falling edge, </w:t>
-            </w:r>
-            <w:r>
-              <w:t>Output does not change</w:t>
-            </w:r>
-          </w:p>
-        </w:tc>
-        <w:tc>
-          <w:tcPr>
-            <w:tcW w:w="1870" w:type="dxa"/>
-          </w:tcPr>
-          <w:p>
-            <w:r>
-              <w:t>0</w:t>
-            </w:r>
-          </w:p>
-        </w:tc>
-        <w:tc>
-          <w:tcPr>
-            <w:tcW w:w="1870" w:type="dxa"/>
-          </w:tcPr>
-          <w:p>
-            <w:r>
-              <w:t>0</w:t>
-            </w:r>
-          </w:p>
-        </w:tc>
-        <w:tc>
-          <w:tcPr>
-            <w:tcW w:w="1870" w:type="dxa"/>
-          </w:tcPr>
-          <w:p>
-            <w:r>
-              <w:t>0</w:t>
-            </w:r>
-          </w:p>
-        </w:tc>
-        <w:tc>
-          <w:tcPr>
-            <w:tcW w:w="1870" w:type="dxa"/>
-          </w:tcPr>
-          <w:p>
-            <w:r>
-              <w:t>0</w:t>
-            </w:r>
-          </w:p>
-        </w:tc>
-      </w:tr>
-      <w:tr>
-        <w:tc>
-          <w:tcPr>
-            <w:tcW w:w="1870" w:type="dxa"/>
-          </w:tcPr>
-          <w:p>
-            <w:r>
-              <w:t>T change to one, Output does not change</w:t>
-            </w:r>
-          </w:p>
-        </w:tc>
-        <w:tc>
-          <w:tcPr>
-            <w:tcW w:w="1870" w:type="dxa"/>
-          </w:tcPr>
-          <w:p>
-            <w:r>
-              <w:t>1</w:t>
-            </w:r>
-          </w:p>
-        </w:tc>
-        <w:tc>
-          <w:tcPr>
-            <w:tcW w:w="1870" w:type="dxa"/>
-          </w:tcPr>
-          <w:p>
-            <w:r>
-              <w:t>0</w:t>
-            </w:r>
-          </w:p>
-        </w:tc>
-        <w:tc>
-          <w:tcPr>
-            <w:tcW w:w="1870" w:type="dxa"/>
-          </w:tcPr>
-          <w:p>
-            <w:r>
-              <w:t>0</w:t>
-            </w:r>
-          </w:p>
-        </w:tc>
-        <w:tc>
-          <w:tcPr>
-            <w:tcW w:w="1870" w:type="dxa"/>
-          </w:tcPr>
-          <w:p>
-            <w:r>
-              <w:t>0</w:t>
-            </w:r>
-          </w:p>
-        </w:tc>
-      </w:tr>
-      <w:tr>
-        <w:tc>
-          <w:tcPr>
-            <w:tcW w:w="1870" w:type="dxa"/>
-          </w:tcPr>
-          <w:p>
-            <w:r>
-              <w:t xml:space="preserve">T at one toggles output from zero </w:t>
-            </w:r>
-            <w:r>
-              <w:lastRenderedPageBreak/>
-              <w:t>to 1 on rising edge clock</w:t>
-            </w:r>
-          </w:p>
-        </w:tc>
-        <w:tc>
-          <w:tcPr>
-            <w:tcW w:w="1870" w:type="dxa"/>
-          </w:tcPr>
-          <w:p>
-            <w:r>
-              <w:lastRenderedPageBreak/>
-              <w:t>1</w:t>
-            </w:r>
-          </w:p>
-        </w:tc>
-        <w:tc>
-          <w:tcPr>
-            <w:tcW w:w="1870" w:type="dxa"/>
-          </w:tcPr>
-          <w:p>
-            <w:r>
-              <w:t>1</w:t>
-            </w:r>
-          </w:p>
-        </w:tc>
-        <w:tc>
-          <w:tcPr>
-            <w:tcW w:w="1870" w:type="dxa"/>
-          </w:tcPr>
-          <w:p>
-            <w:r>
-              <w:t>0</w:t>
-            </w:r>
-          </w:p>
-        </w:tc>
-        <w:tc>
-          <w:tcPr>
-            <w:tcW w:w="1870" w:type="dxa"/>
-          </w:tcPr>
-          <w:p>
-            <w:r>
-              <w:t>1</w:t>
-            </w:r>
-          </w:p>
-        </w:tc>
-      </w:tr>
-      <w:tr>
-        <w:tc>
-          <w:tcPr>
-            <w:tcW w:w="1870" w:type="dxa"/>
-          </w:tcPr>
-          <w:p>
-            <w:r>
-              <w:t>Clock falling edge, Output does not change</w:t>
-            </w:r>
-          </w:p>
-        </w:tc>
-        <w:tc>
-          <w:tcPr>
-            <w:tcW w:w="1870" w:type="dxa"/>
-          </w:tcPr>
-          <w:p>
-            <w:r>
-              <w:t>1</w:t>
-            </w:r>
-          </w:p>
-        </w:tc>
-        <w:tc>
-          <w:tcPr>
-            <w:tcW w:w="1870" w:type="dxa"/>
-          </w:tcPr>
-          <w:p>
-            <w:r>
-              <w:t>0</w:t>
-            </w:r>
-          </w:p>
-        </w:tc>
-        <w:tc>
-          <w:tcPr>
-            <w:tcW w:w="1870" w:type="dxa"/>
-          </w:tcPr>
-          <w:p>
-            <w:r>
-              <w:t>0</w:t>
-            </w:r>
-          </w:p>
-        </w:tc>
-        <w:tc>
-          <w:tcPr>
-            <w:tcW w:w="1870" w:type="dxa"/>
-          </w:tcPr>
-          <w:p>
-            <w:r>
-              <w:t>1</w:t>
-            </w:r>
-          </w:p>
-        </w:tc>
-      </w:tr>
-      <w:tr>
-        <w:tc>
-          <w:tcPr>
-            <w:tcW w:w="1870" w:type="dxa"/>
-          </w:tcPr>
-          <w:p>
-            <w:r>
-              <w:t xml:space="preserve">T </w:t>
-            </w:r>
-            <w:r>
-              <w:t xml:space="preserve">at 1 </w:t>
-            </w:r>
-            <w:r>
-              <w:t xml:space="preserve">toggles output from 1 to zero on </w:t>
-            </w:r>
-            <w:r>
-              <w:t>rising</w:t>
-            </w:r>
-            <w:r>
-              <w:t xml:space="preserve"> edge clock</w:t>
-            </w:r>
-          </w:p>
-        </w:tc>
-        <w:tc>
-          <w:tcPr>
-            <w:tcW w:w="1870" w:type="dxa"/>
-          </w:tcPr>
-          <w:p>
-            <w:r>
-              <w:t>1</w:t>
-            </w:r>
-          </w:p>
-        </w:tc>
-        <w:tc>
-          <w:tcPr>
-            <w:tcW w:w="1870" w:type="dxa"/>
-          </w:tcPr>
-          <w:p>
-            <w:r>
-              <w:t>1</w:t>
-            </w:r>
-          </w:p>
-        </w:tc>
-        <w:tc>
-          <w:tcPr>
-            <w:tcW w:w="1870" w:type="dxa"/>
-          </w:tcPr>
-          <w:p>
-            <w:r>
-              <w:t>0</w:t>
-            </w:r>
-          </w:p>
-        </w:tc>
-        <w:tc>
-          <w:tcPr>
-            <w:tcW w:w="1870" w:type="dxa"/>
-          </w:tcPr>
-          <w:p>
-            <w:r>
-              <w:t>0</w:t>
             </w:r>
           </w:p>
         </w:tc>
@@ -1117,10 +3493,911 @@
     </w:tbl>
     <w:p/>
     <w:p>
+      <w:pPr>
+        <w:pStyle w:val="Heading1"/>
+      </w:pPr>
+      <w:bookmarkStart w:id="5" w:name="_Toc535600956"/>
+      <w:r>
+        <w:lastRenderedPageBreak/>
+        <w:t>T Flipflop</w:t>
+      </w:r>
+      <w:bookmarkEnd w:id="5"/>
+      <w:r>
+        <w:t xml:space="preserve"> </w:t>
+      </w:r>
+    </w:p>
+    <w:p>
+      <w:pPr>
+        <w:pStyle w:val="Heading2"/>
+      </w:pPr>
+      <w:bookmarkStart w:id="6" w:name="_Toc535600957"/>
+      <w:r>
+        <w:t>Introduction</w:t>
+      </w:r>
+      <w:bookmarkEnd w:id="6"/>
+    </w:p>
+    <w:p>
+      <w:pPr>
+        <w:keepNext/>
+        <w:jc w:val="center"/>
+      </w:pPr>
+      <w:r>
+        <w:drawing>
+          <wp:inline distT="0" distB="0" distL="0" distR="0" wp14:anchorId="61A6E6D1" wp14:editId="090B47E0">
+            <wp:extent cx="2229161" cy="1124107"/>
+            <wp:effectExtent l="0" t="0" r="0" b="0"/>
+            <wp:docPr id="2" name="Picture 2"/>
+            <wp:cNvGraphicFramePr>
+              <a:graphicFrameLocks xmlns:a="http://schemas.openxmlformats.org/drawingml/2006/main" noChangeAspect="1"/>
+            </wp:cNvGraphicFramePr>
+            <a:graphic xmlns:a="http://schemas.openxmlformats.org/drawingml/2006/main">
+              <a:graphicData uri="http://schemas.openxmlformats.org/drawingml/2006/picture">
+                <pic:pic xmlns:pic="http://schemas.openxmlformats.org/drawingml/2006/picture">
+                  <pic:nvPicPr>
+                    <pic:cNvPr id="1" name=""/>
+                    <pic:cNvPicPr/>
+                  </pic:nvPicPr>
+                  <pic:blipFill>
+                    <a:blip r:embed="rId9"/>
+                    <a:stretch>
+                      <a:fillRect/>
+                    </a:stretch>
+                  </pic:blipFill>
+                  <pic:spPr>
+                    <a:xfrm>
+                      <a:off x="0" y="0"/>
+                      <a:ext cx="2229161" cy="1124107"/>
+                    </a:xfrm>
+                    <a:prstGeom prst="rect">
+                      <a:avLst/>
+                    </a:prstGeom>
+                  </pic:spPr>
+                </pic:pic>
+              </a:graphicData>
+            </a:graphic>
+          </wp:inline>
+        </w:drawing>
+      </w:r>
+    </w:p>
+    <w:p>
+      <w:pPr>
+        <w:pStyle w:val="Caption"/>
+        <w:jc w:val="center"/>
+      </w:pPr>
+      <w:bookmarkStart w:id="7" w:name="_Toc535600531"/>
+      <w:r>
+        <w:t xml:space="preserve">Figure </w:t>
+      </w:r>
+      <w:r>
+        <w:fldChar w:fldCharType="begin"/>
+      </w:r>
+      <w:r>
+        <w:instrText xml:space="preserve"> SEQ Figure \* ARABIC </w:instrText>
+      </w:r>
+      <w:r>
+        <w:fldChar w:fldCharType="separate"/>
+      </w:r>
+      <w:r>
+        <w:rPr>
+          <w:noProof/>
+        </w:rPr>
+        <w:t>2</w:t>
+      </w:r>
+      <w:r>
+        <w:fldChar w:fldCharType="end"/>
+      </w:r>
+      <w:r>
+        <w:t>:D Flipflop</w:t>
+      </w:r>
+      <w:bookmarkEnd w:id="7"/>
+    </w:p>
+    <w:p>
+      <w:r>
+        <w:t>The T flip-flop has one input in addition to the clock. T stands for toggle for the obvious reason. When T is asserted (T = 1), the flip-flop state toggles back and forth, and when T is de-asserted, the flip-flop keeps its current state. The T flip-flop can be constructed using a D flip-flop with the two outputs Q and Q' feedback to the D input through a multiplexer that is controlled by the T input as shown in Figure 2.</w:t>
+      </w:r>
+    </w:p>
+    <w:p>
+      <w:pPr>
+        <w:pStyle w:val="Heading2"/>
+      </w:pPr>
+      <w:bookmarkStart w:id="8" w:name="_Toc535600958"/>
+      <w:r>
+        <w:t>Test Scenarios</w:t>
+      </w:r>
+      <w:bookmarkEnd w:id="8"/>
+    </w:p>
+    <w:p/>
+    <w:tbl>
+      <w:tblPr>
+        <w:tblStyle w:val="TableGrid"/>
+        <w:tblW w:w="0" w:type="auto"/>
+        <w:tblLook w:val="04A0" w:firstRow="1" w:lastRow="0" w:firstColumn="1" w:lastColumn="0" w:noHBand="0" w:noVBand="1"/>
+      </w:tblPr>
+      <w:tblGrid>
+        <w:gridCol w:w="1870"/>
+        <w:gridCol w:w="1870"/>
+        <w:gridCol w:w="1870"/>
+        <w:gridCol w:w="1870"/>
+        <w:gridCol w:w="1870"/>
+      </w:tblGrid>
+      <w:tr>
+        <w:tc>
+          <w:tcPr>
+            <w:tcW w:w="1870" w:type="dxa"/>
+          </w:tcPr>
+          <w:p>
+            <w:r>
+              <w:t>Test scenario</w:t>
+            </w:r>
+          </w:p>
+        </w:tc>
+        <w:tc>
+          <w:tcPr>
+            <w:tcW w:w="1870" w:type="dxa"/>
+          </w:tcPr>
+          <w:p>
+            <w:r>
+              <w:t>T</w:t>
+            </w:r>
+          </w:p>
+        </w:tc>
+        <w:tc>
+          <w:tcPr>
+            <w:tcW w:w="1870" w:type="dxa"/>
+          </w:tcPr>
+          <w:p>
+            <w:r>
+              <w:t>Clk</w:t>
+            </w:r>
+          </w:p>
+        </w:tc>
+        <w:tc>
+          <w:tcPr>
+            <w:tcW w:w="1870" w:type="dxa"/>
+          </w:tcPr>
+          <w:p>
+            <w:r>
+              <w:t>Clear</w:t>
+            </w:r>
+          </w:p>
+        </w:tc>
+        <w:tc>
+          <w:tcPr>
+            <w:tcW w:w="1870" w:type="dxa"/>
+          </w:tcPr>
+          <w:p>
+            <w:r>
+              <w:t>Q</w:t>
+            </w:r>
+          </w:p>
+        </w:tc>
+      </w:tr>
+      <w:tr>
+        <w:tc>
+          <w:tcPr>
+            <w:tcW w:w="1870" w:type="dxa"/>
+          </w:tcPr>
+          <w:p/>
+        </w:tc>
+        <w:tc>
+          <w:tcPr>
+            <w:tcW w:w="1870" w:type="dxa"/>
+          </w:tcPr>
+          <w:p>
+            <w:r>
+              <w:t>0</w:t>
+            </w:r>
+          </w:p>
+        </w:tc>
+        <w:tc>
+          <w:tcPr>
+            <w:tcW w:w="1870" w:type="dxa"/>
+          </w:tcPr>
+          <w:p>
+            <w:r>
+              <w:t>0</w:t>
+            </w:r>
+          </w:p>
+        </w:tc>
+        <w:tc>
+          <w:tcPr>
+            <w:tcW w:w="1870" w:type="dxa"/>
+          </w:tcPr>
+          <w:p>
+            <w:r>
+              <w:t>0</w:t>
+            </w:r>
+          </w:p>
+        </w:tc>
+        <w:tc>
+          <w:tcPr>
+            <w:tcW w:w="1870" w:type="dxa"/>
+          </w:tcPr>
+          <w:p>
+            <w:r>
+              <w:t>X</w:t>
+            </w:r>
+          </w:p>
+        </w:tc>
+      </w:tr>
+      <w:tr>
+        <w:tc>
+          <w:tcPr>
+            <w:tcW w:w="1870" w:type="dxa"/>
+          </w:tcPr>
+          <w:p>
+            <w:r>
+              <w:t>Clear asynchronously set the output to zero</w:t>
+            </w:r>
+          </w:p>
+        </w:tc>
+        <w:tc>
+          <w:tcPr>
+            <w:tcW w:w="1870" w:type="dxa"/>
+          </w:tcPr>
+          <w:p>
+            <w:r>
+              <w:t>0</w:t>
+            </w:r>
+          </w:p>
+        </w:tc>
+        <w:tc>
+          <w:tcPr>
+            <w:tcW w:w="1870" w:type="dxa"/>
+          </w:tcPr>
+          <w:p>
+            <w:r>
+              <w:t>0</w:t>
+            </w:r>
+          </w:p>
+        </w:tc>
+        <w:tc>
+          <w:tcPr>
+            <w:tcW w:w="1870" w:type="dxa"/>
+          </w:tcPr>
+          <w:p>
+            <w:r>
+              <w:t>1</w:t>
+            </w:r>
+          </w:p>
+        </w:tc>
+        <w:tc>
+          <w:tcPr>
+            <w:tcW w:w="1870" w:type="dxa"/>
+          </w:tcPr>
+          <w:p>
+            <w:r>
+              <w:t>0</w:t>
+            </w:r>
+          </w:p>
+        </w:tc>
+      </w:tr>
+      <w:tr>
+        <w:tc>
+          <w:tcPr>
+            <w:tcW w:w="1870" w:type="dxa"/>
+          </w:tcPr>
+          <w:p>
+            <w:r>
+              <w:t>T change</w:t>
+            </w:r>
+            <w:r>
+              <w:t xml:space="preserve"> to one</w:t>
+            </w:r>
+            <w:r>
+              <w:t>, Output does not change</w:t>
+            </w:r>
+          </w:p>
+        </w:tc>
+        <w:tc>
+          <w:tcPr>
+            <w:tcW w:w="1870" w:type="dxa"/>
+          </w:tcPr>
+          <w:p>
+            <w:r>
+              <w:t>1</w:t>
+            </w:r>
+          </w:p>
+        </w:tc>
+        <w:tc>
+          <w:tcPr>
+            <w:tcW w:w="1870" w:type="dxa"/>
+          </w:tcPr>
+          <w:p>
+            <w:r>
+              <w:t>0</w:t>
+            </w:r>
+          </w:p>
+        </w:tc>
+        <w:tc>
+          <w:tcPr>
+            <w:tcW w:w="1870" w:type="dxa"/>
+          </w:tcPr>
+          <w:p>
+            <w:r>
+              <w:t>1</w:t>
+            </w:r>
+          </w:p>
+        </w:tc>
+        <w:tc>
+          <w:tcPr>
+            <w:tcW w:w="1870" w:type="dxa"/>
+          </w:tcPr>
+          <w:p>
+            <w:r>
+              <w:t>0</w:t>
+            </w:r>
+          </w:p>
+        </w:tc>
+      </w:tr>
+      <w:tr>
+        <w:tc>
+          <w:tcPr>
+            <w:tcW w:w="1870" w:type="dxa"/>
+          </w:tcPr>
+          <w:p>
+            <w:r>
+              <w:t>Clear to zero, Output does not change</w:t>
+            </w:r>
+          </w:p>
+        </w:tc>
+        <w:tc>
+          <w:tcPr>
+            <w:tcW w:w="1870" w:type="dxa"/>
+          </w:tcPr>
+          <w:p>
+            <w:r>
+              <w:t>1</w:t>
+            </w:r>
+          </w:p>
+        </w:tc>
+        <w:tc>
+          <w:tcPr>
+            <w:tcW w:w="1870" w:type="dxa"/>
+          </w:tcPr>
+          <w:p>
+            <w:r>
+              <w:t>0</w:t>
+            </w:r>
+          </w:p>
+        </w:tc>
+        <w:tc>
+          <w:tcPr>
+            <w:tcW w:w="1870" w:type="dxa"/>
+          </w:tcPr>
+          <w:p>
+            <w:r>
+              <w:t>0</w:t>
+            </w:r>
+          </w:p>
+        </w:tc>
+        <w:tc>
+          <w:tcPr>
+            <w:tcW w:w="1870" w:type="dxa"/>
+          </w:tcPr>
+          <w:p>
+            <w:r>
+              <w:t>0</w:t>
+            </w:r>
+          </w:p>
+        </w:tc>
+      </w:tr>
+      <w:tr>
+        <w:tc>
+          <w:tcPr>
+            <w:tcW w:w="1870" w:type="dxa"/>
+          </w:tcPr>
+          <w:p>
+            <w:r>
+              <w:t>T</w:t>
+            </w:r>
+            <w:r>
+              <w:t xml:space="preserve"> at one</w:t>
+            </w:r>
+            <w:r>
+              <w:t xml:space="preserve"> toggles output from zero to 1 on rising edge clock</w:t>
+            </w:r>
+          </w:p>
+        </w:tc>
+        <w:tc>
+          <w:tcPr>
+            <w:tcW w:w="1870" w:type="dxa"/>
+          </w:tcPr>
+          <w:p>
+            <w:r>
+              <w:t>1</w:t>
+            </w:r>
+          </w:p>
+        </w:tc>
+        <w:tc>
+          <w:tcPr>
+            <w:tcW w:w="1870" w:type="dxa"/>
+          </w:tcPr>
+          <w:p>
+            <w:r>
+              <w:t>1</w:t>
+            </w:r>
+          </w:p>
+        </w:tc>
+        <w:tc>
+          <w:tcPr>
+            <w:tcW w:w="1870" w:type="dxa"/>
+          </w:tcPr>
+          <w:p>
+            <w:r>
+              <w:t>0</w:t>
+            </w:r>
+          </w:p>
+        </w:tc>
+        <w:tc>
+          <w:tcPr>
+            <w:tcW w:w="1870" w:type="dxa"/>
+          </w:tcPr>
+          <w:p>
+            <w:r>
+              <w:t>1</w:t>
+            </w:r>
+          </w:p>
+        </w:tc>
+      </w:tr>
+      <w:tr>
+        <w:tc>
+          <w:tcPr>
+            <w:tcW w:w="1870" w:type="dxa"/>
+          </w:tcPr>
+          <w:p>
+            <w:r>
+              <w:t>Clear asynchronously set the output to zero clearing 1 output</w:t>
+            </w:r>
+          </w:p>
+        </w:tc>
+        <w:tc>
+          <w:tcPr>
+            <w:tcW w:w="1870" w:type="dxa"/>
+          </w:tcPr>
+          <w:p>
+            <w:r>
+              <w:t>1</w:t>
+            </w:r>
+          </w:p>
+        </w:tc>
+        <w:tc>
+          <w:tcPr>
+            <w:tcW w:w="1870" w:type="dxa"/>
+          </w:tcPr>
+          <w:p>
+            <w:r>
+              <w:t>1</w:t>
+            </w:r>
+          </w:p>
+        </w:tc>
+        <w:tc>
+          <w:tcPr>
+            <w:tcW w:w="1870" w:type="dxa"/>
+          </w:tcPr>
+          <w:p>
+            <w:r>
+              <w:t>1</w:t>
+            </w:r>
+          </w:p>
+        </w:tc>
+        <w:tc>
+          <w:tcPr>
+            <w:tcW w:w="1870" w:type="dxa"/>
+          </w:tcPr>
+          <w:p>
+            <w:r>
+              <w:t>0</w:t>
+            </w:r>
+          </w:p>
+        </w:tc>
+      </w:tr>
+      <w:tr>
+        <w:tc>
+          <w:tcPr>
+            <w:tcW w:w="1870" w:type="dxa"/>
+          </w:tcPr>
+          <w:p>
+            <w:r>
+              <w:t xml:space="preserve">T to zero, </w:t>
+            </w:r>
+            <w:r>
+              <w:t>Output does not change</w:t>
+            </w:r>
+          </w:p>
+        </w:tc>
+        <w:tc>
+          <w:tcPr>
+            <w:tcW w:w="1870" w:type="dxa"/>
+          </w:tcPr>
+          <w:p>
+            <w:r>
+              <w:t>0</w:t>
+            </w:r>
+          </w:p>
+        </w:tc>
+        <w:tc>
+          <w:tcPr>
+            <w:tcW w:w="1870" w:type="dxa"/>
+          </w:tcPr>
+          <w:p>
+            <w:r>
+              <w:t>1</w:t>
+            </w:r>
+          </w:p>
+        </w:tc>
+        <w:tc>
+          <w:tcPr>
+            <w:tcW w:w="1870" w:type="dxa"/>
+          </w:tcPr>
+          <w:p>
+            <w:r>
+              <w:t>1</w:t>
+            </w:r>
+          </w:p>
+        </w:tc>
+        <w:tc>
+          <w:tcPr>
+            <w:tcW w:w="1870" w:type="dxa"/>
+          </w:tcPr>
+          <w:p>
+            <w:r>
+              <w:t>0</w:t>
+            </w:r>
+          </w:p>
+        </w:tc>
+      </w:tr>
+      <w:tr>
+        <w:tc>
+          <w:tcPr>
+            <w:tcW w:w="1870" w:type="dxa"/>
+          </w:tcPr>
+          <w:p>
+            <w:r>
+              <w:t>Clear to zero, Output does not change</w:t>
+            </w:r>
+          </w:p>
+        </w:tc>
+        <w:tc>
+          <w:tcPr>
+            <w:tcW w:w="1870" w:type="dxa"/>
+          </w:tcPr>
+          <w:p>
+            <w:r>
+              <w:t>0</w:t>
+            </w:r>
+          </w:p>
+        </w:tc>
+        <w:tc>
+          <w:tcPr>
+            <w:tcW w:w="1870" w:type="dxa"/>
+          </w:tcPr>
+          <w:p>
+            <w:r>
+              <w:t>1</w:t>
+            </w:r>
+          </w:p>
+        </w:tc>
+        <w:tc>
+          <w:tcPr>
+            <w:tcW w:w="1870" w:type="dxa"/>
+          </w:tcPr>
+          <w:p>
+            <w:r>
+              <w:t>0</w:t>
+            </w:r>
+          </w:p>
+        </w:tc>
+        <w:tc>
+          <w:tcPr>
+            <w:tcW w:w="1870" w:type="dxa"/>
+          </w:tcPr>
+          <w:p>
+            <w:r>
+              <w:t>0</w:t>
+            </w:r>
+          </w:p>
+        </w:tc>
+      </w:tr>
+      <w:tr>
+        <w:tc>
+          <w:tcPr>
+            <w:tcW w:w="1870" w:type="dxa"/>
+          </w:tcPr>
+          <w:p>
+            <w:r>
+              <w:lastRenderedPageBreak/>
+              <w:t xml:space="preserve">Clock falling edge, </w:t>
+            </w:r>
+            <w:r>
+              <w:t>Output does not change</w:t>
+            </w:r>
+          </w:p>
+        </w:tc>
+        <w:tc>
+          <w:tcPr>
+            <w:tcW w:w="1870" w:type="dxa"/>
+          </w:tcPr>
+          <w:p>
+            <w:r>
+              <w:t>0</w:t>
+            </w:r>
+          </w:p>
+        </w:tc>
+        <w:tc>
+          <w:tcPr>
+            <w:tcW w:w="1870" w:type="dxa"/>
+          </w:tcPr>
+          <w:p>
+            <w:r>
+              <w:t>0</w:t>
+            </w:r>
+          </w:p>
+        </w:tc>
+        <w:tc>
+          <w:tcPr>
+            <w:tcW w:w="1870" w:type="dxa"/>
+          </w:tcPr>
+          <w:p>
+            <w:r>
+              <w:t>0</w:t>
+            </w:r>
+          </w:p>
+        </w:tc>
+        <w:tc>
+          <w:tcPr>
+            <w:tcW w:w="1870" w:type="dxa"/>
+          </w:tcPr>
+          <w:p>
+            <w:r>
+              <w:t>0</w:t>
+            </w:r>
+          </w:p>
+        </w:tc>
+      </w:tr>
+      <w:tr>
+        <w:tc>
+          <w:tcPr>
+            <w:tcW w:w="1870" w:type="dxa"/>
+          </w:tcPr>
+          <w:p>
+            <w:r>
+              <w:t>T change to one, Output does not change</w:t>
+            </w:r>
+          </w:p>
+        </w:tc>
+        <w:tc>
+          <w:tcPr>
+            <w:tcW w:w="1870" w:type="dxa"/>
+          </w:tcPr>
+          <w:p>
+            <w:r>
+              <w:t>1</w:t>
+            </w:r>
+          </w:p>
+        </w:tc>
+        <w:tc>
+          <w:tcPr>
+            <w:tcW w:w="1870" w:type="dxa"/>
+          </w:tcPr>
+          <w:p>
+            <w:r>
+              <w:t>0</w:t>
+            </w:r>
+          </w:p>
+        </w:tc>
+        <w:tc>
+          <w:tcPr>
+            <w:tcW w:w="1870" w:type="dxa"/>
+          </w:tcPr>
+          <w:p>
+            <w:r>
+              <w:t>0</w:t>
+            </w:r>
+          </w:p>
+        </w:tc>
+        <w:tc>
+          <w:tcPr>
+            <w:tcW w:w="1870" w:type="dxa"/>
+          </w:tcPr>
+          <w:p>
+            <w:r>
+              <w:t>0</w:t>
+            </w:r>
+          </w:p>
+        </w:tc>
+      </w:tr>
+      <w:tr>
+        <w:tc>
+          <w:tcPr>
+            <w:tcW w:w="1870" w:type="dxa"/>
+          </w:tcPr>
+          <w:p>
+            <w:r>
+              <w:t>T at one toggles output from zero to 1 on rising edge clock</w:t>
+            </w:r>
+          </w:p>
+        </w:tc>
+        <w:tc>
+          <w:tcPr>
+            <w:tcW w:w="1870" w:type="dxa"/>
+          </w:tcPr>
+          <w:p>
+            <w:r>
+              <w:t>1</w:t>
+            </w:r>
+          </w:p>
+        </w:tc>
+        <w:tc>
+          <w:tcPr>
+            <w:tcW w:w="1870" w:type="dxa"/>
+          </w:tcPr>
+          <w:p>
+            <w:r>
+              <w:t>1</w:t>
+            </w:r>
+          </w:p>
+        </w:tc>
+        <w:tc>
+          <w:tcPr>
+            <w:tcW w:w="1870" w:type="dxa"/>
+          </w:tcPr>
+          <w:p>
+            <w:r>
+              <w:t>0</w:t>
+            </w:r>
+          </w:p>
+        </w:tc>
+        <w:tc>
+          <w:tcPr>
+            <w:tcW w:w="1870" w:type="dxa"/>
+          </w:tcPr>
+          <w:p>
+            <w:r>
+              <w:t>1</w:t>
+            </w:r>
+          </w:p>
+        </w:tc>
+      </w:tr>
+      <w:tr>
+        <w:tc>
+          <w:tcPr>
+            <w:tcW w:w="1870" w:type="dxa"/>
+          </w:tcPr>
+          <w:p>
+            <w:r>
+              <w:t>Clock falling edge, Output does not change</w:t>
+            </w:r>
+          </w:p>
+        </w:tc>
+        <w:tc>
+          <w:tcPr>
+            <w:tcW w:w="1870" w:type="dxa"/>
+          </w:tcPr>
+          <w:p>
+            <w:r>
+              <w:t>1</w:t>
+            </w:r>
+          </w:p>
+        </w:tc>
+        <w:tc>
+          <w:tcPr>
+            <w:tcW w:w="1870" w:type="dxa"/>
+          </w:tcPr>
+          <w:p>
+            <w:r>
+              <w:t>0</w:t>
+            </w:r>
+          </w:p>
+        </w:tc>
+        <w:tc>
+          <w:tcPr>
+            <w:tcW w:w="1870" w:type="dxa"/>
+          </w:tcPr>
+          <w:p>
+            <w:r>
+              <w:t>0</w:t>
+            </w:r>
+          </w:p>
+        </w:tc>
+        <w:tc>
+          <w:tcPr>
+            <w:tcW w:w="1870" w:type="dxa"/>
+          </w:tcPr>
+          <w:p>
+            <w:r>
+              <w:t>1</w:t>
+            </w:r>
+          </w:p>
+        </w:tc>
+      </w:tr>
+      <w:tr>
+        <w:tc>
+          <w:tcPr>
+            <w:tcW w:w="1870" w:type="dxa"/>
+          </w:tcPr>
+          <w:p>
+            <w:r>
+              <w:t xml:space="preserve">T </w:t>
+            </w:r>
+            <w:r>
+              <w:t xml:space="preserve">at 1 </w:t>
+            </w:r>
+            <w:r>
+              <w:t xml:space="preserve">toggles output from 1 to zero on </w:t>
+            </w:r>
+            <w:r>
+              <w:t>rising</w:t>
+            </w:r>
+            <w:r>
+              <w:t xml:space="preserve"> edge clock</w:t>
+            </w:r>
+          </w:p>
+        </w:tc>
+        <w:tc>
+          <w:tcPr>
+            <w:tcW w:w="1870" w:type="dxa"/>
+          </w:tcPr>
+          <w:p>
+            <w:r>
+              <w:t>1</w:t>
+            </w:r>
+          </w:p>
+        </w:tc>
+        <w:tc>
+          <w:tcPr>
+            <w:tcW w:w="1870" w:type="dxa"/>
+          </w:tcPr>
+          <w:p>
+            <w:r>
+              <w:t>1</w:t>
+            </w:r>
+          </w:p>
+        </w:tc>
+        <w:tc>
+          <w:tcPr>
+            <w:tcW w:w="1870" w:type="dxa"/>
+          </w:tcPr>
+          <w:p>
+            <w:r>
+              <w:t>0</w:t>
+            </w:r>
+          </w:p>
+        </w:tc>
+        <w:tc>
+          <w:tcPr>
+            <w:tcW w:w="1870" w:type="dxa"/>
+          </w:tcPr>
+          <w:p>
+            <w:r>
+              <w:t>0</w:t>
+            </w:r>
+          </w:p>
+        </w:tc>
+      </w:tr>
+    </w:tbl>
+    <w:p/>
+    <w:p>
+      <w:pPr>
+        <w:pStyle w:val="Heading1"/>
+      </w:pPr>
+      <w:bookmarkStart w:id="9" w:name="_Toc535600959"/>
       <w:r>
         <w:t>Priority</w:t>
       </w:r>
+      <w:bookmarkEnd w:id="9"/>
     </w:p>
+    <w:p>
+      <w:pPr>
+        <w:pStyle w:val="Heading2"/>
+      </w:pPr>
+      <w:bookmarkStart w:id="10" w:name="_Toc535600960"/>
+      <w:r>
+        <w:t>Test Scenarios</w:t>
+      </w:r>
+      <w:bookmarkEnd w:id="10"/>
+    </w:p>
+    <w:p/>
     <w:tbl>
       <w:tblPr>
         <w:tblStyle w:val="TableGrid"/>
@@ -1184,7 +4461,7 @@
           </w:tcPr>
           <w:p>
             <w:r>
-              <w:t>Sel4</w:t>
+              <w:t>Sel3</w:t>
             </w:r>
           </w:p>
         </w:tc>
@@ -1310,13 +4587,8 @@
             <w:tcW w:w="1409" w:type="dxa"/>
           </w:tcPr>
           <w:p>
-            <w:proofErr w:type="spellStart"/>
-            <w:r>
-              <w:t>Sel</w:t>
-            </w:r>
-            <w:proofErr w:type="spellEnd"/>
-            <w:r>
-              <w:t xml:space="preserve"> is 1000 priority is 000</w:t>
+            <w:r>
+              <w:t>Sel is 1000 priority is 000</w:t>
             </w:r>
           </w:p>
         </w:tc>
@@ -1397,13 +4669,8 @@
             <w:tcW w:w="1409" w:type="dxa"/>
           </w:tcPr>
           <w:p>
-            <w:proofErr w:type="spellStart"/>
-            <w:r>
-              <w:t>Sel</w:t>
-            </w:r>
-            <w:proofErr w:type="spellEnd"/>
-            <w:r>
-              <w:t xml:space="preserve"> is 0100</w:t>
+            <w:r>
+              <w:t>Sel is 0100</w:t>
             </w:r>
           </w:p>
           <w:p>
@@ -1583,13 +4850,8 @@
             <w:tcW w:w="1409" w:type="dxa"/>
           </w:tcPr>
           <w:p>
-            <w:proofErr w:type="spellStart"/>
-            <w:r>
-              <w:t>Sel</w:t>
-            </w:r>
-            <w:proofErr w:type="spellEnd"/>
-            <w:r>
-              <w:t xml:space="preserve"> is 0010 priority is 010</w:t>
+            <w:r>
+              <w:t>Sel is 0010 priority is 010</w:t>
             </w:r>
           </w:p>
         </w:tc>
@@ -1759,7 +5021,11 @@
           </w:tcPr>
           <w:p>
             <w:r>
-              <w:t>Out of bounds Input set priority to 111</w:t>
+              <w:t xml:space="preserve">Out of bounds Input </w:t>
+            </w:r>
+            <w:r>
+              <w:lastRenderedPageBreak/>
+              <w:t>set priority to 111</w:t>
             </w:r>
           </w:p>
         </w:tc>
@@ -1769,6 +5035,7 @@
           </w:tcPr>
           <w:p>
             <w:r>
+              <w:lastRenderedPageBreak/>
               <w:t>0</w:t>
             </w:r>
           </w:p>
@@ -1922,13 +5189,8 @@
             <w:tcW w:w="1409" w:type="dxa"/>
           </w:tcPr>
           <w:p>
-            <w:proofErr w:type="spellStart"/>
-            <w:r>
-              <w:t>Sel</w:t>
-            </w:r>
-            <w:proofErr w:type="spellEnd"/>
-            <w:r>
-              <w:t xml:space="preserve"> is 0001</w:t>
+            <w:r>
+              <w:t>Sel is 0001</w:t>
             </w:r>
           </w:p>
           <w:p>
@@ -2015,11 +5277,7 @@
           </w:tcPr>
           <w:p>
             <w:r>
-              <w:t xml:space="preserve">Out of bounds Input </w:t>
-            </w:r>
-            <w:r>
-              <w:lastRenderedPageBreak/>
-              <w:t>set priority to 111</w:t>
+              <w:t>Out of bounds Input set priority to 111</w:t>
             </w:r>
           </w:p>
         </w:tc>
@@ -2029,7 +5287,6 @@
           </w:tcPr>
           <w:p>
             <w:r>
-              <w:lastRenderedPageBreak/>
               <w:t>1</w:t>
             </w:r>
           </w:p>
@@ -2590,10 +5847,139 @@
     </w:tbl>
     <w:p/>
     <w:p>
+      <w:pPr>
+        <w:pStyle w:val="Heading1"/>
+      </w:pPr>
+      <w:bookmarkStart w:id="11" w:name="_Toc535600961"/>
       <w:r>
         <w:t>Mux</w:t>
       </w:r>
+      <w:bookmarkEnd w:id="11"/>
     </w:p>
+    <w:p>
+      <w:pPr>
+        <w:pStyle w:val="Heading2"/>
+      </w:pPr>
+      <w:bookmarkStart w:id="12" w:name="_Toc535600962"/>
+      <w:r>
+        <w:t>Introduction</w:t>
+      </w:r>
+      <w:bookmarkEnd w:id="12"/>
+    </w:p>
+    <w:p>
+      <w:r>
+        <w:t>Multiplexer means many into one. A multiplexer is a circuit used to select and route any one of the several input signals to a signal outp</w:t>
+      </w:r>
+      <w:r>
+        <w:t>ut. A</w:t>
+      </w:r>
+      <w:r>
+        <w:t xml:space="preserve"> simple example of an non electronic circuit of a multiplexer is a single pole multiposition switch.</w:t>
+      </w:r>
+    </w:p>
+    <w:p>
+      <w:pPr>
+        <w:keepNext/>
+        <w:jc w:val="center"/>
+      </w:pPr>
+      <w:r>
+        <w:rPr>
+          <w:noProof/>
+        </w:rPr>
+        <w:lastRenderedPageBreak/>
+        <w:drawing>
+          <wp:inline distT="0" distB="0" distL="0" distR="0">
+            <wp:extent cx="5734050" cy="4752975"/>
+            <wp:effectExtent l="0" t="0" r="0" b="9525"/>
+            <wp:docPr id="10" name="Picture 10" descr="https://www.electronicshub.org/wp-content/uploads/2013/12/4-to-1-Multiplexer-Circuit-Diagram.png"/>
+            <wp:cNvGraphicFramePr>
+              <a:graphicFrameLocks xmlns:a="http://schemas.openxmlformats.org/drawingml/2006/main" noChangeAspect="1"/>
+            </wp:cNvGraphicFramePr>
+            <a:graphic xmlns:a="http://schemas.openxmlformats.org/drawingml/2006/main">
+              <a:graphicData uri="http://schemas.openxmlformats.org/drawingml/2006/picture">
+                <pic:pic xmlns:pic="http://schemas.openxmlformats.org/drawingml/2006/picture">
+                  <pic:nvPicPr>
+                    <pic:cNvPr id="0" name="Picture 9" descr="https://www.electronicshub.org/wp-content/uploads/2013/12/4-to-1-Multiplexer-Circuit-Diagram.png"/>
+                    <pic:cNvPicPr>
+                      <a:picLocks noChangeAspect="1" noChangeArrowheads="1"/>
+                    </pic:cNvPicPr>
+                  </pic:nvPicPr>
+                  <pic:blipFill>
+                    <a:blip r:embed="rId10">
+                      <a:extLst>
+                        <a:ext uri="{28A0092B-C50C-407E-A947-70E740481C1C}">
+                          <a14:useLocalDpi xmlns:a14="http://schemas.microsoft.com/office/drawing/2010/main" val="0"/>
+                        </a:ext>
+                      </a:extLst>
+                    </a:blip>
+                    <a:srcRect/>
+                    <a:stretch>
+                      <a:fillRect/>
+                    </a:stretch>
+                  </pic:blipFill>
+                  <pic:spPr bwMode="auto">
+                    <a:xfrm>
+                      <a:off x="0" y="0"/>
+                      <a:ext cx="5734050" cy="4752975"/>
+                    </a:xfrm>
+                    <a:prstGeom prst="rect">
+                      <a:avLst/>
+                    </a:prstGeom>
+                    <a:noFill/>
+                    <a:ln>
+                      <a:noFill/>
+                    </a:ln>
+                  </pic:spPr>
+                </pic:pic>
+              </a:graphicData>
+            </a:graphic>
+          </wp:inline>
+        </w:drawing>
+      </w:r>
+    </w:p>
+    <w:p>
+      <w:pPr>
+        <w:pStyle w:val="Caption"/>
+        <w:jc w:val="center"/>
+      </w:pPr>
+      <w:bookmarkStart w:id="13" w:name="_Toc535600532"/>
+      <w:r>
+        <w:t xml:space="preserve">Figure </w:t>
+      </w:r>
+      <w:r>
+        <w:fldChar w:fldCharType="begin"/>
+      </w:r>
+      <w:r>
+        <w:instrText xml:space="preserve"> SEQ Figure \* ARABIC </w:instrText>
+      </w:r>
+      <w:r>
+        <w:fldChar w:fldCharType="separate"/>
+      </w:r>
+      <w:r>
+        <w:rPr>
+          <w:noProof/>
+        </w:rPr>
+        <w:t>3</w:t>
+      </w:r>
+      <w:r>
+        <w:fldChar w:fldCharType="end"/>
+      </w:r>
+      <w:r>
+        <w:t>: Mux circuit</w:t>
+      </w:r>
+      <w:bookmarkEnd w:id="13"/>
+    </w:p>
+    <w:p>
+      <w:pPr>
+        <w:pStyle w:val="Heading2"/>
+      </w:pPr>
+      <w:bookmarkStart w:id="14" w:name="_Toc535600963"/>
+      <w:r>
+        <w:t>Test Scenarios</w:t>
+      </w:r>
+      <w:bookmarkEnd w:id="14"/>
+    </w:p>
+    <w:p/>
     <w:tbl>
       <w:tblPr>
         <w:tblStyle w:val="TableGrid"/>
@@ -2945,6 +6331,7 @@
           </w:tcPr>
           <w:p>
             <w:r>
+              <w:lastRenderedPageBreak/>
               <w:t>S is 0 and B (1) is propagated to output</w:t>
             </w:r>
           </w:p>
@@ -3027,7 +6414,6 @@
           </w:tcPr>
           <w:p>
             <w:r>
-              <w:lastRenderedPageBreak/>
               <w:t>S is 10 and C (zero) is propagated to output</w:t>
             </w:r>
           </w:p>
@@ -3352,11 +6738,212 @@
     </w:tbl>
     <w:p/>
     <w:p>
-      <w:proofErr w:type="spellStart"/>
+      <w:pPr>
+        <w:pStyle w:val="Heading1"/>
+      </w:pPr>
+      <w:bookmarkStart w:id="15" w:name="_Toc535600964"/>
       <w:r>
-        <w:t>Halfadder</w:t>
+        <w:t>Half</w:t>
       </w:r>
-      <w:proofErr w:type="spellEnd"/>
+      <w:r>
+        <w:t xml:space="preserve"> A</w:t>
+      </w:r>
+      <w:r>
+        <w:t>dder</w:t>
+      </w:r>
+      <w:bookmarkEnd w:id="15"/>
+    </w:p>
+    <w:p>
+      <w:pPr>
+        <w:pStyle w:val="Heading2"/>
+      </w:pPr>
+      <w:bookmarkStart w:id="16" w:name="_Toc535600965"/>
+      <w:r>
+        <w:t>Introduction</w:t>
+      </w:r>
+      <w:bookmarkEnd w:id="16"/>
+    </w:p>
+    <w:p>
+      <w:r>
+        <w:t>From the verbal explanation of a half adder, we find that this circuit needs two binary</w:t>
+      </w:r>
+      <w:r>
+        <w:t xml:space="preserve"> </w:t>
+      </w:r>
+      <w:r>
+        <w:t>inputs and two binary outputs. The input variables designate the augend and addend</w:t>
+      </w:r>
+      <w:r>
+        <w:t xml:space="preserve"> </w:t>
+      </w:r>
+      <w:r>
+        <w:t>bits; the output variables produce the su</w:t>
+      </w:r>
+      <w:r>
+        <w:t>m and carry. We assign symbols a and b</w:t>
+      </w:r>
+      <w:r>
+        <w:t xml:space="preserve"> to the</w:t>
+      </w:r>
+      <w:r>
+        <w:t xml:space="preserve"> </w:t>
+      </w:r>
+      <w:r>
+        <w:t>two inputs and S (for sum) and C (for carry) to the outputs. The C output is 1 only when both inputs are 1. The S output</w:t>
+      </w:r>
+      <w:r>
+        <w:t xml:space="preserve"> </w:t>
+      </w:r>
+      <w:r>
+        <w:t>represents the least significant bit of the sum.</w:t>
+      </w:r>
+    </w:p>
+    <w:p>
+      <w:r>
+        <w:t>The simplified Boolean functions for the two outputs can be obtained directly from</w:t>
+      </w:r>
+      <w:r>
+        <w:t xml:space="preserve"> </w:t>
+      </w:r>
+      <w:r>
+        <w:t>the truth table. The simplified sum-of-products expressions are</w:t>
+      </w:r>
+    </w:p>
+    <w:p>
+      <w:pPr>
+        <w:rPr>
+          <w:rFonts w:eastAsiaTheme="minorEastAsia"/>
+        </w:rPr>
+      </w:pPr>
+      <m:oMathPara>
+        <m:oMath>
+          <m:r>
+            <w:rPr>
+              <w:rFonts w:ascii="Cambria Math" w:hAnsi="Cambria Math"/>
+            </w:rPr>
+            <m:t>S=</m:t>
+          </m:r>
+          <m:sSup>
+            <m:sSupPr>
+              <m:ctrlPr>
+                <w:rPr>
+                  <w:rFonts w:ascii="Cambria Math" w:hAnsi="Cambria Math"/>
+                  <w:i/>
+                </w:rPr>
+              </m:ctrlPr>
+            </m:sSupPr>
+            <m:e>
+              <m:r>
+                <w:rPr>
+                  <w:rFonts w:ascii="Cambria Math" w:hAnsi="Cambria Math"/>
+                </w:rPr>
+                <m:t>a</m:t>
+              </m:r>
+            </m:e>
+            <m:sup>
+              <m:r>
+                <w:rPr>
+                  <w:rFonts w:ascii="Cambria Math" w:hAnsi="Cambria Math"/>
+                </w:rPr>
+                <m:t>'</m:t>
+              </m:r>
+            </m:sup>
+          </m:sSup>
+          <m:r>
+            <w:rPr>
+              <w:rFonts w:ascii="Cambria Math" w:hAnsi="Cambria Math"/>
+            </w:rPr>
+            <m:t>b+ab</m:t>
+          </m:r>
+        </m:oMath>
+      </m:oMathPara>
+    </w:p>
+    <w:p>
+      <w:pPr>
+        <w:rPr>
+          <w:rFonts w:eastAsiaTheme="minorEastAsia"/>
+        </w:rPr>
+      </w:pPr>
+      <m:oMath>
+        <m:r>
+          <w:rPr>
+            <w:rFonts w:ascii="Cambria Math" w:eastAsiaTheme="minorEastAsia" w:hAnsi="Cambria Math"/>
+          </w:rPr>
+          <m:t>C=ab</m:t>
+        </m:r>
+      </m:oMath>
+      <w:sdt>
+        <w:sdtPr>
+          <w:rPr>
+            <w:rFonts w:ascii="Cambria Math" w:eastAsiaTheme="minorEastAsia" w:hAnsi="Cambria Math"/>
+            <w:i/>
+          </w:rPr>
+          <w:id w:val="-1074737824"/>
+          <w:citation/>
+        </w:sdtPr>
+        <w:sdtContent>
+          <m:oMath>
+            <m:r>
+              <w:rPr>
+                <w:rFonts w:ascii="Cambria Math" w:eastAsiaTheme="minorEastAsia" w:hAnsi="Cambria Math"/>
+                <w:i/>
+              </w:rPr>
+              <w:fldChar w:fldCharType="begin"/>
+            </m:r>
+          </m:oMath>
+          <w:r>
+            <w:rPr>
+              <w:rFonts w:eastAsiaTheme="minorEastAsia"/>
+            </w:rPr>
+            <w:instrText xml:space="preserve"> CITATION TEI \l 1033 </w:instrText>
+          </w:r>
+          <m:oMath>
+            <m:r>
+              <w:rPr>
+                <w:rFonts w:ascii="Cambria Math" w:eastAsiaTheme="minorEastAsia" w:hAnsi="Cambria Math"/>
+                <w:i/>
+              </w:rPr>
+              <w:fldChar w:fldCharType="separate"/>
+            </m:r>
+          </m:oMath>
+          <w:r>
+            <w:rPr>
+              <w:rFonts w:eastAsiaTheme="minorEastAsia"/>
+              <w:noProof/>
+            </w:rPr>
+            <w:t xml:space="preserve"> </w:t>
+          </w:r>
+          <w:r>
+            <w:rPr>
+              <w:rFonts w:eastAsiaTheme="minorEastAsia"/>
+              <w:noProof/>
+            </w:rPr>
+            <w:t>(TEI of Crete: Asynchronous eLearning Platform)</w:t>
+          </w:r>
+          <m:oMath>
+            <m:r>
+              <w:rPr>
+                <w:rFonts w:ascii="Cambria Math" w:eastAsiaTheme="minorEastAsia" w:hAnsi="Cambria Math"/>
+                <w:i/>
+              </w:rPr>
+              <w:fldChar w:fldCharType="end"/>
+            </m:r>
+          </m:oMath>
+        </w:sdtContent>
+      </w:sdt>
+    </w:p>
+    <w:p>
+      <w:pPr>
+        <w:pStyle w:val="Heading2"/>
+      </w:pPr>
+      <w:bookmarkStart w:id="17" w:name="_Toc535600966"/>
+      <w:r>
+        <w:t>Test Scenarios</w:t>
+      </w:r>
+      <w:bookmarkEnd w:id="17"/>
+      <w:r>
+        <w:cr/>
+      </w:r>
     </w:p>
     <w:tbl>
       <w:tblPr>
@@ -3534,6 +7121,7 @@
           </w:tcPr>
           <w:p>
             <w:r>
+              <w:lastRenderedPageBreak/>
               <w:t xml:space="preserve">Both inputs are one, both output carry </w:t>
             </w:r>
             <w:r>
@@ -3637,14 +7225,214 @@
     </w:tbl>
     <w:p/>
     <w:p>
-      <w:proofErr w:type="spellStart"/>
-      <w:proofErr w:type="gramStart"/>
+      <w:pPr>
+        <w:pStyle w:val="Heading1"/>
+      </w:pPr>
+      <w:bookmarkStart w:id="18" w:name="_Toc535600967"/>
       <w:r>
-        <w:t>fulladder</w:t>
+        <w:t>F</w:t>
       </w:r>
-      <w:proofErr w:type="spellEnd"/>
-      <w:proofErr w:type="gramEnd"/>
+      <w:r>
+        <w:t>ull</w:t>
+      </w:r>
+      <w:r>
+        <w:t xml:space="preserve"> A</w:t>
+      </w:r>
+      <w:r>
+        <w:t>dder</w:t>
+      </w:r>
+      <w:bookmarkEnd w:id="18"/>
     </w:p>
+    <w:p/>
+    <w:p>
+      <w:r>
+        <w:t>This type of adder is a little more difficult to implement than a half-adder. The main difference between a half-adder and a full-adder is that the full-adder has three inputs and two outputs. The first two inputs are A and B and the third input is an input carry designated as CIN. When a full adder logic is designed we will be able to string eight of them together to create a byte-wide adder and cascade the carry bit from one adder to the next.</w:t>
+      </w:r>
+    </w:p>
+    <w:p/>
+    <w:p>
+      <w:r>
+        <w:t>The output carry is designated as COUT and the normal output is designated as S. Take a look at the truth-table.</w:t>
+      </w:r>
+    </w:p>
+    <w:p>
+      <w:pPr>
+        <w:pStyle w:val="Caption"/>
+        <w:jc w:val="center"/>
+      </w:pPr>
+      <w:r>
+        <w:drawing>
+          <wp:inline distT="0" distB="0" distL="0" distR="0" wp14:anchorId="1FA911B5" wp14:editId="40ABAC44">
+            <wp:extent cx="2267266" cy="3905795"/>
+            <wp:effectExtent l="0" t="0" r="0" b="0"/>
+            <wp:docPr id="3" name="Picture 3"/>
+            <wp:cNvGraphicFramePr>
+              <a:graphicFrameLocks xmlns:a="http://schemas.openxmlformats.org/drawingml/2006/main" noChangeAspect="1"/>
+            </wp:cNvGraphicFramePr>
+            <a:graphic xmlns:a="http://schemas.openxmlformats.org/drawingml/2006/main">
+              <a:graphicData uri="http://schemas.openxmlformats.org/drawingml/2006/picture">
+                <pic:pic xmlns:pic="http://schemas.openxmlformats.org/drawingml/2006/picture">
+                  <pic:nvPicPr>
+                    <pic:cNvPr id="1" name=""/>
+                    <pic:cNvPicPr/>
+                  </pic:nvPicPr>
+                  <pic:blipFill>
+                    <a:blip r:embed="rId11"/>
+                    <a:stretch>
+                      <a:fillRect/>
+                    </a:stretch>
+                  </pic:blipFill>
+                  <pic:spPr>
+                    <a:xfrm>
+                      <a:off x="0" y="0"/>
+                      <a:ext cx="2267266" cy="3905795"/>
+                    </a:xfrm>
+                    <a:prstGeom prst="rect">
+                      <a:avLst/>
+                    </a:prstGeom>
+                  </pic:spPr>
+                </pic:pic>
+              </a:graphicData>
+            </a:graphic>
+          </wp:inline>
+        </w:drawing>
+      </w:r>
+    </w:p>
+    <w:p>
+      <w:pPr>
+        <w:pStyle w:val="Caption"/>
+        <w:jc w:val="center"/>
+      </w:pPr>
+      <w:bookmarkStart w:id="19" w:name="_Toc535600533"/>
+      <w:r>
+        <w:t xml:space="preserve">Figure </w:t>
+      </w:r>
+      <w:r>
+        <w:fldChar w:fldCharType="begin"/>
+      </w:r>
+      <w:r>
+        <w:instrText xml:space="preserve"> SEQ Figure \* ARABIC </w:instrText>
+      </w:r>
+      <w:r>
+        <w:fldChar w:fldCharType="separate"/>
+      </w:r>
+      <w:r>
+        <w:rPr>
+          <w:noProof/>
+        </w:rPr>
+        <w:t>4</w:t>
+      </w:r>
+      <w:r>
+        <w:fldChar w:fldCharType="end"/>
+      </w:r>
+      <w:r>
+        <w:t>:Full Adder Truth table</w:t>
+      </w:r>
+      <w:bookmarkEnd w:id="19"/>
+    </w:p>
+    <w:p>
+      <w:pPr>
+        <w:keepNext/>
+        <w:jc w:val="center"/>
+      </w:pPr>
+      <w:r>
+        <w:rPr>
+          <w:noProof/>
+        </w:rPr>
+        <w:lastRenderedPageBreak/>
+        <w:drawing>
+          <wp:inline distT="0" distB="0" distL="0" distR="0">
+            <wp:extent cx="4762500" cy="2476500"/>
+            <wp:effectExtent l="0" t="0" r="0" b="0"/>
+            <wp:docPr id="4" name="Picture 4" descr="Full Adder Circuit"/>
+            <wp:cNvGraphicFramePr>
+              <a:graphicFrameLocks xmlns:a="http://schemas.openxmlformats.org/drawingml/2006/main" noChangeAspect="1"/>
+            </wp:cNvGraphicFramePr>
+            <a:graphic xmlns:a="http://schemas.openxmlformats.org/drawingml/2006/main">
+              <a:graphicData uri="http://schemas.openxmlformats.org/drawingml/2006/picture">
+                <pic:pic xmlns:pic="http://schemas.openxmlformats.org/drawingml/2006/picture">
+                  <pic:nvPicPr>
+                    <pic:cNvPr id="0" name="Picture 1" descr="Full Adder Circuit"/>
+                    <pic:cNvPicPr>
+                      <a:picLocks noChangeAspect="1" noChangeArrowheads="1"/>
+                    </pic:cNvPicPr>
+                  </pic:nvPicPr>
+                  <pic:blipFill>
+                    <a:blip r:embed="rId12">
+                      <a:extLst>
+                        <a:ext uri="{28A0092B-C50C-407E-A947-70E740481C1C}">
+                          <a14:useLocalDpi xmlns:a14="http://schemas.microsoft.com/office/drawing/2010/main" val="0"/>
+                        </a:ext>
+                      </a:extLst>
+                    </a:blip>
+                    <a:srcRect/>
+                    <a:stretch>
+                      <a:fillRect/>
+                    </a:stretch>
+                  </pic:blipFill>
+                  <pic:spPr bwMode="auto">
+                    <a:xfrm>
+                      <a:off x="0" y="0"/>
+                      <a:ext cx="4762500" cy="2476500"/>
+                    </a:xfrm>
+                    <a:prstGeom prst="rect">
+                      <a:avLst/>
+                    </a:prstGeom>
+                    <a:noFill/>
+                    <a:ln>
+                      <a:noFill/>
+                    </a:ln>
+                  </pic:spPr>
+                </pic:pic>
+              </a:graphicData>
+            </a:graphic>
+          </wp:inline>
+        </w:drawing>
+      </w:r>
+    </w:p>
+    <w:p>
+      <w:pPr>
+        <w:pStyle w:val="Caption"/>
+        <w:jc w:val="center"/>
+      </w:pPr>
+      <w:bookmarkStart w:id="20" w:name="_Toc535600534"/>
+      <w:r>
+        <w:t xml:space="preserve">Figure </w:t>
+      </w:r>
+      <w:r>
+        <w:fldChar w:fldCharType="begin"/>
+      </w:r>
+      <w:r>
+        <w:instrText xml:space="preserve"> SEQ Figure \* ARABIC </w:instrText>
+      </w:r>
+      <w:r>
+        <w:fldChar w:fldCharType="separate"/>
+      </w:r>
+      <w:r>
+        <w:rPr>
+          <w:noProof/>
+        </w:rPr>
+        <w:t>5</w:t>
+      </w:r>
+      <w:r>
+        <w:fldChar w:fldCharType="end"/>
+      </w:r>
+      <w:r>
+        <w:t>: Full Adder Circuit</w:t>
+      </w:r>
+      <w:bookmarkEnd w:id="20"/>
+    </w:p>
+    <w:p>
+      <w:pPr>
+        <w:pStyle w:val="Heading2"/>
+      </w:pPr>
+      <w:bookmarkStart w:id="21" w:name="_Toc535600968"/>
+      <w:r>
+        <w:t>Test Scenarios</w:t>
+      </w:r>
+      <w:bookmarkEnd w:id="21"/>
+    </w:p>
+    <w:p/>
     <w:tbl>
       <w:tblPr>
         <w:tblStyle w:val="TableGrid"/>
@@ -3695,11 +7483,9 @@
             <w:tcW w:w="1539" w:type="dxa"/>
           </w:tcPr>
           <w:p>
-            <w:proofErr w:type="spellStart"/>
             <w:r>
               <w:t>c_in</w:t>
             </w:r>
-            <w:proofErr w:type="spellEnd"/>
           </w:p>
         </w:tc>
         <w:tc>
@@ -3717,11 +7503,9 @@
             <w:tcW w:w="1516" w:type="dxa"/>
           </w:tcPr>
           <w:p>
-            <w:proofErr w:type="spellStart"/>
             <w:r>
               <w:t>C_out</w:t>
             </w:r>
-            <w:proofErr w:type="spellEnd"/>
           </w:p>
         </w:tc>
       </w:tr>
@@ -3856,7 +7640,6 @@
           </w:tcPr>
           <w:p>
             <w:r>
-              <w:lastRenderedPageBreak/>
               <w:t>Both inputs are one</w:t>
             </w:r>
             <w:r>
@@ -4111,6 +7894,7 @@
           </w:tcPr>
           <w:p>
             <w:r>
+              <w:lastRenderedPageBreak/>
               <w:t>Only bit a and the input carry are set, only output carry is set</w:t>
             </w:r>
           </w:p>
@@ -4231,12 +8015,133 @@
     </w:tbl>
     <w:p/>
     <w:p>
-      <w:proofErr w:type="spellStart"/>
+      <w:pPr>
+        <w:pStyle w:val="Heading1"/>
+      </w:pPr>
+      <w:bookmarkStart w:id="22" w:name="_Toc535600969"/>
       <w:r>
         <w:t>Demux</w:t>
       </w:r>
-      <w:proofErr w:type="spellEnd"/>
+      <w:bookmarkEnd w:id="22"/>
     </w:p>
+    <w:p>
+      <w:pPr>
+        <w:pStyle w:val="Heading2"/>
+      </w:pPr>
+      <w:bookmarkStart w:id="23" w:name="_Toc535600970"/>
+      <w:r>
+        <w:t>Introduction</w:t>
+      </w:r>
+      <w:bookmarkEnd w:id="23"/>
+    </w:p>
+    <w:p>
+      <w:r>
+        <w:t>Demultiplexer means one to many. A demultiplexer is a circuit with one input and many output. By applying control signal, we can steer any input to the output. Few types of demultiplexer are 1-to 2, 1-to-4, 1-to-8 and 1-to 16 demultiplexer.</w:t>
+      </w:r>
+    </w:p>
+    <w:p>
+      <w:pPr>
+        <w:keepNext/>
+        <w:jc w:val="center"/>
+      </w:pPr>
+      <w:r>
+        <w:rPr>
+          <w:noProof/>
+        </w:rPr>
+        <w:lastRenderedPageBreak/>
+        <w:drawing>
+          <wp:inline distT="0" distB="0" distL="0" distR="0">
+            <wp:extent cx="5257800" cy="5248275"/>
+            <wp:effectExtent l="0" t="0" r="0" b="9525"/>
+            <wp:docPr id="5" name="Picture 5" descr="1 to 4 Dempultiplexer Circuit Diagram"/>
+            <wp:cNvGraphicFramePr>
+              <a:graphicFrameLocks xmlns:a="http://schemas.openxmlformats.org/drawingml/2006/main" noChangeAspect="1"/>
+            </wp:cNvGraphicFramePr>
+            <a:graphic xmlns:a="http://schemas.openxmlformats.org/drawingml/2006/main">
+              <a:graphicData uri="http://schemas.openxmlformats.org/drawingml/2006/picture">
+                <pic:pic xmlns:pic="http://schemas.openxmlformats.org/drawingml/2006/picture">
+                  <pic:nvPicPr>
+                    <pic:cNvPr id="0" name="Picture 3" descr="1 to 4 Dempultiplexer Circuit Diagram"/>
+                    <pic:cNvPicPr>
+                      <a:picLocks noChangeAspect="1" noChangeArrowheads="1"/>
+                    </pic:cNvPicPr>
+                  </pic:nvPicPr>
+                  <pic:blipFill>
+                    <a:blip r:embed="rId13">
+                      <a:extLst>
+                        <a:ext uri="{28A0092B-C50C-407E-A947-70E740481C1C}">
+                          <a14:useLocalDpi xmlns:a14="http://schemas.microsoft.com/office/drawing/2010/main" val="0"/>
+                        </a:ext>
+                      </a:extLst>
+                    </a:blip>
+                    <a:srcRect/>
+                    <a:stretch>
+                      <a:fillRect/>
+                    </a:stretch>
+                  </pic:blipFill>
+                  <pic:spPr bwMode="auto">
+                    <a:xfrm>
+                      <a:off x="0" y="0"/>
+                      <a:ext cx="5257800" cy="5248275"/>
+                    </a:xfrm>
+                    <a:prstGeom prst="rect">
+                      <a:avLst/>
+                    </a:prstGeom>
+                    <a:noFill/>
+                    <a:ln>
+                      <a:noFill/>
+                    </a:ln>
+                  </pic:spPr>
+                </pic:pic>
+              </a:graphicData>
+            </a:graphic>
+          </wp:inline>
+        </w:drawing>
+      </w:r>
+    </w:p>
+    <w:p>
+      <w:pPr>
+        <w:pStyle w:val="Caption"/>
+        <w:jc w:val="center"/>
+      </w:pPr>
+      <w:bookmarkStart w:id="24" w:name="_Toc535600535"/>
+      <w:r>
+        <w:t xml:space="preserve">Figure </w:t>
+      </w:r>
+      <w:r>
+        <w:fldChar w:fldCharType="begin"/>
+      </w:r>
+      <w:r>
+        <w:instrText xml:space="preserve"> SEQ Figure \* ARABIC </w:instrText>
+      </w:r>
+      <w:r>
+        <w:fldChar w:fldCharType="separate"/>
+      </w:r>
+      <w:r>
+        <w:rPr>
+          <w:noProof/>
+        </w:rPr>
+        <w:t>6</w:t>
+      </w:r>
+      <w:r>
+        <w:fldChar w:fldCharType="end"/>
+      </w:r>
+      <w:r>
+        <w:t>: Demux Diagram</w:t>
+      </w:r>
+      <w:bookmarkEnd w:id="24"/>
+    </w:p>
+    <w:p>
+      <w:pPr>
+        <w:pStyle w:val="Heading2"/>
+      </w:pPr>
+      <w:bookmarkStart w:id="25" w:name="_Toc535600971"/>
+      <w:r>
+        <w:t>Test Scenarios</w:t>
+      </w:r>
+      <w:bookmarkEnd w:id="25"/>
+    </w:p>
+    <w:p/>
     <w:tbl>
       <w:tblPr>
         <w:tblStyle w:val="TableGrid"/>
@@ -4506,11 +8411,8 @@
           </w:tcPr>
           <w:p>
             <w:r>
-              <w:t xml:space="preserve">Select second input and input is one, only </w:t>
-            </w:r>
-            <w:r>
               <w:lastRenderedPageBreak/>
-              <w:t>second output is one</w:t>
+              <w:t>Select second input and input is one, only second output is one</w:t>
             </w:r>
           </w:p>
         </w:tc>
@@ -4520,7 +8422,6 @@
           </w:tcPr>
           <w:p>
             <w:r>
-              <w:lastRenderedPageBreak/>
               <w:t>0</w:t>
             </w:r>
           </w:p>
@@ -4999,9 +8900,120 @@
     </w:tbl>
     <w:p/>
     <w:p>
+      <w:pPr>
+        <w:pStyle w:val="Heading1"/>
+      </w:pPr>
+      <w:bookmarkStart w:id="26" w:name="_Toc535600972"/>
       <w:r>
         <w:t>Decoder</w:t>
       </w:r>
+      <w:bookmarkEnd w:id="26"/>
+    </w:p>
+    <w:p>
+      <w:pPr>
+        <w:pStyle w:val="Heading2"/>
+      </w:pPr>
+      <w:bookmarkStart w:id="27" w:name="_Toc535600973"/>
+      <w:r>
+        <w:t>Inroduction</w:t>
+      </w:r>
+      <w:bookmarkEnd w:id="27"/>
+    </w:p>
+    <w:p>
+      <w:r>
+        <w:t>As its name indicates, a decoder is a circuit component that decodes an input code. Given a binary code of n-bits, a decoder will tell which code is this out of the 2n possible codes.</w:t>
+      </w:r>
+    </w:p>
+    <w:p>
+      <w:r>
+        <w:t>Thus, a decoder has n- inputs and 2n outputs. Each of the 2n outputs corresponds to one of the possible 2n input combinations.</w:t>
+      </w:r>
+    </w:p>
+    <w:p>
+      <w:pPr>
+        <w:keepNext/>
+        <w:jc w:val="center"/>
+      </w:pPr>
+      <w:r>
+        <w:lastRenderedPageBreak/>
+        <w:drawing>
+          <wp:inline distT="0" distB="0" distL="0" distR="0" wp14:anchorId="42705A6A" wp14:editId="1B6D74F8">
+            <wp:extent cx="3419952" cy="2657846"/>
+            <wp:effectExtent l="0" t="0" r="9525" b="9525"/>
+            <wp:docPr id="6" name="Picture 6"/>
+            <wp:cNvGraphicFramePr>
+              <a:graphicFrameLocks xmlns:a="http://schemas.openxmlformats.org/drawingml/2006/main" noChangeAspect="1"/>
+            </wp:cNvGraphicFramePr>
+            <a:graphic xmlns:a="http://schemas.openxmlformats.org/drawingml/2006/main">
+              <a:graphicData uri="http://schemas.openxmlformats.org/drawingml/2006/picture">
+                <pic:pic xmlns:pic="http://schemas.openxmlformats.org/drawingml/2006/picture">
+                  <pic:nvPicPr>
+                    <pic:cNvPr id="1" name=""/>
+                    <pic:cNvPicPr/>
+                  </pic:nvPicPr>
+                  <pic:blipFill>
+                    <a:blip r:embed="rId14"/>
+                    <a:stretch>
+                      <a:fillRect/>
+                    </a:stretch>
+                  </pic:blipFill>
+                  <pic:spPr>
+                    <a:xfrm>
+                      <a:off x="0" y="0"/>
+                      <a:ext cx="3419952" cy="2657846"/>
+                    </a:xfrm>
+                    <a:prstGeom prst="rect">
+                      <a:avLst/>
+                    </a:prstGeom>
+                  </pic:spPr>
+                </pic:pic>
+              </a:graphicData>
+            </a:graphic>
+          </wp:inline>
+        </w:drawing>
+      </w:r>
+    </w:p>
+    <w:p>
+      <w:pPr>
+        <w:pStyle w:val="Caption"/>
+        <w:jc w:val="center"/>
+      </w:pPr>
+      <w:bookmarkStart w:id="28" w:name="_Toc535600536"/>
+      <w:r>
+        <w:t xml:space="preserve">Figure </w:t>
+      </w:r>
+      <w:r>
+        <w:fldChar w:fldCharType="begin"/>
+      </w:r>
+      <w:r>
+        <w:instrText xml:space="preserve"> SEQ Figure \* ARABIC </w:instrText>
+      </w:r>
+      <w:r>
+        <w:fldChar w:fldCharType="separate"/>
+      </w:r>
+      <w:r>
+        <w:rPr>
+          <w:noProof/>
+        </w:rPr>
+        <w:t>7</w:t>
+      </w:r>
+      <w:r>
+        <w:fldChar w:fldCharType="end"/>
+      </w:r>
+      <w:r>
+        <w:t>: Decoder Diagram</w:t>
+      </w:r>
+      <w:bookmarkEnd w:id="28"/>
+    </w:p>
+    <w:p>
+      <w:pPr>
+        <w:pStyle w:val="Heading2"/>
+      </w:pPr>
+      <w:bookmarkStart w:id="29" w:name="_Toc535600974"/>
+      <w:r>
+        <w:t>Test Scenarios</w:t>
+      </w:r>
+      <w:bookmarkEnd w:id="29"/>
     </w:p>
     <w:tbl>
       <w:tblPr>
@@ -6007,7 +10019,6 @@
           </w:tcPr>
           <w:p>
             <w:r>
-              <w:lastRenderedPageBreak/>
               <w:t>Default case</w:t>
             </w:r>
           </w:p>
@@ -6126,10 +10137,149 @@
     </w:tbl>
     <w:p/>
     <w:p>
+      <w:pPr>
+        <w:pStyle w:val="Heading1"/>
+      </w:pPr>
+      <w:bookmarkStart w:id="30" w:name="_Toc535600975"/>
       <w:r>
         <w:t>Counter</w:t>
       </w:r>
+      <w:bookmarkEnd w:id="30"/>
     </w:p>
+    <w:p>
+      <w:pPr>
+        <w:pStyle w:val="Heading2"/>
+      </w:pPr>
+      <w:bookmarkStart w:id="31" w:name="_Toc535600976"/>
+      <w:r>
+        <w:t>Introduction</w:t>
+      </w:r>
+      <w:bookmarkEnd w:id="31"/>
+    </w:p>
+    <w:p>
+      <w:r>
+        <w:t xml:space="preserve">Binary Counters are one of the applications of sequential logic using flip-flops. A counter is a device which stores (and sometimes displays) the number of times a particular event or process has occurred, in form of a clock pulse. Counters can be formed by connecting individual flip-flops together. On application of pulses, the flipflops in the counter undergo a change of state in such a manner that the binary number stored in the flip-flops represents the number of pulses applied at input. When clock </w:t>
+      </w:r>
+      <w:r>
+        <w:lastRenderedPageBreak/>
+        <w:t>pulses are applied to a counter, the counter progresses from one state to another and the final output of the flip-flop in the counter indicates the pulse count. If all the flip-flops are not clocked at the same time, the counter is asynchronous (or Ripple) and if they are clocked simultaneously, the counter is synchronous. In practice, there are two types of counters:</w:t>
+      </w:r>
+    </w:p>
+    <w:p>
+      <w:r>
+        <w:t>• Up counters, for increment in value</w:t>
+      </w:r>
+    </w:p>
+    <w:p>
+      <w:r>
+        <w:t xml:space="preserve">• Down </w:t>
+      </w:r>
+      <w:r>
+        <w:t>counters, for decrement in value</w:t>
+      </w:r>
+    </w:p>
+    <w:p>
+      <w:pPr>
+        <w:pStyle w:val="Caption"/>
+        <w:jc w:val="center"/>
+      </w:pPr>
+      <w:r>
+        <w:rPr>
+          <w:noProof/>
+        </w:rPr>
+        <w:drawing>
+          <wp:inline distT="0" distB="0" distL="0" distR="0">
+            <wp:extent cx="4505325" cy="2028825"/>
+            <wp:effectExtent l="0" t="0" r="9525" b="9525"/>
+            <wp:docPr id="9" name="Picture 9" descr="http://www.ni.com/cms/images/devzone/tut/image8244538346645180643.png"/>
+            <wp:cNvGraphicFramePr>
+              <a:graphicFrameLocks xmlns:a="http://schemas.openxmlformats.org/drawingml/2006/main" noChangeAspect="1"/>
+            </wp:cNvGraphicFramePr>
+            <a:graphic xmlns:a="http://schemas.openxmlformats.org/drawingml/2006/main">
+              <a:graphicData uri="http://schemas.openxmlformats.org/drawingml/2006/picture">
+                <pic:pic xmlns:pic="http://schemas.openxmlformats.org/drawingml/2006/picture">
+                  <pic:nvPicPr>
+                    <pic:cNvPr id="0" name="Picture 7" descr="http://www.ni.com/cms/images/devzone/tut/image8244538346645180643.png"/>
+                    <pic:cNvPicPr>
+                      <a:picLocks noChangeAspect="1" noChangeArrowheads="1"/>
+                    </pic:cNvPicPr>
+                  </pic:nvPicPr>
+                  <pic:blipFill>
+                    <a:blip r:embed="rId15">
+                      <a:extLst>
+                        <a:ext uri="{28A0092B-C50C-407E-A947-70E740481C1C}">
+                          <a14:useLocalDpi xmlns:a14="http://schemas.microsoft.com/office/drawing/2010/main" val="0"/>
+                        </a:ext>
+                      </a:extLst>
+                    </a:blip>
+                    <a:srcRect/>
+                    <a:stretch>
+                      <a:fillRect/>
+                    </a:stretch>
+                  </pic:blipFill>
+                  <pic:spPr bwMode="auto">
+                    <a:xfrm>
+                      <a:off x="0" y="0"/>
+                      <a:ext cx="4505325" cy="2028825"/>
+                    </a:xfrm>
+                    <a:prstGeom prst="rect">
+                      <a:avLst/>
+                    </a:prstGeom>
+                    <a:noFill/>
+                    <a:ln>
+                      <a:noFill/>
+                    </a:ln>
+                  </pic:spPr>
+                </pic:pic>
+              </a:graphicData>
+            </a:graphic>
+          </wp:inline>
+        </w:drawing>
+      </w:r>
+    </w:p>
+    <w:p>
+      <w:pPr>
+        <w:pStyle w:val="Caption"/>
+        <w:jc w:val="center"/>
+      </w:pPr>
+      <w:bookmarkStart w:id="32" w:name="_Toc535600537"/>
+      <w:r>
+        <w:t xml:space="preserve">Figure </w:t>
+      </w:r>
+      <w:r>
+        <w:fldChar w:fldCharType="begin"/>
+      </w:r>
+      <w:r>
+        <w:instrText xml:space="preserve"> SEQ Figure \* ARABIC </w:instrText>
+      </w:r>
+      <w:r>
+        <w:fldChar w:fldCharType="separate"/>
+      </w:r>
+      <w:r>
+        <w:rPr>
+          <w:noProof/>
+        </w:rPr>
+        <w:t>8</w:t>
+      </w:r>
+      <w:r>
+        <w:fldChar w:fldCharType="end"/>
+      </w:r>
+      <w:r>
+        <w:t>: Counter Circuit</w:t>
+      </w:r>
+      <w:bookmarkEnd w:id="32"/>
+    </w:p>
+    <w:p>
+      <w:pPr>
+        <w:pStyle w:val="Heading2"/>
+      </w:pPr>
+      <w:bookmarkStart w:id="33" w:name="_Toc535600977"/>
+      <w:r>
+        <w:t>Test Scenarios</w:t>
+      </w:r>
+      <w:bookmarkEnd w:id="33"/>
+    </w:p>
+    <w:p/>
     <w:tbl>
       <w:tblPr>
         <w:tblStyle w:val="TableGrid"/>
@@ -6157,11 +10307,9 @@
             <w:tcW w:w="3117" w:type="dxa"/>
           </w:tcPr>
           <w:p>
-            <w:proofErr w:type="spellStart"/>
             <w:r>
               <w:t>Clk</w:t>
             </w:r>
-            <w:proofErr w:type="spellEnd"/>
           </w:p>
         </w:tc>
         <w:tc>
@@ -6930,6 +11078,7 @@
           </w:tcPr>
           <w:p>
             <w:r>
+              <w:lastRenderedPageBreak/>
               <w:t>Clock high, counter incremented</w:t>
             </w:r>
           </w:p>
@@ -7578,7 +11727,6 @@
           </w:tcPr>
           <w:p>
             <w:r>
-              <w:lastRenderedPageBreak/>
               <w:t>Clock low, output does not change</w:t>
             </w:r>
           </w:p>
@@ -8367,10 +12515,150 @@
     </w:tbl>
     <w:p/>
     <w:p>
+      <w:pPr>
+        <w:pStyle w:val="Heading1"/>
+      </w:pPr>
+      <w:bookmarkStart w:id="34" w:name="_Toc535600978"/>
       <w:r>
-        <w:t>And4</w:t>
+        <w:t>And</w:t>
+      </w:r>
+      <w:bookmarkEnd w:id="34"/>
+    </w:p>
+    <w:p>
+      <w:pPr>
+        <w:pStyle w:val="Heading2"/>
+      </w:pPr>
+      <w:bookmarkStart w:id="35" w:name="_Toc535600979"/>
+      <w:r>
+        <w:t>Introduction</w:t>
+      </w:r>
+      <w:bookmarkEnd w:id="35"/>
+    </w:p>
+    <w:p>
+      <w:r>
+        <w:t>AND operation is represented by C = A • B</w:t>
       </w:r>
     </w:p>
+    <w:p>
+      <w:r>
+        <w:lastRenderedPageBreak/>
+        <w:t>Its associated TRUTH TABLE is shown below. A truth table gives the value of output variable (here C) for all</w:t>
+      </w:r>
+      <w:r>
+        <w:t xml:space="preserve"> </w:t>
+      </w:r>
+      <w:r>
+        <w:t>combinations of input variable values (here A and B). Thus in an AND operation, the output will be 1 (True) only if</w:t>
+      </w:r>
+      <w:r>
+        <w:t xml:space="preserve"> </w:t>
+      </w:r>
+      <w:r>
+        <w:t>all of the inputs are 1 (True).</w:t>
+      </w:r>
+    </w:p>
+    <w:p>
+      <w:pPr>
+        <w:pStyle w:val="Caption"/>
+        <w:jc w:val="center"/>
+      </w:pPr>
+      <w:r>
+        <w:rPr>
+          <w:noProof/>
+        </w:rPr>
+        <w:drawing>
+          <wp:inline distT="0" distB="0" distL="0" distR="0">
+            <wp:extent cx="2762250" cy="2809875"/>
+            <wp:effectExtent l="0" t="0" r="0" b="9525"/>
+            <wp:docPr id="11" name="Picture 11" descr="Image result for and gate circuit pdf"/>
+            <wp:cNvGraphicFramePr>
+              <a:graphicFrameLocks xmlns:a="http://schemas.openxmlformats.org/drawingml/2006/main" noChangeAspect="1"/>
+            </wp:cNvGraphicFramePr>
+            <a:graphic xmlns:a="http://schemas.openxmlformats.org/drawingml/2006/main">
+              <a:graphicData uri="http://schemas.openxmlformats.org/drawingml/2006/picture">
+                <pic:pic xmlns:pic="http://schemas.openxmlformats.org/drawingml/2006/picture">
+                  <pic:nvPicPr>
+                    <pic:cNvPr id="0" name="Picture 11" descr="Image result for and gate circuit pdf"/>
+                    <pic:cNvPicPr>
+                      <a:picLocks noChangeAspect="1" noChangeArrowheads="1"/>
+                    </pic:cNvPicPr>
+                  </pic:nvPicPr>
+                  <pic:blipFill>
+                    <a:blip r:embed="rId16">
+                      <a:extLst>
+                        <a:ext uri="{28A0092B-C50C-407E-A947-70E740481C1C}">
+                          <a14:useLocalDpi xmlns:a14="http://schemas.microsoft.com/office/drawing/2010/main" val="0"/>
+                        </a:ext>
+                      </a:extLst>
+                    </a:blip>
+                    <a:srcRect/>
+                    <a:stretch>
+                      <a:fillRect/>
+                    </a:stretch>
+                  </pic:blipFill>
+                  <pic:spPr bwMode="auto">
+                    <a:xfrm>
+                      <a:off x="0" y="0"/>
+                      <a:ext cx="2762250" cy="2809875"/>
+                    </a:xfrm>
+                    <a:prstGeom prst="rect">
+                      <a:avLst/>
+                    </a:prstGeom>
+                    <a:noFill/>
+                    <a:ln>
+                      <a:noFill/>
+                    </a:ln>
+                  </pic:spPr>
+                </pic:pic>
+              </a:graphicData>
+            </a:graphic>
+          </wp:inline>
+        </w:drawing>
+      </w:r>
+    </w:p>
+    <w:p>
+      <w:pPr>
+        <w:pStyle w:val="Caption"/>
+        <w:jc w:val="center"/>
+      </w:pPr>
+      <w:bookmarkStart w:id="36" w:name="_Toc535600538"/>
+      <w:r>
+        <w:t xml:space="preserve">Figure </w:t>
+      </w:r>
+      <w:r>
+        <w:fldChar w:fldCharType="begin"/>
+      </w:r>
+      <w:r>
+        <w:instrText xml:space="preserve"> SEQ Figure \* ARABIC </w:instrText>
+      </w:r>
+      <w:r>
+        <w:fldChar w:fldCharType="separate"/>
+      </w:r>
+      <w:r>
+        <w:rPr>
+          <w:noProof/>
+        </w:rPr>
+        <w:t>9</w:t>
+      </w:r>
+      <w:r>
+        <w:fldChar w:fldCharType="end"/>
+      </w:r>
+      <w:r>
+        <w:t>: And gate circuit</w:t>
+      </w:r>
+      <w:bookmarkEnd w:id="36"/>
+    </w:p>
+    <w:p>
+      <w:pPr>
+        <w:pStyle w:val="Heading2"/>
+      </w:pPr>
+      <w:bookmarkStart w:id="37" w:name="_Toc535600980"/>
+      <w:r>
+        <w:t>Test Scenarios</w:t>
+      </w:r>
+      <w:bookmarkEnd w:id="37"/>
+    </w:p>
+    <w:p/>
     <w:tbl>
       <w:tblPr>
         <w:tblStyle w:val="TableGrid"/>
@@ -9075,16 +13363,8 @@
           </w:tcPr>
           <w:p>
             <w:r>
-              <w:t>A</w:t>
-            </w:r>
-            <w:r>
-              <w:t xml:space="preserve">ll inputs are set to one, output is </w:t>
-            </w:r>
-            <w:r>
-              <w:t>one</w:t>
-            </w:r>
-            <w:bookmarkStart w:id="0" w:name="_GoBack"/>
-            <w:bookmarkEnd w:id="0"/>
+              <w:t>All inputs are set to one, output is one</w:t>
+            </w:r>
           </w:p>
         </w:tc>
         <w:tc>
@@ -9449,15 +13729,251 @@
         </w:tc>
       </w:tr>
     </w:tbl>
+    <w:p/>
+    <w:p>
+      <w:r>
+        <w:br w:type="page"/>
+      </w:r>
+    </w:p>
+    <w:bookmarkStart w:id="38" w:name="_Toc535600981" w:displacedByCustomXml="next"/>
+    <w:sdt>
+      <w:sdtPr>
+        <w:id w:val="785543059"/>
+        <w:docPartObj>
+          <w:docPartGallery w:val="Bibliographies"/>
+          <w:docPartUnique/>
+        </w:docPartObj>
+      </w:sdtPr>
+      <w:sdtEndPr>
+        <w:rPr>
+          <w:rFonts w:asciiTheme="minorHAnsi" w:eastAsiaTheme="minorHAnsi" w:hAnsiTheme="minorHAnsi" w:cstheme="minorBidi"/>
+          <w:color w:val="auto"/>
+          <w:sz w:val="22"/>
+          <w:szCs w:val="22"/>
+        </w:rPr>
+      </w:sdtEndPr>
+      <w:sdtContent>
+        <w:p>
+          <w:pPr>
+            <w:pStyle w:val="Heading1"/>
+          </w:pPr>
+          <w:r>
+            <w:t>References</w:t>
+          </w:r>
+          <w:bookmarkEnd w:id="38"/>
+        </w:p>
+        <w:sdt>
+          <w:sdtPr>
+            <w:id w:val="-573587230"/>
+            <w:bibliography/>
+          </w:sdtPr>
+          <w:sdtContent>
+            <w:p>
+              <w:pPr>
+                <w:pStyle w:val="Bibliography"/>
+                <w:ind w:left="720" w:hanging="720"/>
+                <w:rPr>
+                  <w:noProof/>
+                  <w:sz w:val="24"/>
+                  <w:szCs w:val="24"/>
+                </w:rPr>
+              </w:pPr>
+              <w:r>
+                <w:fldChar w:fldCharType="begin"/>
+              </w:r>
+              <w:r>
+                <w:instrText xml:space="preserve"> BIBLIOGRAPHY </w:instrText>
+              </w:r>
+              <w:r>
+                <w:fldChar w:fldCharType="separate"/>
+              </w:r>
+              <w:r>
+                <w:rPr>
+                  <w:noProof/>
+                </w:rPr>
+                <w:t>(n.d.). Retrieved from Computer Engineering | Yeditepe University, Computer Engineering: https://cse.yeditepe.edu.tr/~ayildiz/attachments/flipflops.pdf</w:t>
+              </w:r>
+            </w:p>
+            <w:p>
+              <w:pPr>
+                <w:pStyle w:val="Bibliography"/>
+                <w:ind w:left="720" w:hanging="720"/>
+                <w:rPr>
+                  <w:noProof/>
+                </w:rPr>
+              </w:pPr>
+              <w:r>
+                <w:rPr>
+                  <w:noProof/>
+                </w:rPr>
+                <w:t>(n.d.). Retrieved from TEI of Crete: Asynchronous eLearning Platform.</w:t>
+              </w:r>
+            </w:p>
+            <w:p>
+              <w:pPr>
+                <w:pStyle w:val="Bibliography"/>
+                <w:ind w:left="720" w:hanging="720"/>
+                <w:rPr>
+                  <w:noProof/>
+                </w:rPr>
+              </w:pPr>
+              <w:r>
+                <w:rPr>
+                  <w:noProof/>
+                </w:rPr>
+                <w:t>(n.d.). Retrieved from http://www.circuitstoday.com/half-adder-and-full-adder</w:t>
+              </w:r>
+            </w:p>
+            <w:p>
+              <w:pPr>
+                <w:pStyle w:val="Bibliography"/>
+                <w:ind w:left="720" w:hanging="720"/>
+                <w:rPr>
+                  <w:noProof/>
+                </w:rPr>
+              </w:pPr>
+              <w:r>
+                <w:rPr>
+                  <w:noProof/>
+                </w:rPr>
+                <w:t>(n.d.). Retrieved from King Fahd University of Petroleum and Minerals: http://faculty.kfupm.edu.sa/COE/abouh/Lesson3_4.pdf</w:t>
+              </w:r>
+            </w:p>
+            <w:p>
+              <w:pPr>
+                <w:pStyle w:val="Bibliography"/>
+                <w:ind w:left="720" w:hanging="720"/>
+                <w:rPr>
+                  <w:noProof/>
+                </w:rPr>
+              </w:pPr>
+              <w:r>
+                <w:rPr>
+                  <w:noProof/>
+                </w:rPr>
+                <w:t>(n.d.). Retrieved from National Institute of Science Education and Research: http://www.niser.ac.in/sps/sites/default/files/basic_page/Counter%20circuits.pdf</w:t>
+              </w:r>
+            </w:p>
+            <w:p>
+              <w:pPr>
+                <w:pStyle w:val="Bibliography"/>
+                <w:ind w:left="720" w:hanging="720"/>
+                <w:rPr>
+                  <w:noProof/>
+                </w:rPr>
+              </w:pPr>
+              <w:r>
+                <w:rPr>
+                  <w:noProof/>
+                </w:rPr>
+                <w:t>(n.d.). Retrieved from http://www.ni.com/example/14496/en/</w:t>
+              </w:r>
+            </w:p>
+            <w:p>
+              <w:pPr>
+                <w:pStyle w:val="Bibliography"/>
+                <w:ind w:left="720" w:hanging="720"/>
+                <w:rPr>
+                  <w:noProof/>
+                </w:rPr>
+              </w:pPr>
+              <w:r>
+                <w:rPr>
+                  <w:noProof/>
+                </w:rPr>
+                <w:t>(n.d.). Retrieved from University of Washington Computer Science &amp; Engineering.: https://courses.cs.washington.edu/courses/cse370/08wi/pdfs/lectures/04-Logic%20gates.pdf</w:t>
+              </w:r>
+            </w:p>
+            <w:p>
+              <w:pPr>
+                <w:pStyle w:val="Bibliography"/>
+                <w:ind w:left="720" w:hanging="720"/>
+                <w:rPr>
+                  <w:noProof/>
+                </w:rPr>
+              </w:pPr>
+              <w:r>
+                <w:rPr>
+                  <w:noProof/>
+                </w:rPr>
+                <w:t>(n.d.). Retrieved from https://www.electronics-tutorials.ws/logic/logic_2.html</w:t>
+              </w:r>
+            </w:p>
+            <w:p>
+              <w:r>
+                <w:rPr>
+                  <w:b/>
+                  <w:bCs/>
+                  <w:noProof/>
+                </w:rPr>
+                <w:fldChar w:fldCharType="end"/>
+              </w:r>
+            </w:p>
+          </w:sdtContent>
+        </w:sdt>
+      </w:sdtContent>
+    </w:sdt>
     <w:p/>
     <w:sectPr>
       <w:pgSz w:w="12240" w:h="15840"/>
       <w:pgMar w:top="1440" w:right="1440" w:bottom="1440" w:left="1440" w:header="720" w:footer="720" w:gutter="0"/>
+      <w:pgNumType w:start="0"/>
       <w:cols w:space="720"/>
+      <w:titlePg/>
       <w:docGrid w:linePitch="360"/>
     </w:sectPr>
   </w:body>
 </w:document>
+</file>
+
+<file path=word/endnotes.xml><?xml version="1.0" encoding="utf-8"?>
+<w:endnotes xmlns:wpc="http://schemas.microsoft.com/office/word/2010/wordprocessingCanvas" xmlns:mc="http://schemas.openxmlformats.org/markup-compatibility/2006" xmlns:o="urn:schemas-microsoft-com:office:office" xmlns:r="http://schemas.openxmlformats.org/officeDocument/2006/relationships" xmlns:m="http://schemas.openxmlformats.org/officeDocument/2006/math" xmlns:v="urn:schemas-microsoft-com:vml" xmlns:wp14="http://schemas.microsoft.com/office/word/2010/wordprocessingDrawing" xmlns:wp="http://schemas.openxmlformats.org/drawingml/2006/wordprocessingDrawing" xmlns:w10="urn:schemas-microsoft-com:office:word" xmlns:w="http://schemas.openxmlformats.org/wordprocessingml/2006/main" xmlns:w14="http://schemas.microsoft.com/office/word/2010/wordml" xmlns:w15="http://schemas.microsoft.com/office/word/2012/wordml" xmlns:wpg="http://schemas.microsoft.com/office/word/2010/wordprocessingGroup" xmlns:wpi="http://schemas.microsoft.com/office/word/2010/wordprocessingInk" xmlns:wne="http://schemas.microsoft.com/office/word/2006/wordml" xmlns:wps="http://schemas.microsoft.com/office/word/2010/wordprocessingShape" mc:Ignorable="w14 w15 wp14">
+  <w:endnote w:type="separator" w:id="-1">
+    <w:p>
+      <w:pPr>
+        <w:spacing w:after="0" w:line="240" w:lineRule="auto"/>
+      </w:pPr>
+      <w:r>
+        <w:separator/>
+      </w:r>
+    </w:p>
+  </w:endnote>
+  <w:endnote w:type="continuationSeparator" w:id="0">
+    <w:p>
+      <w:pPr>
+        <w:spacing w:after="0" w:line="240" w:lineRule="auto"/>
+      </w:pPr>
+      <w:r>
+        <w:continuationSeparator/>
+      </w:r>
+    </w:p>
+  </w:endnote>
+</w:endnotes>
+</file>
+
+<file path=word/footnotes.xml><?xml version="1.0" encoding="utf-8"?>
+<w:footnotes xmlns:wpc="http://schemas.microsoft.com/office/word/2010/wordprocessingCanvas" xmlns:mc="http://schemas.openxmlformats.org/markup-compatibility/2006" xmlns:o="urn:schemas-microsoft-com:office:office" xmlns:r="http://schemas.openxmlformats.org/officeDocument/2006/relationships" xmlns:m="http://schemas.openxmlformats.org/officeDocument/2006/math" xmlns:v="urn:schemas-microsoft-com:vml" xmlns:wp14="http://schemas.microsoft.com/office/word/2010/wordprocessingDrawing" xmlns:wp="http://schemas.openxmlformats.org/drawingml/2006/wordprocessingDrawing" xmlns:w10="urn:schemas-microsoft-com:office:word" xmlns:w="http://schemas.openxmlformats.org/wordprocessingml/2006/main" xmlns:w14="http://schemas.microsoft.com/office/word/2010/wordml" xmlns:w15="http://schemas.microsoft.com/office/word/2012/wordml" xmlns:wpg="http://schemas.microsoft.com/office/word/2010/wordprocessingGroup" xmlns:wpi="http://schemas.microsoft.com/office/word/2010/wordprocessingInk" xmlns:wne="http://schemas.microsoft.com/office/word/2006/wordml" xmlns:wps="http://schemas.microsoft.com/office/word/2010/wordprocessingShape" mc:Ignorable="w14 w15 wp14">
+  <w:footnote w:type="separator" w:id="-1">
+    <w:p>
+      <w:pPr>
+        <w:spacing w:after="0" w:line="240" w:lineRule="auto"/>
+      </w:pPr>
+      <w:r>
+        <w:separator/>
+      </w:r>
+    </w:p>
+  </w:footnote>
+  <w:footnote w:type="continuationSeparator" w:id="0">
+    <w:p>
+      <w:pPr>
+        <w:spacing w:after="0" w:line="240" w:lineRule="auto"/>
+      </w:pPr>
+      <w:r>
+        <w:continuationSeparator/>
+      </w:r>
+    </w:p>
+  </w:footnote>
+</w:footnotes>
 </file>
 
 <file path=word/styles.xml><?xml version="1.0" encoding="utf-8"?>
@@ -9854,9 +14370,53 @@
     <w:name w:val="Normal"/>
     <w:qFormat/>
   </w:style>
+  <w:style w:type="paragraph" w:styleId="Heading1">
+    <w:name w:val="heading 1"/>
+    <w:basedOn w:val="Normal"/>
+    <w:next w:val="Normal"/>
+    <w:link w:val="Heading1Char"/>
+    <w:uiPriority w:val="9"/>
+    <w:qFormat/>
+    <w:rsid w:val="000E72A5"/>
+    <w:pPr>
+      <w:keepNext/>
+      <w:keepLines/>
+      <w:spacing w:before="240" w:after="0"/>
+      <w:outlineLvl w:val="0"/>
+    </w:pPr>
+    <w:rPr>
+      <w:rFonts w:asciiTheme="majorHAnsi" w:eastAsiaTheme="majorEastAsia" w:hAnsiTheme="majorHAnsi" w:cstheme="majorBidi"/>
+      <w:color w:val="2E74B5" w:themeColor="accent1" w:themeShade="BF"/>
+      <w:sz w:val="32"/>
+      <w:szCs w:val="32"/>
+    </w:rPr>
+  </w:style>
+  <w:style w:type="paragraph" w:styleId="Heading2">
+    <w:name w:val="heading 2"/>
+    <w:basedOn w:val="Normal"/>
+    <w:next w:val="Normal"/>
+    <w:link w:val="Heading2Char"/>
+    <w:uiPriority w:val="9"/>
+    <w:unhideWhenUsed/>
+    <w:qFormat/>
+    <w:rsid w:val="000E72A5"/>
+    <w:pPr>
+      <w:keepNext/>
+      <w:keepLines/>
+      <w:spacing w:before="40" w:after="0"/>
+      <w:outlineLvl w:val="1"/>
+    </w:pPr>
+    <w:rPr>
+      <w:rFonts w:asciiTheme="majorHAnsi" w:eastAsiaTheme="majorEastAsia" w:hAnsiTheme="majorHAnsi" w:cstheme="majorBidi"/>
+      <w:color w:val="2E74B5" w:themeColor="accent1" w:themeShade="BF"/>
+      <w:sz w:val="26"/>
+      <w:szCs w:val="26"/>
+    </w:rPr>
+  </w:style>
   <w:style w:type="character" w:default="1" w:styleId="DefaultParagraphFont">
     <w:name w:val="Default Paragraph Font"/>
     <w:uiPriority w:val="1"/>
+    <w:semiHidden/>
     <w:unhideWhenUsed/>
   </w:style>
   <w:style w:type="table" w:default="1" w:styleId="TableNormal">
@@ -9899,7 +14459,728 @@
       </w:tblBorders>
     </w:tblPr>
   </w:style>
+  <w:style w:type="character" w:customStyle="1" w:styleId="Heading1Char">
+    <w:name w:val="Heading 1 Char"/>
+    <w:basedOn w:val="DefaultParagraphFont"/>
+    <w:link w:val="Heading1"/>
+    <w:uiPriority w:val="9"/>
+    <w:rsid w:val="000E72A5"/>
+    <w:rPr>
+      <w:rFonts w:asciiTheme="majorHAnsi" w:eastAsiaTheme="majorEastAsia" w:hAnsiTheme="majorHAnsi" w:cstheme="majorBidi"/>
+      <w:color w:val="2E74B5" w:themeColor="accent1" w:themeShade="BF"/>
+      <w:sz w:val="32"/>
+      <w:szCs w:val="32"/>
+    </w:rPr>
+  </w:style>
+  <w:style w:type="character" w:customStyle="1" w:styleId="Heading2Char">
+    <w:name w:val="Heading 2 Char"/>
+    <w:basedOn w:val="DefaultParagraphFont"/>
+    <w:link w:val="Heading2"/>
+    <w:uiPriority w:val="9"/>
+    <w:rsid w:val="000E72A5"/>
+    <w:rPr>
+      <w:rFonts w:asciiTheme="majorHAnsi" w:eastAsiaTheme="majorEastAsia" w:hAnsiTheme="majorHAnsi" w:cstheme="majorBidi"/>
+      <w:color w:val="2E74B5" w:themeColor="accent1" w:themeShade="BF"/>
+      <w:sz w:val="26"/>
+      <w:szCs w:val="26"/>
+    </w:rPr>
+  </w:style>
+  <w:style w:type="paragraph" w:styleId="Caption">
+    <w:name w:val="caption"/>
+    <w:basedOn w:val="Normal"/>
+    <w:next w:val="Normal"/>
+    <w:uiPriority w:val="35"/>
+    <w:unhideWhenUsed/>
+    <w:qFormat/>
+    <w:rsid w:val="00EE1345"/>
+    <w:pPr>
+      <w:spacing w:after="200" w:line="240" w:lineRule="auto"/>
+    </w:pPr>
+    <w:rPr>
+      <w:i/>
+      <w:iCs/>
+      <w:color w:val="44546A" w:themeColor="text2"/>
+      <w:sz w:val="18"/>
+      <w:szCs w:val="18"/>
+    </w:rPr>
+  </w:style>
+  <w:style w:type="character" w:styleId="PlaceholderText">
+    <w:name w:val="Placeholder Text"/>
+    <w:basedOn w:val="DefaultParagraphFont"/>
+    <w:uiPriority w:val="99"/>
+    <w:semiHidden/>
+    <w:rsid w:val="00F70227"/>
+    <w:rPr>
+      <w:color w:val="808080"/>
+    </w:rPr>
+  </w:style>
+  <w:style w:type="paragraph" w:styleId="Header">
+    <w:name w:val="header"/>
+    <w:basedOn w:val="Normal"/>
+    <w:link w:val="HeaderChar"/>
+    <w:uiPriority w:val="99"/>
+    <w:unhideWhenUsed/>
+    <w:rsid w:val="00374801"/>
+    <w:pPr>
+      <w:tabs>
+        <w:tab w:val="center" w:pos="4680"/>
+        <w:tab w:val="right" w:pos="9360"/>
+      </w:tabs>
+      <w:spacing w:after="0" w:line="240" w:lineRule="auto"/>
+    </w:pPr>
+  </w:style>
+  <w:style w:type="character" w:customStyle="1" w:styleId="HeaderChar">
+    <w:name w:val="Header Char"/>
+    <w:basedOn w:val="DefaultParagraphFont"/>
+    <w:link w:val="Header"/>
+    <w:uiPriority w:val="99"/>
+    <w:rsid w:val="00374801"/>
+  </w:style>
+  <w:style w:type="paragraph" w:styleId="Footer">
+    <w:name w:val="footer"/>
+    <w:basedOn w:val="Normal"/>
+    <w:link w:val="FooterChar"/>
+    <w:uiPriority w:val="99"/>
+    <w:unhideWhenUsed/>
+    <w:rsid w:val="00374801"/>
+    <w:pPr>
+      <w:tabs>
+        <w:tab w:val="center" w:pos="4680"/>
+        <w:tab w:val="right" w:pos="9360"/>
+      </w:tabs>
+      <w:spacing w:after="0" w:line="240" w:lineRule="auto"/>
+    </w:pPr>
+  </w:style>
+  <w:style w:type="character" w:customStyle="1" w:styleId="FooterChar">
+    <w:name w:val="Footer Char"/>
+    <w:basedOn w:val="DefaultParagraphFont"/>
+    <w:link w:val="Footer"/>
+    <w:uiPriority w:val="99"/>
+    <w:rsid w:val="00374801"/>
+  </w:style>
+  <w:style w:type="paragraph" w:styleId="TOCHeading">
+    <w:name w:val="TOC Heading"/>
+    <w:basedOn w:val="Heading1"/>
+    <w:next w:val="Normal"/>
+    <w:uiPriority w:val="39"/>
+    <w:unhideWhenUsed/>
+    <w:qFormat/>
+    <w:rsid w:val="00374801"/>
+    <w:pPr>
+      <w:outlineLvl w:val="9"/>
+    </w:pPr>
+  </w:style>
+  <w:style w:type="paragraph" w:styleId="TOC1">
+    <w:name w:val="toc 1"/>
+    <w:basedOn w:val="Normal"/>
+    <w:next w:val="Normal"/>
+    <w:autoRedefine/>
+    <w:uiPriority w:val="39"/>
+    <w:unhideWhenUsed/>
+    <w:rsid w:val="00374801"/>
+    <w:pPr>
+      <w:spacing w:after="100"/>
+    </w:pPr>
+  </w:style>
+  <w:style w:type="paragraph" w:styleId="TOC2">
+    <w:name w:val="toc 2"/>
+    <w:basedOn w:val="Normal"/>
+    <w:next w:val="Normal"/>
+    <w:autoRedefine/>
+    <w:uiPriority w:val="39"/>
+    <w:unhideWhenUsed/>
+    <w:rsid w:val="00374801"/>
+    <w:pPr>
+      <w:spacing w:after="100"/>
+      <w:ind w:left="220"/>
+    </w:pPr>
+  </w:style>
+  <w:style w:type="character" w:styleId="Hyperlink">
+    <w:name w:val="Hyperlink"/>
+    <w:basedOn w:val="DefaultParagraphFont"/>
+    <w:uiPriority w:val="99"/>
+    <w:unhideWhenUsed/>
+    <w:rsid w:val="00374801"/>
+    <w:rPr>
+      <w:color w:val="0563C1" w:themeColor="hyperlink"/>
+      <w:u w:val="single"/>
+    </w:rPr>
+  </w:style>
+  <w:style w:type="paragraph" w:styleId="Bibliography">
+    <w:name w:val="Bibliography"/>
+    <w:basedOn w:val="Normal"/>
+    <w:next w:val="Normal"/>
+    <w:uiPriority w:val="37"/>
+    <w:unhideWhenUsed/>
+    <w:rsid w:val="00411FB7"/>
+  </w:style>
+  <w:style w:type="paragraph" w:styleId="TableofFigures">
+    <w:name w:val="table of figures"/>
+    <w:basedOn w:val="Normal"/>
+    <w:next w:val="Normal"/>
+    <w:uiPriority w:val="99"/>
+    <w:unhideWhenUsed/>
+    <w:rsid w:val="00411FB7"/>
+    <w:pPr>
+      <w:spacing w:after="0"/>
+    </w:pPr>
+  </w:style>
+  <w:style w:type="paragraph" w:styleId="NoSpacing">
+    <w:name w:val="No Spacing"/>
+    <w:link w:val="NoSpacingChar"/>
+    <w:uiPriority w:val="1"/>
+    <w:qFormat/>
+    <w:rsid w:val="007405AF"/>
+    <w:pPr>
+      <w:spacing w:after="0" w:line="240" w:lineRule="auto"/>
+    </w:pPr>
+    <w:rPr>
+      <w:rFonts w:eastAsiaTheme="minorEastAsia"/>
+    </w:rPr>
+  </w:style>
+  <w:style w:type="character" w:customStyle="1" w:styleId="NoSpacingChar">
+    <w:name w:val="No Spacing Char"/>
+    <w:basedOn w:val="DefaultParagraphFont"/>
+    <w:link w:val="NoSpacing"/>
+    <w:uiPriority w:val="1"/>
+    <w:rsid w:val="007405AF"/>
+    <w:rPr>
+      <w:rFonts w:eastAsiaTheme="minorEastAsia"/>
+    </w:rPr>
+  </w:style>
 </w:styles>
+</file>
+
+<file path=word/glossary/document.xml><?xml version="1.0" encoding="utf-8"?>
+<w:glossaryDocument xmlns:wpc="http://schemas.microsoft.com/office/word/2010/wordprocessingCanvas" xmlns:mc="http://schemas.openxmlformats.org/markup-compatibility/2006" xmlns:o="urn:schemas-microsoft-com:office:office" xmlns:r="http://schemas.openxmlformats.org/officeDocument/2006/relationships" xmlns:m="http://schemas.openxmlformats.org/officeDocument/2006/math" xmlns:v="urn:schemas-microsoft-com:vml" xmlns:wp14="http://schemas.microsoft.com/office/word/2010/wordprocessingDrawing" xmlns:wp="http://schemas.openxmlformats.org/drawingml/2006/wordprocessingDrawing" xmlns:w10="urn:schemas-microsoft-com:office:word" xmlns:w="http://schemas.openxmlformats.org/wordprocessingml/2006/main" xmlns:w14="http://schemas.microsoft.com/office/word/2010/wordml" xmlns:w15="http://schemas.microsoft.com/office/word/2012/wordml" xmlns:wpg="http://schemas.microsoft.com/office/word/2010/wordprocessingGroup" xmlns:wpi="http://schemas.microsoft.com/office/word/2010/wordprocessingInk" xmlns:wne="http://schemas.microsoft.com/office/word/2006/wordml" xmlns:wps="http://schemas.microsoft.com/office/word/2010/wordprocessingShape" mc:Ignorable="w14 w15 wp14"/>
+</file>
+
+<file path=word/glossary/fontTable.xml><?xml version="1.0" encoding="utf-8"?>
+<w:fonts xmlns:mc="http://schemas.openxmlformats.org/markup-compatibility/2006" xmlns:r="http://schemas.openxmlformats.org/officeDocument/2006/relationships" xmlns:w="http://schemas.openxmlformats.org/wordprocessingml/2006/main" xmlns:w14="http://schemas.microsoft.com/office/word/2010/wordml" xmlns:w15="http://schemas.microsoft.com/office/word/2012/wordml" mc:Ignorable="w14 w15">
+  <w:font w:name="Calibri">
+    <w:panose1 w:val="020F0502020204030204"/>
+    <w:charset w:val="00"/>
+    <w:family w:val="swiss"/>
+    <w:pitch w:val="variable"/>
+    <w:sig w:usb0="E0002EFF" w:usb1="C000247B" w:usb2="00000009" w:usb3="00000000" w:csb0="000001FF" w:csb1="00000000"/>
+  </w:font>
+  <w:font w:name="Arial">
+    <w:altName w:val="Arial"/>
+    <w:panose1 w:val="020B0604020202020204"/>
+    <w:charset w:val="00"/>
+    <w:family w:val="swiss"/>
+    <w:pitch w:val="variable"/>
+    <w:sig w:usb0="E0002EFF" w:usb1="C000785B" w:usb2="00000009" w:usb3="00000000" w:csb0="000001FF" w:csb1="00000000"/>
+  </w:font>
+  <w:font w:name="Calibri Light">
+    <w:panose1 w:val="020F0302020204030204"/>
+    <w:charset w:val="00"/>
+    <w:family w:val="swiss"/>
+    <w:pitch w:val="variable"/>
+    <w:sig w:usb0="E0002AFF" w:usb1="C000247B" w:usb2="00000009" w:usb3="00000000" w:csb0="000001FF" w:csb1="00000000"/>
+  </w:font>
+  <w:font w:name="Times New Roman">
+    <w:panose1 w:val="02020603050405020304"/>
+    <w:charset w:val="00"/>
+    <w:family w:val="roman"/>
+    <w:pitch w:val="variable"/>
+    <w:sig w:usb0="E0002EFF" w:usb1="C000785B" w:usb2="00000009" w:usb3="00000000" w:csb0="000001FF" w:csb1="00000000"/>
+  </w:font>
+  <w:font w:name="Cambria Math">
+    <w:panose1 w:val="02040503050406030204"/>
+    <w:charset w:val="00"/>
+    <w:family w:val="roman"/>
+    <w:pitch w:val="variable"/>
+    <w:sig w:usb0="E00006FF" w:usb1="420024FF" w:usb2="02000000" w:usb3="00000000" w:csb0="0000019F" w:csb1="00000000"/>
+  </w:font>
+</w:fonts>
+</file>
+
+<file path=word/glossary/settings.xml><?xml version="1.0" encoding="utf-8"?>
+<w:settings xmlns:mc="http://schemas.openxmlformats.org/markup-compatibility/2006" xmlns:o="urn:schemas-microsoft-com:office:office" xmlns:r="http://schemas.openxmlformats.org/officeDocument/2006/relationships" xmlns:m="http://schemas.openxmlformats.org/officeDocument/2006/math" xmlns:v="urn:schemas-microsoft-com:vml" xmlns:w10="urn:schemas-microsoft-com:office:word" xmlns:w="http://schemas.openxmlformats.org/wordprocessingml/2006/main" xmlns:w14="http://schemas.microsoft.com/office/word/2010/wordml" xmlns:w15="http://schemas.microsoft.com/office/word/2012/wordml" xmlns:sl="http://schemas.openxmlformats.org/schemaLibrary/2006/main" mc:Ignorable="w14 w15">
+  <w:view w:val="normal"/>
+  <w:defaultTabStop w:val="720"/>
+  <w:characterSpacingControl w:val="doNotCompress"/>
+  <w:compat>
+    <w:useFELayout/>
+    <w:compatSetting w:name="compatibilityMode" w:uri="http://schemas.microsoft.com/office/word" w:val="15"/>
+    <w:compatSetting w:name="overrideTableStyleFontSizeAndJustification" w:uri="http://schemas.microsoft.com/office/word" w:val="1"/>
+    <w:compatSetting w:name="enableOpenTypeFeatures" w:uri="http://schemas.microsoft.com/office/word" w:val="1"/>
+    <w:compatSetting w:name="doNotFlipMirrorIndents" w:uri="http://schemas.microsoft.com/office/word" w:val="1"/>
+    <w:compatSetting w:name="differentiateMultirowTableHeaders" w:uri="http://schemas.microsoft.com/office/word" w:val="1"/>
+  </w:compat>
+  <w:rsids>
+    <w:rsidRoot w:val="00476C90"/>
+    <w:rsid w:val="00476C90"/>
+  </w:rsids>
+  <m:mathPr>
+    <m:mathFont m:val="Cambria Math"/>
+    <m:brkBin m:val="before"/>
+    <m:brkBinSub m:val="--"/>
+    <m:smallFrac m:val="0"/>
+    <m:dispDef/>
+    <m:lMargin m:val="0"/>
+    <m:rMargin m:val="0"/>
+    <m:defJc m:val="centerGroup"/>
+    <m:wrapIndent m:val="1440"/>
+    <m:intLim m:val="subSup"/>
+    <m:naryLim m:val="undOvr"/>
+  </m:mathPr>
+  <w:themeFontLang w:val="en-US" w:bidi="ar-SA"/>
+  <w:clrSchemeMapping w:bg1="light1" w:t1="dark1" w:bg2="light2" w:t2="dark2" w:accent1="accent1" w:accent2="accent2" w:accent3="accent3" w:accent4="accent4" w:accent5="accent5" w:accent6="accent6" w:hyperlink="hyperlink" w:followedHyperlink="followedHyperlink"/>
+  <w:decimalSymbol w:val="."/>
+  <w:listSeparator w:val=","/>
+  <w15:chartTrackingRefBased/>
+</w:settings>
+</file>
+
+<file path=word/glossary/styles.xml><?xml version="1.0" encoding="utf-8"?>
+<w:styles xmlns:mc="http://schemas.openxmlformats.org/markup-compatibility/2006" xmlns:r="http://schemas.openxmlformats.org/officeDocument/2006/relationships" xmlns:w="http://schemas.openxmlformats.org/wordprocessingml/2006/main" xmlns:w14="http://schemas.microsoft.com/office/word/2010/wordml" xmlns:w15="http://schemas.microsoft.com/office/word/2012/wordml" mc:Ignorable="w14 w15">
+  <w:docDefaults>
+    <w:rPrDefault>
+      <w:rPr>
+        <w:rFonts w:asciiTheme="minorHAnsi" w:eastAsiaTheme="minorEastAsia" w:hAnsiTheme="minorHAnsi" w:cstheme="minorBidi"/>
+        <w:sz w:val="22"/>
+        <w:szCs w:val="22"/>
+        <w:lang w:val="en-US" w:eastAsia="en-US" w:bidi="ar-SA"/>
+      </w:rPr>
+    </w:rPrDefault>
+    <w:pPrDefault>
+      <w:pPr>
+        <w:spacing w:after="160" w:line="259" w:lineRule="auto"/>
+      </w:pPr>
+    </w:pPrDefault>
+  </w:docDefaults>
+  <w:latentStyles w:defLockedState="0" w:defUIPriority="99" w:defSemiHidden="0" w:defUnhideWhenUsed="0" w:defQFormat="0" w:count="371">
+    <w:lsdException w:name="Normal" w:uiPriority="0" w:qFormat="1"/>
+    <w:lsdException w:name="heading 1" w:uiPriority="9" w:qFormat="1"/>
+    <w:lsdException w:name="heading 2" w:semiHidden="1" w:uiPriority="9" w:unhideWhenUsed="1" w:qFormat="1"/>
+    <w:lsdException w:name="heading 3" w:semiHidden="1" w:uiPriority="9" w:unhideWhenUsed="1" w:qFormat="1"/>
+    <w:lsdException w:name="heading 4" w:semiHidden="1" w:uiPriority="9" w:unhideWhenUsed="1" w:qFormat="1"/>
+    <w:lsdException w:name="heading 5" w:semiHidden="1" w:uiPriority="9" w:unhideWhenUsed="1" w:qFormat="1"/>
+    <w:lsdException w:name="heading 6" w:semiHidden="1" w:uiPriority="9" w:unhideWhenUsed="1" w:qFormat="1"/>
+    <w:lsdException w:name="heading 7" w:semiHidden="1" w:uiPriority="9" w:unhideWhenUsed="1" w:qFormat="1"/>
+    <w:lsdException w:name="heading 8" w:semiHidden="1" w:uiPriority="9" w:unhideWhenUsed="1" w:qFormat="1"/>
+    <w:lsdException w:name="heading 9" w:semiHidden="1" w:uiPriority="9" w:unhideWhenUsed="1" w:qFormat="1"/>
+    <w:lsdException w:name="index 1" w:semiHidden="1" w:unhideWhenUsed="1"/>
+    <w:lsdException w:name="index 2" w:semiHidden="1" w:unhideWhenUsed="1"/>
+    <w:lsdException w:name="index 3" w:semiHidden="1" w:unhideWhenUsed="1"/>
+    <w:lsdException w:name="index 4" w:semiHidden="1" w:unhideWhenUsed="1"/>
+    <w:lsdException w:name="index 5" w:semiHidden="1" w:unhideWhenUsed="1"/>
+    <w:lsdException w:name="index 6" w:semiHidden="1" w:unhideWhenUsed="1"/>
+    <w:lsdException w:name="index 7" w:semiHidden="1" w:unhideWhenUsed="1"/>
+    <w:lsdException w:name="index 8" w:semiHidden="1" w:unhideWhenUsed="1"/>
+    <w:lsdException w:name="index 9" w:semiHidden="1" w:unhideWhenUsed="1"/>
+    <w:lsdException w:name="toc 1" w:semiHidden="1" w:uiPriority="39" w:unhideWhenUsed="1"/>
+    <w:lsdException w:name="toc 2" w:semiHidden="1" w:uiPriority="39" w:unhideWhenUsed="1"/>
+    <w:lsdException w:name="toc 3" w:semiHidden="1" w:uiPriority="39" w:unhideWhenUsed="1"/>
+    <w:lsdException w:name="toc 4" w:semiHidden="1" w:uiPriority="39" w:unhideWhenUsed="1"/>
+    <w:lsdException w:name="toc 5" w:semiHidden="1" w:uiPriority="39" w:unhideWhenUsed="1"/>
+    <w:lsdException w:name="toc 6" w:semiHidden="1" w:uiPriority="39" w:unhideWhenUsed="1"/>
+    <w:lsdException w:name="toc 7" w:semiHidden="1" w:uiPriority="39" w:unhideWhenUsed="1"/>
+    <w:lsdException w:name="toc 8" w:semiHidden="1" w:uiPriority="39" w:unhideWhenUsed="1"/>
+    <w:lsdException w:name="toc 9" w:semiHidden="1" w:uiPriority="39" w:unhideWhenUsed="1"/>
+    <w:lsdException w:name="Normal Indent" w:semiHidden="1" w:unhideWhenUsed="1"/>
+    <w:lsdException w:name="footnote text" w:semiHidden="1" w:unhideWhenUsed="1"/>
+    <w:lsdException w:name="annotation text" w:semiHidden="1" w:unhideWhenUsed="1"/>
+    <w:lsdException w:name="header" w:semiHidden="1" w:unhideWhenUsed="1"/>
+    <w:lsdException w:name="footer" w:semiHidden="1" w:unhideWhenUsed="1"/>
+    <w:lsdException w:name="index heading" w:semiHidden="1" w:unhideWhenUsed="1"/>
+    <w:lsdException w:name="caption" w:semiHidden="1" w:uiPriority="35" w:unhideWhenUsed="1" w:qFormat="1"/>
+    <w:lsdException w:name="table of figures" w:semiHidden="1" w:unhideWhenUsed="1"/>
+    <w:lsdException w:name="envelope address" w:semiHidden="1" w:unhideWhenUsed="1"/>
+    <w:lsdException w:name="envelope return" w:semiHidden="1" w:unhideWhenUsed="1"/>
+    <w:lsdException w:name="footnote reference" w:semiHidden="1" w:unhideWhenUsed="1"/>
+    <w:lsdException w:name="annotation reference" w:semiHidden="1" w:unhideWhenUsed="1"/>
+    <w:lsdException w:name="line number" w:semiHidden="1" w:unhideWhenUsed="1"/>
+    <w:lsdException w:name="page number" w:semiHidden="1" w:unhideWhenUsed="1"/>
+    <w:lsdException w:name="endnote reference" w:semiHidden="1" w:unhideWhenUsed="1"/>
+    <w:lsdException w:name="endnote text" w:semiHidden="1" w:unhideWhenUsed="1"/>
+    <w:lsdException w:name="table of authorities" w:semiHidden="1" w:unhideWhenUsed="1"/>
+    <w:lsdException w:name="macro" w:semiHidden="1" w:unhideWhenUsed="1"/>
+    <w:lsdException w:name="toa heading" w:semiHidden="1" w:unhideWhenUsed="1"/>
+    <w:lsdException w:name="List" w:semiHidden="1" w:unhideWhenUsed="1"/>
+    <w:lsdException w:name="List Bullet" w:semiHidden="1" w:unhideWhenUsed="1"/>
+    <w:lsdException w:name="List Number" w:semiHidden="1" w:unhideWhenUsed="1"/>
+    <w:lsdException w:name="List 2" w:semiHidden="1" w:unhideWhenUsed="1"/>
+    <w:lsdException w:name="List 3" w:semiHidden="1" w:unhideWhenUsed="1"/>
+    <w:lsdException w:name="List 4" w:semiHidden="1" w:unhideWhenUsed="1"/>
+    <w:lsdException w:name="List 5" w:semiHidden="1" w:unhideWhenUsed="1"/>
+    <w:lsdException w:name="List Bullet 2" w:semiHidden="1" w:unhideWhenUsed="1"/>
+    <w:lsdException w:name="List Bullet 3" w:semiHidden="1" w:unhideWhenUsed="1"/>
+    <w:lsdException w:name="List Bullet 4" w:semiHidden="1" w:unhideWhenUsed="1"/>
+    <w:lsdException w:name="List Bullet 5" w:semiHidden="1" w:unhideWhenUsed="1"/>
+    <w:lsdException w:name="List Number 2" w:semiHidden="1" w:unhideWhenUsed="1"/>
+    <w:lsdException w:name="List Number 3" w:semiHidden="1" w:unhideWhenUsed="1"/>
+    <w:lsdException w:name="List Number 4" w:semiHidden="1" w:unhideWhenUsed="1"/>
+    <w:lsdException w:name="List Number 5" w:semiHidden="1" w:unhideWhenUsed="1"/>
+    <w:lsdException w:name="Title" w:uiPriority="10" w:qFormat="1"/>
+    <w:lsdException w:name="Closing" w:semiHidden="1" w:unhideWhenUsed="1"/>
+    <w:lsdException w:name="Signature" w:semiHidden="1" w:unhideWhenUsed="1"/>
+    <w:lsdException w:name="Default Paragraph Font" w:semiHidden="1" w:uiPriority="1" w:unhideWhenUsed="1"/>
+    <w:lsdException w:name="Body Text" w:semiHidden="1" w:unhideWhenUsed="1"/>
+    <w:lsdException w:name="Body Text Indent" w:semiHidden="1" w:unhideWhenUsed="1"/>
+    <w:lsdException w:name="List Continue" w:semiHidden="1" w:unhideWhenUsed="1"/>
+    <w:lsdException w:name="List Continue 2" w:semiHidden="1" w:unhideWhenUsed="1"/>
+    <w:lsdException w:name="List Continue 3" w:semiHidden="1" w:unhideWhenUsed="1"/>
+    <w:lsdException w:name="List Continue 4" w:semiHidden="1" w:unhideWhenUsed="1"/>
+    <w:lsdException w:name="List Continue 5" w:semiHidden="1" w:unhideWhenUsed="1"/>
+    <w:lsdException w:name="Message Header" w:semiHidden="1" w:unhideWhenUsed="1"/>
+    <w:lsdException w:name="Subtitle" w:uiPriority="11" w:qFormat="1"/>
+    <w:lsdException w:name="Salutation" w:semiHidden="1" w:unhideWhenUsed="1"/>
+    <w:lsdException w:name="Date" w:semiHidden="1" w:unhideWhenUsed="1"/>
+    <w:lsdException w:name="Body Text First Indent" w:semiHidden="1" w:unhideWhenUsed="1"/>
+    <w:lsdException w:name="Body Text First Indent 2" w:semiHidden="1" w:unhideWhenUsed="1"/>
+    <w:lsdException w:name="Note Heading" w:semiHidden="1" w:unhideWhenUsed="1"/>
+    <w:lsdException w:name="Body Text 2" w:semiHidden="1" w:unhideWhenUsed="1"/>
+    <w:lsdException w:name="Body Text 3" w:semiHidden="1" w:unhideWhenUsed="1"/>
+    <w:lsdException w:name="Body Text Indent 2" w:semiHidden="1" w:unhideWhenUsed="1"/>
+    <w:lsdException w:name="Body Text Indent 3" w:semiHidden="1" w:unhideWhenUsed="1"/>
+    <w:lsdException w:name="Block Text" w:semiHidden="1" w:unhideWhenUsed="1"/>
+    <w:lsdException w:name="Hyperlink" w:semiHidden="1" w:unhideWhenUsed="1"/>
+    <w:lsdException w:name="FollowedHyperlink" w:semiHidden="1" w:unhideWhenUsed="1"/>
+    <w:lsdException w:name="Strong" w:uiPriority="22" w:qFormat="1"/>
+    <w:lsdException w:name="Emphasis" w:uiPriority="20" w:qFormat="1"/>
+    <w:lsdException w:name="Document Map" w:semiHidden="1" w:unhideWhenUsed="1"/>
+    <w:lsdException w:name="Plain Text" w:semiHidden="1" w:unhideWhenUsed="1"/>
+    <w:lsdException w:name="E-mail Signature" w:semiHidden="1" w:unhideWhenUsed="1"/>
+    <w:lsdException w:name="HTML Top of Form" w:semiHidden="1" w:unhideWhenUsed="1"/>
+    <w:lsdException w:name="HTML Bottom of Form" w:semiHidden="1" w:unhideWhenUsed="1"/>
+    <w:lsdException w:name="Normal (Web)" w:semiHidden="1" w:unhideWhenUsed="1"/>
+    <w:lsdException w:name="HTML Acronym" w:semiHidden="1" w:unhideWhenUsed="1"/>
+    <w:lsdException w:name="HTML Address" w:semiHidden="1" w:unhideWhenUsed="1"/>
+    <w:lsdException w:name="HTML Cite" w:semiHidden="1" w:unhideWhenUsed="1"/>
+    <w:lsdException w:name="HTML Code" w:semiHidden="1" w:unhideWhenUsed="1"/>
+    <w:lsdException w:name="HTML Definition" w:semiHidden="1" w:unhideWhenUsed="1"/>
+    <w:lsdException w:name="HTML Keyboard" w:semiHidden="1" w:unhideWhenUsed="1"/>
+    <w:lsdException w:name="HTML Preformatted" w:semiHidden="1" w:unhideWhenUsed="1"/>
+    <w:lsdException w:name="HTML Sample" w:semiHidden="1" w:unhideWhenUsed="1"/>
+    <w:lsdException w:name="HTML Typewriter" w:semiHidden="1" w:unhideWhenUsed="1"/>
+    <w:lsdException w:name="HTML Variable" w:semiHidden="1" w:unhideWhenUsed="1"/>
+    <w:lsdException w:name="Normal Table" w:semiHidden="1" w:unhideWhenUsed="1"/>
+    <w:lsdException w:name="annotation subject" w:semiHidden="1" w:unhideWhenUsed="1"/>
+    <w:lsdException w:name="No List" w:semiHidden="1" w:unhideWhenUsed="1"/>
+    <w:lsdException w:name="Outline List 1" w:semiHidden="1" w:unhideWhenUsed="1"/>
+    <w:lsdException w:name="Outline List 2" w:semiHidden="1" w:unhideWhenUsed="1"/>
+    <w:lsdException w:name="Outline List 3" w:semiHidden="1" w:unhideWhenUsed="1"/>
+    <w:lsdException w:name="Table Simple 1" w:semiHidden="1" w:unhideWhenUsed="1"/>
+    <w:lsdException w:name="Table Simple 2" w:semiHidden="1" w:unhideWhenUsed="1"/>
+    <w:lsdException w:name="Table Simple 3" w:semiHidden="1" w:unhideWhenUsed="1"/>
+    <w:lsdException w:name="Table Classic 1" w:semiHidden="1" w:unhideWhenUsed="1"/>
+    <w:lsdException w:name="Table Classic 2" w:semiHidden="1" w:unhideWhenUsed="1"/>
+    <w:lsdException w:name="Table Classic 3" w:semiHidden="1" w:unhideWhenUsed="1"/>
+    <w:lsdException w:name="Table Classic 4" w:semiHidden="1" w:unhideWhenUsed="1"/>
+    <w:lsdException w:name="Table Colorful 1" w:semiHidden="1" w:unhideWhenUsed="1"/>
+    <w:lsdException w:name="Table Colorful 2" w:semiHidden="1" w:unhideWhenUsed="1"/>
+    <w:lsdException w:name="Table Colorful 3" w:semiHidden="1" w:unhideWhenUsed="1"/>
+    <w:lsdException w:name="Table Columns 1" w:semiHidden="1" w:unhideWhenUsed="1"/>
+    <w:lsdException w:name="Table Columns 2" w:semiHidden="1" w:unhideWhenUsed="1"/>
+    <w:lsdException w:name="Table Columns 3" w:semiHidden="1" w:unhideWhenUsed="1"/>
+    <w:lsdException w:name="Table Columns 4" w:semiHidden="1" w:unhideWhenUsed="1"/>
+    <w:lsdException w:name="Table Columns 5" w:semiHidden="1" w:unhideWhenUsed="1"/>
+    <w:lsdException w:name="Table Grid 1" w:semiHidden="1" w:unhideWhenUsed="1"/>
+    <w:lsdException w:name="Table Grid 2" w:semiHidden="1" w:unhideWhenUsed="1"/>
+    <w:lsdException w:name="Table Grid 3" w:semiHidden="1" w:unhideWhenUsed="1"/>
+    <w:lsdException w:name="Table Grid 4" w:semiHidden="1" w:unhideWhenUsed="1"/>
+    <w:lsdException w:name="Table Grid 5" w:semiHidden="1" w:unhideWhenUsed="1"/>
+    <w:lsdException w:name="Table Grid 6" w:semiHidden="1" w:unhideWhenUsed="1"/>
+    <w:lsdException w:name="Table Grid 7" w:semiHidden="1" w:unhideWhenUsed="1"/>
+    <w:lsdException w:name="Table Grid 8" w:semiHidden="1" w:unhideWhenUsed="1"/>
+    <w:lsdException w:name="Table List 1" w:semiHidden="1" w:unhideWhenUsed="1"/>
+    <w:lsdException w:name="Table List 2" w:semiHidden="1" w:unhideWhenUsed="1"/>
+    <w:lsdException w:name="Table List 3" w:semiHidden="1" w:unhideWhenUsed="1"/>
+    <w:lsdException w:name="Table List 4" w:semiHidden="1" w:unhideWhenUsed="1"/>
+    <w:lsdException w:name="Table List 5" w:semiHidden="1" w:unhideWhenUsed="1"/>
+    <w:lsdException w:name="Table List 6" w:semiHidden="1" w:unhideWhenUsed="1"/>
+    <w:lsdException w:name="Table List 7" w:semiHidden="1" w:unhideWhenUsed="1"/>
+    <w:lsdException w:name="Table List 8" w:semiHidden="1" w:unhideWhenUsed="1"/>
+    <w:lsdException w:name="Table 3D effects 1" w:semiHidden="1" w:unhideWhenUsed="1"/>
+    <w:lsdException w:name="Table 3D effects 2" w:semiHidden="1" w:unhideWhenUsed="1"/>
+    <w:lsdException w:name="Table 3D effects 3" w:semiHidden="1" w:unhideWhenUsed="1"/>
+    <w:lsdException w:name="Table Contemporary" w:semiHidden="1" w:unhideWhenUsed="1"/>
+    <w:lsdException w:name="Table Elegant" w:semiHidden="1" w:unhideWhenUsed="1"/>
+    <w:lsdException w:name="Table Professional" w:semiHidden="1" w:unhideWhenUsed="1"/>
+    <w:lsdException w:name="Table Subtle 1" w:semiHidden="1" w:unhideWhenUsed="1"/>
+    <w:lsdException w:name="Table Subtle 2" w:semiHidden="1" w:unhideWhenUsed="1"/>
+    <w:lsdException w:name="Table Web 1" w:semiHidden="1" w:unhideWhenUsed="1"/>
+    <w:lsdException w:name="Table Web 2" w:semiHidden="1" w:unhideWhenUsed="1"/>
+    <w:lsdException w:name="Table Web 3" w:semiHidden="1" w:unhideWhenUsed="1"/>
+    <w:lsdException w:name="Balloon Text" w:semiHidden="1" w:unhideWhenUsed="1"/>
+    <w:lsdException w:name="Table Grid" w:uiPriority="39"/>
+    <w:lsdException w:name="Table Theme" w:semiHidden="1" w:unhideWhenUsed="1"/>
+    <w:lsdException w:name="Placeholder Text" w:semiHidden="1"/>
+    <w:lsdException w:name="No Spacing" w:uiPriority="1" w:qFormat="1"/>
+    <w:lsdException w:name="Light Shading" w:uiPriority="60"/>
+    <w:lsdException w:name="Light List" w:uiPriority="61"/>
+    <w:lsdException w:name="Light Grid" w:uiPriority="62"/>
+    <w:lsdException w:name="Medium Shading 1" w:uiPriority="63"/>
+    <w:lsdException w:name="Medium Shading 2" w:uiPriority="64"/>
+    <w:lsdException w:name="Medium List 1" w:uiPriority="65"/>
+    <w:lsdException w:name="Medium List 2" w:uiPriority="66"/>
+    <w:lsdException w:name="Medium Grid 1" w:uiPriority="67"/>
+    <w:lsdException w:name="Medium Grid 2" w:uiPriority="68"/>
+    <w:lsdException w:name="Medium Grid 3" w:uiPriority="69"/>
+    <w:lsdException w:name="Dark List" w:uiPriority="70"/>
+    <w:lsdException w:name="Colorful Shading" w:uiPriority="71"/>
+    <w:lsdException w:name="Colorful List" w:uiPriority="72"/>
+    <w:lsdException w:name="Colorful Grid" w:uiPriority="73"/>
+    <w:lsdException w:name="Light Shading Accent 1" w:uiPriority="60"/>
+    <w:lsdException w:name="Light List Accent 1" w:uiPriority="61"/>
+    <w:lsdException w:name="Light Grid Accent 1" w:uiPriority="62"/>
+    <w:lsdException w:name="Medium Shading 1 Accent 1" w:uiPriority="63"/>
+    <w:lsdException w:name="Medium Shading 2 Accent 1" w:uiPriority="64"/>
+    <w:lsdException w:name="Medium List 1 Accent 1" w:uiPriority="65"/>
+    <w:lsdException w:name="Revision" w:semiHidden="1"/>
+    <w:lsdException w:name="List Paragraph" w:uiPriority="34" w:qFormat="1"/>
+    <w:lsdException w:name="Quote" w:uiPriority="29" w:qFormat="1"/>
+    <w:lsdException w:name="Intense Quote" w:uiPriority="30" w:qFormat="1"/>
+    <w:lsdException w:name="Medium List 2 Accent 1" w:uiPriority="66"/>
+    <w:lsdException w:name="Medium Grid 1 Accent 1" w:uiPriority="67"/>
+    <w:lsdException w:name="Medium Grid 2 Accent 1" w:uiPriority="68"/>
+    <w:lsdException w:name="Medium Grid 3 Accent 1" w:uiPriority="69"/>
+    <w:lsdException w:name="Dark List Accent 1" w:uiPriority="70"/>
+    <w:lsdException w:name="Colorful Shading Accent 1" w:uiPriority="71"/>
+    <w:lsdException w:name="Colorful List Accent 1" w:uiPriority="72"/>
+    <w:lsdException w:name="Colorful Grid Accent 1" w:uiPriority="73"/>
+    <w:lsdException w:name="Light Shading Accent 2" w:uiPriority="60"/>
+    <w:lsdException w:name="Light List Accent 2" w:uiPriority="61"/>
+    <w:lsdException w:name="Light Grid Accent 2" w:uiPriority="62"/>
+    <w:lsdException w:name="Medium Shading 1 Accent 2" w:uiPriority="63"/>
+    <w:lsdException w:name="Medium Shading 2 Accent 2" w:uiPriority="64"/>
+    <w:lsdException w:name="Medium List 1 Accent 2" w:uiPriority="65"/>
+    <w:lsdException w:name="Medium List 2 Accent 2" w:uiPriority="66"/>
+    <w:lsdException w:name="Medium Grid 1 Accent 2" w:uiPriority="67"/>
+    <w:lsdException w:name="Medium Grid 2 Accent 2" w:uiPriority="68"/>
+    <w:lsdException w:name="Medium Grid 3 Accent 2" w:uiPriority="69"/>
+    <w:lsdException w:name="Dark List Accent 2" w:uiPriority="70"/>
+    <w:lsdException w:name="Colorful Shading Accent 2" w:uiPriority="71"/>
+    <w:lsdException w:name="Colorful List Accent 2" w:uiPriority="72"/>
+    <w:lsdException w:name="Colorful Grid Accent 2" w:uiPriority="73"/>
+    <w:lsdException w:name="Light Shading Accent 3" w:uiPriority="60"/>
+    <w:lsdException w:name="Light List Accent 3" w:uiPriority="61"/>
+    <w:lsdException w:name="Light Grid Accent 3" w:uiPriority="62"/>
+    <w:lsdException w:name="Medium Shading 1 Accent 3" w:uiPriority="63"/>
+    <w:lsdException w:name="Medium Shading 2 Accent 3" w:uiPriority="64"/>
+    <w:lsdException w:name="Medium List 1 Accent 3" w:uiPriority="65"/>
+    <w:lsdException w:name="Medium List 2 Accent 3" w:uiPriority="66"/>
+    <w:lsdException w:name="Medium Grid 1 Accent 3" w:uiPriority="67"/>
+    <w:lsdException w:name="Medium Grid 2 Accent 3" w:uiPriority="68"/>
+    <w:lsdException w:name="Medium Grid 3 Accent 3" w:uiPriority="69"/>
+    <w:lsdException w:name="Dark List Accent 3" w:uiPriority="70"/>
+    <w:lsdException w:name="Colorful Shading Accent 3" w:uiPriority="71"/>
+    <w:lsdException w:name="Colorful List Accent 3" w:uiPriority="72"/>
+    <w:lsdException w:name="Colorful Grid Accent 3" w:uiPriority="73"/>
+    <w:lsdException w:name="Light Shading Accent 4" w:uiPriority="60"/>
+    <w:lsdException w:name="Light List Accent 4" w:uiPriority="61"/>
+    <w:lsdException w:name="Light Grid Accent 4" w:uiPriority="62"/>
+    <w:lsdException w:name="Medium Shading 1 Accent 4" w:uiPriority="63"/>
+    <w:lsdException w:name="Medium Shading 2 Accent 4" w:uiPriority="64"/>
+    <w:lsdException w:name="Medium List 1 Accent 4" w:uiPriority="65"/>
+    <w:lsdException w:name="Medium List 2 Accent 4" w:uiPriority="66"/>
+    <w:lsdException w:name="Medium Grid 1 Accent 4" w:uiPriority="67"/>
+    <w:lsdException w:name="Medium Grid 2 Accent 4" w:uiPriority="68"/>
+    <w:lsdException w:name="Medium Grid 3 Accent 4" w:uiPriority="69"/>
+    <w:lsdException w:name="Dark List Accent 4" w:uiPriority="70"/>
+    <w:lsdException w:name="Colorful Shading Accent 4" w:uiPriority="71"/>
+    <w:lsdException w:name="Colorful List Accent 4" w:uiPriority="72"/>
+    <w:lsdException w:name="Colorful Grid Accent 4" w:uiPriority="73"/>
+    <w:lsdException w:name="Light Shading Accent 5" w:uiPriority="60"/>
+    <w:lsdException w:name="Light List Accent 5" w:uiPriority="61"/>
+    <w:lsdException w:name="Light Grid Accent 5" w:uiPriority="62"/>
+    <w:lsdException w:name="Medium Shading 1 Accent 5" w:uiPriority="63"/>
+    <w:lsdException w:name="Medium Shading 2 Accent 5" w:uiPriority="64"/>
+    <w:lsdException w:name="Medium List 1 Accent 5" w:uiPriority="65"/>
+    <w:lsdException w:name="Medium List 2 Accent 5" w:uiPriority="66"/>
+    <w:lsdException w:name="Medium Grid 1 Accent 5" w:uiPriority="67"/>
+    <w:lsdException w:name="Medium Grid 2 Accent 5" w:uiPriority="68"/>
+    <w:lsdException w:name="Medium Grid 3 Accent 5" w:uiPriority="69"/>
+    <w:lsdException w:name="Dark List Accent 5" w:uiPriority="70"/>
+    <w:lsdException w:name="Colorful Shading Accent 5" w:uiPriority="71"/>
+    <w:lsdException w:name="Colorful List Accent 5" w:uiPriority="72"/>
+    <w:lsdException w:name="Colorful Grid Accent 5" w:uiPriority="73"/>
+    <w:lsdException w:name="Light Shading Accent 6" w:uiPriority="60"/>
+    <w:lsdException w:name="Light List Accent 6" w:uiPriority="61"/>
+    <w:lsdException w:name="Light Grid Accent 6" w:uiPriority="62"/>
+    <w:lsdException w:name="Medium Shading 1 Accent 6" w:uiPriority="63"/>
+    <w:lsdException w:name="Medium Shading 2 Accent 6" w:uiPriority="64"/>
+    <w:lsdException w:name="Medium List 1 Accent 6" w:uiPriority="65"/>
+    <w:lsdException w:name="Medium List 2 Accent 6" w:uiPriority="66"/>
+    <w:lsdException w:name="Medium Grid 1 Accent 6" w:uiPriority="67"/>
+    <w:lsdException w:name="Medium Grid 2 Accent 6" w:uiPriority="68"/>
+    <w:lsdException w:name="Medium Grid 3 Accent 6" w:uiPriority="69"/>
+    <w:lsdException w:name="Dark List Accent 6" w:uiPriority="70"/>
+    <w:lsdException w:name="Colorful Shading Accent 6" w:uiPriority="71"/>
+    <w:lsdException w:name="Colorful List Accent 6" w:uiPriority="72"/>
+    <w:lsdException w:name="Colorful Grid Accent 6" w:uiPriority="73"/>
+    <w:lsdException w:name="Subtle Emphasis" w:uiPriority="19" w:qFormat="1"/>
+    <w:lsdException w:name="Intense Emphasis" w:uiPriority="21" w:qFormat="1"/>
+    <w:lsdException w:name="Subtle Reference" w:uiPriority="31" w:qFormat="1"/>
+    <w:lsdException w:name="Intense Reference" w:uiPriority="32" w:qFormat="1"/>
+    <w:lsdException w:name="Book Title" w:uiPriority="33" w:qFormat="1"/>
+    <w:lsdException w:name="Bibliography" w:semiHidden="1" w:uiPriority="37" w:unhideWhenUsed="1"/>
+    <w:lsdException w:name="TOC Heading" w:semiHidden="1" w:uiPriority="39" w:unhideWhenUsed="1" w:qFormat="1"/>
+    <w:lsdException w:name="Plain Table 1" w:uiPriority="41"/>
+    <w:lsdException w:name="Plain Table 2" w:uiPriority="42"/>
+    <w:lsdException w:name="Plain Table 3" w:uiPriority="43"/>
+    <w:lsdException w:name="Plain Table 4" w:uiPriority="44"/>
+    <w:lsdException w:name="Plain Table 5" w:uiPriority="45"/>
+    <w:lsdException w:name="Grid Table Light" w:uiPriority="40"/>
+    <w:lsdException w:name="Grid Table 1 Light" w:uiPriority="46"/>
+    <w:lsdException w:name="Grid Table 2" w:uiPriority="47"/>
+    <w:lsdException w:name="Grid Table 3" w:uiPriority="48"/>
+    <w:lsdException w:name="Grid Table 4" w:uiPriority="49"/>
+    <w:lsdException w:name="Grid Table 5 Dark" w:uiPriority="50"/>
+    <w:lsdException w:name="Grid Table 6 Colorful" w:uiPriority="51"/>
+    <w:lsdException w:name="Grid Table 7 Colorful" w:uiPriority="52"/>
+    <w:lsdException w:name="Grid Table 1 Light Accent 1" w:uiPriority="46"/>
+    <w:lsdException w:name="Grid Table 2 Accent 1" w:uiPriority="47"/>
+    <w:lsdException w:name="Grid Table 3 Accent 1" w:uiPriority="48"/>
+    <w:lsdException w:name="Grid Table 4 Accent 1" w:uiPriority="49"/>
+    <w:lsdException w:name="Grid Table 5 Dark Accent 1" w:uiPriority="50"/>
+    <w:lsdException w:name="Grid Table 6 Colorful Accent 1" w:uiPriority="51"/>
+    <w:lsdException w:name="Grid Table 7 Colorful Accent 1" w:uiPriority="52"/>
+    <w:lsdException w:name="Grid Table 1 Light Accent 2" w:uiPriority="46"/>
+    <w:lsdException w:name="Grid Table 2 Accent 2" w:uiPriority="47"/>
+    <w:lsdException w:name="Grid Table 3 Accent 2" w:uiPriority="48"/>
+    <w:lsdException w:name="Grid Table 4 Accent 2" w:uiPriority="49"/>
+    <w:lsdException w:name="Grid Table 5 Dark Accent 2" w:uiPriority="50"/>
+    <w:lsdException w:name="Grid Table 6 Colorful Accent 2" w:uiPriority="51"/>
+    <w:lsdException w:name="Grid Table 7 Colorful Accent 2" w:uiPriority="52"/>
+    <w:lsdException w:name="Grid Table 1 Light Accent 3" w:uiPriority="46"/>
+    <w:lsdException w:name="Grid Table 2 Accent 3" w:uiPriority="47"/>
+    <w:lsdException w:name="Grid Table 3 Accent 3" w:uiPriority="48"/>
+    <w:lsdException w:name="Grid Table 4 Accent 3" w:uiPriority="49"/>
+    <w:lsdException w:name="Grid Table 5 Dark Accent 3" w:uiPriority="50"/>
+    <w:lsdException w:name="Grid Table 6 Colorful Accent 3" w:uiPriority="51"/>
+    <w:lsdException w:name="Grid Table 7 Colorful Accent 3" w:uiPriority="52"/>
+    <w:lsdException w:name="Grid Table 1 Light Accent 4" w:uiPriority="46"/>
+    <w:lsdException w:name="Grid Table 2 Accent 4" w:uiPriority="47"/>
+    <w:lsdException w:name="Grid Table 3 Accent 4" w:uiPriority="48"/>
+    <w:lsdException w:name="Grid Table 4 Accent 4" w:uiPriority="49"/>
+    <w:lsdException w:name="Grid Table 5 Dark Accent 4" w:uiPriority="50"/>
+    <w:lsdException w:name="Grid Table 6 Colorful Accent 4" w:uiPriority="51"/>
+    <w:lsdException w:name="Grid Table 7 Colorful Accent 4" w:uiPriority="52"/>
+    <w:lsdException w:name="Grid Table 1 Light Accent 5" w:uiPriority="46"/>
+    <w:lsdException w:name="Grid Table 2 Accent 5" w:uiPriority="47"/>
+    <w:lsdException w:name="Grid Table 3 Accent 5" w:uiPriority="48"/>
+    <w:lsdException w:name="Grid Table 4 Accent 5" w:uiPriority="49"/>
+    <w:lsdException w:name="Grid Table 5 Dark Accent 5" w:uiPriority="50"/>
+    <w:lsdException w:name="Grid Table 6 Colorful Accent 5" w:uiPriority="51"/>
+    <w:lsdException w:name="Grid Table 7 Colorful Accent 5" w:uiPriority="52"/>
+    <w:lsdException w:name="Grid Table 1 Light Accent 6" w:uiPriority="46"/>
+    <w:lsdException w:name="Grid Table 2 Accent 6" w:uiPriority="47"/>
+    <w:lsdException w:name="Grid Table 3 Accent 6" w:uiPriority="48"/>
+    <w:lsdException w:name="Grid Table 4 Accent 6" w:uiPriority="49"/>
+    <w:lsdException w:name="Grid Table 5 Dark Accent 6" w:uiPriority="50"/>
+    <w:lsdException w:name="Grid Table 6 Colorful Accent 6" w:uiPriority="51"/>
+    <w:lsdException w:name="Grid Table 7 Colorful Accent 6" w:uiPriority="52"/>
+    <w:lsdException w:name="List Table 1 Light" w:uiPriority="46"/>
+    <w:lsdException w:name="List Table 2" w:uiPriority="47"/>
+    <w:lsdException w:name="List Table 3" w:uiPriority="48"/>
+    <w:lsdException w:name="List Table 4" w:uiPriority="49"/>
+    <w:lsdException w:name="List Table 5 Dark" w:uiPriority="50"/>
+    <w:lsdException w:name="List Table 6 Colorful" w:uiPriority="51"/>
+    <w:lsdException w:name="List Table 7 Colorful" w:uiPriority="52"/>
+    <w:lsdException w:name="List Table 1 Light Accent 1" w:uiPriority="46"/>
+    <w:lsdException w:name="List Table 2 Accent 1" w:uiPriority="47"/>
+    <w:lsdException w:name="List Table 3 Accent 1" w:uiPriority="48"/>
+    <w:lsdException w:name="List Table 4 Accent 1" w:uiPriority="49"/>
+    <w:lsdException w:name="List Table 5 Dark Accent 1" w:uiPriority="50"/>
+    <w:lsdException w:name="List Table 6 Colorful Accent 1" w:uiPriority="51"/>
+    <w:lsdException w:name="List Table 7 Colorful Accent 1" w:uiPriority="52"/>
+    <w:lsdException w:name="List Table 1 Light Accent 2" w:uiPriority="46"/>
+    <w:lsdException w:name="List Table 2 Accent 2" w:uiPriority="47"/>
+    <w:lsdException w:name="List Table 3 Accent 2" w:uiPriority="48"/>
+    <w:lsdException w:name="List Table 4 Accent 2" w:uiPriority="49"/>
+    <w:lsdException w:name="List Table 5 Dark Accent 2" w:uiPriority="50"/>
+    <w:lsdException w:name="List Table 6 Colorful Accent 2" w:uiPriority="51"/>
+    <w:lsdException w:name="List Table 7 Colorful Accent 2" w:uiPriority="52"/>
+    <w:lsdException w:name="List Table 1 Light Accent 3" w:uiPriority="46"/>
+    <w:lsdException w:name="List Table 2 Accent 3" w:uiPriority="47"/>
+    <w:lsdException w:name="List Table 3 Accent 3" w:uiPriority="48"/>
+    <w:lsdException w:name="List Table 4 Accent 3" w:uiPriority="49"/>
+    <w:lsdException w:name="List Table 5 Dark Accent 3" w:uiPriority="50"/>
+    <w:lsdException w:name="List Table 6 Colorful Accent 3" w:uiPriority="51"/>
+    <w:lsdException w:name="List Table 7 Colorful Accent 3" w:uiPriority="52"/>
+    <w:lsdException w:name="List Table 1 Light Accent 4" w:uiPriority="46"/>
+    <w:lsdException w:name="List Table 2 Accent 4" w:uiPriority="47"/>
+    <w:lsdException w:name="List Table 3 Accent 4" w:uiPriority="48"/>
+    <w:lsdException w:name="List Table 4 Accent 4" w:uiPriority="49"/>
+    <w:lsdException w:name="List Table 5 Dark Accent 4" w:uiPriority="50"/>
+    <w:lsdException w:name="List Table 6 Colorful Accent 4" w:uiPriority="51"/>
+    <w:lsdException w:name="List Table 7 Colorful Accent 4" w:uiPriority="52"/>
+    <w:lsdException w:name="List Table 1 Light Accent 5" w:uiPriority="46"/>
+    <w:lsdException w:name="List Table 2 Accent 5" w:uiPriority="47"/>
+    <w:lsdException w:name="List Table 3 Accent 5" w:uiPriority="48"/>
+    <w:lsdException w:name="List Table 4 Accent 5" w:uiPriority="49"/>
+    <w:lsdException w:name="List Table 5 Dark Accent 5" w:uiPriority="50"/>
+    <w:lsdException w:name="List Table 6 Colorful Accent 5" w:uiPriority="51"/>
+    <w:lsdException w:name="List Table 7 Colorful Accent 5" w:uiPriority="52"/>
+    <w:lsdException w:name="List Table 1 Light Accent 6" w:uiPriority="46"/>
+    <w:lsdException w:name="List Table 2 Accent 6" w:uiPriority="47"/>
+    <w:lsdException w:name="List Table 3 Accent 6" w:uiPriority="48"/>
+    <w:lsdException w:name="List Table 4 Accent 6" w:uiPriority="49"/>
+    <w:lsdException w:name="List Table 5 Dark Accent 6" w:uiPriority="50"/>
+    <w:lsdException w:name="List Table 6 Colorful Accent 6" w:uiPriority="51"/>
+    <w:lsdException w:name="List Table 7 Colorful Accent 6" w:uiPriority="52"/>
+  </w:latentStyles>
+  <w:style w:type="paragraph" w:default="1" w:styleId="Normal">
+    <w:name w:val="Normal"/>
+    <w:qFormat/>
+  </w:style>
+  <w:style w:type="character" w:default="1" w:styleId="DefaultParagraphFont">
+    <w:name w:val="Default Paragraph Font"/>
+    <w:uiPriority w:val="1"/>
+    <w:semiHidden/>
+    <w:unhideWhenUsed/>
+  </w:style>
+  <w:style w:type="table" w:default="1" w:styleId="TableNormal">
+    <w:name w:val="Normal Table"/>
+    <w:uiPriority w:val="99"/>
+    <w:semiHidden/>
+    <w:unhideWhenUsed/>
+    <w:tblPr>
+      <w:tblInd w:w="0" w:type="dxa"/>
+      <w:tblCellMar>
+        <w:top w:w="0" w:type="dxa"/>
+        <w:left w:w="108" w:type="dxa"/>
+        <w:bottom w:w="0" w:type="dxa"/>
+        <w:right w:w="108" w:type="dxa"/>
+      </w:tblCellMar>
+    </w:tblPr>
+  </w:style>
+  <w:style w:type="numbering" w:default="1" w:styleId="NoList">
+    <w:name w:val="No List"/>
+    <w:uiPriority w:val="99"/>
+    <w:semiHidden/>
+    <w:unhideWhenUsed/>
+  </w:style>
+  <w:style w:type="character" w:styleId="PlaceholderText">
+    <w:name w:val="Placeholder Text"/>
+    <w:basedOn w:val="DefaultParagraphFont"/>
+    <w:uiPriority w:val="99"/>
+    <w:semiHidden/>
+    <w:rsid w:val="00476C90"/>
+    <w:rPr>
+      <w:color w:val="808080"/>
+    </w:rPr>
+  </w:style>
+  <w:style w:type="paragraph" w:customStyle="1" w:styleId="DCCB8614E24448D8A66D87362309DE6D">
+    <w:name w:val="DCCB8614E24448D8A66D87362309DE6D"/>
+    <w:rsid w:val="00476C90"/>
+  </w:style>
+  <w:style w:type="paragraph" w:customStyle="1" w:styleId="329D0372081C4124AF97D8B893929A0A">
+    <w:name w:val="329D0372081C4124AF97D8B893929A0A"/>
+    <w:rsid w:val="00476C90"/>
+  </w:style>
+</w:styles>
+</file>
+
+<file path=word/glossary/webSettings.xml><?xml version="1.0" encoding="utf-8"?>
+<w:webSettings xmlns:mc="http://schemas.openxmlformats.org/markup-compatibility/2006" xmlns:r="http://schemas.openxmlformats.org/officeDocument/2006/relationships" xmlns:w="http://schemas.openxmlformats.org/wordprocessingml/2006/main" xmlns:w14="http://schemas.microsoft.com/office/word/2010/wordml" xmlns:w15="http://schemas.microsoft.com/office/word/2012/wordml" mc:Ignorable="w14 w15">
+  <w:optimizeForBrowser/>
+  <w:allowPNG/>
+</w:webSettings>
 </file>
 
 <file path=word/theme/theme1.xml><?xml version="1.0" encoding="utf-8"?>
@@ -10161,4 +15442,77 @@
     </a:ext>
   </a:extLst>
 </a:theme>
+</file>
+
+<file path=customXml/item1.xml><?xml version="1.0" encoding="utf-8"?>
+<b:Sources xmlns:b="http://schemas.openxmlformats.org/officeDocument/2006/bibliography" xmlns="http://schemas.openxmlformats.org/officeDocument/2006/bibliography" SelectedStyle="\APASixthEditionOfficeOnline.xsl" StyleName="APA" Version="6">
+  <b:Source>
+    <b:Tag>Latch</b:Tag>
+    <b:SourceType>DocumentFromInternetSite</b:SourceType>
+    <b:Guid>{65CEFE56-0388-4996-B190-A2B0E070EFF2}</b:Guid>
+    <b:InternetSiteTitle>Computer Engineering | Yeditepe University, Computer Engineering</b:InternetSiteTitle>
+    <b:URL>https://cse.yeditepe.edu.tr/~ayildiz/attachments/flipflops.pdf</b:URL>
+    <b:RefOrder>2</b:RefOrder>
+  </b:Source>
+  <b:Source>
+    <b:Tag>TEI</b:Tag>
+    <b:SourceType>DocumentFromInternetSite</b:SourceType>
+    <b:Guid>{D7EFF713-F1D0-4035-9665-6395D9AC2C10}</b:Guid>
+    <b:InternetSiteTitle>TEI of Crete: Asynchronous eLearning Platform</b:InternetSiteTitle>
+    <b:RefOrder>1</b:RefOrder>
+  </b:Source>
+  <b:Source>
+    <b:Tag>htt</b:Tag>
+    <b:SourceType>InternetSite</b:SourceType>
+    <b:Guid>{99311C37-6907-4252-A69A-02C2A9114060}</b:Guid>
+    <b:URL>http://www.circuitstoday.com/half-adder-and-full-adder</b:URL>
+    <b:RefOrder>3</b:RefOrder>
+  </b:Source>
+  <b:Source>
+    <b:Tag>Kin</b:Tag>
+    <b:SourceType>DocumentFromInternetSite</b:SourceType>
+    <b:Guid>{1F866426-4E98-4B44-8624-2777FD4887A0}</b:Guid>
+    <b:InternetSiteTitle>King Fahd University of Petroleum and Minerals</b:InternetSiteTitle>
+    <b:URL>http://faculty.kfupm.edu.sa/COE/abouh/Lesson3_4.pdf</b:URL>
+    <b:RefOrder>4</b:RefOrder>
+  </b:Source>
+  <b:Source>
+    <b:Tag>Nat</b:Tag>
+    <b:SourceType>DocumentFromInternetSite</b:SourceType>
+    <b:Guid>{A9C72F49-1161-4C38-83FE-39C28F11D12B}</b:Guid>
+    <b:InternetSiteTitle>National Institute of Science Education and Research</b:InternetSiteTitle>
+    <b:URL>http://www.niser.ac.in/sps/sites/default/files/basic_page/Counter%20circuits.pdf</b:URL>
+    <b:RefOrder>5</b:RefOrder>
+  </b:Source>
+  <b:Source>
+    <b:Tag>htt1</b:Tag>
+    <b:SourceType>InternetSite</b:SourceType>
+    <b:Guid>{25B1467A-BEFD-44DE-8E1A-BF2B3DB24DF8}</b:Guid>
+    <b:URL>http://www.ni.com/example/14496/en/</b:URL>
+    <b:RefOrder>6</b:RefOrder>
+  </b:Source>
+  <b:Source>
+    <b:Tag>Uni</b:Tag>
+    <b:SourceType>DocumentFromInternetSite</b:SourceType>
+    <b:Guid>{BE8029B1-6013-418E-9935-27A708D76520}</b:Guid>
+    <b:InternetSiteTitle>University of Washington Computer Science &amp; Engineering.</b:InternetSiteTitle>
+    <b:URL>https://courses.cs.washington.edu/courses/cse370/08wi/pdfs/lectures/04-Logic%20gates.pdf</b:URL>
+    <b:RefOrder>7</b:RefOrder>
+  </b:Source>
+  <b:Source>
+    <b:Tag>htt2</b:Tag>
+    <b:SourceType>InternetSite</b:SourceType>
+    <b:Guid>{965EF41F-2FA1-4776-B70E-678B46BB9E70}</b:Guid>
+    <b:URL>https://www.electronics-tutorials.ws/logic/logic_2.html</b:URL>
+    <b:RefOrder>8</b:RefOrder>
+  </b:Source>
+</b:Sources>
+</file>
+
+<file path=customXml/itemProps1.xml><?xml version="1.0" encoding="utf-8"?>
+<ds:datastoreItem xmlns:ds="http://schemas.openxmlformats.org/officeDocument/2006/customXml" ds:itemID="{91CC81BF-C9EB-456D-A41E-90F8F2FF2926}">
+  <ds:schemaRefs>
+    <ds:schemaRef ds:uri="http://schemas.openxmlformats.org/officeDocument/2006/bibliography"/>
+  </ds:schemaRefs>
+</ds:datastoreItem>
 </file>